--- a/module2.docx
+++ b/module2.docx
@@ -8,6 +8,7 @@
         <w:keepLines w:val="0"/>
         <w:widowControl/>
         <w:numPr>
+          <w:ilvl w:val="0"/>
           <w:numId w:val="0"/>
         </w:numPr>
         <w:suppressLineNumbers w:val="0"/>
@@ -1046,34 +1047,7 @@
           <w:bCs w:val="0"/>
           <w:lang w:val="en-IN"/>
         </w:rPr>
-        <w:t xml:space="preserve"> contains everything like headers, query, ids p</w:t>
-      </w:r>
-    </w:p>
-    <w:p>
-      <w:pPr>
-        <w:keepNext w:val="0"/>
-        <w:keepLines w:val="0"/>
-        <w:widowControl/>
-        <w:numPr>
-          <w:ilvl w:val="2"/>
-          <w:numId w:val="11"/>
-        </w:numPr>
-        <w:suppressLineNumbers w:val="0"/>
-        <w:spacing w:before="0" w:beforeAutospacing="0" w:after="0" w:afterAutospacing="0" w:line="360" w:lineRule="auto"/>
-        <w:ind w:left="1260" w:leftChars="0" w:right="0" w:hanging="420" w:firstLineChars="0"/>
-        <w:jc w:val="left"/>
-        <w:rPr>
-          <w:rFonts w:hint="default" w:ascii="Bodoni MT" w:hAnsi="Bodoni MT" w:cs="Bodoni MT"/>
-        </w:rPr>
-      </w:pPr>
-      <w:r>
-        <w:rPr>
-          <w:rFonts w:hint="default" w:ascii="Bodoni MT" w:hAnsi="Bodoni MT" w:cs="Bodoni MT"/>
-          <w:b w:val="0"/>
-          <w:bCs w:val="0"/>
-          <w:lang w:val="en-IN"/>
-        </w:rPr>
-        <w:t>arams.</w:t>
+        <w:t xml:space="preserve"> contains everything like headers, query, ids params.</w:t>
       </w:r>
     </w:p>
     <w:p>
@@ -1186,6 +1160,7 @@
         <w:keepLines w:val="0"/>
         <w:widowControl/>
         <w:numPr>
+          <w:ilvl w:val="0"/>
           <w:numId w:val="0"/>
         </w:numPr>
         <w:suppressLineNumbers w:val="0"/>
@@ -1853,6 +1828,7 @@
         <w:keepLines w:val="0"/>
         <w:widowControl/>
         <w:numPr>
+          <w:ilvl w:val="0"/>
           <w:numId w:val="0"/>
         </w:numPr>
         <w:suppressLineNumbers w:val="0"/>
@@ -1899,9 +1875,9 @@
       <w:r>
         <w:drawing>
           <wp:inline distT="0" distB="0" distL="114300" distR="114300">
-            <wp:extent cx="5795010" cy="1336040"/>
-            <wp:effectExtent l="0" t="0" r="8890" b="10160"/>
-            <wp:docPr id="13" name="Picture 12"/>
+            <wp:extent cx="6103620" cy="1257300"/>
+            <wp:effectExtent l="0" t="0" r="5080" b="0"/>
+            <wp:docPr id="1" name="Picture 1"/>
             <wp:cNvGraphicFramePr>
               <a:graphicFrameLocks xmlns:a="http://schemas.openxmlformats.org/drawingml/2006/main" noChangeAspect="1"/>
             </wp:cNvGraphicFramePr>
@@ -1909,7 +1885,7 @@
               <a:graphicData uri="http://schemas.openxmlformats.org/drawingml/2006/picture">
                 <pic:pic xmlns:pic="http://schemas.openxmlformats.org/drawingml/2006/picture">
                   <pic:nvPicPr>
-                    <pic:cNvPr id="13" name="Picture 12"/>
+                    <pic:cNvPr id="1" name="Picture 1"/>
                     <pic:cNvPicPr>
                       <a:picLocks noChangeAspect="1"/>
                     </pic:cNvPicPr>
@@ -1923,7 +1899,7 @@
                   <pic:spPr>
                     <a:xfrm>
                       <a:off x="0" y="0"/>
-                      <a:ext cx="5795010" cy="1336040"/>
+                      <a:ext cx="6103620" cy="1257300"/>
                     </a:xfrm>
                     <a:prstGeom prst="rect">
                       <a:avLst/>
@@ -2188,7 +2164,6 @@
           <w:lang w:val="en-IN"/>
         </w:rPr>
         <w:tab/>
-        <w:t/>
       </w:r>
       <w:r>
         <w:rPr>
@@ -3086,6 +3061,105 @@
         <w:jc w:val="left"/>
         <w:rPr>
           <w:rFonts w:hint="default" w:ascii="Bodoni MT" w:hAnsi="Bodoni MT" w:cs="Bodoni MT"/>
+          <w:color w:val="C00000"/>
+        </w:rPr>
+      </w:pPr>
+      <w:r>
+        <w:rPr>
+          <w:rFonts w:hint="default" w:ascii="Bodoni MT" w:hAnsi="Bodoni MT" w:cs="Bodoni MT"/>
+          <w:b/>
+          <w:bCs/>
+          <w:color w:val="C00000"/>
+          <w:lang w:val="en-IN"/>
+        </w:rPr>
+        <w:t>@RestController</w:t>
+      </w:r>
+      <w:r>
+        <w:rPr>
+          <w:rFonts w:hint="default" w:ascii="Bodoni MT" w:hAnsi="Bodoni MT" w:cs="Bodoni MT"/>
+          <w:b w:val="0"/>
+          <w:bCs w:val="0"/>
+          <w:color w:val="C00000"/>
+          <w:lang w:val="en-IN"/>
+        </w:rPr>
+        <w:t xml:space="preserve"> contains </w:t>
+      </w:r>
+      <w:r>
+        <w:rPr>
+          <w:rFonts w:hint="default" w:ascii="Bodoni MT" w:hAnsi="Bodoni MT" w:cs="Bodoni MT"/>
+          <w:b/>
+          <w:bCs/>
+          <w:color w:val="C00000"/>
+          <w:lang w:val="en-IN"/>
+        </w:rPr>
+        <w:t>@Controller</w:t>
+      </w:r>
+      <w:r>
+        <w:rPr>
+          <w:rFonts w:hint="default" w:ascii="Bodoni MT" w:hAnsi="Bodoni MT" w:cs="Bodoni MT"/>
+          <w:b w:val="0"/>
+          <w:bCs w:val="0"/>
+          <w:color w:val="C00000"/>
+          <w:lang w:val="en-IN"/>
+        </w:rPr>
+        <w:t xml:space="preserve"> inside it; and </w:t>
+      </w:r>
+      <w:r>
+        <w:rPr>
+          <w:rFonts w:hint="default" w:ascii="Bodoni MT" w:hAnsi="Bodoni MT" w:cs="Bodoni MT"/>
+          <w:b/>
+          <w:bCs/>
+          <w:color w:val="C00000"/>
+          <w:lang w:val="en-IN"/>
+        </w:rPr>
+        <w:t>@Controller</w:t>
+      </w:r>
+      <w:r>
+        <w:rPr>
+          <w:rFonts w:hint="default" w:ascii="Bodoni MT" w:hAnsi="Bodoni MT" w:cs="Bodoni MT"/>
+          <w:b w:val="0"/>
+          <w:bCs w:val="0"/>
+          <w:color w:val="C00000"/>
+          <w:lang w:val="en-IN"/>
+        </w:rPr>
+        <w:t xml:space="preserve"> contains </w:t>
+      </w:r>
+      <w:r>
+        <w:rPr>
+          <w:rFonts w:hint="default" w:ascii="Bodoni MT" w:hAnsi="Bodoni MT" w:cs="Bodoni MT"/>
+          <w:b/>
+          <w:bCs/>
+          <w:color w:val="C00000"/>
+          <w:lang w:val="en-IN"/>
+        </w:rPr>
+        <w:t>@Component</w:t>
+      </w:r>
+      <w:r>
+        <w:rPr>
+          <w:rFonts w:hint="default" w:ascii="Bodoni MT" w:hAnsi="Bodoni MT" w:cs="Bodoni MT"/>
+          <w:b w:val="0"/>
+          <w:bCs w:val="0"/>
+          <w:color w:val="C00000"/>
+          <w:lang w:val="en-IN"/>
+        </w:rPr>
+        <w:t xml:space="preserve"> inside it.</w:t>
+      </w:r>
+    </w:p>
+    <w:p>
+      <w:pPr>
+        <w:keepNext w:val="0"/>
+        <w:keepLines w:val="0"/>
+        <w:widowControl/>
+        <w:numPr>
+          <w:ilvl w:val="2"/>
+          <w:numId w:val="11"/>
+        </w:numPr>
+        <w:suppressLineNumbers w:val="0"/>
+        <w:spacing w:before="0" w:beforeAutospacing="0" w:after="0" w:afterAutospacing="0" w:line="360" w:lineRule="auto"/>
+        <w:ind w:left="1260" w:leftChars="0" w:right="0" w:hanging="420" w:firstLineChars="0"/>
+        <w:jc w:val="left"/>
+        <w:rPr>
+          <w:rFonts w:hint="default" w:ascii="Bodoni MT" w:hAnsi="Bodoni MT" w:cs="Bodoni MT"/>
         </w:rPr>
       </w:pPr>
       <w:r>
@@ -4582,23 +4656,2042 @@
     </w:p>
     <w:p>
       <w:pPr>
-        <w:rPr>
-          <w:rFonts w:hint="default" w:ascii="Bodoni MT" w:hAnsi="Bodoni MT" w:cs="Bodoni MT"/>
-        </w:rPr>
-      </w:pPr>
-      <w:r>
-        <w:rPr>
-          <w:rFonts w:hint="default" w:ascii="Bodoni MT" w:hAnsi="Bodoni MT" w:cs="Bodoni MT"/>
-        </w:rPr>
-        <w:br w:type="page"/>
-      </w:r>
-    </w:p>
-    <w:p>
-      <w:pPr>
         <w:keepNext w:val="0"/>
         <w:keepLines w:val="0"/>
         <w:widowControl/>
         <w:numPr>
+          <w:ilvl w:val="0"/>
+          <w:numId w:val="11"/>
+        </w:numPr>
+        <w:suppressLineNumbers w:val="0"/>
+        <w:spacing w:before="0" w:beforeAutospacing="0" w:after="0" w:afterAutospacing="0" w:line="360" w:lineRule="auto"/>
+        <w:ind w:left="420" w:leftChars="0" w:right="0" w:hanging="420" w:firstLineChars="0"/>
+        <w:jc w:val="left"/>
+        <w:rPr>
+          <w:rFonts w:hint="default" w:ascii="Bodoni MT" w:hAnsi="Bodoni MT" w:cs="Bodoni MT"/>
+        </w:rPr>
+      </w:pPr>
+      <w:r>
+        <w:rPr>
+          <w:rFonts w:hint="default" w:ascii="Bodoni MT"/>
+          <w:lang w:val="en-IN"/>
+        </w:rPr>
+        <w:t>Fjfdlfd</w:t>
+      </w:r>
+    </w:p>
+    <w:p>
+      <w:pPr>
+        <w:keepNext w:val="0"/>
+        <w:keepLines w:val="0"/>
+        <w:widowControl/>
+        <w:numPr>
+          <w:ilvl w:val="0"/>
+          <w:numId w:val="11"/>
+        </w:numPr>
+        <w:suppressLineNumbers w:val="0"/>
+        <w:spacing w:before="0" w:beforeAutospacing="0" w:after="0" w:afterAutospacing="0" w:line="360" w:lineRule="auto"/>
+        <w:ind w:left="420" w:leftChars="0" w:right="0" w:hanging="420" w:firstLineChars="0"/>
+        <w:jc w:val="left"/>
+        <w:rPr>
+          <w:rFonts w:hint="default" w:ascii="Bodoni MT" w:hAnsi="Bodoni MT" w:cs="Bodoni MT"/>
+        </w:rPr>
+      </w:pPr>
+      <w:r>
+        <w:rPr>
+          <w:rFonts w:hint="default" w:ascii="Bodoni MT"/>
+          <w:lang w:val="en-IN"/>
+        </w:rPr>
+        <w:t>Fdf</w:t>
+      </w:r>
+    </w:p>
+    <w:p>
+      <w:pPr>
+        <w:keepNext w:val="0"/>
+        <w:keepLines w:val="0"/>
+        <w:widowControl/>
+        <w:numPr>
+          <w:numId w:val="0"/>
+        </w:numPr>
+        <w:suppressLineNumbers w:val="0"/>
+        <w:spacing w:before="0" w:beforeAutospacing="0" w:after="0" w:afterAutospacing="0" w:line="360" w:lineRule="auto"/>
+        <w:ind w:leftChars="0" w:right="0" w:rightChars="0"/>
+        <w:jc w:val="center"/>
+        <w:rPr>
+          <w:rFonts w:hint="default" w:ascii="Bodoni MT" w:hAnsi="Bodoni MT" w:cs="Bodoni MT"/>
+          <w:b/>
+          <w:bCs/>
+          <w:highlight w:val="yellow"/>
+        </w:rPr>
+      </w:pPr>
+      <w:r>
+        <w:rPr>
+          <w:rFonts w:hint="default" w:ascii="Bodoni MT" w:hAnsi="Bodoni MT" w:cs="Bodoni MT"/>
+          <w:b/>
+          <w:bCs/>
+          <w:highlight w:val="yellow"/>
+          <w:lang w:val="en-IN"/>
+        </w:rPr>
+        <w:t xml:space="preserve">------------------------------------------- SOME POINTS </w:t>
+      </w:r>
+      <w:r>
+        <w:rPr>
+          <w:rFonts w:hint="default" w:ascii="Bodoni MT" w:hAnsi="Bodoni MT"/>
+          <w:b/>
+          <w:bCs/>
+          <w:highlight w:val="yellow"/>
+          <w:lang w:val="en-IN"/>
+        </w:rPr>
+        <w:t>---------------------------------------</w:t>
+      </w:r>
+    </w:p>
+    <w:p>
+      <w:pPr>
+        <w:keepNext w:val="0"/>
+        <w:keepLines w:val="0"/>
+        <w:widowControl/>
+        <w:numPr>
+          <w:ilvl w:val="0"/>
+          <w:numId w:val="11"/>
+        </w:numPr>
+        <w:suppressLineNumbers w:val="0"/>
+        <w:spacing w:before="0" w:beforeAutospacing="0" w:after="0" w:afterAutospacing="0" w:line="360" w:lineRule="auto"/>
+        <w:ind w:left="420" w:leftChars="0" w:right="0" w:hanging="420" w:firstLineChars="0"/>
+        <w:jc w:val="left"/>
+        <w:rPr>
+          <w:rFonts w:hint="default" w:ascii="Bodoni MT" w:hAnsi="Bodoni MT" w:cs="Bodoni MT"/>
+        </w:rPr>
+      </w:pPr>
+      <w:r>
+        <w:rPr>
+          <w:rFonts w:hint="default" w:ascii="Bodoni MT" w:hAnsi="Bodoni MT" w:cs="Bodoni MT"/>
+          <w:lang w:val="en-IN"/>
+        </w:rPr>
+        <w:t xml:space="preserve">There is a </w:t>
+      </w:r>
+      <w:r>
+        <w:rPr>
+          <w:rFonts w:hint="default" w:ascii="Bodoni MT" w:hAnsi="Bodoni MT" w:cs="Bodoni MT"/>
+          <w:b w:val="0"/>
+          <w:bCs w:val="0"/>
+          <w:lang w:val="en-IN"/>
+        </w:rPr>
+        <w:t xml:space="preserve">dependency called </w:t>
+      </w:r>
+      <w:r>
+        <w:rPr>
+          <w:rFonts w:hint="default" w:ascii="Bodoni MT" w:hAnsi="Bodoni MT" w:cs="Bodoni MT"/>
+          <w:b/>
+          <w:bCs/>
+          <w:lang w:val="en-IN"/>
+        </w:rPr>
+        <w:t>lombok</w:t>
+      </w:r>
+      <w:r>
+        <w:rPr>
+          <w:rFonts w:hint="default" w:ascii="Bodoni MT" w:hAnsi="Bodoni MT" w:cs="Bodoni MT"/>
+          <w:b w:val="0"/>
+          <w:bCs w:val="0"/>
+          <w:lang w:val="en-IN"/>
+        </w:rPr>
+        <w:t xml:space="preserve"> which provides </w:t>
+      </w:r>
+      <w:r>
+        <w:rPr>
+          <w:rFonts w:hint="default" w:ascii="Bodoni MT" w:hAnsi="Bodoni MT" w:cs="Bodoni MT"/>
+          <w:b/>
+          <w:bCs/>
+          <w:lang w:val="en-IN"/>
+        </w:rPr>
+        <w:t>getters, setters, constructors</w:t>
+      </w:r>
+      <w:r>
+        <w:rPr>
+          <w:rFonts w:hint="default" w:ascii="Bodoni MT" w:hAnsi="Bodoni MT" w:cs="Bodoni MT"/>
+          <w:b w:val="0"/>
+          <w:bCs w:val="0"/>
+          <w:lang w:val="en-IN"/>
+        </w:rPr>
+        <w:t xml:space="preserve"> by default. No need of defining this by our own.</w:t>
+      </w:r>
+    </w:p>
+    <w:p>
+      <w:pPr>
+        <w:keepNext w:val="0"/>
+        <w:keepLines w:val="0"/>
+        <w:widowControl/>
+        <w:numPr>
+          <w:ilvl w:val="1"/>
+          <w:numId w:val="11"/>
+        </w:numPr>
+        <w:suppressLineNumbers w:val="0"/>
+        <w:spacing w:before="0" w:beforeAutospacing="0" w:after="0" w:afterAutospacing="0" w:line="360" w:lineRule="auto"/>
+        <w:ind w:left="840" w:leftChars="0" w:right="0" w:hanging="420" w:firstLineChars="0"/>
+        <w:jc w:val="left"/>
+        <w:rPr>
+          <w:rFonts w:hint="default" w:ascii="Bodoni MT" w:hAnsi="Bodoni MT" w:cs="Bodoni MT"/>
+        </w:rPr>
+      </w:pPr>
+      <w:r>
+        <w:drawing>
+          <wp:inline distT="0" distB="0" distL="114300" distR="114300">
+            <wp:extent cx="2154555" cy="1380490"/>
+            <wp:effectExtent l="0" t="0" r="4445" b="3810"/>
+            <wp:docPr id="4" name="Picture 2"/>
+            <wp:cNvGraphicFramePr>
+              <a:graphicFrameLocks xmlns:a="http://schemas.openxmlformats.org/drawingml/2006/main" noChangeAspect="1"/>
+            </wp:cNvGraphicFramePr>
+            <a:graphic xmlns:a="http://schemas.openxmlformats.org/drawingml/2006/main">
+              <a:graphicData uri="http://schemas.openxmlformats.org/drawingml/2006/picture">
+                <pic:pic xmlns:pic="http://schemas.openxmlformats.org/drawingml/2006/picture">
+                  <pic:nvPicPr>
+                    <pic:cNvPr id="4" name="Picture 2"/>
+                    <pic:cNvPicPr>
+                      <a:picLocks noChangeAspect="1"/>
+                    </pic:cNvPicPr>
+                  </pic:nvPicPr>
+                  <pic:blipFill>
+                    <a:blip r:embed="rId26"/>
+                    <a:stretch>
+                      <a:fillRect/>
+                    </a:stretch>
+                  </pic:blipFill>
+                  <pic:spPr>
+                    <a:xfrm>
+                      <a:off x="0" y="0"/>
+                      <a:ext cx="2154555" cy="1380490"/>
+                    </a:xfrm>
+                    <a:prstGeom prst="rect">
+                      <a:avLst/>
+                    </a:prstGeom>
+                    <a:noFill/>
+                    <a:ln>
+                      <a:noFill/>
+                    </a:ln>
+                  </pic:spPr>
+                </pic:pic>
+              </a:graphicData>
+            </a:graphic>
+          </wp:inline>
+        </w:drawing>
+      </w:r>
+    </w:p>
+    <w:p>
+      <w:pPr>
+        <w:keepNext w:val="0"/>
+        <w:keepLines w:val="0"/>
+        <w:widowControl/>
+        <w:numPr>
+          <w:ilvl w:val="0"/>
+          <w:numId w:val="11"/>
+        </w:numPr>
+        <w:suppressLineNumbers w:val="0"/>
+        <w:spacing w:before="0" w:beforeAutospacing="0" w:after="0" w:afterAutospacing="0" w:line="360" w:lineRule="auto"/>
+        <w:ind w:left="420" w:leftChars="0" w:right="0" w:hanging="420" w:firstLineChars="0"/>
+        <w:jc w:val="left"/>
+        <w:rPr>
+          <w:rFonts w:hint="default" w:ascii="Bodoni MT" w:hAnsi="Bodoni MT" w:cs="Bodoni MT"/>
+        </w:rPr>
+      </w:pPr>
+      <w:r>
+        <w:rPr>
+          <w:rFonts w:hint="default" w:ascii="Bodoni MT" w:hAnsi="Bodoni MT" w:cs="Bodoni MT"/>
+          <w:b/>
+          <w:bCs/>
+          <w:lang w:val="en-IN"/>
+        </w:rPr>
+        <w:t>spring.datasource</w:t>
+      </w:r>
+    </w:p>
+    <w:p>
+      <w:pPr>
+        <w:keepNext w:val="0"/>
+        <w:keepLines w:val="0"/>
+        <w:widowControl/>
+        <w:numPr>
+          <w:ilvl w:val="1"/>
+          <w:numId w:val="11"/>
+        </w:numPr>
+        <w:suppressLineNumbers w:val="0"/>
+        <w:spacing w:before="0" w:beforeAutospacing="0" w:after="0" w:afterAutospacing="0" w:line="360" w:lineRule="auto"/>
+        <w:ind w:left="840" w:leftChars="0" w:right="0" w:hanging="420" w:firstLineChars="0"/>
+        <w:jc w:val="left"/>
+        <w:rPr>
+          <w:rFonts w:hint="default" w:ascii="Bodoni MT" w:hAnsi="Bodoni MT" w:cs="Bodoni MT"/>
+        </w:rPr>
+      </w:pPr>
+      <w:r>
+        <w:rPr>
+          <w:rFonts w:hint="default" w:ascii="Bodoni MT" w:hAnsi="Bodoni MT" w:cs="Bodoni MT"/>
+          <w:b w:val="0"/>
+          <w:bCs w:val="0"/>
+          <w:lang w:val="en-IN"/>
+        </w:rPr>
+        <w:t xml:space="preserve">It is a spring boot configuration property used to set up </w:t>
+      </w:r>
+      <w:r>
+        <w:rPr>
+          <w:rFonts w:hint="default" w:ascii="Bodoni MT" w:hAnsi="Bodoni MT" w:cs="Bodoni MT"/>
+          <w:b w:val="0"/>
+          <w:bCs w:val="0"/>
+          <w:i/>
+          <w:iCs/>
+          <w:lang w:val="en-IN"/>
+        </w:rPr>
+        <w:t>database connection</w:t>
+      </w:r>
+      <w:r>
+        <w:rPr>
+          <w:rFonts w:hint="default" w:ascii="Bodoni MT" w:hAnsi="Bodoni MT" w:cs="Bodoni MT"/>
+          <w:b w:val="0"/>
+          <w:bCs w:val="0"/>
+          <w:i w:val="0"/>
+          <w:iCs w:val="0"/>
+          <w:lang w:val="en-IN"/>
+        </w:rPr>
+        <w:t>.</w:t>
+      </w:r>
+    </w:p>
+    <w:p>
+      <w:pPr>
+        <w:keepNext w:val="0"/>
+        <w:keepLines w:val="0"/>
+        <w:widowControl/>
+        <w:numPr>
+          <w:ilvl w:val="1"/>
+          <w:numId w:val="11"/>
+        </w:numPr>
+        <w:suppressLineNumbers w:val="0"/>
+        <w:spacing w:before="0" w:beforeAutospacing="0" w:after="0" w:afterAutospacing="0" w:line="360" w:lineRule="auto"/>
+        <w:ind w:left="840" w:leftChars="0" w:right="0" w:hanging="420" w:firstLineChars="0"/>
+        <w:jc w:val="left"/>
+        <w:rPr>
+          <w:rFonts w:hint="default" w:ascii="Bodoni MT" w:hAnsi="Bodoni MT" w:cs="Bodoni MT"/>
+        </w:rPr>
+      </w:pPr>
+      <w:r>
+        <w:rPr>
+          <w:rFonts w:hint="default" w:ascii="Bodoni MT" w:hAnsi="Bodoni MT" w:cs="Bodoni MT"/>
+          <w:b w:val="0"/>
+          <w:bCs w:val="0"/>
+          <w:i w:val="0"/>
+          <w:iCs w:val="0"/>
+          <w:lang w:val="en-IN"/>
+        </w:rPr>
+        <w:t>It tells spring boot:</w:t>
+      </w:r>
+    </w:p>
+    <w:p>
+      <w:pPr>
+        <w:keepNext w:val="0"/>
+        <w:keepLines w:val="0"/>
+        <w:widowControl/>
+        <w:numPr>
+          <w:ilvl w:val="2"/>
+          <w:numId w:val="11"/>
+        </w:numPr>
+        <w:suppressLineNumbers w:val="0"/>
+        <w:spacing w:before="0" w:beforeAutospacing="0" w:after="0" w:afterAutospacing="0" w:line="360" w:lineRule="auto"/>
+        <w:ind w:left="1260" w:leftChars="0" w:right="0" w:hanging="420" w:firstLineChars="0"/>
+        <w:jc w:val="left"/>
+        <w:rPr>
+          <w:rFonts w:hint="default" w:ascii="Bodoni MT" w:hAnsi="Bodoni MT" w:cs="Bodoni MT"/>
+        </w:rPr>
+      </w:pPr>
+      <w:r>
+        <w:rPr>
+          <w:rFonts w:hint="default" w:ascii="Bodoni MT" w:hAnsi="Bodoni MT" w:cs="Bodoni MT"/>
+          <w:b w:val="0"/>
+          <w:bCs w:val="0"/>
+          <w:i w:val="0"/>
+          <w:iCs w:val="0"/>
+          <w:lang w:val="en-IN"/>
+        </w:rPr>
+        <w:t>Which database to connect to</w:t>
+      </w:r>
+    </w:p>
+    <w:p>
+      <w:pPr>
+        <w:keepNext w:val="0"/>
+        <w:keepLines w:val="0"/>
+        <w:widowControl/>
+        <w:numPr>
+          <w:ilvl w:val="2"/>
+          <w:numId w:val="11"/>
+        </w:numPr>
+        <w:suppressLineNumbers w:val="0"/>
+        <w:spacing w:before="0" w:beforeAutospacing="0" w:after="0" w:afterAutospacing="0" w:line="360" w:lineRule="auto"/>
+        <w:ind w:left="1260" w:leftChars="0" w:right="0" w:hanging="420" w:firstLineChars="0"/>
+        <w:jc w:val="left"/>
+        <w:rPr>
+          <w:rFonts w:hint="default" w:ascii="Bodoni MT" w:hAnsi="Bodoni MT" w:cs="Bodoni MT"/>
+        </w:rPr>
+      </w:pPr>
+      <w:r>
+        <w:rPr>
+          <w:rFonts w:hint="default" w:ascii="Bodoni MT" w:hAnsi="Bodoni MT" w:cs="Bodoni MT"/>
+          <w:b w:val="0"/>
+          <w:bCs w:val="0"/>
+          <w:i w:val="0"/>
+          <w:iCs w:val="0"/>
+          <w:lang w:val="en-IN"/>
+        </w:rPr>
+        <w:t>How to connect</w:t>
+      </w:r>
+    </w:p>
+    <w:p>
+      <w:pPr>
+        <w:keepNext w:val="0"/>
+        <w:keepLines w:val="0"/>
+        <w:widowControl/>
+        <w:numPr>
+          <w:ilvl w:val="2"/>
+          <w:numId w:val="11"/>
+        </w:numPr>
+        <w:suppressLineNumbers w:val="0"/>
+        <w:spacing w:before="0" w:beforeAutospacing="0" w:after="0" w:afterAutospacing="0" w:line="360" w:lineRule="auto"/>
+        <w:ind w:left="1260" w:leftChars="0" w:right="0" w:hanging="420" w:firstLineChars="0"/>
+        <w:jc w:val="left"/>
+        <w:rPr>
+          <w:rFonts w:hint="default" w:ascii="Bodoni MT" w:hAnsi="Bodoni MT" w:cs="Bodoni MT"/>
+        </w:rPr>
+      </w:pPr>
+      <w:r>
+        <w:rPr>
+          <w:rFonts w:hint="default" w:ascii="Bodoni MT" w:hAnsi="Bodoni MT" w:cs="Bodoni MT"/>
+          <w:b w:val="0"/>
+          <w:bCs w:val="0"/>
+          <w:i w:val="0"/>
+          <w:iCs w:val="0"/>
+          <w:lang w:val="en-IN"/>
+        </w:rPr>
+        <w:t>Which driver to use</w:t>
+      </w:r>
+    </w:p>
+    <w:p>
+      <w:pPr>
+        <w:keepNext w:val="0"/>
+        <w:keepLines w:val="0"/>
+        <w:widowControl/>
+        <w:numPr>
+          <w:ilvl w:val="2"/>
+          <w:numId w:val="11"/>
+        </w:numPr>
+        <w:suppressLineNumbers w:val="0"/>
+        <w:spacing w:before="0" w:beforeAutospacing="0" w:after="0" w:afterAutospacing="0" w:line="360" w:lineRule="auto"/>
+        <w:ind w:left="1260" w:leftChars="0" w:right="0" w:hanging="420" w:firstLineChars="0"/>
+        <w:jc w:val="left"/>
+        <w:rPr>
+          <w:rFonts w:hint="default" w:ascii="Bodoni MT" w:hAnsi="Bodoni MT" w:cs="Bodoni MT"/>
+        </w:rPr>
+      </w:pPr>
+      <w:r>
+        <w:rPr>
+          <w:rFonts w:hint="default" w:ascii="Bodoni MT" w:hAnsi="Bodoni MT" w:cs="Bodoni MT"/>
+          <w:b w:val="0"/>
+          <w:bCs w:val="0"/>
+          <w:i w:val="0"/>
+          <w:iCs w:val="0"/>
+          <w:lang w:val="en-IN"/>
+        </w:rPr>
+        <w:t>Database username &amp; password.</w:t>
+      </w:r>
+    </w:p>
+    <w:p>
+      <w:pPr>
+        <w:keepNext w:val="0"/>
+        <w:keepLines w:val="0"/>
+        <w:widowControl/>
+        <w:numPr>
+          <w:ilvl w:val="1"/>
+          <w:numId w:val="11"/>
+        </w:numPr>
+        <w:suppressLineNumbers w:val="0"/>
+        <w:spacing w:before="0" w:beforeAutospacing="0" w:after="0" w:afterAutospacing="0" w:line="360" w:lineRule="auto"/>
+        <w:ind w:left="840" w:leftChars="0" w:right="0" w:hanging="420" w:firstLineChars="0"/>
+        <w:jc w:val="left"/>
+        <w:rPr>
+          <w:rFonts w:hint="default" w:ascii="Bodoni MT" w:hAnsi="Bodoni MT" w:cs="Bodoni MT"/>
+        </w:rPr>
+      </w:pPr>
+      <w:r>
+        <w:drawing>
+          <wp:inline distT="0" distB="0" distL="114300" distR="114300">
+            <wp:extent cx="4624070" cy="960755"/>
+            <wp:effectExtent l="0" t="0" r="11430" b="4445"/>
+            <wp:docPr id="6" name="Picture 4"/>
+            <wp:cNvGraphicFramePr>
+              <a:graphicFrameLocks xmlns:a="http://schemas.openxmlformats.org/drawingml/2006/main" noChangeAspect="1"/>
+            </wp:cNvGraphicFramePr>
+            <a:graphic xmlns:a="http://schemas.openxmlformats.org/drawingml/2006/main">
+              <a:graphicData uri="http://schemas.openxmlformats.org/drawingml/2006/picture">
+                <pic:pic xmlns:pic="http://schemas.openxmlformats.org/drawingml/2006/picture">
+                  <pic:nvPicPr>
+                    <pic:cNvPr id="6" name="Picture 4"/>
+                    <pic:cNvPicPr>
+                      <a:picLocks noChangeAspect="1"/>
+                    </pic:cNvPicPr>
+                  </pic:nvPicPr>
+                  <pic:blipFill>
+                    <a:blip r:embed="rId27"/>
+                    <a:stretch>
+                      <a:fillRect/>
+                    </a:stretch>
+                  </pic:blipFill>
+                  <pic:spPr>
+                    <a:xfrm>
+                      <a:off x="0" y="0"/>
+                      <a:ext cx="4624070" cy="960755"/>
+                    </a:xfrm>
+                    <a:prstGeom prst="rect">
+                      <a:avLst/>
+                    </a:prstGeom>
+                    <a:noFill/>
+                    <a:ln>
+                      <a:noFill/>
+                    </a:ln>
+                  </pic:spPr>
+                </pic:pic>
+              </a:graphicData>
+            </a:graphic>
+          </wp:inline>
+        </w:drawing>
+      </w:r>
+    </w:p>
+    <w:p>
+      <w:pPr>
+        <w:keepNext w:val="0"/>
+        <w:keepLines w:val="0"/>
+        <w:widowControl/>
+        <w:numPr>
+          <w:ilvl w:val="0"/>
+          <w:numId w:val="11"/>
+        </w:numPr>
+        <w:suppressLineNumbers w:val="0"/>
+        <w:spacing w:before="0" w:beforeAutospacing="0" w:after="0" w:afterAutospacing="0" w:line="360" w:lineRule="auto"/>
+        <w:ind w:left="420" w:leftChars="0" w:right="0" w:hanging="420" w:firstLineChars="0"/>
+        <w:jc w:val="left"/>
+        <w:rPr>
+          <w:rFonts w:hint="default" w:ascii="Bodoni MT" w:hAnsi="Bodoni MT" w:cs="Bodoni MT"/>
+        </w:rPr>
+      </w:pPr>
+      <w:r>
+        <w:rPr>
+          <w:rFonts w:hint="default" w:ascii="Bodoni MT" w:hAnsi="Bodoni MT" w:cs="Bodoni MT"/>
+          <w:b/>
+          <w:bCs/>
+          <w:lang w:val="en-IN"/>
+        </w:rPr>
+        <w:t>Presentation Layer</w:t>
+      </w:r>
+      <w:r>
+        <w:rPr>
+          <w:rFonts w:hint="default" w:ascii="Bodoni MT" w:hAnsi="Bodoni MT" w:cs="Bodoni MT"/>
+          <w:b w:val="0"/>
+          <w:bCs w:val="0"/>
+          <w:lang w:val="en-IN"/>
+        </w:rPr>
+        <w:t xml:space="preserve">, </w:t>
+      </w:r>
+      <w:r>
+        <w:rPr>
+          <w:rFonts w:hint="default" w:ascii="Bodoni MT" w:hAnsi="Bodoni MT" w:cs="Bodoni MT"/>
+          <w:b/>
+          <w:bCs/>
+          <w:lang w:val="en-IN"/>
+        </w:rPr>
+        <w:t>Service Layer</w:t>
+      </w:r>
+      <w:r>
+        <w:rPr>
+          <w:rFonts w:hint="default" w:ascii="Bodoni MT" w:hAnsi="Bodoni MT" w:cs="Bodoni MT"/>
+          <w:b w:val="0"/>
+          <w:bCs w:val="0"/>
+          <w:lang w:val="en-IN"/>
+        </w:rPr>
+        <w:t xml:space="preserve">, </w:t>
+      </w:r>
+      <w:r>
+        <w:rPr>
+          <w:rFonts w:hint="default" w:ascii="Bodoni MT" w:hAnsi="Bodoni MT" w:cs="Bodoni MT"/>
+          <w:b/>
+          <w:bCs/>
+          <w:lang w:val="en-IN"/>
+        </w:rPr>
+        <w:t>Persistence Layer</w:t>
+      </w:r>
+    </w:p>
+    <w:p>
+      <w:pPr>
+        <w:keepNext w:val="0"/>
+        <w:keepLines w:val="0"/>
+        <w:widowControl/>
+        <w:numPr>
+          <w:ilvl w:val="1"/>
+          <w:numId w:val="11"/>
+        </w:numPr>
+        <w:suppressLineNumbers w:val="0"/>
+        <w:spacing w:before="0" w:beforeAutospacing="0" w:after="0" w:afterAutospacing="0" w:line="360" w:lineRule="auto"/>
+        <w:ind w:left="840" w:leftChars="0" w:right="0" w:hanging="420" w:firstLineChars="0"/>
+        <w:jc w:val="left"/>
+        <w:rPr>
+          <w:rFonts w:hint="default" w:ascii="Bodoni MT" w:hAnsi="Bodoni MT" w:cs="Bodoni MT"/>
+        </w:rPr>
+      </w:pPr>
+      <w:r>
+        <w:rPr>
+          <w:rFonts w:hint="default" w:ascii="Bodoni MT" w:hAnsi="Bodoni MT" w:cs="Bodoni MT"/>
+          <w:b w:val="0"/>
+          <w:bCs w:val="0"/>
+          <w:lang w:val="en-IN"/>
+        </w:rPr>
+        <w:t xml:space="preserve">These 3 are just architectural patterns. It has nothing to do with </w:t>
+      </w:r>
+      <w:r>
+        <w:rPr>
+          <w:rFonts w:hint="default" w:ascii="Bodoni MT" w:hAnsi="Bodoni MT" w:cs="Bodoni MT"/>
+          <w:b/>
+          <w:bCs/>
+          <w:lang w:val="en-IN"/>
+        </w:rPr>
+        <w:t>spring/spring boot</w:t>
+      </w:r>
+      <w:r>
+        <w:rPr>
+          <w:rFonts w:hint="default" w:ascii="Bodoni MT" w:hAnsi="Bodoni MT" w:cs="Bodoni MT"/>
+          <w:b w:val="0"/>
+          <w:bCs w:val="0"/>
+          <w:lang w:val="en-IN"/>
+        </w:rPr>
+        <w:t xml:space="preserve"> framework.</w:t>
+      </w:r>
+    </w:p>
+    <w:p>
+      <w:pPr>
+        <w:keepNext w:val="0"/>
+        <w:keepLines w:val="0"/>
+        <w:widowControl/>
+        <w:numPr>
+          <w:ilvl w:val="1"/>
+          <w:numId w:val="11"/>
+        </w:numPr>
+        <w:suppressLineNumbers w:val="0"/>
+        <w:spacing w:before="0" w:beforeAutospacing="0" w:after="0" w:afterAutospacing="0" w:line="360" w:lineRule="auto"/>
+        <w:ind w:left="840" w:leftChars="0" w:right="0" w:hanging="420" w:firstLineChars="0"/>
+        <w:jc w:val="left"/>
+        <w:rPr>
+          <w:rFonts w:hint="default" w:ascii="Bodoni MT" w:hAnsi="Bodoni MT" w:cs="Bodoni MT"/>
+        </w:rPr>
+      </w:pPr>
+      <w:r>
+        <w:rPr>
+          <w:rFonts w:hint="default" w:ascii="Bodoni MT" w:hAnsi="Bodoni MT" w:cs="Bodoni MT"/>
+          <w:b w:val="0"/>
+          <w:bCs w:val="0"/>
+          <w:lang w:val="en-IN"/>
+        </w:rPr>
+        <w:t>Spring Boot just makes it easy to implement these architectural patterns.</w:t>
+      </w:r>
+    </w:p>
+    <w:p>
+      <w:pPr>
+        <w:keepNext w:val="0"/>
+        <w:keepLines w:val="0"/>
+        <w:widowControl/>
+        <w:numPr>
+          <w:ilvl w:val="1"/>
+          <w:numId w:val="11"/>
+        </w:numPr>
+        <w:suppressLineNumbers w:val="0"/>
+        <w:spacing w:before="0" w:beforeAutospacing="0" w:after="0" w:afterAutospacing="0" w:line="360" w:lineRule="auto"/>
+        <w:ind w:left="840" w:leftChars="0" w:right="0" w:hanging="420" w:firstLineChars="0"/>
+        <w:jc w:val="left"/>
+        <w:rPr>
+          <w:rFonts w:hint="default" w:ascii="Bodoni MT" w:hAnsi="Bodoni MT" w:cs="Bodoni MT"/>
+        </w:rPr>
+      </w:pPr>
+      <w:r>
+        <w:rPr>
+          <w:rFonts w:hint="default" w:ascii="Bodoni MT" w:hAnsi="Bodoni MT" w:cs="Bodoni MT"/>
+          <w:lang w:val="en-IN"/>
+        </w:rPr>
+        <w:t>Spring Components for the Layer</w:t>
+      </w:r>
+    </w:p>
+    <w:p>
+      <w:pPr>
+        <w:keepNext w:val="0"/>
+        <w:keepLines w:val="0"/>
+        <w:widowControl/>
+        <w:numPr>
+          <w:ilvl w:val="2"/>
+          <w:numId w:val="11"/>
+        </w:numPr>
+        <w:suppressLineNumbers w:val="0"/>
+        <w:spacing w:before="0" w:beforeAutospacing="0" w:after="0" w:afterAutospacing="0" w:line="360" w:lineRule="auto"/>
+        <w:ind w:left="1260" w:leftChars="0" w:right="0" w:hanging="420" w:firstLineChars="0"/>
+        <w:jc w:val="left"/>
+        <w:rPr>
+          <w:rFonts w:hint="default" w:ascii="Bodoni MT" w:hAnsi="Bodoni MT" w:cs="Bodoni MT"/>
+        </w:rPr>
+      </w:pPr>
+      <w:r>
+        <w:rPr>
+          <w:rFonts w:hint="default" w:ascii="Bodoni MT" w:hAnsi="Bodoni MT" w:cs="Bodoni MT"/>
+          <w:b/>
+          <w:bCs/>
+          <w:lang w:val="en-IN"/>
+        </w:rPr>
+        <w:t>Presentation</w:t>
+      </w:r>
+      <w:r>
+        <w:rPr>
+          <w:rFonts w:hint="default" w:ascii="Bodoni MT" w:hAnsi="Bodoni MT" w:cs="Bodoni MT"/>
+          <w:b w:val="0"/>
+          <w:bCs w:val="0"/>
+          <w:lang w:val="en-IN"/>
+        </w:rPr>
+        <w:t xml:space="preserve">  -------- </w:t>
+      </w:r>
+      <w:r>
+        <w:rPr>
+          <w:rFonts w:hint="default" w:ascii="Bodoni MT" w:hAnsi="Bodoni MT" w:cs="Bodoni MT"/>
+          <w:b/>
+          <w:bCs/>
+          <w:lang w:val="en-IN"/>
+        </w:rPr>
+        <w:t>Controller</w:t>
+      </w:r>
+      <w:r>
+        <w:rPr>
+          <w:rFonts w:hint="default" w:ascii="Bodoni MT" w:hAnsi="Bodoni MT" w:cs="Bodoni MT"/>
+          <w:b w:val="0"/>
+          <w:bCs w:val="0"/>
+          <w:lang w:val="en-IN"/>
+        </w:rPr>
+        <w:t xml:space="preserve">  ( </w:t>
+      </w:r>
+      <w:r>
+        <w:rPr>
+          <w:rFonts w:hint="default" w:ascii="Bodoni MT" w:hAnsi="Bodoni MT" w:cs="Bodoni MT"/>
+          <w:b/>
+          <w:bCs/>
+          <w:lang w:val="en-IN"/>
+        </w:rPr>
+        <w:t xml:space="preserve">@RestController </w:t>
+      </w:r>
+      <w:r>
+        <w:rPr>
+          <w:rFonts w:hint="default" w:ascii="Bodoni MT" w:hAnsi="Bodoni MT" w:cs="Bodoni MT"/>
+          <w:b w:val="0"/>
+          <w:bCs w:val="0"/>
+          <w:lang w:val="en-IN"/>
+        </w:rPr>
+        <w:t>)</w:t>
+      </w:r>
+    </w:p>
+    <w:p>
+      <w:pPr>
+        <w:keepNext w:val="0"/>
+        <w:keepLines w:val="0"/>
+        <w:widowControl/>
+        <w:numPr>
+          <w:ilvl w:val="2"/>
+          <w:numId w:val="11"/>
+        </w:numPr>
+        <w:suppressLineNumbers w:val="0"/>
+        <w:spacing w:before="0" w:beforeAutospacing="0" w:after="0" w:afterAutospacing="0" w:line="360" w:lineRule="auto"/>
+        <w:ind w:left="1260" w:leftChars="0" w:right="0" w:hanging="420" w:firstLineChars="0"/>
+        <w:jc w:val="left"/>
+        <w:rPr>
+          <w:rFonts w:hint="default" w:ascii="Bodoni MT" w:hAnsi="Bodoni MT" w:cs="Bodoni MT"/>
+        </w:rPr>
+      </w:pPr>
+      <w:r>
+        <w:rPr>
+          <w:rFonts w:hint="default" w:ascii="Bodoni MT" w:hAnsi="Bodoni MT" w:cs="Bodoni MT"/>
+          <w:b/>
+          <w:bCs/>
+          <w:lang w:val="en-IN"/>
+        </w:rPr>
+        <w:t xml:space="preserve">Service  </w:t>
+      </w:r>
+      <w:r>
+        <w:rPr>
+          <w:rFonts w:hint="default" w:ascii="Bodoni MT" w:hAnsi="Bodoni MT" w:cs="Bodoni MT"/>
+          <w:b w:val="0"/>
+          <w:bCs w:val="0"/>
+          <w:lang w:val="en-IN"/>
+        </w:rPr>
+        <w:t xml:space="preserve">--------------- </w:t>
+      </w:r>
+      <w:r>
+        <w:rPr>
+          <w:rFonts w:hint="default" w:ascii="Bodoni MT" w:hAnsi="Bodoni MT" w:cs="Bodoni MT"/>
+          <w:b/>
+          <w:bCs/>
+          <w:lang w:val="en-IN"/>
+        </w:rPr>
+        <w:t>Service</w:t>
+      </w:r>
+      <w:r>
+        <w:rPr>
+          <w:rFonts w:hint="default" w:ascii="Bodoni MT" w:hAnsi="Bodoni MT" w:cs="Bodoni MT"/>
+          <w:b w:val="0"/>
+          <w:bCs w:val="0"/>
+          <w:lang w:val="en-IN"/>
+        </w:rPr>
+        <w:t xml:space="preserve">    ( </w:t>
+      </w:r>
+      <w:r>
+        <w:rPr>
+          <w:rFonts w:hint="default" w:ascii="Bodoni MT" w:hAnsi="Bodoni MT" w:cs="Bodoni MT"/>
+          <w:b/>
+          <w:bCs/>
+          <w:lang w:val="en-IN"/>
+        </w:rPr>
+        <w:t>@Service</w:t>
+      </w:r>
+      <w:r>
+        <w:rPr>
+          <w:rFonts w:hint="default" w:ascii="Bodoni MT" w:hAnsi="Bodoni MT" w:cs="Bodoni MT"/>
+          <w:b w:val="0"/>
+          <w:bCs w:val="0"/>
+          <w:lang w:val="en-IN"/>
+        </w:rPr>
+        <w:t xml:space="preserve"> )</w:t>
+      </w:r>
+    </w:p>
+    <w:p>
+      <w:pPr>
+        <w:keepNext w:val="0"/>
+        <w:keepLines w:val="0"/>
+        <w:widowControl/>
+        <w:numPr>
+          <w:ilvl w:val="2"/>
+          <w:numId w:val="11"/>
+        </w:numPr>
+        <w:suppressLineNumbers w:val="0"/>
+        <w:spacing w:before="0" w:beforeAutospacing="0" w:after="0" w:afterAutospacing="0" w:line="360" w:lineRule="auto"/>
+        <w:ind w:left="1260" w:leftChars="0" w:right="0" w:hanging="420" w:firstLineChars="0"/>
+        <w:jc w:val="left"/>
+        <w:rPr>
+          <w:rFonts w:hint="default" w:ascii="Bodoni MT" w:hAnsi="Bodoni MT" w:cs="Bodoni MT"/>
+        </w:rPr>
+      </w:pPr>
+      <w:r>
+        <w:rPr>
+          <w:rFonts w:hint="default" w:ascii="Bodoni MT" w:hAnsi="Bodoni MT" w:cs="Bodoni MT"/>
+          <w:b/>
+          <w:bCs/>
+          <w:lang w:val="en-IN"/>
+        </w:rPr>
+        <w:t>Persistence</w:t>
+      </w:r>
+      <w:r>
+        <w:rPr>
+          <w:rFonts w:hint="default" w:ascii="Bodoni MT" w:hAnsi="Bodoni MT" w:cs="Bodoni MT"/>
+          <w:b w:val="0"/>
+          <w:bCs w:val="0"/>
+          <w:lang w:val="en-IN"/>
+        </w:rPr>
+        <w:t xml:space="preserve">  ---------- </w:t>
+      </w:r>
+      <w:r>
+        <w:rPr>
+          <w:rFonts w:hint="default" w:ascii="Bodoni MT" w:hAnsi="Bodoni MT" w:cs="Bodoni MT"/>
+          <w:b/>
+          <w:bCs/>
+          <w:lang w:val="en-IN"/>
+        </w:rPr>
+        <w:t>Repository</w:t>
+      </w:r>
+      <w:r>
+        <w:rPr>
+          <w:rFonts w:hint="default" w:ascii="Bodoni MT" w:hAnsi="Bodoni MT" w:cs="Bodoni MT"/>
+          <w:b w:val="0"/>
+          <w:bCs w:val="0"/>
+          <w:lang w:val="en-IN"/>
+        </w:rPr>
+        <w:t xml:space="preserve">  ( </w:t>
+      </w:r>
+      <w:r>
+        <w:rPr>
+          <w:rFonts w:hint="default" w:ascii="Bodoni MT" w:hAnsi="Bodoni MT" w:cs="Bodoni MT"/>
+          <w:b/>
+          <w:bCs/>
+          <w:lang w:val="en-IN"/>
+        </w:rPr>
+        <w:t>@Repository</w:t>
+      </w:r>
+      <w:r>
+        <w:rPr>
+          <w:rFonts w:hint="default" w:ascii="Bodoni MT" w:hAnsi="Bodoni MT" w:cs="Bodoni MT"/>
+          <w:b w:val="0"/>
+          <w:bCs w:val="0"/>
+          <w:lang w:val="en-IN"/>
+        </w:rPr>
+        <w:t xml:space="preserve"> )</w:t>
+      </w:r>
+    </w:p>
+    <w:p>
+      <w:pPr>
+        <w:keepNext w:val="0"/>
+        <w:keepLines w:val="0"/>
+        <w:widowControl/>
+        <w:numPr>
+          <w:ilvl w:val="0"/>
+          <w:numId w:val="11"/>
+        </w:numPr>
+        <w:suppressLineNumbers w:val="0"/>
+        <w:spacing w:before="0" w:beforeAutospacing="0" w:after="0" w:afterAutospacing="0" w:line="360" w:lineRule="auto"/>
+        <w:ind w:left="420" w:leftChars="0" w:right="0" w:hanging="420" w:firstLineChars="0"/>
+        <w:jc w:val="left"/>
+        <w:rPr>
+          <w:rFonts w:hint="default" w:ascii="Bodoni MT" w:hAnsi="Bodoni MT" w:cs="Bodoni MT"/>
+        </w:rPr>
+      </w:pPr>
+      <w:r>
+        <w:drawing>
+          <wp:inline distT="0" distB="0" distL="114300" distR="114300">
+            <wp:extent cx="5273040" cy="358775"/>
+            <wp:effectExtent l="0" t="0" r="10160" b="9525"/>
+            <wp:docPr id="12" name="Picture 5"/>
+            <wp:cNvGraphicFramePr>
+              <a:graphicFrameLocks xmlns:a="http://schemas.openxmlformats.org/drawingml/2006/main" noChangeAspect="1"/>
+            </wp:cNvGraphicFramePr>
+            <a:graphic xmlns:a="http://schemas.openxmlformats.org/drawingml/2006/main">
+              <a:graphicData uri="http://schemas.openxmlformats.org/drawingml/2006/picture">
+                <pic:pic xmlns:pic="http://schemas.openxmlformats.org/drawingml/2006/picture">
+                  <pic:nvPicPr>
+                    <pic:cNvPr id="12" name="Picture 5"/>
+                    <pic:cNvPicPr>
+                      <a:picLocks noChangeAspect="1"/>
+                    </pic:cNvPicPr>
+                  </pic:nvPicPr>
+                  <pic:blipFill>
+                    <a:blip r:embed="rId28"/>
+                    <a:stretch>
+                      <a:fillRect/>
+                    </a:stretch>
+                  </pic:blipFill>
+                  <pic:spPr>
+                    <a:xfrm>
+                      <a:off x="0" y="0"/>
+                      <a:ext cx="5273040" cy="358775"/>
+                    </a:xfrm>
+                    <a:prstGeom prst="rect">
+                      <a:avLst/>
+                    </a:prstGeom>
+                    <a:noFill/>
+                    <a:ln>
+                      <a:noFill/>
+                    </a:ln>
+                  </pic:spPr>
+                </pic:pic>
+              </a:graphicData>
+            </a:graphic>
+          </wp:inline>
+        </w:drawing>
+      </w:r>
+    </w:p>
+    <w:p>
+      <w:pPr>
+        <w:keepNext w:val="0"/>
+        <w:keepLines w:val="0"/>
+        <w:widowControl/>
+        <w:numPr>
+          <w:ilvl w:val="1"/>
+          <w:numId w:val="11"/>
+        </w:numPr>
+        <w:suppressLineNumbers w:val="0"/>
+        <w:spacing w:before="0" w:beforeAutospacing="0" w:after="0" w:afterAutospacing="0" w:line="360" w:lineRule="auto"/>
+        <w:ind w:left="840" w:leftChars="0" w:right="0" w:hanging="420" w:firstLineChars="0"/>
+        <w:jc w:val="left"/>
+        <w:rPr>
+          <w:rFonts w:hint="default" w:ascii="Bodoni MT" w:hAnsi="Bodoni MT" w:cs="Bodoni MT"/>
+        </w:rPr>
+      </w:pPr>
+      <w:r>
+        <w:rPr>
+          <w:rFonts w:hint="default" w:ascii="Bodoni MT" w:hAnsi="Bodoni MT" w:cs="Bodoni MT"/>
+          <w:lang w:val="en-IN"/>
+        </w:rPr>
+        <w:t>This is how the work happens between each layers.</w:t>
+      </w:r>
+    </w:p>
+    <w:p>
+      <w:pPr>
+        <w:keepNext w:val="0"/>
+        <w:keepLines w:val="0"/>
+        <w:widowControl/>
+        <w:numPr>
+          <w:ilvl w:val="0"/>
+          <w:numId w:val="11"/>
+        </w:numPr>
+        <w:suppressLineNumbers w:val="0"/>
+        <w:spacing w:before="0" w:beforeAutospacing="0" w:after="0" w:afterAutospacing="0" w:line="360" w:lineRule="auto"/>
+        <w:ind w:left="420" w:leftChars="0" w:right="0" w:hanging="420" w:firstLineChars="0"/>
+        <w:jc w:val="left"/>
+        <w:rPr>
+          <w:rFonts w:hint="default" w:ascii="Bodoni MT" w:hAnsi="Bodoni MT" w:cs="Bodoni MT"/>
+        </w:rPr>
+      </w:pPr>
+      <w:r>
+        <w:drawing>
+          <wp:inline distT="0" distB="0" distL="114300" distR="114300">
+            <wp:extent cx="5449570" cy="2684145"/>
+            <wp:effectExtent l="0" t="0" r="11430" b="8255"/>
+            <wp:docPr id="13" name="Picture 6"/>
+            <wp:cNvGraphicFramePr>
+              <a:graphicFrameLocks xmlns:a="http://schemas.openxmlformats.org/drawingml/2006/main" noChangeAspect="1"/>
+            </wp:cNvGraphicFramePr>
+            <a:graphic xmlns:a="http://schemas.openxmlformats.org/drawingml/2006/main">
+              <a:graphicData uri="http://schemas.openxmlformats.org/drawingml/2006/picture">
+                <pic:pic xmlns:pic="http://schemas.openxmlformats.org/drawingml/2006/picture">
+                  <pic:nvPicPr>
+                    <pic:cNvPr id="13" name="Picture 6"/>
+                    <pic:cNvPicPr>
+                      <a:picLocks noChangeAspect="1"/>
+                    </pic:cNvPicPr>
+                  </pic:nvPicPr>
+                  <pic:blipFill>
+                    <a:blip r:embed="rId29"/>
+                    <a:stretch>
+                      <a:fillRect/>
+                    </a:stretch>
+                  </pic:blipFill>
+                  <pic:spPr>
+                    <a:xfrm>
+                      <a:off x="0" y="0"/>
+                      <a:ext cx="5449570" cy="2684145"/>
+                    </a:xfrm>
+                    <a:prstGeom prst="rect">
+                      <a:avLst/>
+                    </a:prstGeom>
+                    <a:noFill/>
+                    <a:ln>
+                      <a:noFill/>
+                    </a:ln>
+                  </pic:spPr>
+                </pic:pic>
+              </a:graphicData>
+            </a:graphic>
+          </wp:inline>
+        </w:drawing>
+      </w:r>
+    </w:p>
+    <w:p>
+      <w:pPr>
+        <w:keepNext w:val="0"/>
+        <w:keepLines w:val="0"/>
+        <w:widowControl/>
+        <w:numPr>
+          <w:ilvl w:val="1"/>
+          <w:numId w:val="11"/>
+        </w:numPr>
+        <w:suppressLineNumbers w:val="0"/>
+        <w:spacing w:before="0" w:beforeAutospacing="0" w:after="0" w:afterAutospacing="0" w:line="360" w:lineRule="auto"/>
+        <w:ind w:left="840" w:leftChars="0" w:right="0" w:hanging="420" w:firstLineChars="0"/>
+        <w:jc w:val="left"/>
+        <w:rPr>
+          <w:rFonts w:hint="default" w:ascii="Bodoni MT" w:hAnsi="Bodoni MT"/>
+          <w:i/>
+          <w:iCs/>
+          <w:color w:val="C00000"/>
+        </w:rPr>
+      </w:pPr>
+      <w:r>
+        <w:rPr>
+          <w:rFonts w:hint="default" w:ascii="Bodoni MT" w:hAnsi="Bodoni MT"/>
+          <w:color w:val="C00000"/>
+        </w:rPr>
+        <w:t xml:space="preserve">You call high-level functions </w:t>
+      </w:r>
+      <w:r>
+        <w:rPr>
+          <w:rFonts w:hint="default" w:ascii="Bodoni MT" w:hAnsi="Bodoni MT"/>
+          <w:i/>
+          <w:iCs/>
+          <w:color w:val="C00000"/>
+        </w:rPr>
+        <w:t>(save(), findAll(), findByName())</w:t>
+      </w:r>
+    </w:p>
+    <w:p>
+      <w:pPr>
+        <w:keepNext w:val="0"/>
+        <w:keepLines w:val="0"/>
+        <w:widowControl/>
+        <w:numPr>
+          <w:ilvl w:val="1"/>
+          <w:numId w:val="11"/>
+        </w:numPr>
+        <w:suppressLineNumbers w:val="0"/>
+        <w:spacing w:before="0" w:beforeAutospacing="0" w:after="0" w:afterAutospacing="0" w:line="360" w:lineRule="auto"/>
+        <w:ind w:left="840" w:leftChars="0" w:right="0" w:hanging="420" w:firstLineChars="0"/>
+        <w:jc w:val="left"/>
+        <w:rPr>
+          <w:rFonts w:hint="default" w:ascii="Bodoni MT" w:hAnsi="Bodoni MT" w:cs="Bodoni MT"/>
+          <w:color w:val="C00000"/>
+        </w:rPr>
+      </w:pPr>
+      <w:r>
+        <w:rPr>
+          <w:rFonts w:hint="default" w:ascii="Bodoni MT" w:hAnsi="Bodoni MT"/>
+          <w:color w:val="C00000"/>
+        </w:rPr>
+        <w:t>Spring Data + JPA + Hibernate automatically generate optimized SQL for you</w:t>
+      </w:r>
+    </w:p>
+    <w:p>
+      <w:pPr>
+        <w:keepNext w:val="0"/>
+        <w:keepLines w:val="0"/>
+        <w:widowControl/>
+        <w:numPr>
+          <w:ilvl w:val="0"/>
+          <w:numId w:val="11"/>
+        </w:numPr>
+        <w:suppressLineNumbers w:val="0"/>
+        <w:spacing w:before="0" w:beforeAutospacing="0" w:after="0" w:afterAutospacing="0" w:line="360" w:lineRule="auto"/>
+        <w:ind w:left="420" w:leftChars="0" w:right="0" w:hanging="420" w:firstLineChars="0"/>
+        <w:jc w:val="left"/>
+        <w:rPr>
+          <w:rFonts w:hint="default" w:ascii="Bodoni MT" w:hAnsi="Bodoni MT" w:cs="Bodoni MT"/>
+          <w:color w:val="FFFFFF" w:themeColor="background1"/>
+          <w:highlight w:val="darkMagenta"/>
+          <w14:textFill>
+            <w14:solidFill>
+              <w14:schemeClr w14:val="bg1"/>
+            </w14:solidFill>
+          </w14:textFill>
+        </w:rPr>
+      </w:pPr>
+      <w:r>
+        <w:rPr>
+          <w:rFonts w:hint="default" w:ascii="Bodoni MT" w:hAnsi="Bodoni MT" w:cs="Bodoni MT"/>
+          <w:b/>
+          <w:bCs/>
+          <w:color w:val="FFFFFF" w:themeColor="background1"/>
+          <w:highlight w:val="darkMagenta"/>
+          <w:lang w:val="en-IN"/>
+          <w14:textFill>
+            <w14:solidFill>
+              <w14:schemeClr w14:val="bg1"/>
+            </w14:solidFill>
+          </w14:textFill>
+        </w:rPr>
+        <w:t xml:space="preserve">NOTE  (Very Very Important; workflow from Repository level to Database level)    </w:t>
+      </w:r>
+    </w:p>
+    <w:p>
+      <w:pPr>
+        <w:keepNext w:val="0"/>
+        <w:keepLines w:val="0"/>
+        <w:widowControl/>
+        <w:numPr>
+          <w:ilvl w:val="1"/>
+          <w:numId w:val="11"/>
+        </w:numPr>
+        <w:suppressLineNumbers w:val="0"/>
+        <w:spacing w:before="0" w:beforeAutospacing="0" w:after="0" w:afterAutospacing="0" w:line="360" w:lineRule="auto"/>
+        <w:ind w:left="840" w:leftChars="0" w:right="0" w:hanging="420" w:firstLineChars="0"/>
+        <w:jc w:val="left"/>
+        <w:rPr>
+          <w:rFonts w:hint="default" w:ascii="Bodoni MT" w:hAnsi="Bodoni MT" w:cs="Bodoni MT"/>
+        </w:rPr>
+      </w:pPr>
+      <w:r>
+        <w:rPr>
+          <w:rFonts w:hint="default" w:ascii="Bodoni MT" w:hAnsi="Bodoni MT"/>
+        </w:rPr>
+        <w:t xml:space="preserve">There are </w:t>
+      </w:r>
+      <w:r>
+        <w:rPr>
+          <w:rFonts w:hint="default" w:ascii="Bodoni MT" w:hAnsi="Bodoni MT"/>
+          <w:b/>
+          <w:bCs/>
+        </w:rPr>
+        <w:t xml:space="preserve">two </w:t>
+      </w:r>
+      <w:r>
+        <w:rPr>
+          <w:rFonts w:hint="default" w:ascii="Bodoni MT" w:hAnsi="Bodoni MT"/>
+        </w:rPr>
+        <w:t>levels in Spring Data JPA:</w:t>
+      </w:r>
+      <w:r>
+        <w:rPr>
+          <w:rFonts w:hint="default" w:ascii="Bodoni MT" w:hAnsi="Bodoni MT"/>
+          <w:lang w:val="en-IN"/>
+        </w:rPr>
+        <w:t xml:space="preserve"> </w:t>
+      </w:r>
+    </w:p>
+    <w:p>
+      <w:pPr>
+        <w:keepNext w:val="0"/>
+        <w:keepLines w:val="0"/>
+        <w:widowControl/>
+        <w:numPr>
+          <w:ilvl w:val="2"/>
+          <w:numId w:val="11"/>
+        </w:numPr>
+        <w:suppressLineNumbers w:val="0"/>
+        <w:spacing w:before="0" w:beforeAutospacing="0" w:after="0" w:afterAutospacing="0" w:line="360" w:lineRule="auto"/>
+        <w:ind w:left="1260" w:leftChars="0" w:right="0" w:hanging="420" w:firstLineChars="0"/>
+        <w:jc w:val="left"/>
+        <w:rPr>
+          <w:rFonts w:hint="default" w:ascii="Bodoni MT" w:hAnsi="Bodoni MT" w:cs="Bodoni MT"/>
+        </w:rPr>
+      </w:pPr>
+      <w:r>
+        <w:rPr>
+          <w:rFonts w:hint="default" w:ascii="Bodoni MT" w:hAnsi="Bodoni MT"/>
+          <w:color w:val="C00000"/>
+        </w:rPr>
+        <w:t>Repository</w:t>
+      </w:r>
+      <w:r>
+        <w:rPr>
+          <w:rFonts w:hint="default" w:ascii="Bodoni MT" w:hAnsi="Bodoni MT"/>
+        </w:rPr>
+        <w:t xml:space="preserve"> level </w:t>
+      </w:r>
+    </w:p>
+    <w:p>
+      <w:pPr>
+        <w:keepNext w:val="0"/>
+        <w:keepLines w:val="0"/>
+        <w:widowControl/>
+        <w:numPr>
+          <w:ilvl w:val="2"/>
+          <w:numId w:val="11"/>
+        </w:numPr>
+        <w:suppressLineNumbers w:val="0"/>
+        <w:spacing w:before="0" w:beforeAutospacing="0" w:after="0" w:afterAutospacing="0" w:line="360" w:lineRule="auto"/>
+        <w:ind w:left="1260" w:leftChars="0" w:right="0" w:hanging="420" w:firstLineChars="0"/>
+        <w:jc w:val="left"/>
+        <w:rPr>
+          <w:rFonts w:hint="default" w:ascii="Bodoni MT" w:hAnsi="Bodoni MT" w:cs="Bodoni MT"/>
+        </w:rPr>
+      </w:pPr>
+      <w:r>
+        <w:rPr>
+          <w:rFonts w:hint="default" w:ascii="Bodoni MT" w:hAnsi="Bodoni MT"/>
+          <w:color w:val="C00000"/>
+        </w:rPr>
+        <w:t xml:space="preserve">EntityManager </w:t>
+      </w:r>
+      <w:r>
+        <w:rPr>
+          <w:rFonts w:hint="default" w:ascii="Bodoni MT" w:hAnsi="Bodoni MT"/>
+        </w:rPr>
+        <w:t>(JPA) level.</w:t>
+      </w:r>
+    </w:p>
+    <w:p>
+      <w:pPr>
+        <w:keepNext w:val="0"/>
+        <w:keepLines w:val="0"/>
+        <w:widowControl/>
+        <w:numPr>
+          <w:ilvl w:val="1"/>
+          <w:numId w:val="11"/>
+        </w:numPr>
+        <w:suppressLineNumbers w:val="0"/>
+        <w:spacing w:before="0" w:beforeAutospacing="0" w:after="0" w:afterAutospacing="0" w:line="360" w:lineRule="auto"/>
+        <w:ind w:left="840" w:leftChars="0" w:right="0" w:hanging="420" w:firstLineChars="0"/>
+        <w:jc w:val="left"/>
+        <w:rPr>
+          <w:rFonts w:hint="default" w:ascii="Bodoni MT" w:hAnsi="Bodoni MT" w:cs="Bodoni MT"/>
+        </w:rPr>
+      </w:pPr>
+      <w:r>
+        <w:rPr>
+          <w:rFonts w:hint="default" w:ascii="Bodoni MT" w:hAnsi="Bodoni MT"/>
+        </w:rPr>
+        <w:t xml:space="preserve">JPA itself consists of only </w:t>
+      </w:r>
+      <w:r>
+        <w:rPr>
+          <w:rFonts w:hint="default" w:ascii="Bodoni MT" w:hAnsi="Bodoni MT"/>
+          <w:b/>
+          <w:bCs/>
+        </w:rPr>
+        <w:t xml:space="preserve">interfaces </w:t>
+      </w:r>
+      <w:r>
+        <w:rPr>
+          <w:rFonts w:hint="default" w:ascii="Bodoni MT" w:hAnsi="Bodoni MT"/>
+        </w:rPr>
+        <w:t xml:space="preserve">(no implementation) and the </w:t>
+      </w:r>
+      <w:r>
+        <w:rPr>
+          <w:rFonts w:hint="default" w:ascii="Bodoni MT" w:hAnsi="Bodoni MT"/>
+          <w:b/>
+          <w:bCs/>
+        </w:rPr>
+        <w:t xml:space="preserve">EntityManager </w:t>
+      </w:r>
+      <w:r>
+        <w:rPr>
+          <w:rFonts w:hint="default" w:ascii="Bodoni MT" w:hAnsi="Bodoni MT"/>
+        </w:rPr>
+        <w:t>API.</w:t>
+      </w:r>
+    </w:p>
+    <w:p>
+      <w:pPr>
+        <w:keepNext w:val="0"/>
+        <w:keepLines w:val="0"/>
+        <w:widowControl/>
+        <w:numPr>
+          <w:ilvl w:val="1"/>
+          <w:numId w:val="11"/>
+        </w:numPr>
+        <w:suppressLineNumbers w:val="0"/>
+        <w:spacing w:before="0" w:beforeAutospacing="0" w:after="0" w:afterAutospacing="0" w:line="360" w:lineRule="auto"/>
+        <w:ind w:left="840" w:leftChars="0" w:right="0" w:hanging="420" w:firstLineChars="0"/>
+        <w:jc w:val="left"/>
+        <w:rPr>
+          <w:rFonts w:hint="default" w:ascii="Bodoni MT" w:hAnsi="Bodoni MT" w:cs="Bodoni MT"/>
+        </w:rPr>
+      </w:pPr>
+      <w:r>
+        <w:rPr>
+          <w:rFonts w:hint="default" w:ascii="Bodoni MT" w:hAnsi="Bodoni MT"/>
+        </w:rPr>
+        <w:t xml:space="preserve">When we call a repository method like </w:t>
+      </w:r>
+      <w:r>
+        <w:rPr>
+          <w:rFonts w:hint="default" w:ascii="Bodoni MT" w:hAnsi="Bodoni MT"/>
+          <w:i/>
+          <w:iCs/>
+        </w:rPr>
+        <w:t>findById</w:t>
+      </w:r>
+      <w:r>
+        <w:rPr>
+          <w:rFonts w:hint="default" w:ascii="Bodoni MT" w:hAnsi="Bodoni MT"/>
+        </w:rPr>
+        <w:t>,</w:t>
+      </w:r>
+      <w:r>
+        <w:rPr>
+          <w:rFonts w:hint="default" w:ascii="Bodoni MT" w:hAnsi="Bodoni MT"/>
+          <w:lang w:val="en-IN"/>
+        </w:rPr>
+        <w:t xml:space="preserve"> </w:t>
+      </w:r>
+      <w:r>
+        <w:rPr>
+          <w:rFonts w:hint="default" w:ascii="Bodoni MT" w:hAnsi="Bodoni MT"/>
+        </w:rPr>
+        <w:t xml:space="preserve">Spring Data JPA creates a </w:t>
+      </w:r>
+      <w:r>
+        <w:rPr>
+          <w:rFonts w:hint="default" w:ascii="Bodoni MT" w:hAnsi="Bodoni MT"/>
+          <w:color w:val="C00000"/>
+        </w:rPr>
+        <w:t>proxy implementation of the repository interface</w:t>
+      </w:r>
+      <w:r>
+        <w:rPr>
+          <w:rFonts w:hint="default" w:ascii="Bodoni MT" w:hAnsi="Bodoni MT"/>
+        </w:rPr>
+        <w:t xml:space="preserve"> that contains implementations of high-level methods (findAll, findById, save, etc.).</w:t>
+      </w:r>
+    </w:p>
+    <w:p>
+      <w:pPr>
+        <w:keepNext w:val="0"/>
+        <w:keepLines w:val="0"/>
+        <w:widowControl/>
+        <w:numPr>
+          <w:ilvl w:val="2"/>
+          <w:numId w:val="11"/>
+        </w:numPr>
+        <w:suppressLineNumbers w:val="0"/>
+        <w:spacing w:before="0" w:beforeAutospacing="0" w:after="0" w:afterAutospacing="0" w:line="360" w:lineRule="auto"/>
+        <w:ind w:left="1260" w:leftChars="0" w:right="0" w:hanging="420" w:firstLineChars="0"/>
+        <w:jc w:val="left"/>
+        <w:rPr>
+          <w:rFonts w:hint="default" w:ascii="Bodoni MT" w:hAnsi="Bodoni MT" w:cs="Bodoni MT"/>
+          <w:color w:val="7030A0"/>
+          <w:highlight w:val="none"/>
+        </w:rPr>
+      </w:pPr>
+      <w:r>
+        <w:rPr>
+          <w:rFonts w:hint="default" w:ascii="Bodoni MT" w:hAnsi="Bodoni MT"/>
+          <w:b/>
+          <w:bCs/>
+          <w:color w:val="7030A0"/>
+          <w:highlight w:val="none"/>
+          <w:lang w:val="en-IN"/>
+        </w:rPr>
+        <w:t>Proxy implementation</w:t>
+      </w:r>
+      <w:r>
+        <w:rPr>
+          <w:rFonts w:hint="default" w:ascii="Bodoni MT" w:hAnsi="Bodoni MT"/>
+          <w:color w:val="7030A0"/>
+          <w:highlight w:val="none"/>
+          <w:lang w:val="en-IN"/>
+        </w:rPr>
+        <w:t xml:space="preserve"> means </w:t>
+      </w:r>
+      <w:r>
+        <w:rPr>
+          <w:rFonts w:hint="default" w:ascii="Bodoni MT" w:hAnsi="Bodoni MT"/>
+          <w:color w:val="7030A0"/>
+          <w:highlight w:val="none"/>
+        </w:rPr>
+        <w:t>Spring creates a class at runtime that acts as the real implementation of your repository interface — even though YOU never wrote that class.</w:t>
+      </w:r>
+    </w:p>
+    <w:p>
+      <w:pPr>
+        <w:keepNext w:val="0"/>
+        <w:keepLines w:val="0"/>
+        <w:widowControl/>
+        <w:numPr>
+          <w:ilvl w:val="2"/>
+          <w:numId w:val="11"/>
+        </w:numPr>
+        <w:suppressLineNumbers w:val="0"/>
+        <w:spacing w:before="0" w:beforeAutospacing="0" w:after="0" w:afterAutospacing="0" w:line="360" w:lineRule="auto"/>
+        <w:ind w:left="1260" w:leftChars="0" w:right="0" w:hanging="420" w:firstLineChars="0"/>
+        <w:jc w:val="left"/>
+        <w:rPr>
+          <w:rFonts w:hint="default" w:ascii="Bodoni MT" w:hAnsi="Bodoni MT" w:cs="Bodoni MT"/>
+          <w:color w:val="auto"/>
+          <w:highlight w:val="none"/>
+        </w:rPr>
+      </w:pPr>
+      <w:r>
+        <w:rPr>
+          <w:rFonts w:hint="default" w:ascii="Bodoni MT" w:hAnsi="Bodoni MT"/>
+          <w:color w:val="auto"/>
+          <w:highlight w:val="none"/>
+          <w:lang w:val="en-IN"/>
+        </w:rPr>
+        <w:t xml:space="preserve">It takes the implementations from a class called </w:t>
+      </w:r>
+      <w:r>
+        <w:rPr>
+          <w:rFonts w:hint="default" w:ascii="Bodoni MT" w:hAnsi="Bodoni MT"/>
+          <w:b/>
+          <w:bCs/>
+          <w:color w:val="7030A0"/>
+          <w:highlight w:val="none"/>
+          <w:lang w:val="en-IN"/>
+        </w:rPr>
+        <w:t>SimpleJpaRepository</w:t>
+      </w:r>
+      <w:r>
+        <w:rPr>
+          <w:rFonts w:hint="default" w:ascii="Bodoni MT" w:hAnsi="Bodoni MT"/>
+          <w:b w:val="0"/>
+          <w:bCs w:val="0"/>
+          <w:color w:val="7030A0"/>
+          <w:highlight w:val="none"/>
+          <w:lang w:val="en-IN"/>
+        </w:rPr>
+        <w:t xml:space="preserve"> </w:t>
+      </w:r>
+      <w:r>
+        <w:rPr>
+          <w:rFonts w:hint="default" w:ascii="Bodoni MT" w:hAnsi="Bodoni MT"/>
+          <w:b w:val="0"/>
+          <w:bCs w:val="0"/>
+          <w:color w:val="auto"/>
+          <w:highlight w:val="none"/>
+          <w:lang w:val="en-IN"/>
+        </w:rPr>
+        <w:t xml:space="preserve">which has implementation of all the abstract methods of </w:t>
+      </w:r>
+      <w:r>
+        <w:rPr>
+          <w:rFonts w:hint="default" w:ascii="Bodoni MT" w:hAnsi="Bodoni MT"/>
+          <w:b/>
+          <w:bCs/>
+          <w:color w:val="auto"/>
+          <w:highlight w:val="none"/>
+          <w:lang w:val="en-IN"/>
+        </w:rPr>
+        <w:t>JpaRepository</w:t>
+      </w:r>
+      <w:r>
+        <w:rPr>
+          <w:rFonts w:hint="default" w:ascii="Bodoni MT" w:hAnsi="Bodoni MT"/>
+          <w:b w:val="0"/>
+          <w:bCs w:val="0"/>
+          <w:color w:val="auto"/>
+          <w:highlight w:val="none"/>
+          <w:lang w:val="en-IN"/>
+        </w:rPr>
+        <w:t xml:space="preserve"> interface.</w:t>
+      </w:r>
+    </w:p>
+    <w:p>
+      <w:pPr>
+        <w:keepNext w:val="0"/>
+        <w:keepLines w:val="0"/>
+        <w:widowControl/>
+        <w:numPr>
+          <w:ilvl w:val="1"/>
+          <w:numId w:val="11"/>
+        </w:numPr>
+        <w:suppressLineNumbers w:val="0"/>
+        <w:spacing w:before="0" w:beforeAutospacing="0" w:after="0" w:afterAutospacing="0" w:line="360" w:lineRule="auto"/>
+        <w:ind w:left="840" w:leftChars="0" w:right="0" w:hanging="420" w:firstLineChars="0"/>
+        <w:jc w:val="left"/>
+        <w:rPr>
+          <w:rFonts w:hint="default" w:ascii="Bodoni MT" w:hAnsi="Bodoni MT" w:cs="Bodoni MT"/>
+        </w:rPr>
+      </w:pPr>
+      <w:r>
+        <w:rPr>
+          <w:rFonts w:hint="default" w:ascii="Bodoni MT" w:hAnsi="Bodoni MT"/>
+        </w:rPr>
+        <w:t>That proxy internally delegates to the EntityManager, which triggers low-level JPA operations such as persist(), merge(), find(), and remove().</w:t>
+      </w:r>
+      <w:r>
+        <w:rPr>
+          <w:rFonts w:hint="default" w:ascii="Bodoni MT" w:hAnsi="Bodoni MT"/>
+          <w:lang w:val="en-IN"/>
+        </w:rPr>
+        <w:t xml:space="preserve"> </w:t>
+      </w:r>
+    </w:p>
+    <w:p>
+      <w:pPr>
+        <w:keepNext w:val="0"/>
+        <w:keepLines w:val="0"/>
+        <w:widowControl/>
+        <w:numPr>
+          <w:ilvl w:val="2"/>
+          <w:numId w:val="11"/>
+        </w:numPr>
+        <w:suppressLineNumbers w:val="0"/>
+        <w:spacing w:before="0" w:beforeAutospacing="0" w:after="0" w:afterAutospacing="0" w:line="360" w:lineRule="auto"/>
+        <w:ind w:left="1260" w:leftChars="0" w:right="0" w:hanging="420" w:firstLineChars="0"/>
+        <w:jc w:val="left"/>
+        <w:rPr>
+          <w:rFonts w:hint="default" w:ascii="Bodoni MT" w:hAnsi="Bodoni MT" w:cs="Bodoni MT"/>
+        </w:rPr>
+      </w:pPr>
+      <w:r>
+        <w:rPr>
+          <w:rFonts w:hint="default" w:ascii="Bodoni MT" w:hAnsi="Bodoni MT" w:cs="Bodoni MT"/>
+          <w:lang w:val="en-IN"/>
+        </w:rPr>
+        <w:t xml:space="preserve">These methods are low level </w:t>
+      </w:r>
+    </w:p>
+    <w:p>
+      <w:pPr>
+        <w:keepNext w:val="0"/>
+        <w:keepLines w:val="0"/>
+        <w:widowControl/>
+        <w:numPr>
+          <w:ilvl w:val="2"/>
+          <w:numId w:val="11"/>
+        </w:numPr>
+        <w:suppressLineNumbers w:val="0"/>
+        <w:spacing w:before="0" w:beforeAutospacing="0" w:after="0" w:afterAutospacing="0" w:line="360" w:lineRule="auto"/>
+        <w:ind w:left="1260" w:leftChars="0" w:right="0" w:hanging="420" w:firstLineChars="0"/>
+        <w:jc w:val="left"/>
+        <w:rPr>
+          <w:rFonts w:hint="default" w:ascii="Bodoni MT" w:hAnsi="Bodoni MT" w:cs="Bodoni MT"/>
+        </w:rPr>
+      </w:pPr>
+      <w:r>
+        <w:rPr>
+          <w:rFonts w:hint="default" w:ascii="Bodoni MT" w:hAnsi="Bodoni MT" w:cs="Bodoni MT"/>
+          <w:lang w:val="en-IN"/>
+        </w:rPr>
+        <w:t>It is there in between Repository and Hibernate level</w:t>
+      </w:r>
+    </w:p>
+    <w:p>
+      <w:pPr>
+        <w:keepNext w:val="0"/>
+        <w:keepLines w:val="0"/>
+        <w:widowControl/>
+        <w:numPr>
+          <w:ilvl w:val="1"/>
+          <w:numId w:val="11"/>
+        </w:numPr>
+        <w:suppressLineNumbers w:val="0"/>
+        <w:spacing w:before="0" w:beforeAutospacing="0" w:after="0" w:afterAutospacing="0" w:line="360" w:lineRule="auto"/>
+        <w:ind w:left="840" w:leftChars="0" w:right="0" w:hanging="420" w:firstLineChars="0"/>
+        <w:jc w:val="left"/>
+        <w:rPr>
+          <w:rFonts w:hint="default" w:ascii="Bodoni MT" w:hAnsi="Bodoni MT" w:cs="Bodoni MT"/>
+          <w:color w:val="auto"/>
+          <w:highlight w:val="yellow"/>
+        </w:rPr>
+      </w:pPr>
+      <w:r>
+        <w:rPr>
+          <w:rFonts w:hint="default" w:ascii="Bodoni MT" w:hAnsi="Bodoni MT"/>
+          <w:color w:val="auto"/>
+          <w:highlight w:val="yellow"/>
+        </w:rPr>
+        <w:t>Up to this point, everything is at the JPA level (only rules + API, no actual SQL).</w:t>
+      </w:r>
+    </w:p>
+    <w:p>
+      <w:pPr>
+        <w:keepNext w:val="0"/>
+        <w:keepLines w:val="0"/>
+        <w:widowControl/>
+        <w:numPr>
+          <w:ilvl w:val="1"/>
+          <w:numId w:val="11"/>
+        </w:numPr>
+        <w:suppressLineNumbers w:val="0"/>
+        <w:spacing w:before="0" w:beforeAutospacing="0" w:after="0" w:afterAutospacing="0" w:line="360" w:lineRule="auto"/>
+        <w:ind w:left="840" w:leftChars="0" w:right="0" w:hanging="420" w:firstLineChars="0"/>
+        <w:jc w:val="left"/>
+        <w:rPr>
+          <w:rFonts w:hint="default" w:ascii="Bodoni MT" w:hAnsi="Bodoni MT" w:cs="Bodoni MT"/>
+        </w:rPr>
+      </w:pPr>
+      <w:r>
+        <w:rPr>
+          <w:rFonts w:hint="default" w:ascii="Bodoni MT" w:hAnsi="Bodoni MT"/>
+        </w:rPr>
+        <w:t>Next, the call goes to the JPA provider (Hibernate).</w:t>
+      </w:r>
+    </w:p>
+    <w:p>
+      <w:pPr>
+        <w:keepNext w:val="0"/>
+        <w:keepLines w:val="0"/>
+        <w:widowControl/>
+        <w:numPr>
+          <w:ilvl w:val="2"/>
+          <w:numId w:val="11"/>
+        </w:numPr>
+        <w:suppressLineNumbers w:val="0"/>
+        <w:spacing w:before="0" w:beforeAutospacing="0" w:after="0" w:afterAutospacing="0" w:line="360" w:lineRule="auto"/>
+        <w:ind w:left="1260" w:leftChars="0" w:right="0" w:hanging="420" w:firstLineChars="0"/>
+        <w:jc w:val="left"/>
+        <w:rPr>
+          <w:rFonts w:hint="default" w:ascii="Bodoni MT" w:hAnsi="Bodoni MT" w:cs="Bodoni MT"/>
+        </w:rPr>
+      </w:pPr>
+      <w:r>
+        <w:rPr>
+          <w:rFonts w:hint="default" w:ascii="Bodoni MT" w:hAnsi="Bodoni MT"/>
+        </w:rPr>
+        <w:t xml:space="preserve">Hibernate implements JPA and </w:t>
+      </w:r>
+      <w:r>
+        <w:rPr>
+          <w:rFonts w:hint="default" w:ascii="Bodoni MT" w:hAnsi="Bodoni MT"/>
+          <w:color w:val="C00000"/>
+        </w:rPr>
+        <w:t>converts entity operations into actual SQL</w:t>
+      </w:r>
+      <w:r>
+        <w:rPr>
+          <w:rFonts w:hint="default" w:ascii="Bodoni MT" w:hAnsi="Bodoni MT"/>
+        </w:rPr>
+        <w:t xml:space="preserve"> queries.</w:t>
+      </w:r>
+    </w:p>
+    <w:p>
+      <w:pPr>
+        <w:keepNext w:val="0"/>
+        <w:keepLines w:val="0"/>
+        <w:widowControl/>
+        <w:numPr>
+          <w:ilvl w:val="1"/>
+          <w:numId w:val="11"/>
+        </w:numPr>
+        <w:suppressLineNumbers w:val="0"/>
+        <w:spacing w:before="0" w:beforeAutospacing="0" w:after="0" w:afterAutospacing="0" w:line="360" w:lineRule="auto"/>
+        <w:ind w:left="840" w:leftChars="0" w:right="0" w:hanging="420" w:firstLineChars="0"/>
+        <w:jc w:val="left"/>
+        <w:rPr>
+          <w:rFonts w:hint="default" w:ascii="Bodoni MT" w:hAnsi="Bodoni MT" w:cs="Bodoni MT"/>
+        </w:rPr>
+      </w:pPr>
+      <w:r>
+        <w:rPr>
+          <w:rFonts w:hint="default" w:ascii="Bodoni MT" w:hAnsi="Bodoni MT"/>
+        </w:rPr>
+        <w:t>After Hibernate generates SQL, it sends the SQL to JDBC.</w:t>
+      </w:r>
+    </w:p>
+    <w:p>
+      <w:pPr>
+        <w:keepNext w:val="0"/>
+        <w:keepLines w:val="0"/>
+        <w:widowControl/>
+        <w:numPr>
+          <w:ilvl w:val="1"/>
+          <w:numId w:val="11"/>
+        </w:numPr>
+        <w:suppressLineNumbers w:val="0"/>
+        <w:spacing w:before="0" w:beforeAutospacing="0" w:after="0" w:afterAutospacing="0" w:line="360" w:lineRule="auto"/>
+        <w:ind w:left="840" w:leftChars="0" w:right="0" w:hanging="420" w:firstLineChars="0"/>
+        <w:jc w:val="left"/>
+        <w:rPr>
+          <w:rFonts w:hint="default" w:ascii="Bodoni MT" w:hAnsi="Bodoni MT"/>
+        </w:rPr>
+      </w:pPr>
+      <w:r>
+        <w:rPr>
+          <w:rFonts w:hint="default" w:ascii="Bodoni MT" w:hAnsi="Bodoni MT"/>
+        </w:rPr>
+        <w:t>JDBC is responsible for:</w:t>
+      </w:r>
+    </w:p>
+    <w:p>
+      <w:pPr>
+        <w:keepNext w:val="0"/>
+        <w:keepLines w:val="0"/>
+        <w:widowControl/>
+        <w:numPr>
+          <w:ilvl w:val="2"/>
+          <w:numId w:val="11"/>
+        </w:numPr>
+        <w:suppressLineNumbers w:val="0"/>
+        <w:spacing w:before="0" w:beforeAutospacing="0" w:after="0" w:afterAutospacing="0" w:line="360" w:lineRule="auto"/>
+        <w:ind w:left="1260" w:leftChars="0" w:right="0" w:hanging="420" w:firstLineChars="0"/>
+        <w:jc w:val="left"/>
+        <w:rPr>
+          <w:rFonts w:hint="default" w:ascii="Bodoni MT" w:hAnsi="Bodoni MT" w:cs="Bodoni MT"/>
+        </w:rPr>
+      </w:pPr>
+      <w:r>
+        <w:rPr>
+          <w:rFonts w:hint="default" w:ascii="Bodoni MT" w:hAnsi="Bodoni MT"/>
+          <w:color w:val="C00000"/>
+        </w:rPr>
+        <w:t>creating/maintaining a secure connection</w:t>
+      </w:r>
+      <w:r>
+        <w:rPr>
+          <w:rFonts w:hint="default" w:ascii="Bodoni MT" w:hAnsi="Bodoni MT"/>
+        </w:rPr>
+        <w:t xml:space="preserve"> to the database, and</w:t>
+      </w:r>
+      <w:r>
+        <w:rPr>
+          <w:rFonts w:hint="default" w:ascii="Bodoni MT" w:hAnsi="Bodoni MT"/>
+          <w:lang w:val="en-IN"/>
+        </w:rPr>
+        <w:t xml:space="preserve"> </w:t>
+      </w:r>
+      <w:r>
+        <w:rPr>
+          <w:rFonts w:hint="default" w:ascii="Bodoni MT" w:hAnsi="Bodoni MT"/>
+        </w:rPr>
+        <w:t xml:space="preserve">acting as the </w:t>
+      </w:r>
+      <w:r>
+        <w:rPr>
+          <w:rFonts w:hint="default" w:ascii="Bodoni MT" w:hAnsi="Bodoni MT"/>
+          <w:color w:val="C00000"/>
+        </w:rPr>
+        <w:t>transport layer to send Hibernate’s SQL to the database driver</w:t>
+      </w:r>
+      <w:r>
+        <w:rPr>
+          <w:rFonts w:hint="default" w:ascii="Bodoni MT" w:hAnsi="Bodoni MT"/>
+        </w:rPr>
+        <w:t>.</w:t>
+      </w:r>
+    </w:p>
+    <w:p>
+      <w:pPr>
+        <w:keepNext w:val="0"/>
+        <w:keepLines w:val="0"/>
+        <w:widowControl/>
+        <w:numPr>
+          <w:ilvl w:val="1"/>
+          <w:numId w:val="11"/>
+        </w:numPr>
+        <w:suppressLineNumbers w:val="0"/>
+        <w:spacing w:before="0" w:beforeAutospacing="0" w:after="0" w:afterAutospacing="0" w:line="360" w:lineRule="auto"/>
+        <w:ind w:left="840" w:leftChars="0" w:right="0" w:hanging="420" w:firstLineChars="0"/>
+        <w:jc w:val="left"/>
+        <w:rPr>
+          <w:rFonts w:hint="default" w:ascii="Bodoni MT" w:hAnsi="Bodoni MT" w:cs="Bodoni MT"/>
+        </w:rPr>
+      </w:pPr>
+      <w:r>
+        <w:rPr>
+          <w:rFonts w:hint="default" w:ascii="Bodoni MT" w:hAnsi="Bodoni MT"/>
+        </w:rPr>
+        <w:t>Finally, the database driver sends the SQL to the database server for execution.</w:t>
+      </w:r>
+    </w:p>
+    <w:p>
+      <w:pPr>
+        <w:keepNext w:val="0"/>
+        <w:keepLines w:val="0"/>
+        <w:widowControl/>
+        <w:numPr>
+          <w:ilvl w:val="1"/>
+          <w:numId w:val="12"/>
+        </w:numPr>
+        <w:suppressLineNumbers w:val="0"/>
+        <w:spacing w:before="0" w:beforeAutospacing="0" w:after="0" w:afterAutospacing="0" w:line="360" w:lineRule="auto"/>
+        <w:ind w:left="840" w:leftChars="0" w:right="0" w:hanging="420" w:firstLineChars="0"/>
+        <w:jc w:val="left"/>
+        <w:rPr>
+          <w:rFonts w:hint="default" w:ascii="Bodoni MT" w:hAnsi="Bodoni MT" w:eastAsia="等线" w:cs="Bodoni MT"/>
+          <w:color w:val="FFFFFF" w:themeColor="background1"/>
+          <w:sz w:val="22"/>
+          <w:szCs w:val="22"/>
+          <w:highlight w:val="darkMagenta"/>
+          <w14:textFill>
+            <w14:solidFill>
+              <w14:schemeClr w14:val="bg1"/>
+            </w14:solidFill>
+          </w14:textFill>
+        </w:rPr>
+      </w:pPr>
+      <w:r>
+        <w:rPr>
+          <w:rFonts w:hint="default" w:ascii="Bodoni MT" w:hAnsi="Bodoni MT"/>
+          <w:color w:val="FFFFFF" w:themeColor="background1"/>
+          <w:highlight w:val="darkMagenta"/>
+          <w:lang w:val="en-IN"/>
+          <w14:textFill>
+            <w14:solidFill>
+              <w14:schemeClr w14:val="bg1"/>
+            </w14:solidFill>
+          </w14:textFill>
+        </w:rPr>
+        <w:t xml:space="preserve">                                                                    </w:t>
+      </w:r>
+    </w:p>
+    <w:p>
+      <w:pPr>
+        <w:keepNext w:val="0"/>
+        <w:keepLines w:val="0"/>
+        <w:widowControl/>
+        <w:numPr>
+          <w:ilvl w:val="1"/>
+          <w:numId w:val="12"/>
+        </w:numPr>
+        <w:suppressLineNumbers w:val="0"/>
+        <w:spacing w:before="0" w:beforeAutospacing="0" w:after="0" w:afterAutospacing="0" w:line="360" w:lineRule="auto"/>
+        <w:ind w:left="840" w:leftChars="0" w:right="0" w:hanging="420" w:firstLineChars="0"/>
+        <w:jc w:val="left"/>
+        <w:rPr>
+          <w:rFonts w:hint="default" w:ascii="Bodoni MT" w:hAnsi="Bodoni MT" w:eastAsia="等线" w:cs="Bodoni MT"/>
+          <w:sz w:val="22"/>
+          <w:szCs w:val="22"/>
+        </w:rPr>
+      </w:pPr>
+      <w:r>
+        <w:rPr>
+          <w:rFonts w:hint="default" w:ascii="Bodoni MT" w:hAnsi="Bodoni MT" w:eastAsia="等线" w:cs="Bodoni MT"/>
+          <w:color w:val="auto"/>
+          <w:kern w:val="0"/>
+          <w:sz w:val="22"/>
+          <w:szCs w:val="22"/>
+          <w:lang w:val="en-US" w:eastAsia="zh-CN" w:bidi="ar"/>
+        </w:rPr>
+        <w:t>F</w:t>
+      </w:r>
+    </w:p>
+    <w:p>
+      <w:pPr>
+        <w:keepNext w:val="0"/>
+        <w:keepLines w:val="0"/>
+        <w:widowControl/>
+        <w:numPr>
+          <w:ilvl w:val="1"/>
+          <w:numId w:val="12"/>
+        </w:numPr>
+        <w:suppressLineNumbers w:val="0"/>
+        <w:spacing w:before="0" w:beforeAutospacing="0" w:after="0" w:afterAutospacing="0" w:line="360" w:lineRule="auto"/>
+        <w:ind w:left="840" w:leftChars="0" w:right="0" w:hanging="420" w:firstLineChars="0"/>
+        <w:jc w:val="left"/>
+        <w:rPr>
+          <w:rFonts w:hint="default" w:ascii="Bodoni MT" w:hAnsi="Bodoni MT" w:eastAsia="等线" w:cs="Bodoni MT"/>
+          <w:sz w:val="22"/>
+          <w:szCs w:val="22"/>
+        </w:rPr>
+      </w:pPr>
+      <w:r>
+        <w:rPr>
+          <w:rFonts w:hint="default" w:ascii="Bodoni MT" w:hAnsi="Bodoni MT" w:eastAsia="等线" w:cs="Bodoni MT"/>
+          <w:color w:val="auto"/>
+          <w:kern w:val="0"/>
+          <w:sz w:val="22"/>
+          <w:szCs w:val="22"/>
+          <w:lang w:val="en-IN" w:eastAsia="zh-CN" w:bidi="ar"/>
+        </w:rPr>
+        <w:t>F</w:t>
+      </w:r>
+    </w:p>
+    <w:p>
+      <w:pPr>
+        <w:keepNext w:val="0"/>
+        <w:keepLines w:val="0"/>
+        <w:widowControl/>
+        <w:numPr>
+          <w:ilvl w:val="1"/>
+          <w:numId w:val="12"/>
+        </w:numPr>
+        <w:suppressLineNumbers w:val="0"/>
+        <w:spacing w:before="0" w:beforeAutospacing="0" w:after="0" w:afterAutospacing="0" w:line="360" w:lineRule="auto"/>
+        <w:ind w:left="840" w:leftChars="0" w:right="0" w:hanging="420" w:firstLineChars="0"/>
+        <w:jc w:val="left"/>
+        <w:rPr>
+          <w:rFonts w:hint="default" w:ascii="Bodoni MT" w:hAnsi="Bodoni MT" w:eastAsia="等线" w:cs="Bodoni MT"/>
+          <w:sz w:val="22"/>
+          <w:szCs w:val="22"/>
+        </w:rPr>
+      </w:pPr>
+      <w:r>
+        <w:rPr>
+          <w:rFonts w:hint="default" w:ascii="Bodoni MT" w:hAnsi="Bodoni MT" w:eastAsia="等线" w:cs="Bodoni MT"/>
+          <w:color w:val="auto"/>
+          <w:kern w:val="0"/>
+          <w:sz w:val="22"/>
+          <w:szCs w:val="22"/>
+          <w:lang w:val="en-IN" w:eastAsia="zh-CN" w:bidi="ar"/>
+        </w:rPr>
+        <w:t>F</w:t>
+      </w:r>
+    </w:p>
+    <w:p>
+      <w:pPr>
+        <w:keepNext w:val="0"/>
+        <w:keepLines w:val="0"/>
+        <w:widowControl/>
+        <w:numPr>
+          <w:ilvl w:val="1"/>
+          <w:numId w:val="12"/>
+        </w:numPr>
+        <w:suppressLineNumbers w:val="0"/>
+        <w:spacing w:before="0" w:beforeAutospacing="0" w:after="0" w:afterAutospacing="0" w:line="360" w:lineRule="auto"/>
+        <w:ind w:left="840" w:leftChars="0" w:right="0" w:hanging="420" w:firstLineChars="0"/>
+        <w:jc w:val="left"/>
+        <w:rPr>
+          <w:rFonts w:hint="default" w:ascii="Bodoni MT" w:hAnsi="Bodoni MT" w:eastAsia="等线" w:cs="Bodoni MT"/>
+          <w:color w:val="auto"/>
+          <w:sz w:val="22"/>
+          <w:szCs w:val="22"/>
+        </w:rPr>
+      </w:pPr>
+      <w:r>
+        <w:rPr>
+          <w:rFonts w:hint="default" w:ascii="Bodoni MT" w:hAnsi="Bodoni MT" w:eastAsia="等线" w:cs="Bodoni MT"/>
+          <w:color w:val="auto"/>
+          <w:kern w:val="0"/>
+          <w:sz w:val="22"/>
+          <w:szCs w:val="22"/>
+          <w:lang w:val="en-IN" w:eastAsia="zh-CN" w:bidi="ar"/>
+        </w:rPr>
+        <w:t>F</w:t>
+      </w:r>
+    </w:p>
+    <w:p>
+      <w:pPr>
+        <w:keepNext w:val="0"/>
+        <w:keepLines w:val="0"/>
+        <w:widowControl/>
+        <w:numPr>
+          <w:ilvl w:val="1"/>
+          <w:numId w:val="12"/>
+        </w:numPr>
+        <w:suppressLineNumbers w:val="0"/>
+        <w:spacing w:before="0" w:beforeAutospacing="0" w:after="0" w:afterAutospacing="0" w:line="360" w:lineRule="auto"/>
+        <w:ind w:left="840" w:leftChars="0" w:right="0" w:hanging="420" w:firstLineChars="0"/>
+        <w:jc w:val="left"/>
+        <w:rPr>
+          <w:rFonts w:hint="default" w:ascii="Bodoni MT" w:hAnsi="Bodoni MT"/>
+          <w:color w:val="auto"/>
+          <w:highlight w:val="none"/>
+        </w:rPr>
+      </w:pPr>
+      <w:r>
+        <w:rPr>
+          <w:rFonts w:hint="default" w:ascii="Bodoni MT" w:hAnsi="Bodoni MT" w:eastAsia="等线" w:cs="Bodoni MT"/>
+          <w:color w:val="auto"/>
+          <w:kern w:val="0"/>
+          <w:sz w:val="22"/>
+          <w:szCs w:val="22"/>
+          <w:lang w:val="en-IN" w:eastAsia="zh-CN" w:bidi="ar"/>
+        </w:rPr>
+        <w:t>F</w:t>
+      </w:r>
+    </w:p>
+    <w:p>
+      <w:pPr>
+        <w:keepNext w:val="0"/>
+        <w:keepLines w:val="0"/>
+        <w:widowControl/>
+        <w:numPr>
+          <w:numId w:val="0"/>
+        </w:numPr>
+        <w:suppressLineNumbers w:val="0"/>
+        <w:spacing w:before="0" w:beforeAutospacing="0" w:after="0" w:afterAutospacing="0" w:line="360" w:lineRule="auto"/>
+        <w:ind w:leftChars="0" w:right="0" w:rightChars="0"/>
+        <w:jc w:val="center"/>
+        <w:rPr>
+          <w:rFonts w:hint="default" w:ascii="Bodoni MT" w:hAnsi="Bodoni MT"/>
+          <w:b/>
+          <w:bCs/>
+          <w:highlight w:val="yellow"/>
+          <w:lang w:val="en-IN"/>
+        </w:rPr>
+      </w:pPr>
+      <w:r>
+        <w:rPr>
+          <w:rFonts w:hint="default" w:ascii="Bodoni MT" w:hAnsi="Bodoni MT"/>
+          <w:b/>
+          <w:bCs/>
+          <w:highlight w:val="yellow"/>
+          <w:lang w:val="en-IN"/>
+        </w:rPr>
+        <w:t>----------------------------------------------------------------------------------------------------</w:t>
+      </w:r>
+    </w:p>
+    <w:p>
+      <w:pPr>
+        <w:rPr>
+          <w:rFonts w:hint="default" w:ascii="Bodoni MT" w:hAnsi="Bodoni MT" w:cs="Bodoni MT"/>
+          <w:b/>
+          <w:bCs/>
+          <w:sz w:val="30"/>
+          <w:szCs w:val="30"/>
+          <w:u w:val="single"/>
+          <w:lang w:val="en-US"/>
+        </w:rPr>
+      </w:pPr>
+      <w:r>
+        <w:rPr>
+          <w:rFonts w:hint="default" w:ascii="Bodoni MT" w:hAnsi="Bodoni MT" w:cs="Bodoni MT"/>
+        </w:rPr>
+        <w:br w:type="page"/>
+      </w:r>
+    </w:p>
+    <w:p>
+      <w:pPr>
+        <w:keepNext w:val="0"/>
+        <w:keepLines w:val="0"/>
+        <w:widowControl/>
+        <w:numPr>
+          <w:ilvl w:val="0"/>
           <w:numId w:val="0"/>
         </w:numPr>
         <w:suppressLineNumbers w:val="0"/>
@@ -4663,7 +6756,7 @@
                     </pic:cNvPicPr>
                   </pic:nvPicPr>
                   <pic:blipFill>
-                    <a:blip r:embed="rId26"/>
+                    <a:blip r:embed="rId30"/>
                     <a:stretch>
                       <a:fillRect/>
                     </a:stretch>
@@ -4726,6 +6819,8 @@
           <w:rFonts w:hint="default" w:ascii="Bodoni MT" w:hAnsi="Bodoni MT" w:cs="Bodoni MT"/>
           <w:b/>
           <w:bCs/>
+          <w:i/>
+          <w:iCs/>
           <w:lang w:val="en-US"/>
         </w:rPr>
         <w:t>“Jakarta Persistence API”</w:t>
@@ -5100,25 +7195,15 @@
         <w:jc w:val="left"/>
         <w:rPr>
           <w:rFonts w:hint="default" w:ascii="Bodoni MT" w:hAnsi="Bodoni MT"/>
-          <w:color w:val="ED7D31" w:themeColor="accent2"/>
+          <w:color w:val="C00000"/>
           <w:highlight w:val="none"/>
-          <w14:textFill>
-            <w14:solidFill>
-              <w14:schemeClr w14:val="accent2"/>
-            </w14:solidFill>
-          </w14:textFill>
         </w:rPr>
       </w:pPr>
       <w:r>
         <w:rPr>
           <w:rFonts w:hint="default" w:ascii="Bodoni MT" w:hAnsi="Bodoni MT"/>
-          <w:color w:val="ED7D31" w:themeColor="accent2"/>
+          <w:color w:val="C00000"/>
           <w:highlight w:val="none"/>
-          <w14:textFill>
-            <w14:solidFill>
-              <w14:schemeClr w14:val="accent2"/>
-            </w14:solidFill>
-          </w14:textFill>
         </w:rPr>
         <w:t>We can imagine JPA as a set of rules, and a JPA provider as the implementation of those rules.</w:t>
       </w:r>
@@ -5138,25 +7223,15 @@
         <w:jc w:val="left"/>
         <w:rPr>
           <w:rFonts w:hint="default" w:ascii="Bodoni MT" w:hAnsi="Bodoni MT"/>
-          <w:color w:val="ED7D31" w:themeColor="accent2"/>
+          <w:color w:val="C00000"/>
           <w:highlight w:val="none"/>
-          <w14:textFill>
-            <w14:solidFill>
-              <w14:schemeClr w14:val="accent2"/>
-            </w14:solidFill>
-          </w14:textFill>
         </w:rPr>
       </w:pPr>
       <w:r>
         <w:rPr>
           <w:rFonts w:hint="default" w:ascii="Bodoni MT" w:hAnsi="Bodoni MT"/>
-          <w:color w:val="ED7D31" w:themeColor="accent2"/>
+          <w:color w:val="C00000"/>
           <w:highlight w:val="none"/>
-          <w14:textFill>
-            <w14:solidFill>
-              <w14:schemeClr w14:val="accent2"/>
-            </w14:solidFill>
-          </w14:textFill>
         </w:rPr>
         <w:t>JPA defines interfaces and abstract classes that describe how entities should be mapped, persisted, and managed.</w:t>
       </w:r>
@@ -5176,25 +7251,15 @@
         <w:jc w:val="left"/>
         <w:rPr>
           <w:rFonts w:hint="default" w:ascii="Bodoni MT" w:hAnsi="Bodoni MT"/>
-          <w:color w:val="ED7D31" w:themeColor="accent2"/>
+          <w:color w:val="C00000"/>
           <w:highlight w:val="none"/>
-          <w14:textFill>
-            <w14:solidFill>
-              <w14:schemeClr w14:val="accent2"/>
-            </w14:solidFill>
-          </w14:textFill>
         </w:rPr>
       </w:pPr>
       <w:r>
         <w:rPr>
           <w:rFonts w:hint="default" w:ascii="Bodoni MT" w:hAnsi="Bodoni MT"/>
-          <w:color w:val="ED7D31" w:themeColor="accent2"/>
+          <w:color w:val="C00000"/>
           <w:highlight w:val="none"/>
-          <w14:textFill>
-            <w14:solidFill>
-              <w14:schemeClr w14:val="accent2"/>
-            </w14:solidFill>
-          </w14:textFill>
         </w:rPr>
         <w:t>But JPA itself does not contain actual persistence logic.</w:t>
       </w:r>
@@ -5214,25 +7279,15 @@
         <w:jc w:val="left"/>
         <w:rPr>
           <w:rFonts w:hint="default" w:ascii="Bodoni MT" w:hAnsi="Bodoni MT" w:cs="Bodoni MT"/>
-          <w:color w:val="ED7D31" w:themeColor="accent2"/>
+          <w:color w:val="C00000"/>
           <w:highlight w:val="none"/>
-          <w14:textFill>
-            <w14:solidFill>
-              <w14:schemeClr w14:val="accent2"/>
-            </w14:solidFill>
-          </w14:textFill>
         </w:rPr>
       </w:pPr>
       <w:r>
         <w:rPr>
           <w:rFonts w:hint="default" w:ascii="Bodoni MT" w:hAnsi="Bodoni MT"/>
-          <w:color w:val="ED7D31" w:themeColor="accent2"/>
+          <w:color w:val="C00000"/>
           <w:highlight w:val="none"/>
-          <w14:textFill>
-            <w14:solidFill>
-              <w14:schemeClr w14:val="accent2"/>
-            </w14:solidFill>
-          </w14:textFill>
         </w:rPr>
         <w:t>A JPA provider (like Hibernate) implements those rules and performs the real work such as generating SQL, mapping objects to database tables, managing relationships, and handling transactions.</w:t>
       </w:r>
@@ -5302,12 +7357,7 @@
       <w:r>
         <w:rPr>
           <w:rFonts w:hint="default" w:ascii="Bodoni MT" w:hAnsi="Bodoni MT"/>
-          <w:color w:val="ED7D31" w:themeColor="accent2"/>
-          <w14:textFill>
-            <w14:solidFill>
-              <w14:schemeClr w14:val="accent2"/>
-            </w14:solidFill>
-          </w14:textFill>
+          <w:color w:val="C00000"/>
         </w:rPr>
         <w:t>used in JPA</w:t>
       </w:r>
@@ -5407,12 +7457,7 @@
           <w:rFonts w:hint="default" w:ascii="Bodoni MT" w:hAnsi="Bodoni MT" w:cs="Bodoni MT"/>
           <w:i/>
           <w:iCs/>
-          <w:color w:val="70AD47" w:themeColor="accent6"/>
-          <w14:textFill>
-            <w14:solidFill>
-              <w14:schemeClr w14:val="accent6"/>
-            </w14:solidFill>
-          </w14:textFill>
+          <w:color w:val="C00000"/>
         </w:rPr>
       </w:pPr>
       <w:r>
@@ -5420,12 +7465,7 @@
           <w:rFonts w:hint="default" w:ascii="Bodoni MT" w:hAnsi="Bodoni MT"/>
           <w:i/>
           <w:iCs/>
-          <w:color w:val="70AD47" w:themeColor="accent6"/>
-          <w14:textFill>
-            <w14:solidFill>
-              <w14:schemeClr w14:val="accent6"/>
-            </w14:solidFill>
-          </w14:textFill>
+          <w:color w:val="C00000"/>
         </w:rPr>
         <w:t>The JPA provider (Hibernate) converts JPQL → SQL internally</w:t>
       </w:r>
@@ -5735,8 +7775,8 @@
       <w:r>
         <w:drawing>
           <wp:inline distT="0" distB="0" distL="114300" distR="114300">
-            <wp:extent cx="2678430" cy="548640"/>
-            <wp:effectExtent l="0" t="0" r="1270" b="10160"/>
+            <wp:extent cx="2289810" cy="469265"/>
+            <wp:effectExtent l="0" t="0" r="8890" b="635"/>
             <wp:docPr id="34" name="Picture 33"/>
             <wp:cNvGraphicFramePr>
               <a:graphicFrameLocks xmlns:a="http://schemas.openxmlformats.org/drawingml/2006/main" noChangeAspect="1"/>
@@ -5751,7 +7791,7 @@
                     </pic:cNvPicPr>
                   </pic:nvPicPr>
                   <pic:blipFill>
-                    <a:blip r:embed="rId27"/>
+                    <a:blip r:embed="rId31"/>
                     <a:stretch>
                       <a:fillRect/>
                     </a:stretch>
@@ -5759,7 +7799,7 @@
                   <pic:spPr>
                     <a:xfrm>
                       <a:off x="0" y="0"/>
-                      <a:ext cx="2678430" cy="548640"/>
+                      <a:ext cx="2289810" cy="469265"/>
                     </a:xfrm>
                     <a:prstGeom prst="rect">
                       <a:avLst/>
@@ -5807,14 +7847,27 @@
         </w:rPr>
         <w:t>Hibernate</w:t>
       </w:r>
-      <w:bookmarkStart w:id="0" w:name="_GoBack"/>
-      <w:bookmarkEnd w:id="0"/>
       <w:r>
         <w:rPr>
           <w:rFonts w:hint="default" w:ascii="Bodoni MT" w:hAnsi="Bodoni MT" w:cs="Bodoni MT"/>
           <w:lang w:val="en-US"/>
         </w:rPr>
-        <w:t>) that “this is the Java class. You need to convert it to table and store in the database”.</w:t>
+        <w:t>) that “</w:t>
+      </w:r>
+      <w:r>
+        <w:rPr>
+          <w:rFonts w:hint="default" w:ascii="Bodoni MT" w:hAnsi="Bodoni MT" w:cs="Bodoni MT"/>
+          <w:color w:val="C00000"/>
+          <w:lang w:val="en-US"/>
+        </w:rPr>
+        <w:t>this is the Java class. You need to convert it to table and store in the database</w:t>
+      </w:r>
+      <w:r>
+        <w:rPr>
+          <w:rFonts w:hint="default" w:ascii="Bodoni MT" w:hAnsi="Bodoni MT" w:cs="Bodoni MT"/>
+          <w:lang w:val="en-US"/>
+        </w:rPr>
+        <w:t>”.</w:t>
       </w:r>
     </w:p>
     <w:p>
@@ -5844,8 +7897,8 @@
       <w:r>
         <w:drawing>
           <wp:inline distT="0" distB="0" distL="114300" distR="114300">
-            <wp:extent cx="2656840" cy="742950"/>
-            <wp:effectExtent l="0" t="0" r="10160" b="6350"/>
+            <wp:extent cx="2228215" cy="623570"/>
+            <wp:effectExtent l="0" t="0" r="6985" b="11430"/>
             <wp:docPr id="35" name="Picture 34"/>
             <wp:cNvGraphicFramePr>
               <a:graphicFrameLocks xmlns:a="http://schemas.openxmlformats.org/drawingml/2006/main" noChangeAspect="1"/>
@@ -5860,7 +7913,7 @@
                     </pic:cNvPicPr>
                   </pic:nvPicPr>
                   <pic:blipFill>
-                    <a:blip r:embed="rId28"/>
+                    <a:blip r:embed="rId32"/>
                     <a:stretch>
                       <a:fillRect/>
                     </a:stretch>
@@ -5868,7 +7921,7 @@
                   <pic:spPr>
                     <a:xfrm>
                       <a:off x="0" y="0"/>
-                      <a:ext cx="2656840" cy="742950"/>
+                      <a:ext cx="2228215" cy="623570"/>
                     </a:xfrm>
                     <a:prstGeom prst="rect">
                       <a:avLst/>
@@ -5952,6 +8005,31 @@
         <w:keepLines w:val="0"/>
         <w:widowControl/>
         <w:numPr>
+          <w:ilvl w:val="0"/>
+          <w:numId w:val="11"/>
+        </w:numPr>
+        <w:suppressLineNumbers w:val="0"/>
+        <w:spacing w:before="0" w:beforeAutospacing="0" w:after="0" w:afterAutospacing="0" w:line="360" w:lineRule="auto"/>
+        <w:ind w:left="420" w:leftChars="0" w:right="0" w:hanging="420" w:firstLineChars="0"/>
+        <w:jc w:val="left"/>
+        <w:rPr>
+          <w:rFonts w:hint="default" w:ascii="Bodoni MT" w:hAnsi="Bodoni MT" w:cs="Bodoni MT"/>
+        </w:rPr>
+      </w:pPr>
+      <w:r>
+        <w:rPr>
+          <w:rFonts w:hint="default" w:ascii="Bodoni MT" w:hAnsi="Bodoni MT" w:cs="Bodoni MT"/>
+          <w:lang w:val="en-IN"/>
+        </w:rPr>
+        <w:t>There are annotations to define the SQL things. For example:</w:t>
+      </w:r>
+    </w:p>
+    <w:p>
+      <w:pPr>
+        <w:keepNext w:val="0"/>
+        <w:keepLines w:val="0"/>
+        <w:widowControl/>
+        <w:numPr>
           <w:ilvl w:val="1"/>
           <w:numId w:val="11"/>
         </w:numPr>
@@ -5963,6 +8041,249 @@
           <w:rFonts w:hint="default" w:ascii="Bodoni MT" w:hAnsi="Bodoni MT" w:cs="Bodoni MT"/>
         </w:rPr>
       </w:pPr>
+      <w:r>
+        <w:drawing>
+          <wp:inline distT="0" distB="0" distL="114300" distR="114300">
+            <wp:extent cx="3291840" cy="586105"/>
+            <wp:effectExtent l="0" t="0" r="10160" b="10795"/>
+            <wp:docPr id="15" name="Picture 7"/>
+            <wp:cNvGraphicFramePr>
+              <a:graphicFrameLocks xmlns:a="http://schemas.openxmlformats.org/drawingml/2006/main" noChangeAspect="1"/>
+            </wp:cNvGraphicFramePr>
+            <a:graphic xmlns:a="http://schemas.openxmlformats.org/drawingml/2006/main">
+              <a:graphicData uri="http://schemas.openxmlformats.org/drawingml/2006/picture">
+                <pic:pic xmlns:pic="http://schemas.openxmlformats.org/drawingml/2006/picture">
+                  <pic:nvPicPr>
+                    <pic:cNvPr id="15" name="Picture 7"/>
+                    <pic:cNvPicPr>
+                      <a:picLocks noChangeAspect="1"/>
+                    </pic:cNvPicPr>
+                  </pic:nvPicPr>
+                  <pic:blipFill>
+                    <a:blip r:embed="rId33"/>
+                    <a:stretch>
+                      <a:fillRect/>
+                    </a:stretch>
+                  </pic:blipFill>
+                  <pic:spPr>
+                    <a:xfrm>
+                      <a:off x="0" y="0"/>
+                      <a:ext cx="3291840" cy="586105"/>
+                    </a:xfrm>
+                    <a:prstGeom prst="rect">
+                      <a:avLst/>
+                    </a:prstGeom>
+                    <a:noFill/>
+                    <a:ln>
+                      <a:noFill/>
+                    </a:ln>
+                  </pic:spPr>
+                </pic:pic>
+              </a:graphicData>
+            </a:graphic>
+          </wp:inline>
+        </w:drawing>
+      </w:r>
+    </w:p>
+    <w:p>
+      <w:pPr>
+        <w:keepNext w:val="0"/>
+        <w:keepLines w:val="0"/>
+        <w:widowControl/>
+        <w:numPr>
+          <w:ilvl w:val="1"/>
+          <w:numId w:val="11"/>
+        </w:numPr>
+        <w:suppressLineNumbers w:val="0"/>
+        <w:spacing w:before="0" w:beforeAutospacing="0" w:after="0" w:afterAutospacing="0" w:line="360" w:lineRule="auto"/>
+        <w:ind w:left="840" w:leftChars="0" w:right="0" w:hanging="420" w:firstLineChars="0"/>
+        <w:jc w:val="left"/>
+        <w:rPr>
+          <w:rFonts w:hint="default" w:ascii="Bodoni MT" w:hAnsi="Bodoni MT" w:cs="Bodoni MT"/>
+        </w:rPr>
+      </w:pPr>
+      <w:r>
+        <w:rPr>
+          <w:rFonts w:hint="default" w:ascii="Bodoni MT" w:hAnsi="Bodoni MT" w:cs="Bodoni MT"/>
+          <w:lang w:val="en-IN"/>
+        </w:rPr>
+        <w:t xml:space="preserve">Here </w:t>
+      </w:r>
+      <w:r>
+        <w:rPr>
+          <w:rFonts w:hint="default" w:ascii="Bodoni MT" w:hAnsi="Bodoni MT" w:cs="Bodoni MT"/>
+          <w:b/>
+          <w:bCs/>
+          <w:lang w:val="en-IN"/>
+        </w:rPr>
+        <w:t>@Id</w:t>
+      </w:r>
+      <w:r>
+        <w:rPr>
+          <w:rFonts w:hint="default" w:ascii="Bodoni MT" w:hAnsi="Bodoni MT" w:cs="Bodoni MT"/>
+          <w:b w:val="0"/>
+          <w:bCs w:val="0"/>
+          <w:lang w:val="en-IN"/>
+        </w:rPr>
+        <w:t xml:space="preserve"> means </w:t>
+      </w:r>
+      <w:r>
+        <w:rPr>
+          <w:rFonts w:hint="default" w:ascii="Bodoni MT" w:hAnsi="Bodoni MT" w:cs="Bodoni MT"/>
+          <w:b/>
+          <w:bCs/>
+          <w:i/>
+          <w:iCs/>
+          <w:lang w:val="en-IN"/>
+        </w:rPr>
+        <w:t>Primary Key</w:t>
+      </w:r>
+      <w:r>
+        <w:rPr>
+          <w:rFonts w:hint="default" w:ascii="Bodoni MT" w:hAnsi="Bodoni MT" w:cs="Bodoni MT"/>
+          <w:b w:val="0"/>
+          <w:bCs w:val="0"/>
+          <w:i w:val="0"/>
+          <w:iCs w:val="0"/>
+          <w:lang w:val="en-IN"/>
+        </w:rPr>
+        <w:t xml:space="preserve"> in SQL.</w:t>
+      </w:r>
+    </w:p>
+    <w:p>
+      <w:pPr>
+        <w:keepNext w:val="0"/>
+        <w:keepLines w:val="0"/>
+        <w:widowControl/>
+        <w:numPr>
+          <w:ilvl w:val="1"/>
+          <w:numId w:val="11"/>
+        </w:numPr>
+        <w:suppressLineNumbers w:val="0"/>
+        <w:spacing w:before="0" w:beforeAutospacing="0" w:after="0" w:afterAutospacing="0" w:line="360" w:lineRule="auto"/>
+        <w:ind w:left="840" w:leftChars="0" w:right="0" w:hanging="420" w:firstLineChars="0"/>
+        <w:jc w:val="left"/>
+        <w:rPr>
+          <w:rFonts w:hint="default" w:ascii="Bodoni MT" w:hAnsi="Bodoni MT" w:cs="Bodoni MT"/>
+        </w:rPr>
+      </w:pPr>
+      <w:r>
+        <w:rPr>
+          <w:rFonts w:hint="default" w:ascii="Bodoni MT" w:hAnsi="Bodoni MT" w:cs="Bodoni MT"/>
+          <w:b/>
+          <w:bCs/>
+          <w:i w:val="0"/>
+          <w:iCs w:val="0"/>
+          <w:lang w:val="en-IN"/>
+        </w:rPr>
+        <w:t>@GeneratedValue</w:t>
+      </w:r>
+      <w:r>
+        <w:rPr>
+          <w:rFonts w:hint="default" w:ascii="Bodoni MT" w:hAnsi="Bodoni MT" w:cs="Bodoni MT"/>
+          <w:b w:val="0"/>
+          <w:bCs w:val="0"/>
+          <w:i w:val="0"/>
+          <w:iCs w:val="0"/>
+          <w:lang w:val="en-IN"/>
+        </w:rPr>
+        <w:t xml:space="preserve"> with </w:t>
+      </w:r>
+      <w:r>
+        <w:rPr>
+          <w:rFonts w:hint="default" w:ascii="Bodoni MT" w:hAnsi="Bodoni MT" w:cs="Bodoni MT"/>
+          <w:b/>
+          <w:bCs/>
+          <w:i w:val="0"/>
+          <w:iCs w:val="0"/>
+          <w:lang w:val="en-IN"/>
+        </w:rPr>
+        <w:t>strategy</w:t>
+      </w:r>
+      <w:r>
+        <w:rPr>
+          <w:rFonts w:hint="default" w:ascii="Bodoni MT" w:hAnsi="Bodoni MT" w:cs="Bodoni MT"/>
+          <w:b w:val="0"/>
+          <w:bCs w:val="0"/>
+          <w:i w:val="0"/>
+          <w:iCs w:val="0"/>
+          <w:lang w:val="en-IN"/>
+        </w:rPr>
+        <w:t xml:space="preserve"> means the strategy of incrementing the </w:t>
+      </w:r>
+      <w:r>
+        <w:rPr>
+          <w:rFonts w:hint="default" w:ascii="Bodoni MT" w:hAnsi="Bodoni MT" w:cs="Bodoni MT"/>
+          <w:b/>
+          <w:bCs/>
+          <w:i w:val="0"/>
+          <w:iCs w:val="0"/>
+          <w:lang w:val="en-IN"/>
+        </w:rPr>
+        <w:t>Id</w:t>
+      </w:r>
+      <w:r>
+        <w:rPr>
+          <w:rFonts w:hint="default" w:ascii="Bodoni MT" w:hAnsi="Bodoni MT" w:cs="Bodoni MT"/>
+          <w:b w:val="0"/>
+          <w:bCs w:val="0"/>
+          <w:i w:val="0"/>
+          <w:iCs w:val="0"/>
+          <w:lang w:val="en-IN"/>
+        </w:rPr>
+        <w:t xml:space="preserve">. </w:t>
+      </w:r>
+    </w:p>
+    <w:p>
+      <w:pPr>
+        <w:keepNext w:val="0"/>
+        <w:keepLines w:val="0"/>
+        <w:widowControl/>
+        <w:numPr>
+          <w:ilvl w:val="1"/>
+          <w:numId w:val="11"/>
+        </w:numPr>
+        <w:suppressLineNumbers w:val="0"/>
+        <w:spacing w:before="0" w:beforeAutospacing="0" w:after="0" w:afterAutospacing="0" w:line="360" w:lineRule="auto"/>
+        <w:ind w:left="840" w:leftChars="0" w:right="0" w:hanging="420" w:firstLineChars="0"/>
+        <w:jc w:val="left"/>
+        <w:rPr>
+          <w:rFonts w:hint="default" w:ascii="Bodoni MT" w:hAnsi="Bodoni MT" w:cs="Bodoni MT"/>
+        </w:rPr>
+      </w:pPr>
+      <w:r>
+        <w:rPr>
+          <w:rFonts w:hint="default" w:ascii="Bodoni MT" w:hAnsi="Bodoni MT" w:cs="Bodoni MT"/>
+          <w:b w:val="0"/>
+          <w:bCs w:val="0"/>
+          <w:i w:val="0"/>
+          <w:iCs w:val="0"/>
+          <w:lang w:val="en-IN"/>
+        </w:rPr>
+        <w:t xml:space="preserve">Different databases like mysql, postgres are having different type of strategy. So I selected </w:t>
+      </w:r>
+      <w:r>
+        <w:rPr>
+          <w:rFonts w:hint="default" w:ascii="Bodoni MT" w:hAnsi="Bodoni MT" w:cs="Bodoni MT"/>
+          <w:b w:val="0"/>
+          <w:bCs w:val="0"/>
+          <w:i/>
+          <w:iCs/>
+          <w:lang w:val="en-IN"/>
+        </w:rPr>
+        <w:t>AUTO</w:t>
+      </w:r>
+      <w:r>
+        <w:rPr>
+          <w:rFonts w:hint="default" w:ascii="Bodoni MT" w:hAnsi="Bodoni MT" w:cs="Bodoni MT"/>
+          <w:b w:val="0"/>
+          <w:bCs w:val="0"/>
+          <w:i w:val="0"/>
+          <w:iCs w:val="0"/>
+          <w:lang w:val="en-IN"/>
+        </w:rPr>
+        <w:t xml:space="preserve"> so that it’ll work everywhere.</w:t>
+      </w:r>
     </w:p>
     <w:p>
       <w:pPr>
@@ -5979,14 +8300,616 @@
         <w:jc w:val="left"/>
         <w:rPr>
           <w:rFonts w:hint="default" w:ascii="Bodoni MT" w:hAnsi="Bodoni MT" w:cs="Bodoni MT"/>
-        </w:rPr>
-      </w:pPr>
-      <w:r>
-        <w:rPr>
-          <w:rFonts w:hint="default" w:ascii="Bodoni MT" w:hAnsi="Bodoni MT" w:cs="Bodoni MT"/>
-          <w:lang w:val="en-IN"/>
-        </w:rPr>
-        <w:t>F</w:t>
+          <w:highlight w:val="yellow"/>
+        </w:rPr>
+      </w:pPr>
+      <w:r>
+        <w:rPr>
+          <w:rFonts w:hint="default" w:ascii="Bodoni MT" w:hAnsi="Bodoni MT" w:cs="Bodoni MT"/>
+          <w:b w:val="0"/>
+          <w:bCs w:val="0"/>
+          <w:i w:val="0"/>
+          <w:iCs w:val="0"/>
+          <w:highlight w:val="yellow"/>
+          <w:lang w:val="en-IN"/>
+        </w:rPr>
+        <w:t xml:space="preserve">After creating the </w:t>
+      </w:r>
+      <w:r>
+        <w:rPr>
+          <w:rFonts w:hint="default" w:ascii="Bodoni MT" w:hAnsi="Bodoni MT" w:cs="Bodoni MT"/>
+          <w:b/>
+          <w:bCs/>
+          <w:i w:val="0"/>
+          <w:iCs w:val="0"/>
+          <w:highlight w:val="yellow"/>
+          <w:lang w:val="en-IN"/>
+        </w:rPr>
+        <w:t>Entity</w:t>
+      </w:r>
+      <w:r>
+        <w:rPr>
+          <w:rFonts w:hint="default" w:ascii="Bodoni MT" w:hAnsi="Bodoni MT" w:cs="Bodoni MT"/>
+          <w:b w:val="0"/>
+          <w:bCs w:val="0"/>
+          <w:i w:val="0"/>
+          <w:iCs w:val="0"/>
+          <w:highlight w:val="yellow"/>
+          <w:lang w:val="en-IN"/>
+        </w:rPr>
+        <w:t xml:space="preserve">, you need to create the </w:t>
+      </w:r>
+      <w:r>
+        <w:rPr>
+          <w:rFonts w:hint="default" w:ascii="Bodoni MT" w:hAnsi="Bodoni MT" w:cs="Bodoni MT"/>
+          <w:b/>
+          <w:bCs/>
+          <w:i w:val="0"/>
+          <w:iCs w:val="0"/>
+          <w:highlight w:val="yellow"/>
+          <w:lang w:val="en-IN"/>
+        </w:rPr>
+        <w:t>Repository</w:t>
+      </w:r>
+      <w:r>
+        <w:rPr>
+          <w:rFonts w:hint="default" w:ascii="Bodoni MT" w:hAnsi="Bodoni MT" w:cs="Bodoni MT"/>
+          <w:b w:val="0"/>
+          <w:bCs w:val="0"/>
+          <w:i w:val="0"/>
+          <w:iCs w:val="0"/>
+          <w:highlight w:val="yellow"/>
+          <w:lang w:val="en-IN"/>
+        </w:rPr>
+        <w:t>.</w:t>
+      </w:r>
+    </w:p>
+    <w:p>
+      <w:pPr>
+        <w:keepNext w:val="0"/>
+        <w:keepLines w:val="0"/>
+        <w:widowControl/>
+        <w:numPr>
+          <w:ilvl w:val="1"/>
+          <w:numId w:val="11"/>
+        </w:numPr>
+        <w:suppressLineNumbers w:val="0"/>
+        <w:spacing w:before="0" w:beforeAutospacing="0" w:after="0" w:afterAutospacing="0" w:line="360" w:lineRule="auto"/>
+        <w:ind w:left="840" w:leftChars="0" w:right="0" w:hanging="420" w:firstLineChars="0"/>
+        <w:jc w:val="left"/>
+        <w:rPr>
+          <w:rFonts w:hint="default" w:ascii="Bodoni MT" w:hAnsi="Bodoni MT" w:cs="Bodoni MT"/>
+        </w:rPr>
+      </w:pPr>
+      <w:r>
+        <w:rPr>
+          <w:rFonts w:hint="default" w:ascii="Bodoni MT" w:hAnsi="Bodoni MT" w:cs="Bodoni MT"/>
+          <w:lang w:val="en-IN"/>
+        </w:rPr>
+        <w:t xml:space="preserve">The annotation will be </w:t>
+      </w:r>
+      <w:r>
+        <w:rPr>
+          <w:rFonts w:hint="default" w:ascii="Bodoni MT" w:hAnsi="Bodoni MT" w:cs="Bodoni MT"/>
+          <w:b/>
+          <w:bCs/>
+          <w:lang w:val="en-IN"/>
+        </w:rPr>
+        <w:t>@Repository</w:t>
+      </w:r>
+      <w:r>
+        <w:rPr>
+          <w:rFonts w:hint="default" w:ascii="Bodoni MT" w:hAnsi="Bodoni MT" w:cs="Bodoni MT"/>
+          <w:b w:val="0"/>
+          <w:bCs w:val="0"/>
+          <w:lang w:val="en-IN"/>
+        </w:rPr>
+        <w:t>.</w:t>
+      </w:r>
+    </w:p>
+    <w:p>
+      <w:pPr>
+        <w:keepNext w:val="0"/>
+        <w:keepLines w:val="0"/>
+        <w:widowControl/>
+        <w:numPr>
+          <w:ilvl w:val="1"/>
+          <w:numId w:val="11"/>
+        </w:numPr>
+        <w:suppressLineNumbers w:val="0"/>
+        <w:spacing w:before="0" w:beforeAutospacing="0" w:after="0" w:afterAutospacing="0" w:line="360" w:lineRule="auto"/>
+        <w:ind w:left="840" w:leftChars="0" w:right="0" w:hanging="420" w:firstLineChars="0"/>
+        <w:jc w:val="left"/>
+        <w:rPr>
+          <w:rFonts w:hint="default" w:ascii="Bodoni MT" w:hAnsi="Bodoni MT" w:cs="Bodoni MT"/>
+        </w:rPr>
+      </w:pPr>
+      <w:r>
+        <w:drawing>
+          <wp:inline distT="0" distB="0" distL="114300" distR="114300">
+            <wp:extent cx="5801360" cy="628650"/>
+            <wp:effectExtent l="0" t="0" r="2540" b="6350"/>
+            <wp:docPr id="19" name="Picture 8"/>
+            <wp:cNvGraphicFramePr>
+              <a:graphicFrameLocks xmlns:a="http://schemas.openxmlformats.org/drawingml/2006/main" noChangeAspect="1"/>
+            </wp:cNvGraphicFramePr>
+            <a:graphic xmlns:a="http://schemas.openxmlformats.org/drawingml/2006/main">
+              <a:graphicData uri="http://schemas.openxmlformats.org/drawingml/2006/picture">
+                <pic:pic xmlns:pic="http://schemas.openxmlformats.org/drawingml/2006/picture">
+                  <pic:nvPicPr>
+                    <pic:cNvPr id="19" name="Picture 8"/>
+                    <pic:cNvPicPr>
+                      <a:picLocks noChangeAspect="1"/>
+                    </pic:cNvPicPr>
+                  </pic:nvPicPr>
+                  <pic:blipFill>
+                    <a:blip r:embed="rId34"/>
+                    <a:stretch>
+                      <a:fillRect/>
+                    </a:stretch>
+                  </pic:blipFill>
+                  <pic:spPr>
+                    <a:xfrm>
+                      <a:off x="0" y="0"/>
+                      <a:ext cx="5801360" cy="628650"/>
+                    </a:xfrm>
+                    <a:prstGeom prst="rect">
+                      <a:avLst/>
+                    </a:prstGeom>
+                    <a:noFill/>
+                    <a:ln>
+                      <a:noFill/>
+                    </a:ln>
+                  </pic:spPr>
+                </pic:pic>
+              </a:graphicData>
+            </a:graphic>
+          </wp:inline>
+        </w:drawing>
+      </w:r>
+    </w:p>
+    <w:p>
+      <w:pPr>
+        <w:keepNext w:val="0"/>
+        <w:keepLines w:val="0"/>
+        <w:widowControl/>
+        <w:numPr>
+          <w:ilvl w:val="1"/>
+          <w:numId w:val="11"/>
+        </w:numPr>
+        <w:suppressLineNumbers w:val="0"/>
+        <w:spacing w:before="0" w:beforeAutospacing="0" w:after="0" w:afterAutospacing="0" w:line="360" w:lineRule="auto"/>
+        <w:ind w:left="840" w:leftChars="0" w:right="0" w:hanging="420" w:firstLineChars="0"/>
+        <w:jc w:val="left"/>
+        <w:rPr>
+          <w:rFonts w:hint="default" w:ascii="Bodoni MT" w:hAnsi="Bodoni MT" w:cs="Bodoni MT"/>
+        </w:rPr>
+      </w:pPr>
+      <w:r>
+        <w:rPr>
+          <w:rFonts w:hint="default" w:ascii="Bodoni MT" w:hAnsi="Bodoni MT" w:cs="Bodoni MT"/>
+          <w:lang w:val="en-IN"/>
+        </w:rPr>
+        <w:t xml:space="preserve">You need to extend </w:t>
+      </w:r>
+      <w:r>
+        <w:rPr>
+          <w:rFonts w:hint="default" w:ascii="Bodoni MT" w:hAnsi="Bodoni MT" w:cs="Bodoni MT"/>
+          <w:b/>
+          <w:bCs/>
+          <w:lang w:val="en-IN"/>
+        </w:rPr>
+        <w:t>JpaRepository</w:t>
+      </w:r>
+      <w:r>
+        <w:rPr>
+          <w:rFonts w:hint="default" w:ascii="Bodoni MT" w:hAnsi="Bodoni MT" w:cs="Bodoni MT"/>
+          <w:b w:val="0"/>
+          <w:bCs w:val="0"/>
+          <w:lang w:val="en-IN"/>
+        </w:rPr>
+        <w:t xml:space="preserve"> (which is an interface) which is having all the </w:t>
+      </w:r>
+      <w:r>
+        <w:rPr>
+          <w:rFonts w:hint="default" w:ascii="Bodoni MT" w:hAnsi="Bodoni MT" w:cs="Bodoni MT"/>
+          <w:b w:val="0"/>
+          <w:bCs w:val="0"/>
+          <w:i/>
+          <w:iCs/>
+          <w:lang w:val="en-IN"/>
+        </w:rPr>
+        <w:t xml:space="preserve">definitions of methods </w:t>
+      </w:r>
+      <w:r>
+        <w:rPr>
+          <w:rFonts w:hint="default" w:ascii="Bodoni MT" w:hAnsi="Bodoni MT" w:cs="Bodoni MT"/>
+          <w:b w:val="0"/>
+          <w:bCs w:val="0"/>
+          <w:i w:val="0"/>
+          <w:iCs w:val="0"/>
+          <w:lang w:val="en-IN"/>
+        </w:rPr>
+        <w:t xml:space="preserve"> like findAll, findAllById etc etc.</w:t>
+      </w:r>
+    </w:p>
+    <w:p>
+      <w:pPr>
+        <w:keepNext w:val="0"/>
+        <w:keepLines w:val="0"/>
+        <w:widowControl/>
+        <w:numPr>
+          <w:ilvl w:val="1"/>
+          <w:numId w:val="11"/>
+        </w:numPr>
+        <w:suppressLineNumbers w:val="0"/>
+        <w:spacing w:before="0" w:beforeAutospacing="0" w:after="0" w:afterAutospacing="0" w:line="360" w:lineRule="auto"/>
+        <w:ind w:left="840" w:leftChars="0" w:right="0" w:hanging="420" w:firstLineChars="0"/>
+        <w:jc w:val="left"/>
+        <w:rPr>
+          <w:rFonts w:hint="default" w:ascii="Bodoni MT" w:hAnsi="Bodoni MT" w:cs="Bodoni MT"/>
+        </w:rPr>
+      </w:pPr>
+      <w:r>
+        <w:rPr>
+          <w:rFonts w:hint="default" w:ascii="Bodoni MT" w:hAnsi="Bodoni MT" w:cs="Bodoni MT"/>
+          <w:b w:val="0"/>
+          <w:bCs w:val="0"/>
+          <w:i w:val="0"/>
+          <w:iCs w:val="0"/>
+          <w:lang w:val="en-IN"/>
+        </w:rPr>
+        <w:t xml:space="preserve">Basically </w:t>
+      </w:r>
+      <w:r>
+        <w:rPr>
+          <w:rFonts w:hint="default" w:ascii="Bodoni MT" w:hAnsi="Bodoni MT" w:cs="Bodoni MT"/>
+          <w:b/>
+          <w:bCs/>
+          <w:i w:val="0"/>
+          <w:iCs w:val="0"/>
+          <w:lang w:val="en-IN"/>
+        </w:rPr>
+        <w:t>JpaRepository</w:t>
+      </w:r>
+      <w:r>
+        <w:rPr>
+          <w:rFonts w:hint="default" w:ascii="Bodoni MT" w:hAnsi="Bodoni MT" w:cs="Bodoni MT"/>
+          <w:b w:val="0"/>
+          <w:bCs w:val="0"/>
+          <w:i w:val="0"/>
+          <w:iCs w:val="0"/>
+          <w:lang w:val="en-IN"/>
+        </w:rPr>
+        <w:t xml:space="preserve"> provides set of </w:t>
+      </w:r>
+      <w:r>
+        <w:rPr>
+          <w:rFonts w:hint="default" w:ascii="Bodoni MT" w:hAnsi="Bodoni MT" w:cs="Bodoni MT"/>
+          <w:b/>
+          <w:bCs/>
+          <w:i w:val="0"/>
+          <w:iCs w:val="0"/>
+          <w:lang w:val="en-IN"/>
+        </w:rPr>
+        <w:t>CRUD</w:t>
+      </w:r>
+      <w:r>
+        <w:rPr>
+          <w:rFonts w:hint="default" w:ascii="Bodoni MT" w:hAnsi="Bodoni MT" w:cs="Bodoni MT"/>
+          <w:b w:val="0"/>
+          <w:bCs w:val="0"/>
+          <w:i w:val="0"/>
+          <w:iCs w:val="0"/>
+          <w:lang w:val="en-IN"/>
+        </w:rPr>
+        <w:t xml:space="preserve"> operations and query methods.</w:t>
+      </w:r>
+    </w:p>
+    <w:p>
+      <w:pPr>
+        <w:keepNext w:val="0"/>
+        <w:keepLines w:val="0"/>
+        <w:widowControl/>
+        <w:numPr>
+          <w:ilvl w:val="2"/>
+          <w:numId w:val="11"/>
+        </w:numPr>
+        <w:suppressLineNumbers w:val="0"/>
+        <w:spacing w:before="0" w:beforeAutospacing="0" w:after="0" w:afterAutospacing="0" w:line="360" w:lineRule="auto"/>
+        <w:ind w:left="1260" w:leftChars="0" w:right="0" w:hanging="420" w:firstLineChars="0"/>
+        <w:jc w:val="left"/>
+        <w:rPr>
+          <w:rFonts w:hint="default" w:ascii="Bodoni MT" w:hAnsi="Bodoni MT" w:cs="Bodoni MT"/>
+        </w:rPr>
+      </w:pPr>
+      <w:r>
+        <w:rPr>
+          <w:rFonts w:hint="default" w:ascii="Bodoni MT" w:hAnsi="Bodoni MT" w:cs="Bodoni MT"/>
+          <w:b w:val="0"/>
+          <w:bCs w:val="0"/>
+          <w:i w:val="0"/>
+          <w:iCs w:val="0"/>
+          <w:lang w:val="en-IN"/>
+        </w:rPr>
+        <w:t>Generic Interface</w:t>
+      </w:r>
+    </w:p>
+    <w:p>
+      <w:pPr>
+        <w:keepNext w:val="0"/>
+        <w:keepLines w:val="0"/>
+        <w:widowControl/>
+        <w:numPr>
+          <w:ilvl w:val="2"/>
+          <w:numId w:val="11"/>
+        </w:numPr>
+        <w:suppressLineNumbers w:val="0"/>
+        <w:spacing w:before="0" w:beforeAutospacing="0" w:after="0" w:afterAutospacing="0" w:line="360" w:lineRule="auto"/>
+        <w:ind w:left="1260" w:leftChars="0" w:right="0" w:hanging="420" w:firstLineChars="0"/>
+        <w:jc w:val="left"/>
+        <w:rPr>
+          <w:rFonts w:hint="default" w:ascii="Bodoni MT" w:hAnsi="Bodoni MT" w:cs="Bodoni MT"/>
+        </w:rPr>
+      </w:pPr>
+      <w:r>
+        <w:rPr>
+          <w:rFonts w:hint="default" w:ascii="Bodoni MT" w:hAnsi="Bodoni MT" w:cs="Bodoni MT"/>
+          <w:b w:val="0"/>
+          <w:bCs w:val="0"/>
+          <w:i w:val="0"/>
+          <w:iCs w:val="0"/>
+          <w:lang w:val="en-IN"/>
+        </w:rPr>
+        <w:t>Predefined Methods</w:t>
+      </w:r>
+    </w:p>
+    <w:p>
+      <w:pPr>
+        <w:keepNext w:val="0"/>
+        <w:keepLines w:val="0"/>
+        <w:widowControl/>
+        <w:numPr>
+          <w:ilvl w:val="2"/>
+          <w:numId w:val="11"/>
+        </w:numPr>
+        <w:suppressLineNumbers w:val="0"/>
+        <w:spacing w:before="0" w:beforeAutospacing="0" w:after="0" w:afterAutospacing="0" w:line="360" w:lineRule="auto"/>
+        <w:ind w:left="1260" w:leftChars="0" w:right="0" w:hanging="420" w:firstLineChars="0"/>
+        <w:jc w:val="left"/>
+        <w:rPr>
+          <w:rFonts w:hint="default" w:ascii="Bodoni MT" w:hAnsi="Bodoni MT" w:cs="Bodoni MT"/>
+        </w:rPr>
+      </w:pPr>
+      <w:r>
+        <w:rPr>
+          <w:rFonts w:hint="default" w:ascii="Bodoni MT" w:hAnsi="Bodoni MT" w:cs="Bodoni MT"/>
+          <w:b w:val="0"/>
+          <w:bCs w:val="0"/>
+          <w:i w:val="0"/>
+          <w:iCs w:val="0"/>
+          <w:lang w:val="en-IN"/>
+        </w:rPr>
+        <w:t>Custom Queries</w:t>
+      </w:r>
+    </w:p>
+    <w:p>
+      <w:pPr>
+        <w:keepNext w:val="0"/>
+        <w:keepLines w:val="0"/>
+        <w:widowControl/>
+        <w:numPr>
+          <w:ilvl w:val="1"/>
+          <w:numId w:val="11"/>
+        </w:numPr>
+        <w:suppressLineNumbers w:val="0"/>
+        <w:spacing w:before="0" w:beforeAutospacing="0" w:after="0" w:afterAutospacing="0" w:line="360" w:lineRule="auto"/>
+        <w:ind w:left="840" w:leftChars="0" w:right="0" w:hanging="420" w:firstLineChars="0"/>
+        <w:jc w:val="left"/>
+        <w:rPr>
+          <w:rFonts w:hint="default" w:ascii="Bodoni MT" w:hAnsi="Bodoni MT" w:cs="Bodoni MT"/>
+        </w:rPr>
+      </w:pPr>
+      <w:r>
+        <w:rPr>
+          <w:rFonts w:hint="default" w:ascii="Bodoni MT" w:hAnsi="Bodoni MT" w:cs="Bodoni MT"/>
+          <w:lang w:val="en-IN"/>
+        </w:rPr>
+        <w:t>Here the type will be like:</w:t>
+      </w:r>
+    </w:p>
+    <w:p>
+      <w:pPr>
+        <w:keepNext w:val="0"/>
+        <w:keepLines w:val="0"/>
+        <w:widowControl/>
+        <w:numPr>
+          <w:ilvl w:val="2"/>
+          <w:numId w:val="11"/>
+        </w:numPr>
+        <w:suppressLineNumbers w:val="0"/>
+        <w:spacing w:before="0" w:beforeAutospacing="0" w:after="0" w:afterAutospacing="0" w:line="360" w:lineRule="auto"/>
+        <w:ind w:left="1260" w:leftChars="0" w:right="0" w:hanging="420" w:firstLineChars="0"/>
+        <w:jc w:val="left"/>
+        <w:rPr>
+          <w:rFonts w:hint="default" w:ascii="Bodoni MT" w:hAnsi="Bodoni MT" w:cs="Bodoni MT"/>
+          <w:b/>
+          <w:bCs/>
+        </w:rPr>
+      </w:pPr>
+      <w:r>
+        <w:rPr>
+          <w:rFonts w:hint="default" w:ascii="Bodoni MT" w:hAnsi="Bodoni MT" w:cs="Bodoni MT"/>
+          <w:lang w:val="en-IN"/>
+        </w:rPr>
+        <w:t>1</w:t>
+      </w:r>
+      <w:r>
+        <w:rPr>
+          <w:rFonts w:hint="default" w:ascii="Bodoni MT" w:hAnsi="Bodoni MT" w:cs="Bodoni MT"/>
+          <w:vertAlign w:val="superscript"/>
+          <w:lang w:val="en-IN"/>
+        </w:rPr>
+        <w:t>st</w:t>
+      </w:r>
+      <w:r>
+        <w:rPr>
+          <w:rFonts w:hint="default" w:ascii="Bodoni MT" w:hAnsi="Bodoni MT" w:cs="Bodoni MT"/>
+          <w:lang w:val="en-IN"/>
+        </w:rPr>
+        <w:t xml:space="preserve"> one is type of </w:t>
+      </w:r>
+      <w:r>
+        <w:rPr>
+          <w:rFonts w:hint="default" w:ascii="Bodoni MT" w:hAnsi="Bodoni MT" w:cs="Bodoni MT"/>
+          <w:b/>
+          <w:bCs/>
+          <w:lang w:val="en-IN"/>
+        </w:rPr>
+        <w:t>entity</w:t>
+      </w:r>
+    </w:p>
+    <w:p>
+      <w:pPr>
+        <w:keepNext w:val="0"/>
+        <w:keepLines w:val="0"/>
+        <w:widowControl/>
+        <w:numPr>
+          <w:ilvl w:val="2"/>
+          <w:numId w:val="11"/>
+        </w:numPr>
+        <w:suppressLineNumbers w:val="0"/>
+        <w:spacing w:before="0" w:beforeAutospacing="0" w:after="0" w:afterAutospacing="0" w:line="360" w:lineRule="auto"/>
+        <w:ind w:left="1260" w:leftChars="0" w:right="0" w:hanging="420" w:firstLineChars="0"/>
+        <w:jc w:val="left"/>
+        <w:rPr>
+          <w:rFonts w:hint="default" w:ascii="Bodoni MT" w:hAnsi="Bodoni MT" w:cs="Bodoni MT"/>
+          <w:b/>
+          <w:bCs/>
+        </w:rPr>
+      </w:pPr>
+      <w:r>
+        <w:rPr>
+          <w:rFonts w:hint="default" w:ascii="Bodoni MT" w:hAnsi="Bodoni MT" w:cs="Bodoni MT"/>
+          <w:lang w:val="en-IN"/>
+        </w:rPr>
+        <w:t>2</w:t>
+      </w:r>
+      <w:r>
+        <w:rPr>
+          <w:rFonts w:hint="default" w:ascii="Bodoni MT" w:hAnsi="Bodoni MT" w:cs="Bodoni MT"/>
+          <w:vertAlign w:val="superscript"/>
+          <w:lang w:val="en-IN"/>
+        </w:rPr>
+        <w:t>nd</w:t>
+      </w:r>
+      <w:r>
+        <w:rPr>
+          <w:rFonts w:hint="default" w:ascii="Bodoni MT" w:hAnsi="Bodoni MT" w:cs="Bodoni MT"/>
+          <w:lang w:val="en-IN"/>
+        </w:rPr>
+        <w:t xml:space="preserve"> one is type of </w:t>
+      </w:r>
+      <w:r>
+        <w:rPr>
+          <w:rFonts w:hint="default" w:ascii="Bodoni MT" w:hAnsi="Bodoni MT" w:cs="Bodoni MT"/>
+          <w:b/>
+          <w:bCs/>
+          <w:lang w:val="en-IN"/>
+        </w:rPr>
+        <w:t>primary key (@Id)</w:t>
+      </w:r>
+      <w:r>
+        <w:rPr>
+          <w:rFonts w:hint="default" w:ascii="Bodoni MT" w:hAnsi="Bodoni MT" w:cs="Bodoni MT"/>
+          <w:b w:val="0"/>
+          <w:bCs w:val="0"/>
+          <w:lang w:val="en-IN"/>
+        </w:rPr>
+        <w:t xml:space="preserve">  </w:t>
+      </w:r>
+    </w:p>
+    <w:p>
+      <w:pPr>
+        <w:keepNext w:val="0"/>
+        <w:keepLines w:val="0"/>
+        <w:widowControl/>
+        <w:numPr>
+          <w:ilvl w:val="1"/>
+          <w:numId w:val="11"/>
+        </w:numPr>
+        <w:suppressLineNumbers w:val="0"/>
+        <w:spacing w:before="0" w:beforeAutospacing="0" w:after="0" w:afterAutospacing="0" w:line="360" w:lineRule="auto"/>
+        <w:ind w:left="840" w:leftChars="0" w:right="0" w:hanging="420" w:firstLineChars="0"/>
+        <w:jc w:val="left"/>
+        <w:rPr>
+          <w:rFonts w:hint="default" w:ascii="Bodoni MT" w:hAnsi="Bodoni MT" w:cs="Bodoni MT"/>
+          <w:b/>
+          <w:bCs/>
+        </w:rPr>
+      </w:pPr>
+      <w:r>
+        <w:rPr>
+          <w:rFonts w:hint="default" w:ascii="Bodoni MT" w:hAnsi="Bodoni MT" w:cs="Bodoni MT"/>
+          <w:b w:val="0"/>
+          <w:bCs w:val="0"/>
+          <w:lang w:val="en-IN"/>
+        </w:rPr>
+        <w:t xml:space="preserve">The </w:t>
+      </w:r>
+      <w:r>
+        <w:rPr>
+          <w:rFonts w:hint="default" w:ascii="Bodoni MT" w:hAnsi="Bodoni MT" w:cs="Bodoni MT"/>
+          <w:b/>
+          <w:bCs/>
+          <w:lang w:val="en-IN"/>
+        </w:rPr>
+        <w:t>@Repository</w:t>
+      </w:r>
+      <w:r>
+        <w:rPr>
+          <w:rFonts w:hint="default" w:ascii="Bodoni MT" w:hAnsi="Bodoni MT" w:cs="Bodoni MT"/>
+          <w:b w:val="0"/>
+          <w:bCs w:val="0"/>
+          <w:lang w:val="en-IN"/>
+        </w:rPr>
+        <w:t xml:space="preserve"> is containing </w:t>
+      </w:r>
+      <w:r>
+        <w:rPr>
+          <w:rFonts w:hint="default" w:ascii="Bodoni MT" w:hAnsi="Bodoni MT" w:cs="Bodoni MT"/>
+          <w:b/>
+          <w:bCs/>
+          <w:lang w:val="en-IN"/>
+        </w:rPr>
+        <w:t>@Component</w:t>
+      </w:r>
+      <w:r>
+        <w:rPr>
+          <w:rFonts w:hint="default" w:ascii="Bodoni MT" w:hAnsi="Bodoni MT" w:cs="Bodoni MT"/>
+          <w:b w:val="0"/>
+          <w:bCs w:val="0"/>
+          <w:lang w:val="en-IN"/>
+        </w:rPr>
+        <w:t xml:space="preserve"> so </w:t>
+      </w:r>
+      <w:r>
+        <w:rPr>
+          <w:rFonts w:hint="default" w:ascii="Bodoni MT" w:hAnsi="Bodoni MT" w:cs="Bodoni MT"/>
+          <w:b/>
+          <w:bCs/>
+          <w:lang w:val="en-IN"/>
+        </w:rPr>
+        <w:t>bean</w:t>
+      </w:r>
+      <w:r>
+        <w:rPr>
+          <w:rFonts w:hint="default" w:ascii="Bodoni MT" w:hAnsi="Bodoni MT" w:cs="Bodoni MT"/>
+          <w:b w:val="0"/>
+          <w:bCs w:val="0"/>
+          <w:lang w:val="en-IN"/>
+        </w:rPr>
+        <w:t xml:space="preserve"> will automatically be created by Spring.</w:t>
       </w:r>
     </w:p>
     <w:p>
@@ -6004,14 +8927,306 @@
         <w:jc w:val="left"/>
         <w:rPr>
           <w:rFonts w:hint="default" w:ascii="Bodoni MT" w:hAnsi="Bodoni MT" w:cs="Bodoni MT"/>
-        </w:rPr>
-      </w:pPr>
-      <w:r>
-        <w:rPr>
-          <w:rFonts w:hint="default" w:ascii="Bodoni MT" w:hAnsi="Bodoni MT" w:cs="Bodoni MT"/>
-          <w:lang w:val="en-IN"/>
-        </w:rPr>
-        <w:t>F</w:t>
+          <w:b/>
+          <w:bCs/>
+        </w:rPr>
+      </w:pPr>
+      <w:r>
+        <w:drawing>
+          <wp:inline distT="0" distB="0" distL="114300" distR="114300">
+            <wp:extent cx="5831840" cy="2859405"/>
+            <wp:effectExtent l="0" t="0" r="10160" b="10795"/>
+            <wp:docPr id="25" name="Picture 10"/>
+            <wp:cNvGraphicFramePr>
+              <a:graphicFrameLocks xmlns:a="http://schemas.openxmlformats.org/drawingml/2006/main" noChangeAspect="1"/>
+            </wp:cNvGraphicFramePr>
+            <a:graphic xmlns:a="http://schemas.openxmlformats.org/drawingml/2006/main">
+              <a:graphicData uri="http://schemas.openxmlformats.org/drawingml/2006/picture">
+                <pic:pic xmlns:pic="http://schemas.openxmlformats.org/drawingml/2006/picture">
+                  <pic:nvPicPr>
+                    <pic:cNvPr id="25" name="Picture 10"/>
+                    <pic:cNvPicPr>
+                      <a:picLocks noChangeAspect="1"/>
+                    </pic:cNvPicPr>
+                  </pic:nvPicPr>
+                  <pic:blipFill>
+                    <a:blip r:embed="rId35"/>
+                    <a:stretch>
+                      <a:fillRect/>
+                    </a:stretch>
+                  </pic:blipFill>
+                  <pic:spPr>
+                    <a:xfrm>
+                      <a:off x="0" y="0"/>
+                      <a:ext cx="5831840" cy="2859405"/>
+                    </a:xfrm>
+                    <a:prstGeom prst="rect">
+                      <a:avLst/>
+                    </a:prstGeom>
+                    <a:noFill/>
+                    <a:ln>
+                      <a:noFill/>
+                    </a:ln>
+                  </pic:spPr>
+                </pic:pic>
+              </a:graphicData>
+            </a:graphic>
+          </wp:inline>
+        </w:drawing>
+      </w:r>
+    </w:p>
+    <w:p>
+      <w:pPr>
+        <w:keepNext w:val="0"/>
+        <w:keepLines w:val="0"/>
+        <w:widowControl/>
+        <w:numPr>
+          <w:ilvl w:val="1"/>
+          <w:numId w:val="11"/>
+        </w:numPr>
+        <w:suppressLineNumbers w:val="0"/>
+        <w:spacing w:before="0" w:beforeAutospacing="0" w:after="0" w:afterAutospacing="0" w:line="360" w:lineRule="auto"/>
+        <w:ind w:left="840" w:leftChars="0" w:right="0" w:hanging="420" w:firstLineChars="0"/>
+        <w:jc w:val="left"/>
+        <w:rPr>
+          <w:rFonts w:hint="default" w:ascii="Bodoni MT" w:hAnsi="Bodoni MT" w:cs="Bodoni MT"/>
+          <w:b w:val="0"/>
+          <w:bCs w:val="0"/>
+        </w:rPr>
+      </w:pPr>
+      <w:r>
+        <w:rPr>
+          <w:rFonts w:hint="default" w:ascii="Bodoni MT" w:hAnsi="Bodoni MT" w:cs="Bodoni MT"/>
+          <w:b w:val="0"/>
+          <w:bCs w:val="0"/>
+          <w:lang w:val="en-IN"/>
+        </w:rPr>
+        <w:t xml:space="preserve">Created some controller methods inside the </w:t>
+      </w:r>
+      <w:r>
+        <w:rPr>
+          <w:rFonts w:hint="default" w:ascii="Bodoni MT" w:hAnsi="Bodoni MT" w:cs="Bodoni MT"/>
+          <w:b/>
+          <w:bCs/>
+          <w:lang w:val="en-IN"/>
+        </w:rPr>
+        <w:t>EmployeeController</w:t>
+      </w:r>
+      <w:r>
+        <w:rPr>
+          <w:rFonts w:hint="default" w:ascii="Bodoni MT" w:hAnsi="Bodoni MT" w:cs="Bodoni MT"/>
+          <w:b w:val="0"/>
+          <w:bCs w:val="0"/>
+          <w:lang w:val="en-IN"/>
+        </w:rPr>
+        <w:t xml:space="preserve"> class using </w:t>
+      </w:r>
+      <w:r>
+        <w:rPr>
+          <w:rFonts w:hint="default" w:ascii="Bodoni MT" w:hAnsi="Bodoni MT" w:cs="Bodoni MT"/>
+          <w:b/>
+          <w:bCs/>
+          <w:lang w:val="en-IN"/>
+        </w:rPr>
+        <w:t>EmployeeEntity</w:t>
+      </w:r>
+      <w:r>
+        <w:rPr>
+          <w:rFonts w:hint="default" w:ascii="Bodoni MT" w:hAnsi="Bodoni MT" w:cs="Bodoni MT"/>
+          <w:b w:val="0"/>
+          <w:bCs w:val="0"/>
+          <w:lang w:val="en-IN"/>
+        </w:rPr>
+        <w:t>.</w:t>
+      </w:r>
+    </w:p>
+    <w:p>
+      <w:pPr>
+        <w:keepNext w:val="0"/>
+        <w:keepLines w:val="0"/>
+        <w:widowControl/>
+        <w:numPr>
+          <w:ilvl w:val="1"/>
+          <w:numId w:val="11"/>
+        </w:numPr>
+        <w:suppressLineNumbers w:val="0"/>
+        <w:spacing w:before="0" w:beforeAutospacing="0" w:after="0" w:afterAutospacing="0" w:line="360" w:lineRule="auto"/>
+        <w:ind w:left="840" w:leftChars="0" w:right="0" w:hanging="420" w:firstLineChars="0"/>
+        <w:jc w:val="left"/>
+        <w:rPr>
+          <w:rFonts w:hint="default" w:ascii="Bodoni MT" w:hAnsi="Bodoni MT" w:cs="Bodoni MT"/>
+          <w:b w:val="0"/>
+          <w:bCs w:val="0"/>
+          <w:color w:val="FF0000"/>
+        </w:rPr>
+      </w:pPr>
+      <w:r>
+        <w:rPr>
+          <w:rFonts w:hint="default" w:ascii="Bodoni MT" w:hAnsi="Bodoni MT" w:cs="Bodoni MT"/>
+          <w:b w:val="0"/>
+          <w:bCs w:val="0"/>
+          <w:color w:val="FF0000"/>
+          <w:lang w:val="en-IN"/>
+        </w:rPr>
+        <w:t>But this shouldn’t be done; Repository part and Controller part should not be mixed up.</w:t>
+      </w:r>
+    </w:p>
+    <w:p>
+      <w:pPr>
+        <w:keepNext w:val="0"/>
+        <w:keepLines w:val="0"/>
+        <w:widowControl/>
+        <w:numPr>
+          <w:ilvl w:val="1"/>
+          <w:numId w:val="11"/>
+        </w:numPr>
+        <w:suppressLineNumbers w:val="0"/>
+        <w:spacing w:before="0" w:beforeAutospacing="0" w:after="0" w:afterAutospacing="0" w:line="360" w:lineRule="auto"/>
+        <w:ind w:left="840" w:leftChars="0" w:right="0" w:hanging="420" w:firstLineChars="0"/>
+        <w:jc w:val="left"/>
+        <w:rPr>
+          <w:rFonts w:hint="default" w:ascii="Bodoni MT" w:hAnsi="Bodoni MT" w:cs="Bodoni MT"/>
+          <w:b w:val="0"/>
+          <w:bCs w:val="0"/>
+        </w:rPr>
+      </w:pPr>
+      <w:r>
+        <w:rPr>
+          <w:rFonts w:hint="default" w:ascii="Bodoni MT" w:hAnsi="Bodoni MT" w:cs="Bodoni MT"/>
+          <w:b w:val="0"/>
+          <w:bCs w:val="0"/>
+          <w:lang w:val="en-IN"/>
+        </w:rPr>
+        <w:t xml:space="preserve">I have used the dependency </w:t>
+      </w:r>
+      <w:r>
+        <w:rPr>
+          <w:rFonts w:hint="default" w:ascii="Bodoni MT" w:hAnsi="Bodoni MT" w:cs="Bodoni MT"/>
+          <w:b/>
+          <w:bCs/>
+          <w:lang w:val="en-IN"/>
+        </w:rPr>
+        <w:t>h2</w:t>
+      </w:r>
+      <w:r>
+        <w:rPr>
+          <w:rFonts w:hint="default" w:ascii="Bodoni MT" w:hAnsi="Bodoni MT" w:cs="Bodoni MT"/>
+          <w:b w:val="0"/>
+          <w:bCs w:val="0"/>
+          <w:lang w:val="en-IN"/>
+        </w:rPr>
+        <w:t xml:space="preserve"> which is used to simulate database things without using a real database.</w:t>
+      </w:r>
+    </w:p>
+    <w:p>
+      <w:pPr>
+        <w:keepNext w:val="0"/>
+        <w:keepLines w:val="0"/>
+        <w:widowControl/>
+        <w:numPr>
+          <w:ilvl w:val="1"/>
+          <w:numId w:val="11"/>
+        </w:numPr>
+        <w:suppressLineNumbers w:val="0"/>
+        <w:spacing w:before="0" w:beforeAutospacing="0" w:after="0" w:afterAutospacing="0" w:line="360" w:lineRule="auto"/>
+        <w:ind w:left="840" w:leftChars="0" w:right="0" w:hanging="420" w:firstLineChars="0"/>
+        <w:jc w:val="left"/>
+        <w:rPr>
+          <w:rFonts w:hint="default" w:ascii="Bodoni MT" w:hAnsi="Bodoni MT" w:cs="Bodoni MT"/>
+          <w:b w:val="0"/>
+          <w:bCs w:val="0"/>
+          <w:highlight w:val="yellow"/>
+        </w:rPr>
+      </w:pPr>
+      <w:r>
+        <w:rPr>
+          <w:rFonts w:hint="default" w:ascii="Bodoni MT" w:hAnsi="Bodoni MT" w:cs="Bodoni MT"/>
+          <w:b w:val="0"/>
+          <w:bCs w:val="0"/>
+          <w:highlight w:val="yellow"/>
+          <w:lang w:val="en-IN"/>
+        </w:rPr>
+        <w:t xml:space="preserve">If </w:t>
+      </w:r>
+      <w:r>
+        <w:rPr>
+          <w:rFonts w:hint="default" w:ascii="Bodoni MT" w:hAnsi="Bodoni MT" w:cs="Bodoni MT"/>
+          <w:b/>
+          <w:bCs/>
+          <w:highlight w:val="yellow"/>
+          <w:lang w:val="en-IN"/>
+        </w:rPr>
+        <w:t>Entity</w:t>
+      </w:r>
+      <w:r>
+        <w:rPr>
+          <w:rFonts w:hint="default" w:ascii="Bodoni MT" w:hAnsi="Bodoni MT" w:cs="Bodoni MT"/>
+          <w:b w:val="0"/>
+          <w:bCs w:val="0"/>
+          <w:highlight w:val="yellow"/>
+          <w:lang w:val="en-IN"/>
+        </w:rPr>
+        <w:t xml:space="preserve"> class has </w:t>
+      </w:r>
+      <w:r>
+        <w:rPr>
+          <w:rFonts w:hint="default" w:ascii="Bodoni MT" w:hAnsi="Bodoni MT" w:cs="Bodoni MT"/>
+          <w:b/>
+          <w:bCs/>
+          <w:highlight w:val="yellow"/>
+          <w:lang w:val="en-IN"/>
+        </w:rPr>
+        <w:t>private variables</w:t>
+      </w:r>
+      <w:r>
+        <w:rPr>
+          <w:rFonts w:hint="default" w:ascii="Bodoni MT" w:hAnsi="Bodoni MT" w:cs="Bodoni MT"/>
+          <w:b w:val="0"/>
+          <w:bCs w:val="0"/>
+          <w:highlight w:val="yellow"/>
+          <w:lang w:val="en-IN"/>
+        </w:rPr>
+        <w:t xml:space="preserve"> and you have not defined </w:t>
+      </w:r>
+      <w:r>
+        <w:rPr>
+          <w:rFonts w:hint="default" w:ascii="Bodoni MT" w:hAnsi="Bodoni MT" w:cs="Bodoni MT"/>
+          <w:b/>
+          <w:bCs/>
+          <w:highlight w:val="yellow"/>
+          <w:lang w:val="en-IN"/>
+        </w:rPr>
+        <w:t>Getters</w:t>
+      </w:r>
+      <w:r>
+        <w:rPr>
+          <w:rFonts w:hint="default" w:ascii="Bodoni MT" w:hAnsi="Bodoni MT" w:cs="Bodoni MT"/>
+          <w:b w:val="0"/>
+          <w:bCs w:val="0"/>
+          <w:highlight w:val="yellow"/>
+          <w:lang w:val="en-IN"/>
+        </w:rPr>
+        <w:t xml:space="preserve"> and </w:t>
+      </w:r>
+      <w:r>
+        <w:rPr>
+          <w:rFonts w:hint="default" w:ascii="Bodoni MT" w:hAnsi="Bodoni MT" w:cs="Bodoni MT"/>
+          <w:b/>
+          <w:bCs/>
+          <w:highlight w:val="yellow"/>
+          <w:lang w:val="en-IN"/>
+        </w:rPr>
+        <w:t>Setters</w:t>
+      </w:r>
+      <w:r>
+        <w:rPr>
+          <w:rFonts w:hint="default" w:ascii="Bodoni MT" w:hAnsi="Bodoni MT" w:cs="Bodoni MT"/>
+          <w:b w:val="0"/>
+          <w:bCs w:val="0"/>
+          <w:highlight w:val="yellow"/>
+          <w:lang w:val="en-IN"/>
+        </w:rPr>
+        <w:t xml:space="preserve"> then you will not get the result because it’ll not be able to get those values.</w:t>
       </w:r>
     </w:p>
     <w:p>
@@ -6029,14 +9244,124 @@
         <w:jc w:val="left"/>
         <w:rPr>
           <w:rFonts w:hint="default" w:ascii="Bodoni MT" w:hAnsi="Bodoni MT" w:cs="Bodoni MT"/>
-        </w:rPr>
-      </w:pPr>
-      <w:r>
-        <w:rPr>
-          <w:rFonts w:hint="default" w:ascii="Bodoni MT" w:hAnsi="Bodoni MT" w:cs="Bodoni MT"/>
-          <w:lang w:val="en-IN"/>
-        </w:rPr>
-        <w:t>F</w:t>
+          <w:b w:val="0"/>
+          <w:bCs w:val="0"/>
+        </w:rPr>
+      </w:pPr>
+      <w:r>
+        <w:rPr>
+          <w:rFonts w:hint="default" w:ascii="Bodoni MT" w:hAnsi="Bodoni MT" w:cs="Bodoni MT"/>
+          <w:b w:val="0"/>
+          <w:bCs w:val="0"/>
+          <w:lang w:val="en-IN"/>
+        </w:rPr>
+        <w:t>You can see in the terminal</w:t>
+      </w:r>
+    </w:p>
+    <w:p>
+      <w:pPr>
+        <w:keepNext w:val="0"/>
+        <w:keepLines w:val="0"/>
+        <w:widowControl/>
+        <w:numPr>
+          <w:ilvl w:val="1"/>
+          <w:numId w:val="11"/>
+        </w:numPr>
+        <w:suppressLineNumbers w:val="0"/>
+        <w:spacing w:before="0" w:beforeAutospacing="0" w:after="0" w:afterAutospacing="0" w:line="360" w:lineRule="auto"/>
+        <w:ind w:left="840" w:leftChars="0" w:right="0" w:hanging="420" w:firstLineChars="0"/>
+        <w:jc w:val="left"/>
+        <w:rPr>
+          <w:rFonts w:hint="default" w:ascii="Bodoni MT" w:hAnsi="Bodoni MT" w:cs="Bodoni MT"/>
+          <w:b w:val="0"/>
+          <w:bCs w:val="0"/>
+        </w:rPr>
+      </w:pPr>
+      <w:r>
+        <w:drawing>
+          <wp:inline distT="0" distB="0" distL="114300" distR="114300">
+            <wp:extent cx="5267960" cy="245745"/>
+            <wp:effectExtent l="0" t="0" r="2540" b="8255"/>
+            <wp:docPr id="32" name="Picture 11"/>
+            <wp:cNvGraphicFramePr>
+              <a:graphicFrameLocks xmlns:a="http://schemas.openxmlformats.org/drawingml/2006/main" noChangeAspect="1"/>
+            </wp:cNvGraphicFramePr>
+            <a:graphic xmlns:a="http://schemas.openxmlformats.org/drawingml/2006/main">
+              <a:graphicData uri="http://schemas.openxmlformats.org/drawingml/2006/picture">
+                <pic:pic xmlns:pic="http://schemas.openxmlformats.org/drawingml/2006/picture">
+                  <pic:nvPicPr>
+                    <pic:cNvPr id="32" name="Picture 11"/>
+                    <pic:cNvPicPr>
+                      <a:picLocks noChangeAspect="1"/>
+                    </pic:cNvPicPr>
+                  </pic:nvPicPr>
+                  <pic:blipFill>
+                    <a:blip r:embed="rId36"/>
+                    <a:stretch>
+                      <a:fillRect/>
+                    </a:stretch>
+                  </pic:blipFill>
+                  <pic:spPr>
+                    <a:xfrm>
+                      <a:off x="0" y="0"/>
+                      <a:ext cx="5267960" cy="245745"/>
+                    </a:xfrm>
+                    <a:prstGeom prst="rect">
+                      <a:avLst/>
+                    </a:prstGeom>
+                    <a:noFill/>
+                    <a:ln>
+                      <a:noFill/>
+                    </a:ln>
+                  </pic:spPr>
+                </pic:pic>
+              </a:graphicData>
+            </a:graphic>
+          </wp:inline>
+        </w:drawing>
+      </w:r>
+    </w:p>
+    <w:p>
+      <w:pPr>
+        <w:keepNext w:val="0"/>
+        <w:keepLines w:val="0"/>
+        <w:widowControl/>
+        <w:numPr>
+          <w:ilvl w:val="1"/>
+          <w:numId w:val="11"/>
+        </w:numPr>
+        <w:suppressLineNumbers w:val="0"/>
+        <w:spacing w:before="0" w:beforeAutospacing="0" w:after="0" w:afterAutospacing="0" w:line="360" w:lineRule="auto"/>
+        <w:ind w:left="840" w:leftChars="0" w:right="0" w:hanging="420" w:firstLineChars="0"/>
+        <w:jc w:val="left"/>
+        <w:rPr>
+          <w:rFonts w:hint="default" w:ascii="Bodoni MT" w:hAnsi="Bodoni MT" w:cs="Bodoni MT"/>
+        </w:rPr>
+      </w:pPr>
+      <w:r>
+        <w:rPr>
+          <w:rFonts w:hint="default" w:ascii="Bodoni MT" w:hAnsi="Bodoni MT" w:cs="Bodoni MT"/>
+          <w:lang w:val="en-IN"/>
+        </w:rPr>
+        <w:t xml:space="preserve">In between the url link, there is something </w:t>
+      </w:r>
+      <w:r>
+        <w:rPr>
+          <w:rFonts w:hint="default" w:ascii="Bodoni MT" w:hAnsi="Bodoni MT" w:cs="Bodoni MT"/>
+          <w:b/>
+          <w:bCs/>
+          <w:lang w:val="en-IN"/>
+        </w:rPr>
+        <w:t>“mem”</w:t>
+      </w:r>
+      <w:r>
+        <w:rPr>
+          <w:rFonts w:hint="default" w:ascii="Bodoni MT" w:hAnsi="Bodoni MT" w:cs="Bodoni MT"/>
+          <w:b w:val="0"/>
+          <w:bCs w:val="0"/>
+          <w:lang w:val="en-IN"/>
+        </w:rPr>
+        <w:t xml:space="preserve"> ; it means it’ll sotre the entries in the memory till the application is running.</w:t>
       </w:r>
     </w:p>
     <w:p>
@@ -6058,10 +9383,64 @@
       </w:pPr>
       <w:r>
         <w:rPr>
-          <w:rFonts w:hint="default" w:ascii="Bodoni MT" w:hAnsi="Bodoni MT" w:cs="Bodoni MT"/>
-          <w:lang w:val="en-IN"/>
-        </w:rPr>
-        <w:t>F</w:t>
+          <w:rFonts w:hint="default" w:ascii="Bodoni MT" w:hAnsi="Bodoni MT"/>
+          <w:b/>
+          <w:bCs/>
+        </w:rPr>
+        <w:t>spring.jpa.hibernate.ddl-auto</w:t>
+      </w:r>
+      <w:r>
+        <w:rPr>
+          <w:rFonts w:hint="default" w:ascii="Bodoni MT" w:hAnsi="Bodoni MT"/>
+        </w:rPr>
+        <w:t xml:space="preserve"> tells Hibernate how to handle your database tables when the application starts.</w:t>
+      </w:r>
+    </w:p>
+    <w:p>
+      <w:pPr>
+        <w:rPr>
+          <w:rFonts w:hint="default" w:ascii="Bodoni MT" w:hAnsi="Bodoni MT" w:cs="Bodoni MT"/>
+        </w:rPr>
+      </w:pPr>
+      <w:r>
+        <w:rPr>
+          <w:rFonts w:hint="default" w:ascii="Bodoni MT" w:hAnsi="Bodoni MT"/>
+        </w:rPr>
+        <w:br w:type="page"/>
+      </w:r>
+    </w:p>
+    <w:p>
+      <w:pPr>
+        <w:keepNext w:val="0"/>
+        <w:keepLines w:val="0"/>
+        <w:widowControl/>
+        <w:numPr>
+          <w:numId w:val="0"/>
+        </w:numPr>
+        <w:suppressLineNumbers w:val="0"/>
+        <w:spacing w:before="0" w:beforeAutospacing="0" w:after="0" w:afterAutospacing="0" w:line="360" w:lineRule="auto"/>
+        <w:ind w:leftChars="0" w:right="0" w:rightChars="0"/>
+        <w:jc w:val="center"/>
+        <w:rPr>
+          <w:rFonts w:hint="default" w:ascii="Bodoni MT" w:hAnsi="Bodoni MT" w:cs="Bodoni MT"/>
+          <w:b/>
+          <w:bCs/>
+          <w:sz w:val="30"/>
+          <w:szCs w:val="30"/>
+          <w:u w:val="single"/>
+        </w:rPr>
+      </w:pPr>
+      <w:r>
+        <w:rPr>
+          <w:rFonts w:hint="default" w:ascii="Bodoni MT" w:hAnsi="Bodoni MT" w:cs="Bodoni MT"/>
+          <w:b/>
+          <w:bCs/>
+          <w:sz w:val="30"/>
+          <w:szCs w:val="30"/>
+          <w:u w:val="single"/>
+          <w:lang w:val="en-IN"/>
+        </w:rPr>
+        <w:t>Service</w:t>
       </w:r>
     </w:p>
     <w:p>
@@ -6086,7 +9465,43 @@
           <w:rFonts w:hint="default" w:ascii="Bodoni MT" w:hAnsi="Bodoni MT" w:cs="Bodoni MT"/>
           <w:lang w:val="en-IN"/>
         </w:rPr>
-        <w:t>F</w:t>
+        <w:t xml:space="preserve">It will be having access to both </w:t>
+      </w:r>
+      <w:r>
+        <w:rPr>
+          <w:rFonts w:hint="default" w:ascii="Bodoni MT" w:hAnsi="Bodoni MT" w:cs="Bodoni MT"/>
+          <w:b/>
+          <w:bCs/>
+          <w:lang w:val="en-IN"/>
+        </w:rPr>
+        <w:t>DTO</w:t>
+      </w:r>
+      <w:r>
+        <w:rPr>
+          <w:rFonts w:hint="default" w:ascii="Bodoni MT" w:hAnsi="Bodoni MT" w:cs="Bodoni MT"/>
+          <w:b w:val="0"/>
+          <w:bCs w:val="0"/>
+          <w:lang w:val="en-IN"/>
+        </w:rPr>
+        <w:t xml:space="preserve"> and </w:t>
+      </w:r>
+      <w:r>
+        <w:rPr>
+          <w:rFonts w:hint="default" w:ascii="Bodoni MT" w:hAnsi="Bodoni MT" w:cs="Bodoni MT"/>
+          <w:b/>
+          <w:bCs/>
+          <w:lang w:val="en-IN"/>
+        </w:rPr>
+        <w:t>Entity</w:t>
+      </w:r>
+      <w:r>
+        <w:rPr>
+          <w:rFonts w:hint="default" w:ascii="Bodoni MT" w:hAnsi="Bodoni MT" w:cs="Bodoni MT"/>
+          <w:b w:val="0"/>
+          <w:bCs w:val="0"/>
+          <w:lang w:val="en-IN"/>
+        </w:rPr>
+        <w:t>.</w:t>
       </w:r>
     </w:p>
     <w:p>
@@ -6111,7 +9526,147 @@
           <w:rFonts w:hint="default" w:ascii="Bodoni MT" w:hAnsi="Bodoni MT" w:cs="Bodoni MT"/>
           <w:lang w:val="en-IN"/>
         </w:rPr>
-        <w:t>F</w:t>
+        <w:t xml:space="preserve">As it’ll fetch the things from </w:t>
+      </w:r>
+      <w:r>
+        <w:rPr>
+          <w:rFonts w:hint="default" w:ascii="Bodoni MT" w:hAnsi="Bodoni MT" w:cs="Bodoni MT"/>
+          <w:b/>
+          <w:bCs/>
+          <w:lang w:val="en-IN"/>
+        </w:rPr>
+        <w:t>Repository</w:t>
+      </w:r>
+      <w:r>
+        <w:rPr>
+          <w:rFonts w:hint="default" w:ascii="Bodoni MT" w:hAnsi="Bodoni MT" w:cs="Bodoni MT"/>
+          <w:b w:val="0"/>
+          <w:bCs w:val="0"/>
+          <w:lang w:val="en-IN"/>
+        </w:rPr>
+        <w:t xml:space="preserve">, so it’ll be in the form of </w:t>
+      </w:r>
+      <w:r>
+        <w:rPr>
+          <w:rFonts w:hint="default" w:ascii="Bodoni MT" w:hAnsi="Bodoni MT" w:cs="Bodoni MT"/>
+          <w:b/>
+          <w:bCs/>
+          <w:lang w:val="en-IN"/>
+        </w:rPr>
+        <w:t>Entity</w:t>
+      </w:r>
+      <w:r>
+        <w:rPr>
+          <w:rFonts w:hint="default" w:ascii="Bodoni MT" w:hAnsi="Bodoni MT" w:cs="Bodoni MT"/>
+          <w:b w:val="0"/>
+          <w:bCs w:val="0"/>
+          <w:lang w:val="en-IN"/>
+        </w:rPr>
+        <w:t xml:space="preserve">. But whatever it’ll return, that will be going to </w:t>
+      </w:r>
+      <w:r>
+        <w:rPr>
+          <w:rFonts w:hint="default" w:ascii="Bodoni MT" w:hAnsi="Bodoni MT" w:cs="Bodoni MT"/>
+          <w:b/>
+          <w:bCs/>
+          <w:lang w:val="en-IN"/>
+        </w:rPr>
+        <w:t>Controller</w:t>
+      </w:r>
+      <w:r>
+        <w:rPr>
+          <w:rFonts w:hint="default" w:ascii="Bodoni MT" w:hAnsi="Bodoni MT" w:cs="Bodoni MT"/>
+          <w:b w:val="0"/>
+          <w:bCs w:val="0"/>
+          <w:lang w:val="en-IN"/>
+        </w:rPr>
+        <w:t xml:space="preserve"> layer, so that return type should be of type </w:t>
+      </w:r>
+      <w:r>
+        <w:rPr>
+          <w:rFonts w:hint="default" w:ascii="Bodoni MT" w:hAnsi="Bodoni MT" w:cs="Bodoni MT"/>
+          <w:b/>
+          <w:bCs/>
+          <w:lang w:val="en-IN"/>
+        </w:rPr>
+        <w:t>DTO</w:t>
+      </w:r>
+      <w:r>
+        <w:rPr>
+          <w:rFonts w:hint="default" w:ascii="Bodoni MT" w:hAnsi="Bodoni MT" w:cs="Bodoni MT"/>
+          <w:b w:val="0"/>
+          <w:bCs w:val="0"/>
+          <w:lang w:val="en-IN"/>
+        </w:rPr>
+        <w:t xml:space="preserve"> (not Entity).</w:t>
+      </w:r>
+    </w:p>
+    <w:p>
+      <w:pPr>
+        <w:keepNext w:val="0"/>
+        <w:keepLines w:val="0"/>
+        <w:widowControl/>
+        <w:numPr>
+          <w:ilvl w:val="1"/>
+          <w:numId w:val="11"/>
+        </w:numPr>
+        <w:suppressLineNumbers w:val="0"/>
+        <w:spacing w:before="0" w:beforeAutospacing="0" w:after="0" w:afterAutospacing="0" w:line="360" w:lineRule="auto"/>
+        <w:ind w:left="840" w:leftChars="0" w:right="0" w:hanging="420" w:firstLineChars="0"/>
+        <w:jc w:val="left"/>
+        <w:rPr>
+          <w:rFonts w:hint="default" w:ascii="Bodoni MT" w:hAnsi="Bodoni MT" w:cs="Bodoni MT"/>
+        </w:rPr>
+      </w:pPr>
+      <w:r>
+        <w:rPr>
+          <w:rFonts w:hint="default" w:ascii="Bodoni MT" w:hAnsi="Bodoni MT" w:cs="Bodoni MT"/>
+          <w:lang w:val="en-IN"/>
+        </w:rPr>
+        <w:t>To convert this, we can get the values of Entity one by one, then create one DTO type of object and return.</w:t>
+      </w:r>
+    </w:p>
+    <w:p>
+      <w:pPr>
+        <w:keepNext w:val="0"/>
+        <w:keepLines w:val="0"/>
+        <w:widowControl/>
+        <w:numPr>
+          <w:ilvl w:val="1"/>
+          <w:numId w:val="11"/>
+        </w:numPr>
+        <w:suppressLineNumbers w:val="0"/>
+        <w:spacing w:before="0" w:beforeAutospacing="0" w:after="0" w:afterAutospacing="0" w:line="360" w:lineRule="auto"/>
+        <w:ind w:left="840" w:leftChars="0" w:right="0" w:hanging="420" w:firstLineChars="0"/>
+        <w:jc w:val="left"/>
+        <w:rPr>
+          <w:rFonts w:hint="default" w:ascii="Bodoni MT" w:hAnsi="Bodoni MT" w:cs="Bodoni MT"/>
+        </w:rPr>
+      </w:pPr>
+      <w:r>
+        <w:rPr>
+          <w:rFonts w:hint="default" w:ascii="Bodoni MT" w:hAnsi="Bodoni MT" w:cs="Bodoni MT"/>
+          <w:lang w:val="en-IN"/>
+        </w:rPr>
+        <w:t xml:space="preserve">Or we can take help of the dependency: </w:t>
+      </w:r>
+      <w:r>
+        <w:rPr>
+          <w:rFonts w:hint="default" w:ascii="Bodoni MT" w:hAnsi="Bodoni MT" w:cs="Bodoni MT"/>
+          <w:b/>
+          <w:bCs/>
+          <w:lang w:val="en-IN"/>
+        </w:rPr>
+        <w:t>“modelmapper”</w:t>
+      </w:r>
+      <w:r>
+        <w:rPr>
+          <w:rFonts w:hint="default" w:ascii="Bodoni MT" w:hAnsi="Bodoni MT" w:cs="Bodoni MT"/>
+          <w:b w:val="0"/>
+          <w:bCs w:val="0"/>
+          <w:lang w:val="en-IN"/>
+        </w:rPr>
+        <w:t xml:space="preserve">  </w:t>
       </w:r>
     </w:p>
     <w:p>
@@ -6131,6 +9686,450 @@
           <w:rFonts w:hint="default" w:ascii="Bodoni MT" w:hAnsi="Bodoni MT" w:cs="Bodoni MT"/>
         </w:rPr>
       </w:pPr>
+      <w:r>
+        <w:rPr>
+          <w:rFonts w:hint="default" w:ascii="Bodoni MT" w:hAnsi="Bodoni MT" w:cs="Bodoni MT"/>
+          <w:lang w:val="en-IN"/>
+        </w:rPr>
+        <w:t xml:space="preserve">As we need to convert </w:t>
+      </w:r>
+      <w:r>
+        <w:rPr>
+          <w:rFonts w:hint="default" w:ascii="Bodoni MT" w:hAnsi="Bodoni MT" w:cs="Bodoni MT"/>
+          <w:b/>
+          <w:bCs/>
+          <w:lang w:val="en-IN"/>
+        </w:rPr>
+        <w:t>Entity</w:t>
+      </w:r>
+      <w:r>
+        <w:rPr>
+          <w:rFonts w:hint="default" w:ascii="Bodoni MT" w:hAnsi="Bodoni MT" w:cs="Bodoni MT"/>
+          <w:b w:val="0"/>
+          <w:bCs w:val="0"/>
+          <w:lang w:val="en-IN"/>
+        </w:rPr>
+        <w:t xml:space="preserve"> to </w:t>
+      </w:r>
+      <w:r>
+        <w:rPr>
+          <w:rFonts w:hint="default" w:ascii="Bodoni MT" w:hAnsi="Bodoni MT" w:cs="Bodoni MT"/>
+          <w:b/>
+          <w:bCs/>
+          <w:lang w:val="en-IN"/>
+        </w:rPr>
+        <w:t>DTO</w:t>
+      </w:r>
+      <w:r>
+        <w:rPr>
+          <w:rFonts w:hint="default" w:ascii="Bodoni MT" w:hAnsi="Bodoni MT" w:cs="Bodoni MT"/>
+          <w:b w:val="0"/>
+          <w:bCs w:val="0"/>
+          <w:lang w:val="en-IN"/>
+        </w:rPr>
+        <w:t xml:space="preserve"> or vice-versa, so </w:t>
+      </w:r>
+      <w:r>
+        <w:rPr>
+          <w:rFonts w:hint="default" w:ascii="Bodoni MT" w:hAnsi="Bodoni MT" w:cs="Bodoni MT"/>
+          <w:b/>
+          <w:bCs/>
+          <w:lang w:val="en-IN"/>
+        </w:rPr>
+        <w:t>ModelMapper</w:t>
+      </w:r>
+      <w:r>
+        <w:rPr>
+          <w:rFonts w:hint="default" w:ascii="Bodoni MT" w:hAnsi="Bodoni MT" w:cs="Bodoni MT"/>
+          <w:b w:val="0"/>
+          <w:bCs w:val="0"/>
+          <w:lang w:val="en-IN"/>
+        </w:rPr>
+        <w:t xml:space="preserve"> object will be used multiple times.</w:t>
+      </w:r>
+    </w:p>
+    <w:p>
+      <w:pPr>
+        <w:keepNext w:val="0"/>
+        <w:keepLines w:val="0"/>
+        <w:widowControl/>
+        <w:numPr>
+          <w:ilvl w:val="1"/>
+          <w:numId w:val="11"/>
+        </w:numPr>
+        <w:suppressLineNumbers w:val="0"/>
+        <w:spacing w:before="0" w:beforeAutospacing="0" w:after="0" w:afterAutospacing="0" w:line="360" w:lineRule="auto"/>
+        <w:ind w:left="840" w:leftChars="0" w:right="0" w:hanging="420" w:firstLineChars="0"/>
+        <w:jc w:val="left"/>
+        <w:rPr>
+          <w:rFonts w:hint="default" w:ascii="Bodoni MT" w:hAnsi="Bodoni MT" w:cs="Bodoni MT"/>
+        </w:rPr>
+      </w:pPr>
+      <w:r>
+        <w:rPr>
+          <w:rFonts w:hint="default" w:ascii="Bodoni MT" w:hAnsi="Bodoni MT" w:cs="Bodoni MT"/>
+          <w:b w:val="0"/>
+          <w:bCs w:val="0"/>
+          <w:lang w:val="en-IN"/>
+        </w:rPr>
+        <w:t xml:space="preserve">Its better to create one </w:t>
+      </w:r>
+      <w:r>
+        <w:rPr>
+          <w:rFonts w:hint="default" w:ascii="Bodoni MT" w:hAnsi="Bodoni MT" w:cs="Bodoni MT"/>
+          <w:b/>
+          <w:bCs/>
+          <w:lang w:val="en-IN"/>
+        </w:rPr>
+        <w:t>Bean</w:t>
+      </w:r>
+      <w:r>
+        <w:rPr>
+          <w:rFonts w:hint="default" w:ascii="Bodoni MT" w:hAnsi="Bodoni MT" w:cs="Bodoni MT"/>
+          <w:b w:val="0"/>
+          <w:bCs w:val="0"/>
+          <w:lang w:val="en-IN"/>
+        </w:rPr>
+        <w:t xml:space="preserve"> of that and use that everywhere.</w:t>
+      </w:r>
+    </w:p>
+    <w:p>
+      <w:pPr>
+        <w:keepNext w:val="0"/>
+        <w:keepLines w:val="0"/>
+        <w:widowControl/>
+        <w:numPr>
+          <w:ilvl w:val="1"/>
+          <w:numId w:val="11"/>
+        </w:numPr>
+        <w:suppressLineNumbers w:val="0"/>
+        <w:spacing w:before="0" w:beforeAutospacing="0" w:after="0" w:afterAutospacing="0" w:line="360" w:lineRule="auto"/>
+        <w:ind w:left="840" w:leftChars="0" w:right="0" w:hanging="420" w:firstLineChars="0"/>
+        <w:jc w:val="left"/>
+        <w:rPr>
+          <w:rFonts w:hint="default" w:ascii="Bodoni MT" w:hAnsi="Bodoni MT" w:cs="Bodoni MT"/>
+        </w:rPr>
+      </w:pPr>
+      <w:r>
+        <w:rPr>
+          <w:rFonts w:hint="default" w:ascii="Bodoni MT" w:hAnsi="Bodoni MT" w:cs="Bodoni MT"/>
+          <w:b w:val="0"/>
+          <w:bCs w:val="0"/>
+          <w:lang w:val="en-IN"/>
+        </w:rPr>
+        <w:t xml:space="preserve">So, create one class </w:t>
+      </w:r>
+      <w:r>
+        <w:rPr>
+          <w:rFonts w:hint="default" w:ascii="Bodoni MT" w:hAnsi="Bodoni MT" w:cs="Bodoni MT"/>
+          <w:b/>
+          <w:bCs/>
+          <w:lang w:val="en-IN"/>
+        </w:rPr>
+        <w:t>MapperConfig</w:t>
+      </w:r>
+      <w:r>
+        <w:rPr>
+          <w:rFonts w:hint="default" w:ascii="Bodoni MT" w:hAnsi="Bodoni MT" w:cs="Bodoni MT"/>
+          <w:b w:val="0"/>
+          <w:bCs w:val="0"/>
+          <w:lang w:val="en-IN"/>
+        </w:rPr>
+        <w:t xml:space="preserve"> and write the </w:t>
+      </w:r>
+      <w:r>
+        <w:rPr>
+          <w:rFonts w:hint="default" w:ascii="Bodoni MT" w:hAnsi="Bodoni MT" w:cs="Bodoni MT"/>
+          <w:b/>
+          <w:bCs/>
+          <w:lang w:val="en-IN"/>
+        </w:rPr>
+        <w:t>@Configuration</w:t>
+      </w:r>
+      <w:r>
+        <w:rPr>
+          <w:rFonts w:hint="default" w:ascii="Bodoni MT" w:hAnsi="Bodoni MT" w:cs="Bodoni MT"/>
+          <w:b w:val="0"/>
+          <w:bCs w:val="0"/>
+          <w:lang w:val="en-IN"/>
+        </w:rPr>
+        <w:t xml:space="preserve"> and </w:t>
+      </w:r>
+      <w:r>
+        <w:rPr>
+          <w:rFonts w:hint="default" w:ascii="Bodoni MT" w:hAnsi="Bodoni MT" w:cs="Bodoni MT"/>
+          <w:b/>
+          <w:bCs/>
+          <w:lang w:val="en-IN"/>
+        </w:rPr>
+        <w:t>@Bean</w:t>
+      </w:r>
+      <w:r>
+        <w:rPr>
+          <w:rFonts w:hint="default" w:ascii="Bodoni MT" w:hAnsi="Bodoni MT" w:cs="Bodoni MT"/>
+          <w:b w:val="0"/>
+          <w:bCs w:val="0"/>
+          <w:lang w:val="en-IN"/>
+        </w:rPr>
+        <w:t xml:space="preserve"> there.</w:t>
+      </w:r>
+    </w:p>
+    <w:p>
+      <w:pPr>
+        <w:keepNext w:val="0"/>
+        <w:keepLines w:val="0"/>
+        <w:widowControl/>
+        <w:numPr>
+          <w:ilvl w:val="1"/>
+          <w:numId w:val="11"/>
+        </w:numPr>
+        <w:suppressLineNumbers w:val="0"/>
+        <w:spacing w:before="0" w:beforeAutospacing="0" w:after="0" w:afterAutospacing="0" w:line="360" w:lineRule="auto"/>
+        <w:ind w:left="840" w:leftChars="0" w:right="0" w:hanging="420" w:firstLineChars="0"/>
+        <w:jc w:val="left"/>
+        <w:rPr>
+          <w:rFonts w:hint="default" w:ascii="Bodoni MT" w:hAnsi="Bodoni MT" w:cs="Bodoni MT"/>
+        </w:rPr>
+      </w:pPr>
+      <w:r>
+        <w:drawing>
+          <wp:inline distT="0" distB="0" distL="114300" distR="114300">
+            <wp:extent cx="3312795" cy="1692910"/>
+            <wp:effectExtent l="0" t="0" r="1905" b="8890"/>
+            <wp:docPr id="36" name="Picture 12"/>
+            <wp:cNvGraphicFramePr>
+              <a:graphicFrameLocks xmlns:a="http://schemas.openxmlformats.org/drawingml/2006/main" noChangeAspect="1"/>
+            </wp:cNvGraphicFramePr>
+            <a:graphic xmlns:a="http://schemas.openxmlformats.org/drawingml/2006/main">
+              <a:graphicData uri="http://schemas.openxmlformats.org/drawingml/2006/picture">
+                <pic:pic xmlns:pic="http://schemas.openxmlformats.org/drawingml/2006/picture">
+                  <pic:nvPicPr>
+                    <pic:cNvPr id="36" name="Picture 12"/>
+                    <pic:cNvPicPr>
+                      <a:picLocks noChangeAspect="1"/>
+                    </pic:cNvPicPr>
+                  </pic:nvPicPr>
+                  <pic:blipFill>
+                    <a:blip r:embed="rId37"/>
+                    <a:stretch>
+                      <a:fillRect/>
+                    </a:stretch>
+                  </pic:blipFill>
+                  <pic:spPr>
+                    <a:xfrm>
+                      <a:off x="0" y="0"/>
+                      <a:ext cx="3312795" cy="1692910"/>
+                    </a:xfrm>
+                    <a:prstGeom prst="rect">
+                      <a:avLst/>
+                    </a:prstGeom>
+                    <a:noFill/>
+                    <a:ln>
+                      <a:noFill/>
+                    </a:ln>
+                  </pic:spPr>
+                </pic:pic>
+              </a:graphicData>
+            </a:graphic>
+          </wp:inline>
+        </w:drawing>
+      </w:r>
+    </w:p>
+    <w:p>
+      <w:pPr>
+        <w:keepNext w:val="0"/>
+        <w:keepLines w:val="0"/>
+        <w:widowControl/>
+        <w:numPr>
+          <w:ilvl w:val="1"/>
+          <w:numId w:val="11"/>
+        </w:numPr>
+        <w:suppressLineNumbers w:val="0"/>
+        <w:spacing w:before="0" w:beforeAutospacing="0" w:after="0" w:afterAutospacing="0" w:line="360" w:lineRule="auto"/>
+        <w:ind w:left="840" w:leftChars="0" w:right="0" w:hanging="420" w:firstLineChars="0"/>
+        <w:jc w:val="left"/>
+        <w:rPr>
+          <w:rFonts w:hint="default" w:ascii="Bodoni MT" w:hAnsi="Bodoni MT" w:cs="Bodoni MT"/>
+        </w:rPr>
+      </w:pPr>
+      <w:r>
+        <w:rPr>
+          <w:rFonts w:hint="default" w:ascii="Bodoni MT" w:hAnsi="Bodoni MT" w:cs="Bodoni MT"/>
+          <w:lang w:val="en-IN"/>
+        </w:rPr>
+        <w:t xml:space="preserve">Now make sure, </w:t>
+      </w:r>
+      <w:r>
+        <w:rPr>
+          <w:rFonts w:hint="default" w:ascii="Bodoni MT" w:hAnsi="Bodoni MT" w:cs="Bodoni MT"/>
+          <w:b/>
+          <w:bCs/>
+          <w:lang w:val="en-IN"/>
+        </w:rPr>
+        <w:t>Controller</w:t>
+      </w:r>
+      <w:r>
+        <w:rPr>
+          <w:rFonts w:hint="default" w:ascii="Bodoni MT" w:hAnsi="Bodoni MT" w:cs="Bodoni MT"/>
+          <w:b w:val="0"/>
+          <w:bCs w:val="0"/>
+          <w:lang w:val="en-IN"/>
+        </w:rPr>
+        <w:t xml:space="preserve"> part will be using </w:t>
+      </w:r>
+      <w:r>
+        <w:rPr>
+          <w:rFonts w:hint="default" w:ascii="Bodoni MT" w:hAnsi="Bodoni MT" w:cs="Bodoni MT"/>
+          <w:b/>
+          <w:bCs/>
+          <w:lang w:val="en-IN"/>
+        </w:rPr>
+        <w:t>DTO</w:t>
+      </w:r>
+      <w:r>
+        <w:rPr>
+          <w:rFonts w:hint="default" w:ascii="Bodoni MT" w:hAnsi="Bodoni MT" w:cs="Bodoni MT"/>
+          <w:b w:val="0"/>
+          <w:bCs w:val="0"/>
+          <w:lang w:val="en-IN"/>
+        </w:rPr>
+        <w:t xml:space="preserve">; </w:t>
+      </w:r>
+      <w:r>
+        <w:rPr>
+          <w:rFonts w:hint="default" w:ascii="Bodoni MT" w:hAnsi="Bodoni MT" w:cs="Bodoni MT"/>
+          <w:b/>
+          <w:bCs/>
+          <w:lang w:val="en-IN"/>
+        </w:rPr>
+        <w:t>Repository</w:t>
+      </w:r>
+      <w:r>
+        <w:rPr>
+          <w:rFonts w:hint="default" w:ascii="Bodoni MT" w:hAnsi="Bodoni MT" w:cs="Bodoni MT"/>
+          <w:b w:val="0"/>
+          <w:bCs w:val="0"/>
+          <w:lang w:val="en-IN"/>
+        </w:rPr>
+        <w:t xml:space="preserve"> part will be using </w:t>
+      </w:r>
+      <w:r>
+        <w:rPr>
+          <w:rFonts w:hint="default" w:ascii="Bodoni MT" w:hAnsi="Bodoni MT" w:cs="Bodoni MT"/>
+          <w:b/>
+          <w:bCs/>
+          <w:lang w:val="en-IN"/>
+        </w:rPr>
+        <w:t>Entity</w:t>
+      </w:r>
+      <w:r>
+        <w:rPr>
+          <w:rFonts w:hint="default" w:ascii="Bodoni MT" w:hAnsi="Bodoni MT" w:cs="Bodoni MT"/>
+          <w:b w:val="0"/>
+          <w:bCs w:val="0"/>
+          <w:lang w:val="en-IN"/>
+        </w:rPr>
+        <w:t xml:space="preserve">; and </w:t>
+      </w:r>
+      <w:r>
+        <w:rPr>
+          <w:rFonts w:hint="default" w:ascii="Bodoni MT" w:hAnsi="Bodoni MT" w:cs="Bodoni MT"/>
+          <w:b/>
+          <w:bCs/>
+          <w:lang w:val="en-IN"/>
+        </w:rPr>
+        <w:t>@Service</w:t>
+      </w:r>
+      <w:r>
+        <w:rPr>
+          <w:rFonts w:hint="default" w:ascii="Bodoni MT" w:hAnsi="Bodoni MT" w:cs="Bodoni MT"/>
+          <w:b w:val="0"/>
+          <w:bCs w:val="0"/>
+          <w:lang w:val="en-IN"/>
+        </w:rPr>
+        <w:t xml:space="preserve"> will be used to map those 2 properly depending upon the usage.</w:t>
+      </w:r>
+    </w:p>
+    <w:p>
+      <w:pPr>
+        <w:keepNext w:val="0"/>
+        <w:keepLines w:val="0"/>
+        <w:widowControl/>
+        <w:numPr>
+          <w:ilvl w:val="1"/>
+          <w:numId w:val="11"/>
+        </w:numPr>
+        <w:suppressLineNumbers w:val="0"/>
+        <w:spacing w:before="0" w:beforeAutospacing="0" w:after="0" w:afterAutospacing="0" w:line="360" w:lineRule="auto"/>
+        <w:ind w:left="840" w:leftChars="0" w:right="0" w:hanging="420" w:firstLineChars="0"/>
+        <w:jc w:val="left"/>
+        <w:rPr>
+          <w:rFonts w:hint="default" w:ascii="Bodoni MT" w:hAnsi="Bodoni MT" w:cs="Bodoni MT"/>
+        </w:rPr>
+      </w:pPr>
+      <w:r>
+        <w:drawing>
+          <wp:inline distT="0" distB="0" distL="114300" distR="114300">
+            <wp:extent cx="5728970" cy="2214880"/>
+            <wp:effectExtent l="0" t="0" r="11430" b="7620"/>
+            <wp:docPr id="37" name="Picture 13"/>
+            <wp:cNvGraphicFramePr>
+              <a:graphicFrameLocks xmlns:a="http://schemas.openxmlformats.org/drawingml/2006/main" noChangeAspect="1"/>
+            </wp:cNvGraphicFramePr>
+            <a:graphic xmlns:a="http://schemas.openxmlformats.org/drawingml/2006/main">
+              <a:graphicData uri="http://schemas.openxmlformats.org/drawingml/2006/picture">
+                <pic:pic xmlns:pic="http://schemas.openxmlformats.org/drawingml/2006/picture">
+                  <pic:nvPicPr>
+                    <pic:cNvPr id="37" name="Picture 13"/>
+                    <pic:cNvPicPr>
+                      <a:picLocks noChangeAspect="1"/>
+                    </pic:cNvPicPr>
+                  </pic:nvPicPr>
+                  <pic:blipFill>
+                    <a:blip r:embed="rId38"/>
+                    <a:stretch>
+                      <a:fillRect/>
+                    </a:stretch>
+                  </pic:blipFill>
+                  <pic:spPr>
+                    <a:xfrm>
+                      <a:off x="0" y="0"/>
+                      <a:ext cx="5728970" cy="2214880"/>
+                    </a:xfrm>
+                    <a:prstGeom prst="rect">
+                      <a:avLst/>
+                    </a:prstGeom>
+                    <a:noFill/>
+                    <a:ln>
+                      <a:noFill/>
+                    </a:ln>
+                  </pic:spPr>
+                </pic:pic>
+              </a:graphicData>
+            </a:graphic>
+          </wp:inline>
+        </w:drawing>
+      </w:r>
+    </w:p>
+    <w:p>
+      <w:pPr>
+        <w:keepNext w:val="0"/>
+        <w:keepLines w:val="0"/>
+        <w:widowControl/>
+        <w:numPr>
+          <w:ilvl w:val="0"/>
+          <w:numId w:val="11"/>
+        </w:numPr>
+        <w:suppressLineNumbers w:val="0"/>
+        <w:spacing w:before="0" w:beforeAutospacing="0" w:after="0" w:afterAutospacing="0" w:line="360" w:lineRule="auto"/>
+        <w:ind w:left="420" w:leftChars="0" w:right="0" w:hanging="420" w:firstLineChars="0"/>
+        <w:jc w:val="left"/>
+        <w:rPr>
+          <w:rFonts w:hint="default" w:ascii="Bodoni MT" w:hAnsi="Bodoni MT" w:cs="Bodoni MT"/>
+        </w:rPr>
+      </w:pPr>
+      <w:bookmarkStart w:id="0" w:name="_GoBack"/>
+      <w:bookmarkEnd w:id="0"/>
       <w:r>
         <w:rPr>
           <w:rFonts w:hint="default" w:ascii="Bodoni MT" w:hAnsi="Bodoni MT" w:cs="Bodoni MT"/>
@@ -7175,6 +11174,146 @@
     <w:nsid w:val="032933E2"/>
     <w:multiLevelType w:val="multilevel"/>
     <w:tmpl w:val="032933E2"/>
+    <w:lvl w:ilvl="0" w:tentative="0">
+      <w:start w:val="1"/>
+      <w:numFmt w:val="bullet"/>
+      <w:lvlText w:val=""/>
+      <w:lvlJc w:val="left"/>
+      <w:pPr>
+        <w:tabs>
+          <w:tab w:val="left" w:pos="420"/>
+        </w:tabs>
+        <w:ind w:left="420" w:hanging="420"/>
+      </w:pPr>
+      <w:rPr>
+        <w:rFonts w:hint="default" w:ascii="Wingdings" w:hAnsi="Wingdings" w:cs="Wingdings"/>
+      </w:rPr>
+    </w:lvl>
+    <w:lvl w:ilvl="1" w:tentative="0">
+      <w:start w:val="1"/>
+      <w:numFmt w:val="bullet"/>
+      <w:lvlText w:val="ﻤ"/>
+      <w:lvlJc w:val="left"/>
+      <w:pPr>
+        <w:tabs>
+          <w:tab w:val="left" w:pos="840"/>
+        </w:tabs>
+        <w:ind w:left="840" w:hanging="420"/>
+      </w:pPr>
+      <w:rPr>
+        <w:rFonts w:hint="default" w:ascii="Arial" w:hAnsi="Arial" w:cs="Arial"/>
+      </w:rPr>
+    </w:lvl>
+    <w:lvl w:ilvl="2" w:tentative="0">
+      <w:start w:val="1"/>
+      <w:numFmt w:val="bullet"/>
+      <w:lvlText w:val="ﺀ"/>
+      <w:lvlJc w:val="left"/>
+      <w:pPr>
+        <w:tabs>
+          <w:tab w:val="left" w:pos="1260"/>
+        </w:tabs>
+        <w:ind w:left="1260" w:hanging="420"/>
+      </w:pPr>
+      <w:rPr>
+        <w:rFonts w:hint="default" w:ascii="Arial" w:hAnsi="Arial" w:cs="Arial"/>
+      </w:rPr>
+    </w:lvl>
+    <w:lvl w:ilvl="3" w:tentative="0">
+      <w:start w:val="1"/>
+      <w:numFmt w:val="bullet"/>
+      <w:lvlText w:val="﮺"/>
+      <w:lvlJc w:val="left"/>
+      <w:pPr>
+        <w:tabs>
+          <w:tab w:val="left" w:pos="1680"/>
+        </w:tabs>
+        <w:ind w:left="1680" w:hanging="420"/>
+      </w:pPr>
+      <w:rPr>
+        <w:rFonts w:hint="default" w:ascii="Arial" w:hAnsi="Arial" w:cs="Arial"/>
+      </w:rPr>
+    </w:lvl>
+    <w:lvl w:ilvl="4" w:tentative="0">
+      <w:start w:val="1"/>
+      <w:numFmt w:val="bullet"/>
+      <w:lvlText w:val="꜠"/>
+      <w:lvlJc w:val="left"/>
+      <w:pPr>
+        <w:tabs>
+          <w:tab w:val="left" w:pos="2100"/>
+        </w:tabs>
+        <w:ind w:left="2100" w:hanging="420"/>
+      </w:pPr>
+      <w:rPr>
+        <w:rFonts w:hint="default" w:ascii="Arial" w:hAnsi="Arial" w:cs="Arial"/>
+      </w:rPr>
+    </w:lvl>
+    <w:lvl w:ilvl="5" w:tentative="0">
+      <w:start w:val="1"/>
+      <w:numFmt w:val="bullet"/>
+      <w:lvlText w:val="﯀"/>
+      <w:lvlJc w:val="left"/>
+      <w:pPr>
+        <w:tabs>
+          <w:tab w:val="left" w:pos="2520"/>
+        </w:tabs>
+        <w:ind w:left="2520" w:hanging="420"/>
+      </w:pPr>
+      <w:rPr>
+        <w:rFonts w:hint="default" w:ascii="Arial" w:hAnsi="Arial" w:cs="Arial"/>
+      </w:rPr>
+    </w:lvl>
+    <w:lvl w:ilvl="6" w:tentative="0">
+      <w:start w:val="1"/>
+      <w:numFmt w:val="bullet"/>
+      <w:lvlText w:val="͋"/>
+      <w:lvlJc w:val="left"/>
+      <w:pPr>
+        <w:tabs>
+          <w:tab w:val="left" w:pos="2940"/>
+        </w:tabs>
+        <w:ind w:left="2940" w:hanging="420"/>
+      </w:pPr>
+      <w:rPr>
+        <w:rFonts w:hint="default" w:ascii="Arial" w:hAnsi="Arial" w:cs="Arial"/>
+      </w:rPr>
+    </w:lvl>
+    <w:lvl w:ilvl="7" w:tentative="0">
+      <w:start w:val="1"/>
+      <w:numFmt w:val="bullet"/>
+      <w:lvlText w:val=""/>
+      <w:lvlJc w:val="left"/>
+      <w:pPr>
+        <w:tabs>
+          <w:tab w:val="left" w:pos="3360"/>
+        </w:tabs>
+        <w:ind w:left="3360" w:hanging="420"/>
+      </w:pPr>
+      <w:rPr>
+        <w:rFonts w:hint="default" w:ascii="Wingdings" w:hAnsi="Wingdings" w:cs="Wingdings"/>
+      </w:rPr>
+    </w:lvl>
+    <w:lvl w:ilvl="8" w:tentative="0">
+      <w:start w:val="1"/>
+      <w:numFmt w:val="bullet"/>
+      <w:lvlText w:val=""/>
+      <w:lvlJc w:val="left"/>
+      <w:pPr>
+        <w:tabs>
+          <w:tab w:val="left" w:pos="3780"/>
+        </w:tabs>
+        <w:ind w:left="3780" w:hanging="420"/>
+      </w:pPr>
+      <w:rPr>
+        <w:rFonts w:hint="default" w:ascii="Wingdings" w:hAnsi="Wingdings" w:cs="Wingdings"/>
+      </w:rPr>
+    </w:lvl>
+  </w:abstractNum>
+  <w:abstractNum w:abstractNumId="11">
+    <w:nsid w:val="757E64E9"/>
+    <w:multiLevelType w:val="multilevel"/>
+    <w:tmpl w:val="757E64E9"/>
     <w:lvl w:ilvl="0" w:tentative="0">
       <w:start w:val="1"/>
       <w:numFmt w:val="bullet"/>
@@ -7344,6 +11483,9 @@
   <w:num w:numId="11">
     <w:abstractNumId w:val="10"/>
   </w:num>
+  <w:num w:numId="12">
+    <w:abstractNumId w:val="11"/>
+  </w:num>
 </w:numbering>
 </file>
 
@@ -7368,15 +11510,15 @@
     <w:lsdException w:qFormat="1" w:uiPriority="0" w:name="heading 7"/>
     <w:lsdException w:qFormat="1" w:uiPriority="0" w:name="heading 8"/>
     <w:lsdException w:qFormat="1" w:uiPriority="0" w:name="heading 9"/>
-    <w:lsdException w:unhideWhenUsed="0" w:uiPriority="0" w:semiHidden="0" w:name="index 1"/>
-    <w:lsdException w:unhideWhenUsed="0" w:uiPriority="0" w:semiHidden="0" w:name="index 2"/>
-    <w:lsdException w:unhideWhenUsed="0" w:uiPriority="0" w:semiHidden="0" w:name="index 3"/>
-    <w:lsdException w:unhideWhenUsed="0" w:uiPriority="0" w:semiHidden="0" w:name="index 4"/>
-    <w:lsdException w:unhideWhenUsed="0" w:uiPriority="0" w:semiHidden="0" w:name="index 5"/>
-    <w:lsdException w:unhideWhenUsed="0" w:uiPriority="0" w:semiHidden="0" w:name="index 6"/>
-    <w:lsdException w:unhideWhenUsed="0" w:uiPriority="0" w:semiHidden="0" w:name="index 7"/>
-    <w:lsdException w:unhideWhenUsed="0" w:uiPriority="0" w:semiHidden="0" w:name="index 8"/>
-    <w:lsdException w:unhideWhenUsed="0" w:uiPriority="0" w:semiHidden="0" w:name="index 9"/>
+    <w:lsdException w:qFormat="1" w:unhideWhenUsed="0" w:uiPriority="0" w:semiHidden="0" w:name="index 1"/>
+    <w:lsdException w:qFormat="1" w:unhideWhenUsed="0" w:uiPriority="0" w:semiHidden="0" w:name="index 2"/>
+    <w:lsdException w:qFormat="1" w:unhideWhenUsed="0" w:uiPriority="0" w:semiHidden="0" w:name="index 3"/>
+    <w:lsdException w:qFormat="1" w:unhideWhenUsed="0" w:uiPriority="0" w:semiHidden="0" w:name="index 4"/>
+    <w:lsdException w:qFormat="1" w:unhideWhenUsed="0" w:uiPriority="0" w:semiHidden="0" w:name="index 5"/>
+    <w:lsdException w:qFormat="1" w:unhideWhenUsed="0" w:uiPriority="0" w:semiHidden="0" w:name="index 6"/>
+    <w:lsdException w:qFormat="1" w:unhideWhenUsed="0" w:uiPriority="0" w:semiHidden="0" w:name="index 7"/>
+    <w:lsdException w:qFormat="1" w:unhideWhenUsed="0" w:uiPriority="0" w:semiHidden="0" w:name="index 8"/>
+    <w:lsdException w:qFormat="1" w:unhideWhenUsed="0" w:uiPriority="0" w:semiHidden="0" w:name="index 9"/>
     <w:lsdException w:qFormat="1" w:unhideWhenUsed="0" w:uiPriority="0" w:semiHidden="0" w:name="toc 1"/>
     <w:lsdException w:qFormat="1" w:unhideWhenUsed="0" w:uiPriority="0" w:semiHidden="0" w:name="toc 2"/>
     <w:lsdException w:qFormat="1" w:unhideWhenUsed="0" w:uiPriority="0" w:semiHidden="0" w:name="toc 3"/>
@@ -7387,108 +11529,108 @@
     <w:lsdException w:qFormat="1" w:unhideWhenUsed="0" w:uiPriority="0" w:semiHidden="0" w:name="toc 8"/>
     <w:lsdException w:qFormat="1" w:unhideWhenUsed="0" w:uiPriority="0" w:semiHidden="0" w:name="toc 9"/>
     <w:lsdException w:qFormat="1" w:unhideWhenUsed="0" w:uiPriority="0" w:semiHidden="0" w:name="Normal Indent"/>
-    <w:lsdException w:unhideWhenUsed="0" w:uiPriority="0" w:semiHidden="0" w:name="footnote text"/>
+    <w:lsdException w:qFormat="1" w:unhideWhenUsed="0" w:uiPriority="0" w:semiHidden="0" w:name="footnote text"/>
     <w:lsdException w:qFormat="1" w:unhideWhenUsed="0" w:uiPriority="0" w:semiHidden="0" w:name="annotation text"/>
-    <w:lsdException w:unhideWhenUsed="0" w:uiPriority="0" w:semiHidden="0" w:name="header"/>
-    <w:lsdException w:unhideWhenUsed="0" w:uiPriority="0" w:semiHidden="0" w:name="footer"/>
-    <w:lsdException w:unhideWhenUsed="0" w:uiPriority="0" w:semiHidden="0" w:name="index heading"/>
+    <w:lsdException w:qFormat="1" w:unhideWhenUsed="0" w:uiPriority="0" w:semiHidden="0" w:name="header"/>
+    <w:lsdException w:qFormat="1" w:unhideWhenUsed="0" w:uiPriority="0" w:semiHidden="0" w:name="footer"/>
+    <w:lsdException w:qFormat="1" w:unhideWhenUsed="0" w:uiPriority="0" w:semiHidden="0" w:name="index heading"/>
     <w:lsdException w:qFormat="1" w:uiPriority="0" w:name="caption"/>
     <w:lsdException w:qFormat="1" w:unhideWhenUsed="0" w:uiPriority="0" w:semiHidden="0" w:name="table of figures"/>
     <w:lsdException w:qFormat="1" w:unhideWhenUsed="0" w:uiPriority="0" w:semiHidden="0" w:name="envelope address"/>
     <w:lsdException w:qFormat="1" w:unhideWhenUsed="0" w:uiPriority="0" w:semiHidden="0" w:name="envelope return"/>
-    <w:lsdException w:unhideWhenUsed="0" w:uiPriority="0" w:semiHidden="0" w:name="footnote reference"/>
+    <w:lsdException w:qFormat="1" w:unhideWhenUsed="0" w:uiPriority="0" w:semiHidden="0" w:name="footnote reference"/>
     <w:lsdException w:qFormat="1" w:unhideWhenUsed="0" w:uiPriority="0" w:semiHidden="0" w:name="annotation reference"/>
-    <w:lsdException w:unhideWhenUsed="0" w:uiPriority="0" w:semiHidden="0" w:name="line number"/>
+    <w:lsdException w:qFormat="1" w:unhideWhenUsed="0" w:uiPriority="0" w:semiHidden="0" w:name="line number"/>
     <w:lsdException w:qFormat="1" w:unhideWhenUsed="0" w:uiPriority="0" w:semiHidden="0" w:name="page number"/>
     <w:lsdException w:qFormat="1" w:unhideWhenUsed="0" w:uiPriority="0" w:semiHidden="0" w:name="endnote reference"/>
     <w:lsdException w:qFormat="1" w:unhideWhenUsed="0" w:uiPriority="0" w:semiHidden="0" w:name="endnote text"/>
     <w:lsdException w:qFormat="1" w:unhideWhenUsed="0" w:uiPriority="0" w:semiHidden="0" w:name="table of authorities"/>
     <w:lsdException w:qFormat="1" w:unhideWhenUsed="0" w:uiPriority="0" w:semiHidden="0" w:name="macro"/>
     <w:lsdException w:qFormat="1" w:unhideWhenUsed="0" w:uiPriority="0" w:semiHidden="0" w:name="toa heading"/>
-    <w:lsdException w:unhideWhenUsed="0" w:uiPriority="0" w:semiHidden="0" w:name="List"/>
+    <w:lsdException w:qFormat="1" w:unhideWhenUsed="0" w:uiPriority="0" w:semiHidden="0" w:name="List"/>
     <w:lsdException w:qFormat="1" w:unhideWhenUsed="0" w:uiPriority="0" w:semiHidden="0" w:name="List Bullet"/>
-    <w:lsdException w:unhideWhenUsed="0" w:uiPriority="0" w:semiHidden="0" w:name="List Number"/>
-    <w:lsdException w:unhideWhenUsed="0" w:uiPriority="0" w:semiHidden="0" w:name="List 2"/>
-    <w:lsdException w:unhideWhenUsed="0" w:uiPriority="0" w:semiHidden="0" w:name="List 3"/>
-    <w:lsdException w:unhideWhenUsed="0" w:uiPriority="0" w:semiHidden="0" w:name="List 4"/>
-    <w:lsdException w:unhideWhenUsed="0" w:uiPriority="0" w:semiHidden="0" w:name="List 5"/>
+    <w:lsdException w:qFormat="1" w:unhideWhenUsed="0" w:uiPriority="0" w:semiHidden="0" w:name="List Number"/>
+    <w:lsdException w:qFormat="1" w:unhideWhenUsed="0" w:uiPriority="0" w:semiHidden="0" w:name="List 2"/>
+    <w:lsdException w:qFormat="1" w:unhideWhenUsed="0" w:uiPriority="0" w:semiHidden="0" w:name="List 3"/>
+    <w:lsdException w:qFormat="1" w:unhideWhenUsed="0" w:uiPriority="0" w:semiHidden="0" w:name="List 4"/>
+    <w:lsdException w:qFormat="1" w:unhideWhenUsed="0" w:uiPriority="0" w:semiHidden="0" w:name="List 5"/>
     <w:lsdException w:qFormat="1" w:unhideWhenUsed="0" w:uiPriority="0" w:semiHidden="0" w:name="List Bullet 2"/>
     <w:lsdException w:qFormat="1" w:unhideWhenUsed="0" w:uiPriority="0" w:semiHidden="0" w:name="List Bullet 3"/>
     <w:lsdException w:qFormat="1" w:unhideWhenUsed="0" w:uiPriority="0" w:semiHidden="0" w:name="List Bullet 4"/>
     <w:lsdException w:qFormat="1" w:unhideWhenUsed="0" w:uiPriority="0" w:semiHidden="0" w:name="List Bullet 5"/>
     <w:lsdException w:qFormat="1" w:unhideWhenUsed="0" w:uiPriority="0" w:semiHidden="0" w:name="List Number 2"/>
-    <w:lsdException w:unhideWhenUsed="0" w:uiPriority="0" w:semiHidden="0" w:name="List Number 3"/>
-    <w:lsdException w:unhideWhenUsed="0" w:uiPriority="0" w:semiHidden="0" w:name="List Number 4"/>
-    <w:lsdException w:unhideWhenUsed="0" w:uiPriority="0" w:semiHidden="0" w:name="List Number 5"/>
+    <w:lsdException w:qFormat="1" w:unhideWhenUsed="0" w:uiPriority="0" w:semiHidden="0" w:name="List Number 3"/>
+    <w:lsdException w:qFormat="1" w:unhideWhenUsed="0" w:uiPriority="0" w:semiHidden="0" w:name="List Number 4"/>
+    <w:lsdException w:qFormat="1" w:unhideWhenUsed="0" w:uiPriority="0" w:semiHidden="0" w:name="List Number 5"/>
     <w:lsdException w:qFormat="1" w:unhideWhenUsed="0" w:uiPriority="0" w:semiHidden="0" w:name="Title"/>
     <w:lsdException w:qFormat="1" w:unhideWhenUsed="0" w:uiPriority="0" w:semiHidden="0" w:name="Closing"/>
     <w:lsdException w:qFormat="1" w:unhideWhenUsed="0" w:uiPriority="0" w:semiHidden="0" w:name="Signature"/>
     <w:lsdException w:qFormat="1" w:unhideWhenUsed="0" w:uiPriority="0" w:name="Default Paragraph Font"/>
     <w:lsdException w:qFormat="1" w:unhideWhenUsed="0" w:uiPriority="0" w:semiHidden="0" w:name="Body Text"/>
     <w:lsdException w:qFormat="1" w:unhideWhenUsed="0" w:uiPriority="0" w:semiHidden="0" w:name="Body Text Indent"/>
-    <w:lsdException w:unhideWhenUsed="0" w:uiPriority="0" w:semiHidden="0" w:name="List Continue"/>
+    <w:lsdException w:qFormat="1" w:unhideWhenUsed="0" w:uiPriority="0" w:semiHidden="0" w:name="List Continue"/>
     <w:lsdException w:qFormat="1" w:unhideWhenUsed="0" w:uiPriority="0" w:semiHidden="0" w:name="List Continue 2"/>
     <w:lsdException w:qFormat="1" w:unhideWhenUsed="0" w:uiPriority="0" w:semiHidden="0" w:name="List Continue 3"/>
     <w:lsdException w:qFormat="1" w:unhideWhenUsed="0" w:uiPriority="0" w:semiHidden="0" w:name="List Continue 4"/>
     <w:lsdException w:qFormat="1" w:unhideWhenUsed="0" w:uiPriority="0" w:semiHidden="0" w:name="List Continue 5"/>
     <w:lsdException w:qFormat="1" w:unhideWhenUsed="0" w:uiPriority="0" w:semiHidden="0" w:name="Message Header"/>
     <w:lsdException w:qFormat="1" w:unhideWhenUsed="0" w:uiPriority="0" w:semiHidden="0" w:name="Subtitle"/>
-    <w:lsdException w:unhideWhenUsed="0" w:uiPriority="0" w:semiHidden="0" w:name="Salutation"/>
+    <w:lsdException w:qFormat="1" w:unhideWhenUsed="0" w:uiPriority="0" w:semiHidden="0" w:name="Salutation"/>
     <w:lsdException w:qFormat="1" w:unhideWhenUsed="0" w:uiPriority="0" w:semiHidden="0" w:name="Date"/>
     <w:lsdException w:qFormat="1" w:unhideWhenUsed="0" w:uiPriority="0" w:semiHidden="0" w:name="Body Text First Indent"/>
     <w:lsdException w:qFormat="1" w:unhideWhenUsed="0" w:uiPriority="0" w:semiHidden="0" w:name="Body Text First Indent 2"/>
-    <w:lsdException w:unhideWhenUsed="0" w:uiPriority="0" w:semiHidden="0" w:name="Note Heading"/>
+    <w:lsdException w:qFormat="1" w:unhideWhenUsed="0" w:uiPriority="0" w:semiHidden="0" w:name="Note Heading"/>
     <w:lsdException w:qFormat="1" w:unhideWhenUsed="0" w:uiPriority="0" w:semiHidden="0" w:name="Body Text 2"/>
     <w:lsdException w:qFormat="1" w:unhideWhenUsed="0" w:uiPriority="0" w:semiHidden="0" w:name="Body Text 3"/>
     <w:lsdException w:qFormat="1" w:unhideWhenUsed="0" w:uiPriority="0" w:semiHidden="0" w:name="Body Text Indent 2"/>
     <w:lsdException w:qFormat="1" w:unhideWhenUsed="0" w:uiPriority="0" w:semiHidden="0" w:name="Body Text Indent 3"/>
     <w:lsdException w:qFormat="1" w:unhideWhenUsed="0" w:uiPriority="0" w:semiHidden="0" w:name="Block Text"/>
-    <w:lsdException w:unhideWhenUsed="0" w:uiPriority="0" w:semiHidden="0" w:name="Hyperlink"/>
+    <w:lsdException w:qFormat="1" w:unhideWhenUsed="0" w:uiPriority="0" w:semiHidden="0" w:name="Hyperlink"/>
     <w:lsdException w:qFormat="1" w:unhideWhenUsed="0" w:uiPriority="0" w:semiHidden="0" w:name="FollowedHyperlink"/>
     <w:lsdException w:qFormat="1" w:unhideWhenUsed="0" w:uiPriority="0" w:semiHidden="0" w:name="Strong"/>
     <w:lsdException w:qFormat="1" w:unhideWhenUsed="0" w:uiPriority="0" w:semiHidden="0" w:name="Emphasis"/>
     <w:lsdException w:qFormat="1" w:unhideWhenUsed="0" w:uiPriority="0" w:semiHidden="0" w:name="Document Map"/>
-    <w:lsdException w:unhideWhenUsed="0" w:uiPriority="0" w:semiHidden="0" w:name="Plain Text"/>
+    <w:lsdException w:qFormat="1" w:unhideWhenUsed="0" w:uiPriority="0" w:semiHidden="0" w:name="Plain Text"/>
     <w:lsdException w:qFormat="1" w:unhideWhenUsed="0" w:uiPriority="0" w:semiHidden="0" w:name="E-mail Signature"/>
     <w:lsdException w:qFormat="1" w:unhideWhenUsed="0" w:uiPriority="0" w:semiHidden="0" w:name="Normal (Web)"/>
-    <w:lsdException w:unhideWhenUsed="0" w:uiPriority="0" w:semiHidden="0" w:name="HTML Acronym"/>
-    <w:lsdException w:unhideWhenUsed="0" w:uiPriority="0" w:semiHidden="0" w:name="HTML Address"/>
-    <w:lsdException w:unhideWhenUsed="0" w:uiPriority="0" w:semiHidden="0" w:name="HTML Cite"/>
-    <w:lsdException w:unhideWhenUsed="0" w:uiPriority="0" w:semiHidden="0" w:name="HTML Code"/>
-    <w:lsdException w:unhideWhenUsed="0" w:uiPriority="0" w:semiHidden="0" w:name="HTML Definition"/>
-    <w:lsdException w:unhideWhenUsed="0" w:uiPriority="0" w:semiHidden="0" w:name="HTML Keyboard"/>
-    <w:lsdException w:unhideWhenUsed="0" w:uiPriority="0" w:semiHidden="0" w:name="HTML Preformatted"/>
-    <w:lsdException w:unhideWhenUsed="0" w:uiPriority="0" w:semiHidden="0" w:name="HTML Sample"/>
-    <w:lsdException w:unhideWhenUsed="0" w:uiPriority="0" w:semiHidden="0" w:name="HTML Typewriter"/>
-    <w:lsdException w:unhideWhenUsed="0" w:uiPriority="0" w:semiHidden="0" w:name="HTML Variable"/>
-    <w:lsdException w:unhideWhenUsed="0" w:uiPriority="0" w:name="Normal Table"/>
+    <w:lsdException w:qFormat="1" w:unhideWhenUsed="0" w:uiPriority="0" w:semiHidden="0" w:name="HTML Acronym"/>
+    <w:lsdException w:qFormat="1" w:unhideWhenUsed="0" w:uiPriority="0" w:semiHidden="0" w:name="HTML Address"/>
+    <w:lsdException w:qFormat="1" w:unhideWhenUsed="0" w:uiPriority="0" w:semiHidden="0" w:name="HTML Cite"/>
+    <w:lsdException w:qFormat="1" w:unhideWhenUsed="0" w:uiPriority="0" w:semiHidden="0" w:name="HTML Code"/>
+    <w:lsdException w:qFormat="1" w:unhideWhenUsed="0" w:uiPriority="0" w:semiHidden="0" w:name="HTML Definition"/>
+    <w:lsdException w:qFormat="1" w:unhideWhenUsed="0" w:uiPriority="0" w:semiHidden="0" w:name="HTML Keyboard"/>
+    <w:lsdException w:qFormat="1" w:unhideWhenUsed="0" w:uiPriority="0" w:semiHidden="0" w:name="HTML Preformatted"/>
+    <w:lsdException w:qFormat="1" w:unhideWhenUsed="0" w:uiPriority="0" w:semiHidden="0" w:name="HTML Sample"/>
+    <w:lsdException w:qFormat="1" w:unhideWhenUsed="0" w:uiPriority="0" w:semiHidden="0" w:name="HTML Typewriter"/>
+    <w:lsdException w:qFormat="1" w:unhideWhenUsed="0" w:uiPriority="0" w:semiHidden="0" w:name="HTML Variable"/>
+    <w:lsdException w:qFormat="1" w:unhideWhenUsed="0" w:uiPriority="0" w:name="Normal Table"/>
     <w:lsdException w:qFormat="1" w:unhideWhenUsed="0" w:uiPriority="0" w:semiHidden="0" w:name="annotation subject"/>
-    <w:lsdException w:unhideWhenUsed="0" w:uiPriority="0" w:semiHidden="0" w:name="Table Simple 1"/>
+    <w:lsdException w:qFormat="1" w:unhideWhenUsed="0" w:uiPriority="0" w:semiHidden="0" w:name="Table Simple 1"/>
     <w:lsdException w:qFormat="1" w:unhideWhenUsed="0" w:uiPriority="0" w:semiHidden="0" w:name="Table Simple 2"/>
     <w:lsdException w:qFormat="1" w:unhideWhenUsed="0" w:uiPriority="0" w:semiHidden="0" w:name="Table Simple 3"/>
     <w:lsdException w:qFormat="1" w:unhideWhenUsed="0" w:uiPriority="0" w:semiHidden="0" w:name="Table Classic 1"/>
     <w:lsdException w:qFormat="1" w:unhideWhenUsed="0" w:uiPriority="0" w:semiHidden="0" w:name="Table Classic 2"/>
     <w:lsdException w:qFormat="1" w:unhideWhenUsed="0" w:uiPriority="0" w:semiHidden="0" w:name="Table Classic 3"/>
-    <w:lsdException w:unhideWhenUsed="0" w:uiPriority="0" w:semiHidden="0" w:name="Table Classic 4"/>
+    <w:lsdException w:qFormat="1" w:unhideWhenUsed="0" w:uiPriority="0" w:semiHidden="0" w:name="Table Classic 4"/>
     <w:lsdException w:qFormat="1" w:unhideWhenUsed="0" w:uiPriority="0" w:semiHidden="0" w:name="Table Colorful 1"/>
-    <w:lsdException w:unhideWhenUsed="0" w:uiPriority="0" w:semiHidden="0" w:name="Table Colorful 2"/>
+    <w:lsdException w:qFormat="1" w:unhideWhenUsed="0" w:uiPriority="0" w:semiHidden="0" w:name="Table Colorful 2"/>
     <w:lsdException w:qFormat="1" w:unhideWhenUsed="0" w:uiPriority="0" w:semiHidden="0" w:name="Table Colorful 3"/>
     <w:lsdException w:qFormat="1" w:unhideWhenUsed="0" w:uiPriority="0" w:semiHidden="0" w:name="Table Columns 1"/>
     <w:lsdException w:qFormat="1" w:unhideWhenUsed="0" w:uiPriority="0" w:semiHidden="0" w:name="Table Columns 2"/>
-    <w:lsdException w:unhideWhenUsed="0" w:uiPriority="0" w:semiHidden="0" w:name="Table Columns 3"/>
+    <w:lsdException w:qFormat="1" w:unhideWhenUsed="0" w:uiPriority="0" w:semiHidden="0" w:name="Table Columns 3"/>
     <w:lsdException w:qFormat="1" w:unhideWhenUsed="0" w:uiPriority="0" w:semiHidden="0" w:name="Table Columns 4"/>
-    <w:lsdException w:unhideWhenUsed="0" w:uiPriority="0" w:semiHidden="0" w:name="Table Columns 5"/>
+    <w:lsdException w:qFormat="1" w:unhideWhenUsed="0" w:uiPriority="0" w:semiHidden="0" w:name="Table Columns 5"/>
     <w:lsdException w:qFormat="1" w:unhideWhenUsed="0" w:uiPriority="0" w:semiHidden="0" w:name="Table Grid 1"/>
-    <w:lsdException w:unhideWhenUsed="0" w:uiPriority="0" w:semiHidden="0" w:name="Table Grid 2"/>
+    <w:lsdException w:qFormat="1" w:unhideWhenUsed="0" w:uiPriority="0" w:semiHidden="0" w:name="Table Grid 2"/>
     <w:lsdException w:qFormat="1" w:unhideWhenUsed="0" w:uiPriority="0" w:semiHidden="0" w:name="Table Grid 3"/>
-    <w:lsdException w:unhideWhenUsed="0" w:uiPriority="0" w:semiHidden="0" w:name="Table Grid 4"/>
+    <w:lsdException w:qFormat="1" w:unhideWhenUsed="0" w:uiPriority="0" w:semiHidden="0" w:name="Table Grid 4"/>
     <w:lsdException w:qFormat="1" w:unhideWhenUsed="0" w:uiPriority="0" w:semiHidden="0" w:name="Table Grid 5"/>
     <w:lsdException w:qFormat="1" w:unhideWhenUsed="0" w:uiPriority="0" w:semiHidden="0" w:name="Table Grid 6"/>
     <w:lsdException w:qFormat="1" w:unhideWhenUsed="0" w:uiPriority="0" w:semiHidden="0" w:name="Table Grid 7"/>
     <w:lsdException w:qFormat="1" w:unhideWhenUsed="0" w:uiPriority="0" w:semiHidden="0" w:name="Table Grid 8"/>
     <w:lsdException w:qFormat="1" w:unhideWhenUsed="0" w:uiPriority="0" w:semiHidden="0" w:name="Table List 1"/>
     <w:lsdException w:qFormat="1" w:unhideWhenUsed="0" w:uiPriority="0" w:semiHidden="0" w:name="Table List 2"/>
-    <w:lsdException w:unhideWhenUsed="0" w:uiPriority="0" w:semiHidden="0" w:name="Table List 3"/>
+    <w:lsdException w:qFormat="1" w:unhideWhenUsed="0" w:uiPriority="0" w:semiHidden="0" w:name="Table List 3"/>
     <w:lsdException w:qFormat="1" w:unhideWhenUsed="0" w:uiPriority="0" w:semiHidden="0" w:name="Table List 4"/>
     <w:lsdException w:qFormat="1" w:unhideWhenUsed="0" w:uiPriority="0" w:semiHidden="0" w:name="Table List 5"/>
     <w:lsdException w:qFormat="1" w:unhideWhenUsed="0" w:uiPriority="0" w:semiHidden="0" w:name="Table List 6"/>
@@ -7499,10 +11641,10 @@
     <w:lsdException w:unhideWhenUsed="0" w:uiPriority="0" w:semiHidden="0" w:name="Table 3D effects 3"/>
     <w:lsdException w:qFormat="1" w:unhideWhenUsed="0" w:uiPriority="0" w:semiHidden="0" w:name="Table Contemporary"/>
     <w:lsdException w:qFormat="1" w:unhideWhenUsed="0" w:uiPriority="0" w:semiHidden="0" w:name="Table Elegant"/>
-    <w:lsdException w:unhideWhenUsed="0" w:uiPriority="0" w:semiHidden="0" w:name="Table Professional"/>
+    <w:lsdException w:qFormat="1" w:unhideWhenUsed="0" w:uiPriority="0" w:semiHidden="0" w:name="Table Professional"/>
     <w:lsdException w:qFormat="1" w:unhideWhenUsed="0" w:uiPriority="0" w:semiHidden="0" w:name="Table Subtle 1"/>
     <w:lsdException w:qFormat="1" w:unhideWhenUsed="0" w:uiPriority="0" w:semiHidden="0" w:name="Table Subtle 2"/>
-    <w:lsdException w:unhideWhenUsed="0" w:uiPriority="0" w:semiHidden="0" w:name="Table Web 1"/>
+    <w:lsdException w:qFormat="1" w:unhideWhenUsed="0" w:uiPriority="0" w:semiHidden="0" w:name="Table Web 1"/>
     <w:lsdException w:qFormat="1" w:unhideWhenUsed="0" w:uiPriority="0" w:semiHidden="0" w:name="Table Web 2"/>
     <w:lsdException w:qFormat="1" w:unhideWhenUsed="0" w:uiPriority="0" w:semiHidden="0" w:name="Table Web 3"/>
     <w:lsdException w:qFormat="1" w:unhideWhenUsed="0" w:uiPriority="0" w:semiHidden="0" w:name="Balloon Text"/>
@@ -7516,37 +11658,37 @@
     <w:lsdException w:qFormat="1" w:unhideWhenUsed="0" w:uiPriority="65" w:semiHidden="0" w:name="Medium List 1"/>
     <w:lsdException w:qFormat="1" w:unhideWhenUsed="0" w:uiPriority="66" w:semiHidden="0" w:name="Medium List 2"/>
     <w:lsdException w:unhideWhenUsed="0" w:uiPriority="67" w:semiHidden="0" w:name="Medium Grid 1"/>
-    <w:lsdException w:unhideWhenUsed="0" w:uiPriority="68" w:semiHidden="0" w:name="Medium Grid 2"/>
+    <w:lsdException w:qFormat="1" w:unhideWhenUsed="0" w:uiPriority="68" w:semiHidden="0" w:name="Medium Grid 2"/>
     <w:lsdException w:unhideWhenUsed="0" w:uiPriority="69" w:semiHidden="0" w:name="Medium Grid 3"/>
-    <w:lsdException w:unhideWhenUsed="0" w:uiPriority="70" w:semiHidden="0" w:name="Dark List"/>
-    <w:lsdException w:unhideWhenUsed="0" w:uiPriority="71" w:semiHidden="0" w:name="Colorful Shading"/>
+    <w:lsdException w:qFormat="1" w:unhideWhenUsed="0" w:uiPriority="70" w:semiHidden="0" w:name="Dark List"/>
+    <w:lsdException w:qFormat="1" w:unhideWhenUsed="0" w:uiPriority="71" w:semiHidden="0" w:name="Colorful Shading"/>
     <w:lsdException w:qFormat="1" w:unhideWhenUsed="0" w:uiPriority="72" w:semiHidden="0" w:name="Colorful List"/>
     <w:lsdException w:qFormat="1" w:unhideWhenUsed="0" w:uiPriority="73" w:semiHidden="0" w:name="Colorful Grid"/>
     <w:lsdException w:qFormat="1" w:unhideWhenUsed="0" w:uiPriority="60" w:semiHidden="0" w:name="Light Shading Accent 1"/>
     <w:lsdException w:qFormat="1" w:unhideWhenUsed="0" w:uiPriority="61" w:semiHidden="0" w:name="Light List Accent 1"/>
     <w:lsdException w:qFormat="1" w:unhideWhenUsed="0" w:uiPriority="62" w:semiHidden="0" w:name="Light Grid Accent 1"/>
     <w:lsdException w:qFormat="1" w:unhideWhenUsed="0" w:uiPriority="63" w:semiHidden="0" w:name="Medium Shading 1 Accent 1"/>
-    <w:lsdException w:unhideWhenUsed="0" w:uiPriority="64" w:semiHidden="0" w:name="Medium Shading 2 Accent 1"/>
+    <w:lsdException w:qFormat="1" w:unhideWhenUsed="0" w:uiPriority="64" w:semiHidden="0" w:name="Medium Shading 2 Accent 1"/>
     <w:lsdException w:unhideWhenUsed="0" w:uiPriority="65" w:semiHidden="0" w:name="Medium List 1 Accent 1"/>
-    <w:lsdException w:unhideWhenUsed="0" w:uiPriority="66" w:semiHidden="0" w:name="Medium List 2 Accent 1"/>
+    <w:lsdException w:qFormat="1" w:unhideWhenUsed="0" w:uiPriority="66" w:semiHidden="0" w:name="Medium List 2 Accent 1"/>
     <w:lsdException w:unhideWhenUsed="0" w:uiPriority="67" w:semiHidden="0" w:name="Medium Grid 1 Accent 1"/>
-    <w:lsdException w:unhideWhenUsed="0" w:uiPriority="68" w:semiHidden="0" w:name="Medium Grid 2 Accent 1"/>
+    <w:lsdException w:qFormat="1" w:unhideWhenUsed="0" w:uiPriority="68" w:semiHidden="0" w:name="Medium Grid 2 Accent 1"/>
     <w:lsdException w:unhideWhenUsed="0" w:uiPriority="69" w:semiHidden="0" w:name="Medium Grid 3 Accent 1"/>
-    <w:lsdException w:unhideWhenUsed="0" w:uiPriority="70" w:semiHidden="0" w:name="Dark List Accent 1"/>
-    <w:lsdException w:unhideWhenUsed="0" w:uiPriority="71" w:semiHidden="0" w:name="Colorful Shading Accent 1"/>
+    <w:lsdException w:qFormat="1" w:unhideWhenUsed="0" w:uiPriority="70" w:semiHidden="0" w:name="Dark List Accent 1"/>
+    <w:lsdException w:qFormat="1" w:unhideWhenUsed="0" w:uiPriority="71" w:semiHidden="0" w:name="Colorful Shading Accent 1"/>
     <w:lsdException w:unhideWhenUsed="0" w:uiPriority="72" w:semiHidden="0" w:name="Colorful List Accent 1"/>
     <w:lsdException w:qFormat="1" w:unhideWhenUsed="0" w:uiPriority="73" w:semiHidden="0" w:name="Colorful Grid Accent 1"/>
     <w:lsdException w:qFormat="1" w:unhideWhenUsed="0" w:uiPriority="60" w:semiHidden="0" w:name="Light Shading Accent 2"/>
     <w:lsdException w:qFormat="1" w:unhideWhenUsed="0" w:uiPriority="61" w:semiHidden="0" w:name="Light List Accent 2"/>
     <w:lsdException w:qFormat="1" w:unhideWhenUsed="0" w:uiPriority="62" w:semiHidden="0" w:name="Light Grid Accent 2"/>
     <w:lsdException w:unhideWhenUsed="0" w:uiPriority="63" w:semiHidden="0" w:name="Medium Shading 1 Accent 2"/>
-    <w:lsdException w:unhideWhenUsed="0" w:uiPriority="64" w:semiHidden="0" w:name="Medium Shading 2 Accent 2"/>
-    <w:lsdException w:unhideWhenUsed="0" w:uiPriority="65" w:semiHidden="0" w:name="Medium List 1 Accent 2"/>
+    <w:lsdException w:qFormat="1" w:unhideWhenUsed="0" w:uiPriority="64" w:semiHidden="0" w:name="Medium Shading 2 Accent 2"/>
+    <w:lsdException w:qFormat="1" w:unhideWhenUsed="0" w:uiPriority="65" w:semiHidden="0" w:name="Medium List 1 Accent 2"/>
     <w:lsdException w:unhideWhenUsed="0" w:uiPriority="66" w:semiHidden="0" w:name="Medium List 2 Accent 2"/>
     <w:lsdException w:unhideWhenUsed="0" w:uiPriority="67" w:semiHidden="0" w:name="Medium Grid 1 Accent 2"/>
     <w:lsdException w:unhideWhenUsed="0" w:uiPriority="68" w:semiHidden="0" w:name="Medium Grid 2 Accent 2"/>
-    <w:lsdException w:unhideWhenUsed="0" w:uiPriority="69" w:semiHidden="0" w:name="Medium Grid 3 Accent 2"/>
-    <w:lsdException w:unhideWhenUsed="0" w:uiPriority="70" w:semiHidden="0" w:name="Dark List Accent 2"/>
+    <w:lsdException w:qFormat="1" w:unhideWhenUsed="0" w:uiPriority="69" w:semiHidden="0" w:name="Medium Grid 3 Accent 2"/>
+    <w:lsdException w:qFormat="1" w:unhideWhenUsed="0" w:uiPriority="70" w:semiHidden="0" w:name="Dark List Accent 2"/>
     <w:lsdException w:unhideWhenUsed="0" w:uiPriority="71" w:semiHidden="0" w:name="Colorful Shading Accent 2"/>
     <w:lsdException w:qFormat="1" w:unhideWhenUsed="0" w:uiPriority="72" w:semiHidden="0" w:name="Colorful List Accent 2"/>
     <w:lsdException w:qFormat="1" w:unhideWhenUsed="0" w:uiPriority="73" w:semiHidden="0" w:name="Colorful Grid Accent 2"/>
@@ -7556,10 +11698,10 @@
     <w:lsdException w:qFormat="1" w:unhideWhenUsed="0" w:uiPriority="63" w:semiHidden="0" w:name="Medium Shading 1 Accent 3"/>
     <w:lsdException w:unhideWhenUsed="0" w:uiPriority="64" w:semiHidden="0" w:name="Medium Shading 2 Accent 3"/>
     <w:lsdException w:unhideWhenUsed="0" w:uiPriority="65" w:semiHidden="0" w:name="Medium List 1 Accent 3"/>
-    <w:lsdException w:unhideWhenUsed="0" w:uiPriority="66" w:semiHidden="0" w:name="Medium List 2 Accent 3"/>
+    <w:lsdException w:qFormat="1" w:unhideWhenUsed="0" w:uiPriority="66" w:semiHidden="0" w:name="Medium List 2 Accent 3"/>
     <w:lsdException w:unhideWhenUsed="0" w:uiPriority="67" w:semiHidden="0" w:name="Medium Grid 1 Accent 3"/>
-    <w:lsdException w:unhideWhenUsed="0" w:uiPriority="68" w:semiHidden="0" w:name="Medium Grid 2 Accent 3"/>
-    <w:lsdException w:unhideWhenUsed="0" w:uiPriority="69" w:semiHidden="0" w:name="Medium Grid 3 Accent 3"/>
+    <w:lsdException w:qFormat="1" w:unhideWhenUsed="0" w:uiPriority="68" w:semiHidden="0" w:name="Medium Grid 2 Accent 3"/>
+    <w:lsdException w:qFormat="1" w:unhideWhenUsed="0" w:uiPriority="69" w:semiHidden="0" w:name="Medium Grid 3 Accent 3"/>
     <w:lsdException w:unhideWhenUsed="0" w:uiPriority="70" w:semiHidden="0" w:name="Dark List Accent 3"/>
     <w:lsdException w:unhideWhenUsed="0" w:uiPriority="71" w:semiHidden="0" w:name="Colorful Shading Accent 3"/>
     <w:lsdException w:qFormat="1" w:unhideWhenUsed="0" w:uiPriority="72" w:semiHidden="0" w:name="Colorful List Accent 3"/>
@@ -7568,12 +11710,12 @@
     <w:lsdException w:qFormat="1" w:unhideWhenUsed="0" w:uiPriority="61" w:semiHidden="0" w:name="Light List Accent 4"/>
     <w:lsdException w:qFormat="1" w:unhideWhenUsed="0" w:uiPriority="62" w:semiHidden="0" w:name="Light Grid Accent 4"/>
     <w:lsdException w:unhideWhenUsed="0" w:uiPriority="63" w:semiHidden="0" w:name="Medium Shading 1 Accent 4"/>
-    <w:lsdException w:unhideWhenUsed="0" w:uiPriority="64" w:semiHidden="0" w:name="Medium Shading 2 Accent 4"/>
+    <w:lsdException w:qFormat="1" w:unhideWhenUsed="0" w:uiPriority="64" w:semiHidden="0" w:name="Medium Shading 2 Accent 4"/>
     <w:lsdException w:unhideWhenUsed="0" w:uiPriority="65" w:semiHidden="0" w:name="Medium List 1 Accent 4"/>
-    <w:lsdException w:unhideWhenUsed="0" w:uiPriority="66" w:semiHidden="0" w:name="Medium List 2 Accent 4"/>
+    <w:lsdException w:qFormat="1" w:unhideWhenUsed="0" w:uiPriority="66" w:semiHidden="0" w:name="Medium List 2 Accent 4"/>
     <w:lsdException w:unhideWhenUsed="0" w:uiPriority="67" w:semiHidden="0" w:name="Medium Grid 1 Accent 4"/>
-    <w:lsdException w:unhideWhenUsed="0" w:uiPriority="68" w:semiHidden="0" w:name="Medium Grid 2 Accent 4"/>
-    <w:lsdException w:unhideWhenUsed="0" w:uiPriority="69" w:semiHidden="0" w:name="Medium Grid 3 Accent 4"/>
+    <w:lsdException w:qFormat="1" w:unhideWhenUsed="0" w:uiPriority="68" w:semiHidden="0" w:name="Medium Grid 2 Accent 4"/>
+    <w:lsdException w:qFormat="1" w:unhideWhenUsed="0" w:uiPriority="69" w:semiHidden="0" w:name="Medium Grid 3 Accent 4"/>
     <w:lsdException w:unhideWhenUsed="0" w:uiPriority="70" w:semiHidden="0" w:name="Dark List Accent 4"/>
     <w:lsdException w:unhideWhenUsed="0" w:uiPriority="71" w:semiHidden="0" w:name="Colorful Shading Accent 4"/>
     <w:lsdException w:qFormat="1" w:unhideWhenUsed="0" w:uiPriority="72" w:semiHidden="0" w:name="Colorful List Accent 4"/>
@@ -7586,9 +11728,9 @@
     <w:lsdException w:qFormat="1" w:unhideWhenUsed="0" w:uiPriority="65" w:semiHidden="0" w:name="Medium List 1 Accent 5"/>
     <w:lsdException w:unhideWhenUsed="0" w:uiPriority="66" w:semiHidden="0" w:name="Medium List 2 Accent 5"/>
     <w:lsdException w:unhideWhenUsed="0" w:uiPriority="67" w:semiHidden="0" w:name="Medium Grid 1 Accent 5"/>
-    <w:lsdException w:unhideWhenUsed="0" w:uiPriority="68" w:semiHidden="0" w:name="Medium Grid 2 Accent 5"/>
+    <w:lsdException w:qFormat="1" w:unhideWhenUsed="0" w:uiPriority="68" w:semiHidden="0" w:name="Medium Grid 2 Accent 5"/>
     <w:lsdException w:qFormat="1" w:unhideWhenUsed="0" w:uiPriority="69" w:semiHidden="0" w:name="Medium Grid 3 Accent 5"/>
-    <w:lsdException w:unhideWhenUsed="0" w:uiPriority="70" w:semiHidden="0" w:name="Dark List Accent 5"/>
+    <w:lsdException w:qFormat="1" w:unhideWhenUsed="0" w:uiPriority="70" w:semiHidden="0" w:name="Dark List Accent 5"/>
     <w:lsdException w:qFormat="1" w:unhideWhenUsed="0" w:uiPriority="71" w:semiHidden="0" w:name="Colorful Shading Accent 5"/>
     <w:lsdException w:qFormat="1" w:unhideWhenUsed="0" w:uiPriority="72" w:semiHidden="0" w:name="Colorful List Accent 5"/>
     <w:lsdException w:qFormat="1" w:unhideWhenUsed="0" w:uiPriority="73" w:semiHidden="0" w:name="Colorful Grid Accent 5"/>
@@ -7600,10 +11742,10 @@
     <w:lsdException w:unhideWhenUsed="0" w:uiPriority="65" w:semiHidden="0" w:name="Medium List 1 Accent 6"/>
     <w:lsdException w:unhideWhenUsed="0" w:uiPriority="66" w:semiHidden="0" w:name="Medium List 2 Accent 6"/>
     <w:lsdException w:unhideWhenUsed="0" w:uiPriority="67" w:semiHidden="0" w:name="Medium Grid 1 Accent 6"/>
-    <w:lsdException w:unhideWhenUsed="0" w:uiPriority="68" w:semiHidden="0" w:name="Medium Grid 2 Accent 6"/>
+    <w:lsdException w:qFormat="1" w:unhideWhenUsed="0" w:uiPriority="68" w:semiHidden="0" w:name="Medium Grid 2 Accent 6"/>
     <w:lsdException w:qFormat="1" w:unhideWhenUsed="0" w:uiPriority="69" w:semiHidden="0" w:name="Medium Grid 3 Accent 6"/>
     <w:lsdException w:unhideWhenUsed="0" w:uiPriority="70" w:semiHidden="0" w:name="Dark List Accent 6"/>
-    <w:lsdException w:unhideWhenUsed="0" w:uiPriority="71" w:semiHidden="0" w:name="Colorful Shading Accent 6"/>
+    <w:lsdException w:qFormat="1" w:unhideWhenUsed="0" w:uiPriority="71" w:semiHidden="0" w:name="Colorful Shading Accent 6"/>
     <w:lsdException w:qFormat="1" w:unhideWhenUsed="0" w:uiPriority="72" w:semiHidden="0" w:name="Colorful List Accent 6"/>
     <w:lsdException w:qFormat="1" w:unhideWhenUsed="0" w:uiPriority="73" w:semiHidden="0" w:name="Colorful Grid Accent 6"/>
   </w:latentStyles>
@@ -7811,6 +11953,7 @@
   <w:style w:type="table" w:default="1" w:styleId="12">
     <w:name w:val="Normal Table"/>
     <w:semiHidden/>
+    <w:qFormat/>
     <w:uiPriority w:val="0"/>
     <w:tblPr>
       <w:tblCellMar>
@@ -8071,6 +12214,7 @@
   <w:style w:type="paragraph" w:styleId="37">
     <w:name w:val="footer"/>
     <w:basedOn w:val="1"/>
+    <w:qFormat/>
     <w:uiPriority w:val="0"/>
     <w:pPr>
       <w:tabs>
@@ -8088,6 +12232,7 @@
   <w:style w:type="character" w:styleId="38">
     <w:name w:val="footnote reference"/>
     <w:basedOn w:val="11"/>
+    <w:qFormat/>
     <w:uiPriority w:val="0"/>
     <w:rPr>
       <w:vertAlign w:val="superscript"/>
@@ -8096,6 +12241,7 @@
   <w:style w:type="paragraph" w:styleId="39">
     <w:name w:val="footnote text"/>
     <w:basedOn w:val="1"/>
+    <w:qFormat/>
     <w:uiPriority w:val="0"/>
     <w:pPr>
       <w:snapToGrid w:val="0"/>
@@ -8109,6 +12255,7 @@
   <w:style w:type="paragraph" w:styleId="40">
     <w:name w:val="header"/>
     <w:basedOn w:val="1"/>
+    <w:qFormat/>
     <w:uiPriority w:val="0"/>
     <w:pPr>
       <w:tabs>
@@ -8125,11 +12272,13 @@
   <w:style w:type="character" w:styleId="41">
     <w:name w:val="HTML Acronym"/>
     <w:basedOn w:val="11"/>
+    <w:qFormat/>
     <w:uiPriority w:val="0"/>
   </w:style>
   <w:style w:type="paragraph" w:styleId="42">
     <w:name w:val="HTML Address"/>
     <w:basedOn w:val="1"/>
+    <w:qFormat/>
     <w:uiPriority w:val="0"/>
     <w:rPr>
       <w:i/>
@@ -8139,6 +12288,7 @@
   <w:style w:type="character" w:styleId="43">
     <w:name w:val="HTML Cite"/>
     <w:basedOn w:val="11"/>
+    <w:qFormat/>
     <w:uiPriority w:val="0"/>
     <w:rPr>
       <w:i/>
@@ -8148,6 +12298,7 @@
   <w:style w:type="character" w:styleId="44">
     <w:name w:val="HTML Code"/>
     <w:basedOn w:val="11"/>
+    <w:qFormat/>
     <w:uiPriority w:val="0"/>
     <w:rPr>
       <w:rFonts w:ascii="Courier New" w:hAnsi="Courier New" w:cs="Courier New"/>
@@ -8158,6 +12309,7 @@
   <w:style w:type="character" w:styleId="45">
     <w:name w:val="HTML Definition"/>
     <w:basedOn w:val="11"/>
+    <w:qFormat/>
     <w:uiPriority w:val="0"/>
     <w:rPr>
       <w:i/>
@@ -8167,6 +12319,7 @@
   <w:style w:type="character" w:styleId="46">
     <w:name w:val="HTML Keyboard"/>
     <w:basedOn w:val="11"/>
+    <w:qFormat/>
     <w:uiPriority w:val="0"/>
     <w:rPr>
       <w:rFonts w:ascii="Courier New" w:hAnsi="Courier New" w:cs="Courier New"/>
@@ -8177,6 +12330,7 @@
   <w:style w:type="paragraph" w:styleId="47">
     <w:name w:val="HTML Preformatted"/>
     <w:basedOn w:val="1"/>
+    <w:qFormat/>
     <w:uiPriority w:val="0"/>
     <w:rPr>
       <w:rFonts w:ascii="Courier New" w:hAnsi="Courier New" w:cs="Courier New"/>
@@ -8186,6 +12340,7 @@
   <w:style w:type="character" w:styleId="48">
     <w:name w:val="HTML Sample"/>
     <w:basedOn w:val="11"/>
+    <w:qFormat/>
     <w:uiPriority w:val="0"/>
     <w:rPr>
       <w:rFonts w:ascii="Courier New" w:hAnsi="Courier New" w:cs="Courier New"/>
@@ -8194,6 +12349,7 @@
   <w:style w:type="character" w:styleId="49">
     <w:name w:val="HTML Typewriter"/>
     <w:basedOn w:val="11"/>
+    <w:qFormat/>
     <w:uiPriority w:val="0"/>
     <w:rPr>
       <w:rFonts w:ascii="Courier New" w:hAnsi="Courier New" w:cs="Courier New"/>
@@ -8204,6 +12360,7 @@
   <w:style w:type="character" w:styleId="50">
     <w:name w:val="HTML Variable"/>
     <w:basedOn w:val="11"/>
+    <w:qFormat/>
     <w:uiPriority w:val="0"/>
     <w:rPr>
       <w:i/>
@@ -8213,6 +12370,7 @@
   <w:style w:type="character" w:styleId="51">
     <w:name w:val="Hyperlink"/>
     <w:basedOn w:val="11"/>
+    <w:qFormat/>
     <w:uiPriority w:val="0"/>
     <w:rPr>
       <w:color w:val="0000FF"/>
@@ -8223,12 +12381,14 @@
     <w:name w:val="index 1"/>
     <w:basedOn w:val="1"/>
     <w:next w:val="1"/>
+    <w:qFormat/>
     <w:uiPriority w:val="0"/>
   </w:style>
   <w:style w:type="paragraph" w:styleId="53">
     <w:name w:val="index 2"/>
     <w:basedOn w:val="1"/>
     <w:next w:val="1"/>
+    <w:qFormat/>
     <w:uiPriority w:val="0"/>
     <w:pPr>
       <w:ind w:left="200" w:leftChars="200"/>
@@ -8238,6 +12398,7 @@
     <w:name w:val="index 3"/>
     <w:basedOn w:val="1"/>
     <w:next w:val="1"/>
+    <w:qFormat/>
     <w:uiPriority w:val="0"/>
     <w:pPr>
       <w:ind w:left="400" w:leftChars="400"/>
@@ -8247,6 +12408,7 @@
     <w:name w:val="index 4"/>
     <w:basedOn w:val="1"/>
     <w:next w:val="1"/>
+    <w:qFormat/>
     <w:uiPriority w:val="0"/>
     <w:pPr>
       <w:ind w:left="600" w:leftChars="600"/>
@@ -8256,6 +12418,7 @@
     <w:name w:val="index 5"/>
     <w:basedOn w:val="1"/>
     <w:next w:val="1"/>
+    <w:qFormat/>
     <w:uiPriority w:val="0"/>
     <w:pPr>
       <w:ind w:left="800" w:leftChars="800"/>
@@ -8265,6 +12428,7 @@
     <w:name w:val="index 6"/>
     <w:basedOn w:val="1"/>
     <w:next w:val="1"/>
+    <w:qFormat/>
     <w:uiPriority w:val="0"/>
     <w:pPr>
       <w:ind w:left="1000" w:leftChars="1000"/>
@@ -8274,6 +12438,7 @@
     <w:name w:val="index 7"/>
     <w:basedOn w:val="1"/>
     <w:next w:val="1"/>
+    <w:qFormat/>
     <w:uiPriority w:val="0"/>
     <w:pPr>
       <w:ind w:left="1200" w:leftChars="1200"/>
@@ -8283,6 +12448,7 @@
     <w:name w:val="index 8"/>
     <w:basedOn w:val="1"/>
     <w:next w:val="1"/>
+    <w:qFormat/>
     <w:uiPriority w:val="0"/>
     <w:pPr>
       <w:ind w:left="1400" w:leftChars="1400"/>
@@ -8292,6 +12458,7 @@
     <w:name w:val="index 9"/>
     <w:basedOn w:val="1"/>
     <w:next w:val="1"/>
+    <w:qFormat/>
     <w:uiPriority w:val="0"/>
     <w:pPr>
       <w:ind w:left="1600" w:leftChars="1600"/>
@@ -8301,6 +12468,7 @@
     <w:name w:val="index heading"/>
     <w:basedOn w:val="1"/>
     <w:next w:val="52"/>
+    <w:qFormat/>
     <w:uiPriority w:val="0"/>
     <w:rPr>
       <w:rFonts w:ascii="Arial" w:hAnsi="Arial" w:cs="Arial"/>
@@ -8311,11 +12479,13 @@
   <w:style w:type="character" w:styleId="62">
     <w:name w:val="line number"/>
     <w:basedOn w:val="11"/>
+    <w:qFormat/>
     <w:uiPriority w:val="0"/>
   </w:style>
   <w:style w:type="paragraph" w:styleId="63">
     <w:name w:val="List"/>
     <w:basedOn w:val="1"/>
+    <w:qFormat/>
     <w:uiPriority w:val="0"/>
     <w:pPr>
       <w:ind w:left="200" w:hanging="200" w:hangingChars="200"/>
@@ -8324,6 +12494,7 @@
   <w:style w:type="paragraph" w:styleId="64">
     <w:name w:val="List 2"/>
     <w:basedOn w:val="1"/>
+    <w:qFormat/>
     <w:uiPriority w:val="0"/>
     <w:pPr>
       <w:ind w:left="100" w:leftChars="200" w:hanging="200" w:hangingChars="200"/>
@@ -8332,6 +12503,7 @@
   <w:style w:type="paragraph" w:styleId="65">
     <w:name w:val="List 3"/>
     <w:basedOn w:val="1"/>
+    <w:qFormat/>
     <w:uiPriority w:val="0"/>
     <w:pPr>
       <w:ind w:left="100" w:leftChars="400" w:hanging="200" w:hangingChars="200"/>
@@ -8340,6 +12512,7 @@
   <w:style w:type="paragraph" w:styleId="66">
     <w:name w:val="List 4"/>
     <w:basedOn w:val="1"/>
+    <w:qFormat/>
     <w:uiPriority w:val="0"/>
     <w:pPr>
       <w:ind w:left="100" w:leftChars="600" w:hanging="200" w:hangingChars="200"/>
@@ -8348,6 +12521,7 @@
   <w:style w:type="paragraph" w:styleId="67">
     <w:name w:val="List 5"/>
     <w:basedOn w:val="1"/>
+    <w:qFormat/>
     <w:uiPriority w:val="0"/>
     <w:pPr>
       <w:ind w:left="100" w:leftChars="800" w:hanging="200" w:hangingChars="200"/>
@@ -8416,6 +12590,7 @@
   <w:style w:type="paragraph" w:styleId="73">
     <w:name w:val="List Continue"/>
     <w:basedOn w:val="1"/>
+    <w:qFormat/>
     <w:uiPriority w:val="0"/>
     <w:pPr>
       <w:spacing w:after="120"/>
@@ -8465,6 +12640,7 @@
   <w:style w:type="paragraph" w:styleId="78">
     <w:name w:val="List Number"/>
     <w:basedOn w:val="1"/>
+    <w:qFormat/>
     <w:uiPriority w:val="0"/>
     <w:pPr>
       <w:numPr>
@@ -8488,6 +12664,7 @@
   <w:style w:type="paragraph" w:styleId="80">
     <w:name w:val="List Number 3"/>
     <w:basedOn w:val="1"/>
+    <w:qFormat/>
     <w:uiPriority w:val="0"/>
     <w:pPr>
       <w:numPr>
@@ -8499,6 +12676,7 @@
   <w:style w:type="paragraph" w:styleId="81">
     <w:name w:val="List Number 4"/>
     <w:basedOn w:val="1"/>
+    <w:qFormat/>
     <w:uiPriority w:val="0"/>
     <w:pPr>
       <w:numPr>
@@ -8510,6 +12688,7 @@
   <w:style w:type="paragraph" w:styleId="82">
     <w:name w:val="List Number 5"/>
     <w:basedOn w:val="1"/>
+    <w:qFormat/>
     <w:uiPriority w:val="0"/>
     <w:pPr>
       <w:numPr>
@@ -8593,6 +12772,7 @@
     <w:name w:val="Note Heading"/>
     <w:basedOn w:val="1"/>
     <w:next w:val="1"/>
+    <w:qFormat/>
     <w:uiPriority w:val="0"/>
     <w:pPr>
       <w:jc w:val="center"/>
@@ -8607,6 +12787,7 @@
   <w:style w:type="paragraph" w:styleId="89">
     <w:name w:val="Plain Text"/>
     <w:basedOn w:val="1"/>
+    <w:qFormat/>
     <w:uiPriority w:val="0"/>
     <w:rPr>
       <w:rFonts w:ascii="SimSun" w:hAnsi="Courier New" w:cs="Courier New"/>
@@ -8617,6 +12798,7 @@
     <w:name w:val="Salutation"/>
     <w:basedOn w:val="1"/>
     <w:next w:val="1"/>
+    <w:qFormat/>
     <w:uiPriority w:val="0"/>
   </w:style>
   <w:style w:type="paragraph" w:styleId="91">
@@ -9181,6 +13363,7 @@
   <w:style w:type="table" w:styleId="100">
     <w:name w:val="Table Classic 4"/>
     <w:basedOn w:val="12"/>
+    <w:qFormat/>
     <w:uiPriority w:val="0"/>
     <w:pPr>
       <w:widowControl w:val="0"/>
@@ -9353,6 +13536,7 @@
   <w:style w:type="table" w:styleId="102">
     <w:name w:val="Table Colorful 2"/>
     <w:basedOn w:val="12"/>
+    <w:qFormat/>
     <w:uiPriority w:val="0"/>
     <w:pPr>
       <w:widowControl w:val="0"/>
@@ -9721,6 +13905,7 @@
   <w:style w:type="table" w:styleId="106">
     <w:name w:val="Table Columns 3"/>
     <w:basedOn w:val="12"/>
+    <w:qFormat/>
     <w:uiPriority w:val="0"/>
     <w:pPr>
       <w:widowControl w:val="0"/>
@@ -9897,6 +14082,7 @@
   <w:style w:type="table" w:styleId="108">
     <w:name w:val="Table Columns 5"/>
     <w:basedOn w:val="12"/>
+    <w:qFormat/>
     <w:uiPriority w:val="0"/>
     <w:pPr>
       <w:widowControl w:val="0"/>
@@ -10156,6 +14342,7 @@
   <w:style w:type="table" w:styleId="113">
     <w:name w:val="Table Grid 2"/>
     <w:basedOn w:val="12"/>
+    <w:qFormat/>
     <w:uiPriority w:val="0"/>
     <w:pPr>
       <w:widowControl w:val="0"/>
@@ -10295,6 +14482,7 @@
   <w:style w:type="table" w:styleId="115">
     <w:name w:val="Table Grid 4"/>
     <w:basedOn w:val="12"/>
+    <w:qFormat/>
     <w:uiPriority w:val="0"/>
     <w:pPr>
       <w:widowControl w:val="0"/>
@@ -10817,6 +15005,7 @@
   <w:style w:type="table" w:styleId="122">
     <w:name w:val="Table List 3"/>
     <w:basedOn w:val="12"/>
+    <w:qFormat/>
     <w:uiPriority w:val="0"/>
     <w:pPr>
       <w:widowControl w:val="0"/>
@@ -11255,6 +15444,7 @@
   <w:style w:type="table" w:styleId="130">
     <w:name w:val="Table Professional"/>
     <w:basedOn w:val="12"/>
+    <w:qFormat/>
     <w:uiPriority w:val="0"/>
     <w:pPr>
       <w:widowControl w:val="0"/>
@@ -11292,6 +15482,7 @@
   <w:style w:type="table" w:styleId="131">
     <w:name w:val="Table Simple 1"/>
     <w:basedOn w:val="12"/>
+    <w:qFormat/>
     <w:uiPriority w:val="0"/>
     <w:pPr>
       <w:widowControl w:val="0"/>
@@ -11658,6 +15849,7 @@
   <w:style w:type="table" w:styleId="137">
     <w:name w:val="Table Web 1"/>
     <w:basedOn w:val="12"/>
+    <w:qFormat/>
     <w:uiPriority w:val="0"/>
     <w:pPr>
       <w:widowControl w:val="0"/>
@@ -14707,6 +18899,7 @@
   <w:style w:type="table" w:styleId="180">
     <w:name w:val="Medium Shading 2 Accent 1"/>
     <w:basedOn w:val="12"/>
+    <w:qFormat/>
     <w:uiPriority w:val="64"/>
     <w:tblPr>
       <w:tblBorders>
@@ -14843,6 +19036,7 @@
   <w:style w:type="table" w:styleId="181">
     <w:name w:val="Medium Shading 2 Accent 2"/>
     <w:basedOn w:val="12"/>
+    <w:qFormat/>
     <w:uiPriority w:val="64"/>
     <w:tblPr>
       <w:tblBorders>
@@ -15115,6 +19309,7 @@
   <w:style w:type="table" w:styleId="183">
     <w:name w:val="Medium Shading 2 Accent 4"/>
     <w:basedOn w:val="12"/>
+    <w:qFormat/>
     <w:uiPriority w:val="64"/>
     <w:tblPr>
       <w:tblBorders>
@@ -15666,6 +19861,7 @@
   <w:style w:type="table" w:styleId="188">
     <w:name w:val="Medium List 1 Accent 2"/>
     <w:basedOn w:val="12"/>
+    <w:qFormat/>
     <w:uiPriority w:val="65"/>
     <w:rPr>
       <w:color w:val="000000"/>
@@ -16138,6 +20334,7 @@
   <w:style w:type="table" w:styleId="194">
     <w:name w:val="Medium List 2 Accent 1"/>
     <w:basedOn w:val="12"/>
+    <w:qFormat/>
     <w:uiPriority w:val="66"/>
     <w:rPr>
       <w:rFonts w:ascii="SimSun" w:hAnsi="SimSun" w:eastAsia="Courier New" w:cs="Times New Roman"/>
@@ -16368,6 +20565,7 @@
   <w:style w:type="table" w:styleId="196">
     <w:name w:val="Medium List 2 Accent 3"/>
     <w:basedOn w:val="12"/>
+    <w:qFormat/>
     <w:uiPriority w:val="66"/>
     <w:rPr>
       <w:rFonts w:ascii="SimSun" w:hAnsi="SimSun" w:eastAsia="Courier New" w:cs="Times New Roman"/>
@@ -16483,6 +20681,7 @@
   <w:style w:type="table" w:styleId="197">
     <w:name w:val="Medium List 2 Accent 4"/>
     <w:basedOn w:val="12"/>
+    <w:qFormat/>
     <w:uiPriority w:val="66"/>
     <w:rPr>
       <w:rFonts w:ascii="SimSun" w:hAnsi="SimSun" w:eastAsia="Courier New" w:cs="Times New Roman"/>
@@ -17248,6 +21447,7 @@
   <w:style w:type="table" w:styleId="207">
     <w:name w:val="Medium Grid 2"/>
     <w:basedOn w:val="12"/>
+    <w:qFormat/>
     <w:uiPriority w:val="68"/>
     <w:rPr>
       <w:rFonts w:ascii="SimSun" w:hAnsi="SimSun" w:eastAsia="Courier New" w:cs="Times New Roman"/>
@@ -17360,6 +21560,7 @@
   <w:style w:type="table" w:styleId="208">
     <w:name w:val="Medium Grid 2 Accent 1"/>
     <w:basedOn w:val="12"/>
+    <w:qFormat/>
     <w:uiPriority w:val="68"/>
     <w:rPr>
       <w:rFonts w:ascii="SimSun" w:hAnsi="SimSun" w:eastAsia="Courier New" w:cs="Times New Roman"/>
@@ -17584,6 +21785,7 @@
   <w:style w:type="table" w:styleId="210">
     <w:name w:val="Medium Grid 2 Accent 3"/>
     <w:basedOn w:val="12"/>
+    <w:qFormat/>
     <w:uiPriority w:val="68"/>
     <w:rPr>
       <w:rFonts w:ascii="SimSun" w:hAnsi="SimSun" w:eastAsia="Courier New" w:cs="Times New Roman"/>
@@ -17696,6 +21898,7 @@
   <w:style w:type="table" w:styleId="211">
     <w:name w:val="Medium Grid 2 Accent 4"/>
     <w:basedOn w:val="12"/>
+    <w:qFormat/>
     <w:uiPriority w:val="68"/>
     <w:rPr>
       <w:rFonts w:ascii="SimSun" w:hAnsi="SimSun" w:eastAsia="Courier New" w:cs="Times New Roman"/>
@@ -17808,6 +22011,7 @@
   <w:style w:type="table" w:styleId="212">
     <w:name w:val="Medium Grid 2 Accent 5"/>
     <w:basedOn w:val="12"/>
+    <w:qFormat/>
     <w:uiPriority w:val="68"/>
     <w:rPr>
       <w:rFonts w:ascii="SimSun" w:hAnsi="SimSun" w:eastAsia="Courier New" w:cs="Times New Roman"/>
@@ -17920,6 +22124,7 @@
   <w:style w:type="table" w:styleId="213">
     <w:name w:val="Medium Grid 2 Accent 6"/>
     <w:basedOn w:val="12"/>
+    <w:qFormat/>
     <w:uiPriority w:val="68"/>
     <w:rPr>
       <w:rFonts w:ascii="SimSun" w:hAnsi="SimSun" w:eastAsia="Courier New" w:cs="Times New Roman"/>
@@ -18288,6 +22493,7 @@
   <w:style w:type="table" w:styleId="216">
     <w:name w:val="Medium Grid 3 Accent 2"/>
     <w:basedOn w:val="12"/>
+    <w:qFormat/>
     <w:uiPriority w:val="69"/>
     <w:tblPr>
       <w:tblBorders>
@@ -18416,6 +22622,7 @@
   <w:style w:type="table" w:styleId="217">
     <w:name w:val="Medium Grid 3 Accent 3"/>
     <w:basedOn w:val="12"/>
+    <w:qFormat/>
     <w:uiPriority w:val="69"/>
     <w:tblPr>
       <w:tblBorders>
@@ -18544,6 +22751,7 @@
   <w:style w:type="table" w:styleId="218">
     <w:name w:val="Medium Grid 3 Accent 4"/>
     <w:basedOn w:val="12"/>
+    <w:qFormat/>
     <w:uiPriority w:val="69"/>
     <w:tblPr>
       <w:tblBorders>
@@ -18930,6 +23138,7 @@
   <w:style w:type="table" w:styleId="221">
     <w:name w:val="Dark List"/>
     <w:basedOn w:val="12"/>
+    <w:qFormat/>
     <w:uiPriority w:val="70"/>
     <w:rPr>
       <w:color w:val="FFFFFF"/>
@@ -19033,6 +23242,7 @@
   <w:style w:type="table" w:styleId="222">
     <w:name w:val="Dark List Accent 1"/>
     <w:basedOn w:val="12"/>
+    <w:qFormat/>
     <w:uiPriority w:val="70"/>
     <w:rPr>
       <w:color w:val="FFFFFF"/>
@@ -19136,6 +23346,7 @@
   <w:style w:type="table" w:styleId="223">
     <w:name w:val="Dark List Accent 2"/>
     <w:basedOn w:val="12"/>
+    <w:qFormat/>
     <w:uiPriority w:val="70"/>
     <w:rPr>
       <w:color w:val="FFFFFF"/>
@@ -19445,6 +23656,7 @@
   <w:style w:type="table" w:styleId="226">
     <w:name w:val="Dark List Accent 5"/>
     <w:basedOn w:val="12"/>
+    <w:qFormat/>
     <w:uiPriority w:val="70"/>
     <w:rPr>
       <w:color w:val="FFFFFF"/>
@@ -19651,6 +23863,7 @@
   <w:style w:type="table" w:styleId="228">
     <w:name w:val="Colorful Shading"/>
     <w:basedOn w:val="12"/>
+    <w:qFormat/>
     <w:uiPriority w:val="71"/>
     <w:rPr>
       <w:color w:val="000000"/>
@@ -19760,6 +23973,7 @@
   <w:style w:type="table" w:styleId="229">
     <w:name w:val="Colorful Shading Accent 1"/>
     <w:basedOn w:val="12"/>
+    <w:qFormat/>
     <w:uiPriority w:val="71"/>
     <w:rPr>
       <w:color w:val="000000"/>
@@ -20296,6 +24510,7 @@
   <w:style w:type="table" w:styleId="234">
     <w:name w:val="Colorful Shading Accent 6"/>
     <w:basedOn w:val="12"/>
+    <w:qFormat/>
     <w:uiPriority w:val="71"/>
     <w:rPr>
       <w:color w:val="000000"/>

--- a/module2.docx
+++ b/module2.docx
@@ -4710,6 +4710,7 @@
         <w:keepLines w:val="0"/>
         <w:widowControl/>
         <w:numPr>
+          <w:ilvl w:val="0"/>
           <w:numId w:val="0"/>
         </w:numPr>
         <w:suppressLineNumbers w:val="0"/>
@@ -6641,6 +6642,7 @@
         <w:keepLines w:val="0"/>
         <w:widowControl/>
         <w:numPr>
+          <w:ilvl w:val="0"/>
           <w:numId w:val="0"/>
         </w:numPr>
         <w:suppressLineNumbers w:val="0"/>
@@ -9415,6 +9417,7 @@
         <w:keepLines w:val="0"/>
         <w:widowControl/>
         <w:numPr>
+          <w:ilvl w:val="0"/>
           <w:numId w:val="0"/>
         </w:numPr>
         <w:suppressLineNumbers w:val="0"/>
@@ -10128,14 +10131,6003 @@
           <w:rFonts w:hint="default" w:ascii="Bodoni MT" w:hAnsi="Bodoni MT" w:cs="Bodoni MT"/>
         </w:rPr>
       </w:pPr>
+      <w:r>
+        <w:rPr>
+          <w:rFonts w:hint="default" w:ascii="Bodoni MT" w:hAnsi="Bodoni MT" w:cs="Bodoni MT"/>
+          <w:lang w:val="en-IN"/>
+        </w:rPr>
+        <w:t>F</w:t>
+      </w:r>
+    </w:p>
+    <w:p>
+      <w:pPr>
+        <w:rPr>
+          <w:rFonts w:hint="default" w:ascii="Bodoni MT" w:hAnsi="Bodoni MT" w:cs="Bodoni MT"/>
+        </w:rPr>
+      </w:pPr>
+      <w:r>
+        <w:rPr>
+          <w:rFonts w:hint="default" w:ascii="Bodoni MT" w:hAnsi="Bodoni MT" w:cs="Bodoni MT"/>
+          <w:lang w:val="en-IN"/>
+        </w:rPr>
+        <w:br w:type="page"/>
+      </w:r>
+    </w:p>
+    <w:p>
+      <w:pPr>
+        <w:keepNext w:val="0"/>
+        <w:keepLines w:val="0"/>
+        <w:widowControl/>
+        <w:numPr>
+          <w:ilvl w:val="0"/>
+          <w:numId w:val="11"/>
+        </w:numPr>
+        <w:suppressLineNumbers w:val="0"/>
+        <w:spacing w:before="0" w:beforeAutospacing="0" w:after="0" w:afterAutospacing="0" w:line="360" w:lineRule="auto"/>
+        <w:ind w:left="420" w:leftChars="0" w:right="0" w:hanging="420" w:firstLineChars="0"/>
+        <w:jc w:val="left"/>
+        <w:rPr>
+          <w:rFonts w:hint="default" w:ascii="Bodoni MT" w:hAnsi="Bodoni MT" w:cs="Bodoni MT"/>
+          <w:b/>
+          <w:bCs/>
+          <w:color w:val="FFFFFF" w:themeColor="background1"/>
+          <w:highlight w:val="darkMagenta"/>
+          <w14:textFill>
+            <w14:solidFill>
+              <w14:schemeClr w14:val="bg1"/>
+            </w14:solidFill>
+          </w14:textFill>
+        </w:rPr>
+      </w:pPr>
+      <w:r>
+        <w:rPr>
+          <w:rFonts w:hint="default" w:ascii="Bodoni MT" w:hAnsi="Bodoni MT" w:cs="Bodoni MT"/>
+          <w:b/>
+          <w:bCs/>
+          <w:color w:val="FFFFFF" w:themeColor="background1"/>
+          <w:highlight w:val="darkMagenta"/>
+          <w:lang w:val="en-IN"/>
+          <w14:textFill>
+            <w14:solidFill>
+              <w14:schemeClr w14:val="bg1"/>
+            </w14:solidFill>
+          </w14:textFill>
+        </w:rPr>
+        <w:t xml:space="preserve">Understand the flow                                                       </w:t>
+      </w:r>
+    </w:p>
+    <w:p>
+      <w:pPr>
+        <w:keepNext w:val="0"/>
+        <w:keepLines w:val="0"/>
+        <w:widowControl/>
+        <w:numPr>
+          <w:ilvl w:val="1"/>
+          <w:numId w:val="11"/>
+        </w:numPr>
+        <w:suppressLineNumbers w:val="0"/>
+        <w:spacing w:before="0" w:beforeAutospacing="0" w:after="0" w:afterAutospacing="0" w:line="360" w:lineRule="auto"/>
+        <w:ind w:left="840" w:leftChars="0" w:right="0" w:hanging="420" w:firstLineChars="0"/>
+        <w:jc w:val="left"/>
+        <w:rPr>
+          <w:rFonts w:hint="default" w:ascii="Bodoni MT" w:hAnsi="Bodoni MT" w:cs="Bodoni MT"/>
+        </w:rPr>
+      </w:pPr>
+      <w:r>
+        <w:rPr>
+          <w:rFonts w:hint="default" w:ascii="Bodoni MT" w:hAnsi="Bodoni MT" w:cs="Bodoni MT"/>
+          <w:lang w:val="en-IN"/>
+        </w:rPr>
+        <w:t xml:space="preserve">We have 3 things: </w:t>
+      </w:r>
+      <w:r>
+        <w:rPr>
+          <w:rFonts w:hint="default" w:ascii="Bodoni MT" w:hAnsi="Bodoni MT" w:cs="Bodoni MT"/>
+          <w:b/>
+          <w:bCs/>
+          <w:lang w:val="en-IN"/>
+        </w:rPr>
+        <w:t>Controller, Service, Repository</w:t>
+      </w:r>
+    </w:p>
+    <w:p>
+      <w:pPr>
+        <w:keepNext w:val="0"/>
+        <w:keepLines w:val="0"/>
+        <w:widowControl/>
+        <w:numPr>
+          <w:ilvl w:val="1"/>
+          <w:numId w:val="11"/>
+        </w:numPr>
+        <w:suppressLineNumbers w:val="0"/>
+        <w:spacing w:before="0" w:beforeAutospacing="0" w:after="0" w:afterAutospacing="0" w:line="360" w:lineRule="auto"/>
+        <w:ind w:left="840" w:leftChars="0" w:right="0" w:hanging="420" w:firstLineChars="0"/>
+        <w:jc w:val="left"/>
+        <w:rPr>
+          <w:rFonts w:hint="default" w:ascii="Bodoni MT" w:hAnsi="Bodoni MT" w:cs="Bodoni MT"/>
+        </w:rPr>
+      </w:pPr>
+      <w:r>
+        <w:rPr>
+          <w:rFonts w:hint="default" w:ascii="Bodoni MT" w:hAnsi="Bodoni MT" w:cs="Bodoni MT"/>
+          <w:b w:val="0"/>
+          <w:bCs w:val="0"/>
+          <w:lang w:val="en-IN"/>
+        </w:rPr>
+        <w:t>Usage</w:t>
+      </w:r>
+    </w:p>
+    <w:p>
+      <w:pPr>
+        <w:keepNext w:val="0"/>
+        <w:keepLines w:val="0"/>
+        <w:widowControl/>
+        <w:numPr>
+          <w:ilvl w:val="2"/>
+          <w:numId w:val="11"/>
+        </w:numPr>
+        <w:suppressLineNumbers w:val="0"/>
+        <w:spacing w:before="0" w:beforeAutospacing="0" w:after="0" w:afterAutospacing="0" w:line="360" w:lineRule="auto"/>
+        <w:ind w:left="1260" w:leftChars="0" w:right="0" w:hanging="420" w:firstLineChars="0"/>
+        <w:jc w:val="left"/>
+        <w:rPr>
+          <w:rFonts w:hint="default" w:ascii="Bodoni MT" w:hAnsi="Bodoni MT" w:cs="Bodoni MT"/>
+          <w:i/>
+          <w:iCs/>
+        </w:rPr>
+      </w:pPr>
+      <w:r>
+        <w:rPr>
+          <w:rFonts w:hint="default" w:ascii="Bodoni MT" w:hAnsi="Bodoni MT" w:cs="Bodoni MT"/>
+          <w:b w:val="0"/>
+          <w:bCs w:val="0"/>
+          <w:i/>
+          <w:iCs/>
+          <w:lang w:val="en-IN"/>
+        </w:rPr>
+        <w:t>Controller</w:t>
+      </w:r>
+      <w:r>
+        <w:rPr>
+          <w:rFonts w:hint="default" w:ascii="Bodoni MT" w:hAnsi="Bodoni MT" w:cs="Bodoni MT"/>
+          <w:b w:val="0"/>
+          <w:bCs w:val="0"/>
+          <w:lang w:val="en-IN"/>
+        </w:rPr>
+        <w:t xml:space="preserve"> uses </w:t>
+      </w:r>
+      <w:r>
+        <w:rPr>
+          <w:rFonts w:hint="default" w:ascii="Bodoni MT" w:hAnsi="Bodoni MT" w:cs="Bodoni MT"/>
+          <w:b w:val="0"/>
+          <w:bCs w:val="0"/>
+          <w:i/>
+          <w:iCs/>
+          <w:lang w:val="en-IN"/>
+        </w:rPr>
+        <w:t>DTO</w:t>
+      </w:r>
+    </w:p>
+    <w:p>
+      <w:pPr>
+        <w:keepNext w:val="0"/>
+        <w:keepLines w:val="0"/>
+        <w:widowControl/>
+        <w:numPr>
+          <w:ilvl w:val="2"/>
+          <w:numId w:val="11"/>
+        </w:numPr>
+        <w:suppressLineNumbers w:val="0"/>
+        <w:spacing w:before="0" w:beforeAutospacing="0" w:after="0" w:afterAutospacing="0" w:line="360" w:lineRule="auto"/>
+        <w:ind w:left="1260" w:leftChars="0" w:right="0" w:hanging="420" w:firstLineChars="0"/>
+        <w:jc w:val="left"/>
+        <w:rPr>
+          <w:rFonts w:hint="default" w:ascii="Bodoni MT" w:hAnsi="Bodoni MT" w:cs="Bodoni MT"/>
+        </w:rPr>
+      </w:pPr>
+      <w:r>
+        <w:rPr>
+          <w:rFonts w:hint="default" w:ascii="Bodoni MT" w:hAnsi="Bodoni MT" w:cs="Bodoni MT"/>
+          <w:b w:val="0"/>
+          <w:bCs w:val="0"/>
+          <w:i/>
+          <w:iCs/>
+          <w:lang w:val="en-IN"/>
+        </w:rPr>
+        <w:t>Service</w:t>
+      </w:r>
+      <w:r>
+        <w:rPr>
+          <w:rFonts w:hint="default" w:ascii="Bodoni MT" w:hAnsi="Bodoni MT" w:cs="Bodoni MT"/>
+          <w:b w:val="0"/>
+          <w:bCs w:val="0"/>
+          <w:lang w:val="en-IN"/>
+        </w:rPr>
+        <w:t xml:space="preserve"> uses both </w:t>
+      </w:r>
+      <w:r>
+        <w:rPr>
+          <w:rFonts w:hint="default" w:ascii="Bodoni MT" w:hAnsi="Bodoni MT" w:cs="Bodoni MT"/>
+          <w:b w:val="0"/>
+          <w:bCs w:val="0"/>
+          <w:i/>
+          <w:iCs/>
+          <w:lang w:val="en-IN"/>
+        </w:rPr>
+        <w:t xml:space="preserve">DTO </w:t>
+      </w:r>
+      <w:r>
+        <w:rPr>
+          <w:rFonts w:hint="default" w:ascii="Bodoni MT" w:hAnsi="Bodoni MT" w:cs="Bodoni MT"/>
+          <w:b w:val="0"/>
+          <w:bCs w:val="0"/>
+          <w:lang w:val="en-IN"/>
+        </w:rPr>
+        <w:t xml:space="preserve">and </w:t>
+      </w:r>
+      <w:r>
+        <w:rPr>
+          <w:rFonts w:hint="default" w:ascii="Bodoni MT" w:hAnsi="Bodoni MT" w:cs="Bodoni MT"/>
+          <w:b w:val="0"/>
+          <w:bCs w:val="0"/>
+          <w:i/>
+          <w:iCs/>
+          <w:lang w:val="en-IN"/>
+        </w:rPr>
+        <w:t>Entity</w:t>
+      </w:r>
+    </w:p>
+    <w:p>
+      <w:pPr>
+        <w:keepNext w:val="0"/>
+        <w:keepLines w:val="0"/>
+        <w:widowControl/>
+        <w:numPr>
+          <w:ilvl w:val="2"/>
+          <w:numId w:val="11"/>
+        </w:numPr>
+        <w:suppressLineNumbers w:val="0"/>
+        <w:spacing w:before="0" w:beforeAutospacing="0" w:after="0" w:afterAutospacing="0" w:line="360" w:lineRule="auto"/>
+        <w:ind w:left="1260" w:leftChars="0" w:right="0" w:hanging="420" w:firstLineChars="0"/>
+        <w:jc w:val="left"/>
+        <w:rPr>
+          <w:rFonts w:hint="default" w:ascii="Bodoni MT" w:hAnsi="Bodoni MT" w:cs="Bodoni MT"/>
+        </w:rPr>
+      </w:pPr>
+      <w:r>
+        <w:rPr>
+          <w:rFonts w:hint="default" w:ascii="Bodoni MT" w:hAnsi="Bodoni MT" w:cs="Bodoni MT"/>
+          <w:b w:val="0"/>
+          <w:bCs w:val="0"/>
+          <w:i/>
+          <w:iCs/>
+          <w:lang w:val="en-IN"/>
+        </w:rPr>
+        <w:t xml:space="preserve">Repository </w:t>
+      </w:r>
+      <w:r>
+        <w:rPr>
+          <w:rFonts w:hint="default" w:ascii="Bodoni MT" w:hAnsi="Bodoni MT" w:cs="Bodoni MT"/>
+          <w:b w:val="0"/>
+          <w:bCs w:val="0"/>
+          <w:lang w:val="en-IN"/>
+        </w:rPr>
+        <w:t xml:space="preserve">uses </w:t>
+      </w:r>
+      <w:r>
+        <w:rPr>
+          <w:rFonts w:hint="default" w:ascii="Bodoni MT" w:hAnsi="Bodoni MT" w:cs="Bodoni MT"/>
+          <w:b w:val="0"/>
+          <w:bCs w:val="0"/>
+          <w:i/>
+          <w:iCs/>
+          <w:lang w:val="en-IN"/>
+        </w:rPr>
+        <w:t>Entity</w:t>
+      </w:r>
+    </w:p>
+    <w:p>
+      <w:pPr>
+        <w:keepNext w:val="0"/>
+        <w:keepLines w:val="0"/>
+        <w:widowControl/>
+        <w:numPr>
+          <w:ilvl w:val="1"/>
+          <w:numId w:val="11"/>
+        </w:numPr>
+        <w:suppressLineNumbers w:val="0"/>
+        <w:spacing w:before="0" w:beforeAutospacing="0" w:after="0" w:afterAutospacing="0" w:line="360" w:lineRule="auto"/>
+        <w:ind w:left="840" w:leftChars="0" w:right="0" w:hanging="420" w:firstLineChars="0"/>
+        <w:jc w:val="left"/>
+        <w:rPr>
+          <w:rFonts w:hint="default" w:ascii="Bodoni MT" w:hAnsi="Bodoni MT" w:cs="Bodoni MT"/>
+        </w:rPr>
+      </w:pPr>
+      <w:r>
+        <w:rPr>
+          <w:rFonts w:hint="default" w:ascii="Bodoni MT" w:hAnsi="Bodoni MT" w:cs="Bodoni MT"/>
+          <w:b w:val="0"/>
+          <w:bCs w:val="0"/>
+          <w:lang w:val="en-IN"/>
+        </w:rPr>
+        <w:t xml:space="preserve">So, the requests (Get, Post, Put, Patch, Delete) comes to </w:t>
+      </w:r>
+      <w:r>
+        <w:rPr>
+          <w:rFonts w:hint="default" w:ascii="Bodoni MT" w:hAnsi="Bodoni MT" w:cs="Bodoni MT"/>
+          <w:b w:val="0"/>
+          <w:bCs w:val="0"/>
+          <w:i/>
+          <w:iCs/>
+          <w:lang w:val="en-IN"/>
+        </w:rPr>
+        <w:t>controller</w:t>
+      </w:r>
+      <w:r>
+        <w:rPr>
+          <w:rFonts w:hint="default" w:ascii="Bodoni MT" w:hAnsi="Bodoni MT" w:cs="Bodoni MT"/>
+          <w:b w:val="0"/>
+          <w:bCs w:val="0"/>
+          <w:lang w:val="en-IN"/>
+        </w:rPr>
+        <w:t xml:space="preserve">. It’ll get the data as </w:t>
+      </w:r>
+      <w:r>
+        <w:rPr>
+          <w:rFonts w:hint="default" w:ascii="Bodoni MT" w:hAnsi="Bodoni MT" w:cs="Bodoni MT"/>
+          <w:b w:val="0"/>
+          <w:bCs w:val="0"/>
+          <w:i/>
+          <w:iCs/>
+          <w:lang w:val="en-IN"/>
+        </w:rPr>
+        <w:t>DTO</w:t>
+      </w:r>
+      <w:r>
+        <w:rPr>
+          <w:rFonts w:hint="default" w:ascii="Bodoni MT" w:hAnsi="Bodoni MT" w:cs="Bodoni MT"/>
+          <w:b w:val="0"/>
+          <w:bCs w:val="0"/>
+          <w:i/>
+          <w:iCs/>
+          <w:lang w:val="en-IN"/>
+        </w:rPr>
+        <w:t xml:space="preserve"> </w:t>
+      </w:r>
+      <w:r>
+        <w:rPr>
+          <w:rFonts w:hint="default" w:ascii="Bodoni MT" w:hAnsi="Bodoni MT" w:cs="Bodoni MT"/>
+          <w:b w:val="0"/>
+          <w:bCs w:val="0"/>
+          <w:lang w:val="en-IN"/>
+        </w:rPr>
+        <w:t xml:space="preserve">object (if payload is there) using </w:t>
+      </w:r>
+      <w:r>
+        <w:rPr>
+          <w:rFonts w:hint="default" w:ascii="Bodoni MT" w:hAnsi="Bodoni MT" w:cs="Bodoni MT"/>
+          <w:b/>
+          <w:bCs/>
+          <w:lang w:val="en-IN"/>
+        </w:rPr>
+        <w:t>@RequestBody</w:t>
+      </w:r>
+      <w:r>
+        <w:rPr>
+          <w:rFonts w:hint="default" w:ascii="Bodoni MT" w:hAnsi="Bodoni MT" w:cs="Bodoni MT"/>
+          <w:b w:val="0"/>
+          <w:bCs w:val="0"/>
+          <w:lang w:val="en-IN"/>
+        </w:rPr>
+        <w:t xml:space="preserve"> annotation. </w:t>
+      </w:r>
+    </w:p>
+    <w:p>
+      <w:pPr>
+        <w:keepNext w:val="0"/>
+        <w:keepLines w:val="0"/>
+        <w:widowControl/>
+        <w:numPr>
+          <w:ilvl w:val="2"/>
+          <w:numId w:val="11"/>
+        </w:numPr>
+        <w:suppressLineNumbers w:val="0"/>
+        <w:spacing w:before="0" w:beforeAutospacing="0" w:after="0" w:afterAutospacing="0" w:line="360" w:lineRule="auto"/>
+        <w:ind w:left="1260" w:leftChars="0" w:right="0" w:hanging="420" w:firstLineChars="0"/>
+        <w:jc w:val="left"/>
+        <w:rPr>
+          <w:rFonts w:hint="default" w:ascii="Bodoni MT" w:hAnsi="Bodoni MT" w:cs="Bodoni MT"/>
+        </w:rPr>
+      </w:pPr>
+      <w:r>
+        <w:rPr>
+          <w:rFonts w:hint="default" w:ascii="Bodoni MT" w:hAnsi="Bodoni MT" w:cs="Bodoni MT"/>
+          <w:b w:val="0"/>
+          <w:bCs w:val="0"/>
+          <w:lang w:val="en-IN"/>
+        </w:rPr>
+        <w:t xml:space="preserve">Then it’ll pass that </w:t>
+      </w:r>
+      <w:r>
+        <w:rPr>
+          <w:rFonts w:hint="default" w:ascii="Bodoni MT" w:hAnsi="Bodoni MT" w:cs="Bodoni MT"/>
+          <w:b w:val="0"/>
+          <w:bCs w:val="0"/>
+          <w:i/>
+          <w:iCs/>
+          <w:lang w:val="en-IN"/>
+        </w:rPr>
+        <w:t xml:space="preserve">DTO </w:t>
+      </w:r>
+      <w:r>
+        <w:rPr>
+          <w:rFonts w:hint="default" w:ascii="Bodoni MT" w:hAnsi="Bodoni MT" w:cs="Bodoni MT"/>
+          <w:b w:val="0"/>
+          <w:bCs w:val="0"/>
+          <w:lang w:val="en-IN"/>
+        </w:rPr>
+        <w:t xml:space="preserve">object (if present) to </w:t>
+      </w:r>
+      <w:r>
+        <w:rPr>
+          <w:rFonts w:hint="default" w:ascii="Bodoni MT" w:hAnsi="Bodoni MT" w:cs="Bodoni MT"/>
+          <w:b w:val="0"/>
+          <w:bCs w:val="0"/>
+          <w:i/>
+          <w:iCs/>
+          <w:lang w:val="en-IN"/>
+        </w:rPr>
+        <w:t>Service</w:t>
+      </w:r>
+      <w:r>
+        <w:rPr>
+          <w:rFonts w:hint="default" w:ascii="Bodoni MT" w:hAnsi="Bodoni MT" w:cs="Bodoni MT"/>
+          <w:b w:val="0"/>
+          <w:bCs w:val="0"/>
+          <w:lang w:val="en-IN"/>
+        </w:rPr>
+        <w:t>.</w:t>
+      </w:r>
+    </w:p>
+    <w:p>
+      <w:pPr>
+        <w:keepNext w:val="0"/>
+        <w:keepLines w:val="0"/>
+        <w:widowControl/>
+        <w:numPr>
+          <w:ilvl w:val="2"/>
+          <w:numId w:val="11"/>
+        </w:numPr>
+        <w:suppressLineNumbers w:val="0"/>
+        <w:spacing w:before="0" w:beforeAutospacing="0" w:after="0" w:afterAutospacing="0" w:line="360" w:lineRule="auto"/>
+        <w:ind w:left="1260" w:leftChars="0" w:right="0" w:hanging="420" w:firstLineChars="0"/>
+        <w:jc w:val="left"/>
+        <w:rPr>
+          <w:rFonts w:hint="default" w:ascii="Bodoni MT" w:hAnsi="Bodoni MT" w:cs="Bodoni MT"/>
+        </w:rPr>
+      </w:pPr>
+      <w:r>
+        <w:rPr>
+          <w:rFonts w:hint="default" w:ascii="Bodoni MT" w:hAnsi="Bodoni MT" w:cs="Bodoni MT"/>
+          <w:b w:val="0"/>
+          <w:bCs w:val="0"/>
+          <w:lang w:val="en-IN"/>
+        </w:rPr>
+        <w:t xml:space="preserve">If DTO is not there, it’ll simple call the </w:t>
+      </w:r>
+      <w:r>
+        <w:rPr>
+          <w:rFonts w:hint="default" w:ascii="Bodoni MT" w:hAnsi="Bodoni MT" w:cs="Bodoni MT"/>
+          <w:b w:val="0"/>
+          <w:bCs w:val="0"/>
+          <w:i/>
+          <w:iCs/>
+          <w:lang w:val="en-IN"/>
+        </w:rPr>
+        <w:t>Service method</w:t>
+      </w:r>
+      <w:r>
+        <w:rPr>
+          <w:rFonts w:hint="default" w:ascii="Bodoni MT" w:hAnsi="Bodoni MT" w:cs="Bodoni MT"/>
+          <w:b w:val="0"/>
+          <w:bCs w:val="0"/>
+          <w:lang w:val="en-IN"/>
+        </w:rPr>
+        <w:t>.</w:t>
+      </w:r>
+    </w:p>
+    <w:p>
+      <w:pPr>
+        <w:keepNext w:val="0"/>
+        <w:keepLines w:val="0"/>
+        <w:widowControl/>
+        <w:numPr>
+          <w:ilvl w:val="1"/>
+          <w:numId w:val="11"/>
+        </w:numPr>
+        <w:suppressLineNumbers w:val="0"/>
+        <w:spacing w:before="0" w:beforeAutospacing="0" w:after="0" w:afterAutospacing="0" w:line="360" w:lineRule="auto"/>
+        <w:ind w:left="840" w:leftChars="0" w:right="0" w:hanging="420" w:firstLineChars="0"/>
+        <w:jc w:val="left"/>
+        <w:rPr>
+          <w:rFonts w:hint="default" w:ascii="Bodoni MT" w:hAnsi="Bodoni MT" w:cs="Bodoni MT"/>
+        </w:rPr>
+      </w:pPr>
+      <w:r>
+        <w:rPr>
+          <w:rFonts w:hint="default" w:ascii="Bodoni MT" w:hAnsi="Bodoni MT" w:cs="Bodoni MT"/>
+          <w:b w:val="0"/>
+          <w:bCs w:val="0"/>
+          <w:lang w:val="en-IN"/>
+        </w:rPr>
+        <w:t xml:space="preserve">Now It’ll come to </w:t>
+      </w:r>
+      <w:r>
+        <w:rPr>
+          <w:rFonts w:hint="default" w:ascii="Bodoni MT" w:hAnsi="Bodoni MT" w:cs="Bodoni MT"/>
+          <w:b w:val="0"/>
+          <w:bCs w:val="0"/>
+          <w:i/>
+          <w:iCs/>
+          <w:lang w:val="en-IN"/>
+        </w:rPr>
+        <w:t xml:space="preserve">Service </w:t>
+      </w:r>
+      <w:r>
+        <w:rPr>
+          <w:rFonts w:hint="default" w:ascii="Bodoni MT" w:hAnsi="Bodoni MT" w:cs="Bodoni MT"/>
+          <w:b w:val="0"/>
+          <w:bCs w:val="0"/>
+          <w:lang w:val="en-IN"/>
+        </w:rPr>
+        <w:t xml:space="preserve">layer </w:t>
+      </w:r>
+    </w:p>
+    <w:p>
+      <w:pPr>
+        <w:keepNext w:val="0"/>
+        <w:keepLines w:val="0"/>
+        <w:widowControl/>
+        <w:numPr>
+          <w:ilvl w:val="2"/>
+          <w:numId w:val="11"/>
+        </w:numPr>
+        <w:suppressLineNumbers w:val="0"/>
+        <w:spacing w:before="0" w:beforeAutospacing="0" w:after="0" w:afterAutospacing="0" w:line="360" w:lineRule="auto"/>
+        <w:ind w:left="1260" w:leftChars="0" w:right="0" w:hanging="420" w:firstLineChars="0"/>
+        <w:jc w:val="left"/>
+        <w:rPr>
+          <w:rFonts w:hint="default" w:ascii="Bodoni MT" w:hAnsi="Bodoni MT" w:cs="Bodoni MT"/>
+        </w:rPr>
+      </w:pPr>
+      <w:r>
+        <w:rPr>
+          <w:rFonts w:hint="default" w:ascii="Bodoni MT" w:hAnsi="Bodoni MT" w:cs="Bodoni MT"/>
+          <w:b w:val="0"/>
+          <w:bCs w:val="0"/>
+          <w:i/>
+          <w:iCs/>
+          <w:lang w:val="en-IN"/>
+        </w:rPr>
+        <w:t xml:space="preserve">Service </w:t>
+      </w:r>
+      <w:r>
+        <w:rPr>
+          <w:rFonts w:hint="default" w:ascii="Bodoni MT" w:hAnsi="Bodoni MT" w:cs="Bodoni MT"/>
+          <w:b w:val="0"/>
+          <w:bCs w:val="0"/>
+          <w:lang w:val="en-IN"/>
+        </w:rPr>
+        <w:t xml:space="preserve">layer has access to </w:t>
+      </w:r>
+      <w:r>
+        <w:rPr>
+          <w:rFonts w:hint="default" w:ascii="Bodoni MT" w:hAnsi="Bodoni MT" w:cs="Bodoni MT"/>
+          <w:b w:val="0"/>
+          <w:bCs w:val="0"/>
+          <w:i/>
+          <w:iCs/>
+          <w:lang w:val="en-IN"/>
+        </w:rPr>
+        <w:t>Repository</w:t>
+      </w:r>
+      <w:r>
+        <w:rPr>
+          <w:rFonts w:hint="default" w:ascii="Bodoni MT" w:hAnsi="Bodoni MT" w:cs="Bodoni MT"/>
+          <w:b w:val="0"/>
+          <w:bCs w:val="0"/>
+          <w:lang w:val="en-IN"/>
+        </w:rPr>
+        <w:t xml:space="preserve">. </w:t>
+      </w:r>
+    </w:p>
+    <w:p>
+      <w:pPr>
+        <w:keepNext w:val="0"/>
+        <w:keepLines w:val="0"/>
+        <w:widowControl/>
+        <w:numPr>
+          <w:ilvl w:val="2"/>
+          <w:numId w:val="11"/>
+        </w:numPr>
+        <w:suppressLineNumbers w:val="0"/>
+        <w:spacing w:before="0" w:beforeAutospacing="0" w:after="0" w:afterAutospacing="0" w:line="360" w:lineRule="auto"/>
+        <w:ind w:left="1260" w:leftChars="0" w:right="0" w:hanging="420" w:firstLineChars="0"/>
+        <w:jc w:val="left"/>
+        <w:rPr>
+          <w:rFonts w:hint="default" w:ascii="Bodoni MT" w:hAnsi="Bodoni MT" w:cs="Bodoni MT"/>
+        </w:rPr>
+      </w:pPr>
+      <w:r>
+        <w:rPr>
+          <w:rFonts w:hint="default" w:ascii="Bodoni MT" w:hAnsi="Bodoni MT" w:cs="Bodoni MT"/>
+          <w:b w:val="0"/>
+          <w:bCs w:val="0"/>
+          <w:lang w:val="en-IN"/>
+        </w:rPr>
+        <w:t xml:space="preserve">Here it’ll be having some business logic and it’ll then send the request to </w:t>
+      </w:r>
+      <w:r>
+        <w:rPr>
+          <w:rFonts w:hint="default" w:ascii="Bodoni MT" w:hAnsi="Bodoni MT" w:cs="Bodoni MT"/>
+          <w:b w:val="0"/>
+          <w:bCs w:val="0"/>
+          <w:i/>
+          <w:iCs/>
+          <w:lang w:val="en-IN"/>
+        </w:rPr>
+        <w:t>Repository</w:t>
+      </w:r>
+      <w:r>
+        <w:rPr>
+          <w:rFonts w:hint="default" w:ascii="Bodoni MT" w:hAnsi="Bodoni MT" w:cs="Bodoni MT"/>
+          <w:b w:val="0"/>
+          <w:bCs w:val="0"/>
+          <w:lang w:val="en-IN"/>
+        </w:rPr>
+        <w:t>.</w:t>
+      </w:r>
+    </w:p>
+    <w:p>
+      <w:pPr>
+        <w:keepNext w:val="0"/>
+        <w:keepLines w:val="0"/>
+        <w:widowControl/>
+        <w:numPr>
+          <w:ilvl w:val="1"/>
+          <w:numId w:val="11"/>
+        </w:numPr>
+        <w:suppressLineNumbers w:val="0"/>
+        <w:spacing w:before="0" w:beforeAutospacing="0" w:after="0" w:afterAutospacing="0" w:line="360" w:lineRule="auto"/>
+        <w:ind w:left="840" w:leftChars="0" w:right="0" w:hanging="420" w:firstLineChars="0"/>
+        <w:jc w:val="left"/>
+        <w:rPr>
+          <w:rFonts w:hint="default" w:ascii="Bodoni MT" w:hAnsi="Bodoni MT" w:cs="Bodoni MT"/>
+        </w:rPr>
+      </w:pPr>
+      <w:r>
+        <w:rPr>
+          <w:rFonts w:hint="default" w:ascii="Bodoni MT" w:hAnsi="Bodoni MT" w:cs="Bodoni MT"/>
+          <w:b w:val="0"/>
+          <w:bCs w:val="0"/>
+          <w:lang w:val="en-IN"/>
+        </w:rPr>
+        <w:t xml:space="preserve">Now it’ll come to </w:t>
+      </w:r>
+      <w:r>
+        <w:rPr>
+          <w:rFonts w:hint="default" w:ascii="Bodoni MT" w:hAnsi="Bodoni MT" w:cs="Bodoni MT"/>
+          <w:b w:val="0"/>
+          <w:bCs w:val="0"/>
+          <w:i/>
+          <w:iCs/>
+          <w:lang w:val="en-IN"/>
+        </w:rPr>
+        <w:t>Repository</w:t>
+      </w:r>
+    </w:p>
+    <w:p>
+      <w:pPr>
+        <w:keepNext w:val="0"/>
+        <w:keepLines w:val="0"/>
+        <w:widowControl/>
+        <w:numPr>
+          <w:ilvl w:val="2"/>
+          <w:numId w:val="11"/>
+        </w:numPr>
+        <w:suppressLineNumbers w:val="0"/>
+        <w:spacing w:before="0" w:beforeAutospacing="0" w:after="0" w:afterAutospacing="0" w:line="360" w:lineRule="auto"/>
+        <w:ind w:left="1260" w:leftChars="0" w:right="0" w:hanging="420" w:firstLineChars="0"/>
+        <w:jc w:val="left"/>
+        <w:rPr>
+          <w:rFonts w:hint="default" w:ascii="Bodoni MT" w:hAnsi="Bodoni MT" w:cs="Bodoni MT"/>
+        </w:rPr>
+      </w:pPr>
+      <w:r>
+        <w:rPr>
+          <w:rFonts w:hint="default" w:ascii="Bodoni MT" w:hAnsi="Bodoni MT" w:cs="Bodoni MT"/>
+          <w:lang w:val="en-IN"/>
+        </w:rPr>
+        <w:t xml:space="preserve">We </w:t>
+      </w:r>
+      <w:r>
+        <w:rPr>
+          <w:rFonts w:hint="default" w:ascii="Bodoni MT" w:hAnsi="Bodoni MT" w:cs="Bodoni MT"/>
+          <w:b/>
+          <w:bCs/>
+          <w:lang w:val="en-IN"/>
+        </w:rPr>
+        <w:t>don’t have to write</w:t>
+      </w:r>
+      <w:r>
+        <w:rPr>
+          <w:rFonts w:hint="default" w:ascii="Bodoni MT" w:hAnsi="Bodoni MT" w:cs="Bodoni MT"/>
+          <w:lang w:val="en-IN"/>
+        </w:rPr>
+        <w:t xml:space="preserve"> any methods inside the Repository (till not its an interface only) as everything is already there.</w:t>
+      </w:r>
+    </w:p>
+    <w:p>
+      <w:pPr>
+        <w:keepNext w:val="0"/>
+        <w:keepLines w:val="0"/>
+        <w:widowControl/>
+        <w:numPr>
+          <w:ilvl w:val="2"/>
+          <w:numId w:val="11"/>
+        </w:numPr>
+        <w:suppressLineNumbers w:val="0"/>
+        <w:spacing w:before="0" w:beforeAutospacing="0" w:after="0" w:afterAutospacing="0" w:line="360" w:lineRule="auto"/>
+        <w:ind w:left="1260" w:leftChars="0" w:right="0" w:hanging="420" w:firstLineChars="0"/>
+        <w:jc w:val="left"/>
+        <w:rPr>
+          <w:rFonts w:hint="default" w:ascii="Bodoni MT" w:hAnsi="Bodoni MT" w:cs="Bodoni MT"/>
+        </w:rPr>
+      </w:pPr>
+      <w:r>
+        <w:rPr>
+          <w:rFonts w:hint="default" w:ascii="Bodoni MT" w:hAnsi="Bodoni MT" w:cs="Bodoni MT"/>
+          <w:lang w:val="en-IN"/>
+        </w:rPr>
+        <w:t>So, there is no need of doing anything in the Repository layer.</w:t>
+      </w:r>
+    </w:p>
+    <w:p>
+      <w:pPr>
+        <w:keepNext w:val="0"/>
+        <w:keepLines w:val="0"/>
+        <w:widowControl/>
+        <w:numPr>
+          <w:ilvl w:val="1"/>
+          <w:numId w:val="11"/>
+        </w:numPr>
+        <w:suppressLineNumbers w:val="0"/>
+        <w:spacing w:before="0" w:beforeAutospacing="0" w:after="0" w:afterAutospacing="0" w:line="360" w:lineRule="auto"/>
+        <w:ind w:left="840" w:leftChars="0" w:right="0" w:hanging="420" w:firstLineChars="0"/>
+        <w:jc w:val="left"/>
+        <w:rPr>
+          <w:rFonts w:hint="default" w:ascii="Bodoni MT" w:hAnsi="Bodoni MT" w:cs="Bodoni MT"/>
+          <w:color w:val="FFFFFF" w:themeColor="background1"/>
+          <w:highlight w:val="darkMagenta"/>
+          <w14:textFill>
+            <w14:solidFill>
+              <w14:schemeClr w14:val="bg1"/>
+            </w14:solidFill>
+          </w14:textFill>
+        </w:rPr>
+      </w:pPr>
+      <w:r>
+        <w:rPr>
+          <w:rFonts w:hint="default" w:ascii="Bodoni MT" w:hAnsi="Bodoni MT" w:cs="Bodoni MT"/>
+          <w:color w:val="FFFFFF" w:themeColor="background1"/>
+          <w:highlight w:val="darkMagenta"/>
+          <w:lang w:val="en-IN"/>
+          <w14:textFill>
+            <w14:solidFill>
+              <w14:schemeClr w14:val="bg1"/>
+            </w14:solidFill>
+          </w14:textFill>
+        </w:rPr>
+        <w:t xml:space="preserve">                                                                    </w:t>
+      </w:r>
+    </w:p>
+    <w:p>
+      <w:pPr>
+        <w:rPr>
+          <w:rFonts w:hint="default" w:ascii="Bodoni MT" w:hAnsi="Bodoni MT" w:cs="Bodoni MT"/>
+        </w:rPr>
+      </w:pPr>
+      <w:r>
+        <w:rPr>
+          <w:rFonts w:hint="default" w:ascii="Bodoni MT" w:hAnsi="Bodoni MT" w:cs="Bodoni MT"/>
+          <w:lang w:val="en-IN"/>
+        </w:rPr>
+        <w:br w:type="page"/>
+      </w:r>
+    </w:p>
+    <w:p>
+      <w:pPr>
+        <w:keepNext w:val="0"/>
+        <w:keepLines w:val="0"/>
+        <w:widowControl/>
+        <w:numPr>
+          <w:ilvl w:val="0"/>
+          <w:numId w:val="11"/>
+        </w:numPr>
+        <w:suppressLineNumbers w:val="0"/>
+        <w:spacing w:before="0" w:beforeAutospacing="0" w:after="0" w:afterAutospacing="0" w:line="360" w:lineRule="auto"/>
+        <w:ind w:left="420" w:leftChars="0" w:right="0" w:hanging="420" w:firstLineChars="0"/>
+        <w:jc w:val="left"/>
+        <w:rPr>
+          <w:rFonts w:hint="default" w:ascii="Bodoni MT" w:hAnsi="Bodoni MT" w:cs="Bodoni MT"/>
+        </w:rPr>
+      </w:pPr>
+      <w:r>
+        <w:rPr>
+          <w:rFonts w:hint="default" w:ascii="Bodoni MT" w:hAnsi="Bodoni MT" w:cs="Bodoni MT"/>
+          <w:b/>
+          <w:bCs/>
+          <w:lang w:val="en-IN"/>
+        </w:rPr>
+        <w:t>@PutMapping</w:t>
+      </w:r>
+      <w:r>
+        <w:rPr>
+          <w:rFonts w:hint="default" w:ascii="Bodoni MT" w:hAnsi="Bodoni MT" w:cs="Bodoni MT"/>
+          <w:b w:val="0"/>
+          <w:bCs w:val="0"/>
+          <w:lang w:val="en-IN"/>
+        </w:rPr>
+        <w:t xml:space="preserve">  </w:t>
+      </w:r>
+    </w:p>
+    <w:p>
+      <w:pPr>
+        <w:keepNext w:val="0"/>
+        <w:keepLines w:val="0"/>
+        <w:widowControl/>
+        <w:numPr>
+          <w:ilvl w:val="1"/>
+          <w:numId w:val="11"/>
+        </w:numPr>
+        <w:suppressLineNumbers w:val="0"/>
+        <w:spacing w:before="0" w:beforeAutospacing="0" w:after="0" w:afterAutospacing="0" w:line="360" w:lineRule="auto"/>
+        <w:ind w:left="840" w:leftChars="0" w:right="0" w:hanging="420" w:firstLineChars="0"/>
+        <w:jc w:val="left"/>
+        <w:rPr>
+          <w:rFonts w:hint="default" w:ascii="Bodoni MT" w:hAnsi="Bodoni MT" w:cs="Bodoni MT"/>
+        </w:rPr>
+      </w:pPr>
+      <w:r>
+        <w:rPr>
+          <w:rFonts w:hint="default" w:ascii="Bodoni MT" w:hAnsi="Bodoni MT" w:cs="Bodoni MT"/>
+          <w:b w:val="0"/>
+          <w:bCs w:val="0"/>
+          <w:lang w:val="en-IN"/>
+        </w:rPr>
+        <w:t>Controller</w:t>
+      </w:r>
+    </w:p>
+    <w:p>
+      <w:pPr>
+        <w:keepNext w:val="0"/>
+        <w:keepLines w:val="0"/>
+        <w:widowControl/>
+        <w:numPr>
+          <w:ilvl w:val="2"/>
+          <w:numId w:val="11"/>
+        </w:numPr>
+        <w:suppressLineNumbers w:val="0"/>
+        <w:spacing w:before="0" w:beforeAutospacing="0" w:after="0" w:afterAutospacing="0" w:line="360" w:lineRule="auto"/>
+        <w:ind w:left="1260" w:leftChars="0" w:right="0" w:hanging="420" w:firstLineChars="0"/>
+        <w:jc w:val="left"/>
+        <w:rPr>
+          <w:rFonts w:hint="default" w:ascii="Bodoni MT" w:hAnsi="Bodoni MT" w:cs="Bodoni MT"/>
+        </w:rPr>
+      </w:pPr>
+      <w:r>
+        <w:drawing>
+          <wp:inline distT="0" distB="0" distL="114300" distR="114300">
+            <wp:extent cx="5267325" cy="930275"/>
+            <wp:effectExtent l="0" t="0" r="3175" b="9525"/>
+            <wp:docPr id="43" name="Picture 8"/>
+            <wp:cNvGraphicFramePr>
+              <a:graphicFrameLocks xmlns:a="http://schemas.openxmlformats.org/drawingml/2006/main" noChangeAspect="1"/>
+            </wp:cNvGraphicFramePr>
+            <a:graphic xmlns:a="http://schemas.openxmlformats.org/drawingml/2006/main">
+              <a:graphicData uri="http://schemas.openxmlformats.org/drawingml/2006/picture">
+                <pic:pic xmlns:pic="http://schemas.openxmlformats.org/drawingml/2006/picture">
+                  <pic:nvPicPr>
+                    <pic:cNvPr id="43" name="Picture 8"/>
+                    <pic:cNvPicPr>
+                      <a:picLocks noChangeAspect="1"/>
+                    </pic:cNvPicPr>
+                  </pic:nvPicPr>
+                  <pic:blipFill>
+                    <a:blip r:embed="rId39"/>
+                    <a:stretch>
+                      <a:fillRect/>
+                    </a:stretch>
+                  </pic:blipFill>
+                  <pic:spPr>
+                    <a:xfrm>
+                      <a:off x="0" y="0"/>
+                      <a:ext cx="5267325" cy="930275"/>
+                    </a:xfrm>
+                    <a:prstGeom prst="rect">
+                      <a:avLst/>
+                    </a:prstGeom>
+                    <a:noFill/>
+                    <a:ln>
+                      <a:noFill/>
+                    </a:ln>
+                  </pic:spPr>
+                </pic:pic>
+              </a:graphicData>
+            </a:graphic>
+          </wp:inline>
+        </w:drawing>
+      </w:r>
+    </w:p>
+    <w:p>
+      <w:pPr>
+        <w:keepNext w:val="0"/>
+        <w:keepLines w:val="0"/>
+        <w:widowControl/>
+        <w:numPr>
+          <w:ilvl w:val="1"/>
+          <w:numId w:val="11"/>
+        </w:numPr>
+        <w:suppressLineNumbers w:val="0"/>
+        <w:spacing w:before="0" w:beforeAutospacing="0" w:after="0" w:afterAutospacing="0" w:line="360" w:lineRule="auto"/>
+        <w:ind w:left="840" w:leftChars="0" w:right="0" w:hanging="420" w:firstLineChars="0"/>
+        <w:jc w:val="left"/>
+        <w:rPr>
+          <w:rFonts w:hint="default" w:ascii="Bodoni MT" w:hAnsi="Bodoni MT" w:cs="Bodoni MT"/>
+        </w:rPr>
+      </w:pPr>
+      <w:r>
+        <w:rPr>
+          <w:rFonts w:hint="default" w:ascii="Bodoni MT" w:hAnsi="Bodoni MT" w:cs="Bodoni MT"/>
+          <w:lang w:val="en-IN"/>
+        </w:rPr>
+        <w:t>Service</w:t>
+      </w:r>
+    </w:p>
+    <w:p>
+      <w:pPr>
+        <w:keepNext w:val="0"/>
+        <w:keepLines w:val="0"/>
+        <w:widowControl/>
+        <w:numPr>
+          <w:ilvl w:val="2"/>
+          <w:numId w:val="11"/>
+        </w:numPr>
+        <w:suppressLineNumbers w:val="0"/>
+        <w:spacing w:before="0" w:beforeAutospacing="0" w:after="0" w:afterAutospacing="0" w:line="360" w:lineRule="auto"/>
+        <w:ind w:left="1260" w:leftChars="0" w:right="0" w:hanging="420" w:firstLineChars="0"/>
+        <w:jc w:val="left"/>
+        <w:rPr>
+          <w:rFonts w:hint="default" w:ascii="Bodoni MT" w:hAnsi="Bodoni MT" w:cs="Bodoni MT"/>
+        </w:rPr>
+      </w:pPr>
+      <w:r>
+        <w:drawing>
+          <wp:inline distT="0" distB="0" distL="114300" distR="114300">
+            <wp:extent cx="5273675" cy="2461895"/>
+            <wp:effectExtent l="0" t="0" r="9525" b="1905"/>
+            <wp:docPr id="41" name="Picture 6"/>
+            <wp:cNvGraphicFramePr>
+              <a:graphicFrameLocks xmlns:a="http://schemas.openxmlformats.org/drawingml/2006/main" noChangeAspect="1"/>
+            </wp:cNvGraphicFramePr>
+            <a:graphic xmlns:a="http://schemas.openxmlformats.org/drawingml/2006/main">
+              <a:graphicData uri="http://schemas.openxmlformats.org/drawingml/2006/picture">
+                <pic:pic xmlns:pic="http://schemas.openxmlformats.org/drawingml/2006/picture">
+                  <pic:nvPicPr>
+                    <pic:cNvPr id="41" name="Picture 6"/>
+                    <pic:cNvPicPr>
+                      <a:picLocks noChangeAspect="1"/>
+                    </pic:cNvPicPr>
+                  </pic:nvPicPr>
+                  <pic:blipFill>
+                    <a:blip r:embed="rId40"/>
+                    <a:stretch>
+                      <a:fillRect/>
+                    </a:stretch>
+                  </pic:blipFill>
+                  <pic:spPr>
+                    <a:xfrm>
+                      <a:off x="0" y="0"/>
+                      <a:ext cx="5273675" cy="2461895"/>
+                    </a:xfrm>
+                    <a:prstGeom prst="rect">
+                      <a:avLst/>
+                    </a:prstGeom>
+                    <a:noFill/>
+                    <a:ln>
+                      <a:noFill/>
+                    </a:ln>
+                  </pic:spPr>
+                </pic:pic>
+              </a:graphicData>
+            </a:graphic>
+          </wp:inline>
+        </w:drawing>
+      </w:r>
+    </w:p>
+    <w:p>
+      <w:pPr>
+        <w:keepNext w:val="0"/>
+        <w:keepLines w:val="0"/>
+        <w:widowControl/>
+        <w:numPr>
+          <w:ilvl w:val="1"/>
+          <w:numId w:val="11"/>
+        </w:numPr>
+        <w:suppressLineNumbers w:val="0"/>
+        <w:spacing w:before="0" w:beforeAutospacing="0" w:after="0" w:afterAutospacing="0" w:line="360" w:lineRule="auto"/>
+        <w:ind w:left="840" w:leftChars="0" w:right="0" w:hanging="420" w:firstLineChars="0"/>
+        <w:jc w:val="left"/>
+        <w:rPr>
+          <w:rFonts w:hint="default" w:ascii="Bodoni MT" w:hAnsi="Bodoni MT" w:cs="Bodoni MT"/>
+        </w:rPr>
+      </w:pPr>
+      <w:r>
+        <w:rPr>
+          <w:rFonts w:hint="default" w:ascii="Bodoni MT" w:hAnsi="Bodoni MT" w:cs="Bodoni MT"/>
+          <w:lang w:val="en-IN"/>
+        </w:rPr>
+        <w:t xml:space="preserve">In </w:t>
+      </w:r>
+      <w:r>
+        <w:rPr>
+          <w:rFonts w:hint="default" w:ascii="Bodoni MT" w:hAnsi="Bodoni MT" w:cs="Bodoni MT"/>
+          <w:b/>
+          <w:bCs/>
+          <w:lang w:val="en-IN"/>
+        </w:rPr>
+        <w:t>PUT</w:t>
+      </w:r>
+      <w:r>
+        <w:rPr>
+          <w:rFonts w:hint="default" w:ascii="Bodoni MT" w:hAnsi="Bodoni MT" w:cs="Bodoni MT"/>
+          <w:b w:val="0"/>
+          <w:bCs w:val="0"/>
+          <w:lang w:val="en-IN"/>
+        </w:rPr>
+        <w:t xml:space="preserve"> the whole object body should be updated; not partial</w:t>
+      </w:r>
+    </w:p>
+    <w:p>
+      <w:pPr>
+        <w:keepNext w:val="0"/>
+        <w:keepLines w:val="0"/>
+        <w:widowControl/>
+        <w:numPr>
+          <w:ilvl w:val="1"/>
+          <w:numId w:val="11"/>
+        </w:numPr>
+        <w:suppressLineNumbers w:val="0"/>
+        <w:spacing w:before="0" w:beforeAutospacing="0" w:after="0" w:afterAutospacing="0" w:line="360" w:lineRule="auto"/>
+        <w:ind w:left="840" w:leftChars="0" w:right="0" w:hanging="420" w:firstLineChars="0"/>
+        <w:jc w:val="left"/>
+        <w:rPr>
+          <w:rFonts w:hint="default" w:ascii="Bodoni MT" w:hAnsi="Bodoni MT" w:cs="Bodoni MT"/>
+        </w:rPr>
+      </w:pPr>
+      <w:r>
+        <w:rPr>
+          <w:rFonts w:hint="default" w:ascii="Bodoni MT" w:hAnsi="Bodoni MT" w:cs="Bodoni MT"/>
+          <w:lang w:val="en-IN"/>
+        </w:rPr>
+        <w:t>Simple concept is:</w:t>
+      </w:r>
+    </w:p>
+    <w:p>
+      <w:pPr>
+        <w:keepNext w:val="0"/>
+        <w:keepLines w:val="0"/>
+        <w:widowControl/>
+        <w:numPr>
+          <w:ilvl w:val="2"/>
+          <w:numId w:val="11"/>
+        </w:numPr>
+        <w:suppressLineNumbers w:val="0"/>
+        <w:spacing w:before="0" w:beforeAutospacing="0" w:after="0" w:afterAutospacing="0" w:line="360" w:lineRule="auto"/>
+        <w:ind w:left="1260" w:leftChars="0" w:right="0" w:hanging="420" w:firstLineChars="0"/>
+        <w:jc w:val="left"/>
+        <w:rPr>
+          <w:rFonts w:hint="default" w:ascii="Bodoni MT" w:hAnsi="Bodoni MT" w:cs="Bodoni MT"/>
+        </w:rPr>
+      </w:pPr>
+      <w:r>
+        <w:rPr>
+          <w:rFonts w:hint="default" w:ascii="Bodoni MT" w:hAnsi="Bodoni MT" w:cs="Bodoni MT"/>
+          <w:lang w:val="en-IN"/>
+        </w:rPr>
+        <w:t xml:space="preserve">Getting the data payload (i.e. </w:t>
+      </w:r>
+      <w:r>
+        <w:rPr>
+          <w:rFonts w:hint="default" w:ascii="Bodoni MT" w:hAnsi="Bodoni MT" w:cs="Bodoni MT"/>
+          <w:b/>
+          <w:bCs/>
+          <w:lang w:val="en-IN"/>
+        </w:rPr>
+        <w:t>DTO</w:t>
+      </w:r>
+      <w:r>
+        <w:rPr>
+          <w:rFonts w:hint="default" w:ascii="Bodoni MT" w:hAnsi="Bodoni MT" w:cs="Bodoni MT"/>
+          <w:b w:val="0"/>
+          <w:bCs w:val="0"/>
+          <w:lang w:val="en-IN"/>
+        </w:rPr>
+        <w:t>)</w:t>
+      </w:r>
+    </w:p>
+    <w:p>
+      <w:pPr>
+        <w:keepNext w:val="0"/>
+        <w:keepLines w:val="0"/>
+        <w:widowControl/>
+        <w:numPr>
+          <w:ilvl w:val="2"/>
+          <w:numId w:val="11"/>
+        </w:numPr>
+        <w:suppressLineNumbers w:val="0"/>
+        <w:spacing w:before="0" w:beforeAutospacing="0" w:after="0" w:afterAutospacing="0" w:line="360" w:lineRule="auto"/>
+        <w:ind w:left="1260" w:leftChars="0" w:right="0" w:hanging="420" w:firstLineChars="0"/>
+        <w:jc w:val="left"/>
+        <w:rPr>
+          <w:rFonts w:hint="default" w:ascii="Bodoni MT" w:hAnsi="Bodoni MT" w:cs="Bodoni MT"/>
+        </w:rPr>
+      </w:pPr>
+      <w:r>
+        <w:rPr>
+          <w:rFonts w:hint="default" w:ascii="Bodoni MT" w:hAnsi="Bodoni MT" w:cs="Bodoni MT"/>
+          <w:lang w:val="en-IN"/>
+        </w:rPr>
+        <w:t>Setting the id of this</w:t>
+      </w:r>
+    </w:p>
+    <w:p>
+      <w:pPr>
+        <w:keepNext w:val="0"/>
+        <w:keepLines w:val="0"/>
+        <w:widowControl/>
+        <w:numPr>
+          <w:ilvl w:val="3"/>
+          <w:numId w:val="11"/>
+        </w:numPr>
+        <w:suppressLineNumbers w:val="0"/>
+        <w:spacing w:before="0" w:beforeAutospacing="0" w:after="0" w:afterAutospacing="0" w:line="360" w:lineRule="auto"/>
+        <w:ind w:left="1680" w:leftChars="0" w:right="0" w:hanging="420" w:firstLineChars="0"/>
+        <w:jc w:val="left"/>
+        <w:rPr>
+          <w:rFonts w:hint="default" w:ascii="Bodoni MT" w:hAnsi="Bodoni MT" w:cs="Bodoni MT"/>
+        </w:rPr>
+      </w:pPr>
+      <w:r>
+        <w:rPr>
+          <w:rFonts w:hint="default" w:ascii="Bodoni MT" w:hAnsi="Bodoni MT" w:cs="Bodoni MT"/>
+          <w:lang w:val="en-IN"/>
+        </w:rPr>
+        <w:t>In this case, if object is already there in the database then it’ll update the id of that entry</w:t>
+      </w:r>
+    </w:p>
+    <w:p>
+      <w:pPr>
+        <w:keepNext w:val="0"/>
+        <w:keepLines w:val="0"/>
+        <w:widowControl/>
+        <w:numPr>
+          <w:ilvl w:val="3"/>
+          <w:numId w:val="11"/>
+        </w:numPr>
+        <w:suppressLineNumbers w:val="0"/>
+        <w:spacing w:before="0" w:beforeAutospacing="0" w:after="0" w:afterAutospacing="0" w:line="360" w:lineRule="auto"/>
+        <w:ind w:left="1680" w:leftChars="0" w:right="0" w:hanging="420" w:firstLineChars="0"/>
+        <w:jc w:val="left"/>
+        <w:rPr>
+          <w:rFonts w:hint="default" w:ascii="Bodoni MT" w:hAnsi="Bodoni MT" w:cs="Bodoni MT"/>
+        </w:rPr>
+      </w:pPr>
+      <w:r>
+        <w:rPr>
+          <w:rFonts w:hint="default" w:ascii="Bodoni MT" w:hAnsi="Bodoni MT" w:cs="Bodoni MT"/>
+          <w:lang w:val="en-IN"/>
+        </w:rPr>
+        <w:t>If the object is not there, it’ll create one new entry in the database</w:t>
+      </w:r>
+    </w:p>
+    <w:p>
+      <w:pPr>
+        <w:keepNext w:val="0"/>
+        <w:keepLines w:val="0"/>
+        <w:widowControl/>
+        <w:numPr>
+          <w:ilvl w:val="1"/>
+          <w:numId w:val="11"/>
+        </w:numPr>
+        <w:suppressLineNumbers w:val="0"/>
+        <w:spacing w:before="0" w:beforeAutospacing="0" w:after="0" w:afterAutospacing="0" w:line="360" w:lineRule="auto"/>
+        <w:ind w:left="840" w:leftChars="0" w:right="0" w:hanging="420" w:firstLineChars="0"/>
+        <w:jc w:val="left"/>
+        <w:rPr>
+          <w:rFonts w:hint="default" w:ascii="Bodoni MT" w:hAnsi="Bodoni MT" w:cs="Bodoni MT"/>
+        </w:rPr>
+      </w:pPr>
+      <w:r>
+        <w:rPr>
+          <w:rFonts w:hint="default" w:ascii="Bodoni MT" w:hAnsi="Bodoni MT" w:cs="Bodoni MT"/>
+          <w:lang w:val="en-IN"/>
+        </w:rPr>
+        <w:t>Now just save the new updated employee.</w:t>
+      </w:r>
+    </w:p>
+    <w:p>
+      <w:pPr>
+        <w:keepNext w:val="0"/>
+        <w:keepLines w:val="0"/>
+        <w:widowControl/>
+        <w:numPr>
+          <w:ilvl w:val="1"/>
+          <w:numId w:val="11"/>
+        </w:numPr>
+        <w:suppressLineNumbers w:val="0"/>
+        <w:spacing w:before="0" w:beforeAutospacing="0" w:after="0" w:afterAutospacing="0" w:line="360" w:lineRule="auto"/>
+        <w:ind w:left="840" w:leftChars="0" w:right="0" w:hanging="420" w:firstLineChars="0"/>
+        <w:jc w:val="left"/>
+        <w:rPr>
+          <w:rFonts w:hint="default" w:ascii="Bodoni MT" w:hAnsi="Bodoni MT" w:cs="Bodoni MT"/>
+          <w:highlight w:val="yellow"/>
+        </w:rPr>
+      </w:pPr>
+      <w:r>
+        <w:rPr>
+          <w:rFonts w:hint="default" w:ascii="Bodoni MT" w:hAnsi="Bodoni MT" w:cs="Bodoni MT"/>
+          <w:highlight w:val="yellow"/>
+          <w:lang w:val="en-IN"/>
+        </w:rPr>
+        <w:t>In this case, if you give partial values then other values in the database will become NULL.</w:t>
+      </w:r>
+    </w:p>
+    <w:p>
+      <w:pPr>
+        <w:rPr>
+          <w:rFonts w:hint="default" w:ascii="Bodoni MT" w:hAnsi="Bodoni MT" w:cs="Bodoni MT"/>
+        </w:rPr>
+      </w:pPr>
+      <w:r>
+        <w:rPr>
+          <w:rFonts w:hint="default" w:ascii="Bodoni MT" w:hAnsi="Bodoni MT" w:cs="Bodoni MT"/>
+          <w:b/>
+          <w:bCs/>
+          <w:lang w:val="en-IN"/>
+        </w:rPr>
+        <w:br w:type="page"/>
+      </w:r>
+    </w:p>
+    <w:p>
+      <w:pPr>
+        <w:keepNext w:val="0"/>
+        <w:keepLines w:val="0"/>
+        <w:widowControl/>
+        <w:numPr>
+          <w:numId w:val="0"/>
+        </w:numPr>
+        <w:suppressLineNumbers w:val="0"/>
+        <w:spacing w:before="0" w:beforeAutospacing="0" w:after="0" w:afterAutospacing="0" w:line="360" w:lineRule="auto"/>
+        <w:ind w:leftChars="0" w:right="0" w:rightChars="0"/>
+        <w:jc w:val="left"/>
+        <w:rPr>
+          <w:rFonts w:hint="default" w:ascii="Bodoni MT" w:hAnsi="Bodoni MT" w:cs="Bodoni MT"/>
+          <w:b w:val="0"/>
+          <w:bCs w:val="0"/>
+          <w:color w:val="E7E6E6" w:themeColor="background2"/>
+          <w:highlight w:val="darkMagenta"/>
+          <w:lang w:val="en-IN"/>
+          <w14:textFill>
+            <w14:solidFill>
+              <w14:schemeClr w14:val="bg2"/>
+            </w14:solidFill>
+          </w14:textFill>
+        </w:rPr>
+      </w:pPr>
+      <w:r>
+        <w:rPr>
+          <w:rFonts w:hint="default" w:ascii="Bodoni MT" w:hAnsi="Bodoni MT" w:cs="Bodoni MT"/>
+          <w:b/>
+          <w:bCs/>
+          <w:color w:val="E7E6E6" w:themeColor="background2"/>
+          <w:highlight w:val="darkMagenta"/>
+          <w:lang w:val="en-IN"/>
+          <w14:textFill>
+            <w14:solidFill>
+              <w14:schemeClr w14:val="bg2"/>
+            </w14:solidFill>
+          </w14:textFill>
+        </w:rPr>
+        <w:t xml:space="preserve">   </w:t>
+      </w:r>
+      <w:r>
+        <w:rPr>
+          <w:rFonts w:hint="default" w:ascii="Bodoni MT" w:hAnsi="Bodoni MT" w:cs="Bodoni MT"/>
+          <w:b/>
+          <w:bCs/>
+          <w:color w:val="E7E6E6" w:themeColor="background2"/>
+          <w:sz w:val="26"/>
+          <w:szCs w:val="26"/>
+          <w:highlight w:val="darkMagenta"/>
+          <w:u w:val="single"/>
+          <w:lang w:val="en-IN"/>
+          <w14:textFill>
+            <w14:solidFill>
+              <w14:schemeClr w14:val="bg2"/>
+            </w14:solidFill>
+          </w14:textFill>
+        </w:rPr>
+        <w:t>Reflection in Java</w:t>
+      </w:r>
+      <w:r>
+        <w:rPr>
+          <w:rFonts w:hint="default" w:ascii="Bodoni MT" w:hAnsi="Bodoni MT" w:cs="Bodoni MT"/>
+          <w:b/>
+          <w:bCs/>
+          <w:color w:val="E7E6E6" w:themeColor="background2"/>
+          <w:highlight w:val="darkMagenta"/>
+          <w:lang w:val="en-IN"/>
+          <w14:textFill>
+            <w14:solidFill>
+              <w14:schemeClr w14:val="bg2"/>
+            </w14:solidFill>
+          </w14:textFill>
+        </w:rPr>
+        <w:t xml:space="preserve">                                                       </w:t>
+      </w:r>
+    </w:p>
+    <w:p>
+      <w:pPr>
+        <w:keepNext w:val="0"/>
+        <w:keepLines w:val="0"/>
+        <w:widowControl/>
+        <w:numPr>
+          <w:ilvl w:val="0"/>
+          <w:numId w:val="11"/>
+        </w:numPr>
+        <w:suppressLineNumbers w:val="0"/>
+        <w:spacing w:before="0" w:beforeAutospacing="0" w:after="0" w:afterAutospacing="0" w:line="360" w:lineRule="auto"/>
+        <w:ind w:left="420" w:leftChars="0" w:right="0" w:hanging="420" w:firstLineChars="0"/>
+        <w:jc w:val="left"/>
+        <w:rPr>
+          <w:rFonts w:hint="default" w:ascii="Bodoni MT" w:hAnsi="Bodoni MT" w:cs="Bodoni MT"/>
+          <w:b w:val="0"/>
+          <w:bCs w:val="0"/>
+        </w:rPr>
+      </w:pPr>
+      <w:r>
+        <w:rPr>
+          <w:rFonts w:hint="default" w:ascii="Bodoni MT" w:hAnsi="Bodoni MT" w:cs="Bodoni MT"/>
+          <w:b w:val="0"/>
+          <w:bCs w:val="0"/>
+          <w:lang w:val="en-IN"/>
+        </w:rPr>
+        <w:t xml:space="preserve">Lets say we have created one object of a class. When we call the method </w:t>
+      </w:r>
+      <w:r>
+        <w:rPr>
+          <w:rFonts w:hint="default" w:ascii="Bodoni MT" w:hAnsi="Bodoni MT" w:cs="Bodoni MT"/>
+          <w:b/>
+          <w:bCs/>
+          <w:lang w:val="en-IN"/>
+        </w:rPr>
+        <w:t>getClass()</w:t>
+      </w:r>
+      <w:r>
+        <w:rPr>
+          <w:rFonts w:hint="default" w:ascii="Bodoni MT" w:hAnsi="Bodoni MT" w:cs="Bodoni MT"/>
+          <w:b w:val="0"/>
+          <w:bCs w:val="0"/>
+          <w:lang w:val="en-IN"/>
+        </w:rPr>
+        <w:t xml:space="preserve"> it’ll return the </w:t>
+      </w:r>
+      <w:r>
+        <w:rPr>
+          <w:rFonts w:hint="default" w:ascii="Bodoni MT" w:hAnsi="Bodoni MT" w:cs="Bodoni MT"/>
+          <w:b/>
+          <w:bCs/>
+          <w:lang w:val="en-IN"/>
+        </w:rPr>
+        <w:t>class object</w:t>
+      </w:r>
+      <w:r>
+        <w:rPr>
+          <w:rFonts w:hint="default" w:ascii="Bodoni MT" w:hAnsi="Bodoni MT" w:cs="Bodoni MT"/>
+          <w:b w:val="0"/>
+          <w:bCs w:val="0"/>
+          <w:lang w:val="en-IN"/>
+        </w:rPr>
+        <w:t xml:space="preserve"> of the class out of which the object is created.</w:t>
+      </w:r>
+    </w:p>
+    <w:p>
+      <w:pPr>
+        <w:keepNext w:val="0"/>
+        <w:keepLines w:val="0"/>
+        <w:widowControl/>
+        <w:numPr>
+          <w:ilvl w:val="1"/>
+          <w:numId w:val="11"/>
+        </w:numPr>
+        <w:suppressLineNumbers w:val="0"/>
+        <w:spacing w:before="0" w:beforeAutospacing="0" w:after="0" w:afterAutospacing="0" w:line="360" w:lineRule="auto"/>
+        <w:ind w:left="840" w:leftChars="0" w:right="0" w:hanging="420" w:firstLineChars="0"/>
+        <w:jc w:val="left"/>
+        <w:rPr>
+          <w:rFonts w:hint="default" w:ascii="Bodoni MT" w:hAnsi="Bodoni MT" w:cs="Bodoni MT"/>
+          <w:b w:val="0"/>
+          <w:bCs w:val="0"/>
+        </w:rPr>
+      </w:pPr>
+      <w:r>
+        <w:rPr>
+          <w:rFonts w:hint="default" w:ascii="Bodoni MT" w:hAnsi="Bodoni MT" w:cs="Bodoni MT"/>
+          <w:b w:val="0"/>
+          <w:bCs w:val="0"/>
+          <w:lang w:val="en-IN"/>
+        </w:rPr>
+        <w:t xml:space="preserve">For example: lets say the class name is </w:t>
+      </w:r>
+      <w:r>
+        <w:rPr>
+          <w:rFonts w:hint="default" w:ascii="Bodoni MT" w:hAnsi="Bodoni MT" w:cs="Bodoni MT"/>
+          <w:b/>
+          <w:bCs/>
+          <w:lang w:val="en-IN"/>
+        </w:rPr>
+        <w:t>Car</w:t>
+      </w:r>
+      <w:r>
+        <w:rPr>
+          <w:rFonts w:hint="default" w:ascii="Bodoni MT" w:hAnsi="Bodoni MT" w:cs="Bodoni MT"/>
+          <w:b w:val="0"/>
+          <w:bCs w:val="0"/>
+          <w:lang w:val="en-IN"/>
+        </w:rPr>
+        <w:t xml:space="preserve"> and we created one object </w:t>
+      </w:r>
+      <w:r>
+        <w:rPr>
+          <w:rFonts w:hint="default" w:ascii="Bodoni MT" w:hAnsi="Bodoni MT" w:cs="Bodoni MT"/>
+          <w:b/>
+          <w:bCs/>
+          <w:lang w:val="en-IN"/>
+        </w:rPr>
+        <w:t>carObj</w:t>
+      </w:r>
+      <w:r>
+        <w:rPr>
+          <w:rFonts w:hint="default" w:ascii="Bodoni MT" w:hAnsi="Bodoni MT" w:cs="Bodoni MT"/>
+          <w:b w:val="0"/>
+          <w:bCs w:val="0"/>
+          <w:lang w:val="en-IN"/>
+        </w:rPr>
+        <w:t>.</w:t>
+      </w:r>
+    </w:p>
+    <w:p>
+      <w:pPr>
+        <w:keepNext w:val="0"/>
+        <w:keepLines w:val="0"/>
+        <w:widowControl/>
+        <w:numPr>
+          <w:ilvl w:val="1"/>
+          <w:numId w:val="11"/>
+        </w:numPr>
+        <w:suppressLineNumbers w:val="0"/>
+        <w:spacing w:before="0" w:beforeAutospacing="0" w:after="0" w:afterAutospacing="0" w:line="360" w:lineRule="auto"/>
+        <w:ind w:left="840" w:leftChars="0" w:right="0" w:hanging="420" w:firstLineChars="0"/>
+        <w:jc w:val="left"/>
+        <w:rPr>
+          <w:rFonts w:hint="default" w:ascii="Bodoni MT" w:hAnsi="Bodoni MT" w:cs="Bodoni MT"/>
+          <w:b w:val="0"/>
+          <w:bCs w:val="0"/>
+        </w:rPr>
+      </w:pPr>
+      <w:r>
+        <w:rPr>
+          <w:rFonts w:hint="default" w:ascii="Bodoni MT" w:hAnsi="Bodoni MT" w:cs="Bodoni MT"/>
+          <w:b/>
+          <w:bCs/>
+          <w:lang w:val="en-IN"/>
+        </w:rPr>
+        <w:t>carObj.getClass()</w:t>
+      </w:r>
+      <w:r>
+        <w:rPr>
+          <w:rFonts w:hint="default" w:ascii="Bodoni MT" w:hAnsi="Bodoni MT" w:cs="Bodoni MT"/>
+          <w:b w:val="0"/>
+          <w:bCs w:val="0"/>
+          <w:lang w:val="en-IN"/>
+        </w:rPr>
+        <w:t xml:space="preserve"> will give the object which is </w:t>
+      </w:r>
+      <w:r>
+        <w:rPr>
+          <w:rFonts w:hint="default" w:ascii="Bodoni MT" w:hAnsi="Bodoni MT" w:cs="Bodoni MT"/>
+          <w:b/>
+          <w:bCs/>
+          <w:lang w:val="en-IN"/>
+        </w:rPr>
+        <w:t>Car.class</w:t>
+      </w:r>
+    </w:p>
+    <w:p>
+      <w:pPr>
+        <w:keepNext w:val="0"/>
+        <w:keepLines w:val="0"/>
+        <w:widowControl/>
+        <w:numPr>
+          <w:ilvl w:val="1"/>
+          <w:numId w:val="11"/>
+        </w:numPr>
+        <w:suppressLineNumbers w:val="0"/>
+        <w:spacing w:before="0" w:beforeAutospacing="0" w:after="0" w:afterAutospacing="0" w:line="360" w:lineRule="auto"/>
+        <w:ind w:left="840" w:leftChars="0" w:right="0" w:hanging="420" w:firstLineChars="0"/>
+        <w:jc w:val="left"/>
+        <w:rPr>
+          <w:rFonts w:hint="default" w:ascii="Bodoni MT" w:hAnsi="Bodoni MT" w:cs="Bodoni MT"/>
+          <w:b w:val="0"/>
+          <w:bCs w:val="0"/>
+          <w:highlight w:val="yellow"/>
+        </w:rPr>
+      </w:pPr>
+      <w:r>
+        <w:rPr>
+          <w:rFonts w:hint="default" w:ascii="Bodoni MT" w:hAnsi="Bodoni MT" w:cs="Bodoni MT"/>
+          <w:b/>
+          <w:bCs/>
+          <w:highlight w:val="yellow"/>
+          <w:lang w:val="en-IN"/>
+        </w:rPr>
+        <w:t>Car.class</w:t>
+      </w:r>
+      <w:r>
+        <w:rPr>
+          <w:rFonts w:hint="default" w:ascii="Bodoni MT" w:hAnsi="Bodoni MT" w:cs="Bodoni MT"/>
+          <w:b w:val="0"/>
+          <w:bCs w:val="0"/>
+          <w:highlight w:val="yellow"/>
+          <w:lang w:val="en-IN"/>
+        </w:rPr>
+        <w:t xml:space="preserve"> is the class object of </w:t>
+      </w:r>
+      <w:r>
+        <w:rPr>
+          <w:rFonts w:hint="default" w:ascii="Bodoni MT" w:hAnsi="Bodoni MT" w:cs="Bodoni MT"/>
+          <w:b/>
+          <w:bCs/>
+          <w:highlight w:val="yellow"/>
+          <w:lang w:val="en-IN"/>
+        </w:rPr>
+        <w:t>Car</w:t>
+      </w:r>
+      <w:r>
+        <w:rPr>
+          <w:rFonts w:hint="default" w:ascii="Bodoni MT" w:hAnsi="Bodoni MT" w:cs="Bodoni MT"/>
+          <w:b w:val="0"/>
+          <w:bCs w:val="0"/>
+          <w:highlight w:val="yellow"/>
+          <w:lang w:val="en-IN"/>
+        </w:rPr>
+        <w:t xml:space="preserve"> class.</w:t>
+      </w:r>
+    </w:p>
+    <w:p>
+      <w:pPr>
+        <w:keepNext w:val="0"/>
+        <w:keepLines w:val="0"/>
+        <w:widowControl/>
+        <w:numPr>
+          <w:ilvl w:val="0"/>
+          <w:numId w:val="11"/>
+        </w:numPr>
+        <w:suppressLineNumbers w:val="0"/>
+        <w:spacing w:before="0" w:beforeAutospacing="0" w:after="0" w:afterAutospacing="0" w:line="360" w:lineRule="auto"/>
+        <w:ind w:left="420" w:leftChars="0" w:right="0" w:hanging="420" w:firstLineChars="0"/>
+        <w:jc w:val="left"/>
+        <w:rPr>
+          <w:rFonts w:hint="default" w:ascii="Bodoni MT" w:hAnsi="Bodoni MT" w:cs="Bodoni MT"/>
+          <w:b w:val="0"/>
+          <w:bCs w:val="0"/>
+        </w:rPr>
+      </w:pPr>
+      <w:r>
+        <w:rPr>
+          <w:rFonts w:hint="default" w:ascii="Bodoni MT" w:hAnsi="Bodoni MT" w:cs="Bodoni MT"/>
+          <w:b w:val="0"/>
+          <w:bCs w:val="0"/>
+          <w:lang w:val="en-IN"/>
+        </w:rPr>
+        <w:t xml:space="preserve">The class object is used for reflection. </w:t>
+      </w:r>
+    </w:p>
+    <w:p>
+      <w:pPr>
+        <w:keepNext w:val="0"/>
+        <w:keepLines w:val="0"/>
+        <w:widowControl/>
+        <w:numPr>
+          <w:ilvl w:val="0"/>
+          <w:numId w:val="11"/>
+        </w:numPr>
+        <w:suppressLineNumbers w:val="0"/>
+        <w:spacing w:before="0" w:beforeAutospacing="0" w:after="0" w:afterAutospacing="0" w:line="360" w:lineRule="auto"/>
+        <w:ind w:left="420" w:leftChars="0" w:right="0" w:hanging="420" w:firstLineChars="0"/>
+        <w:jc w:val="left"/>
+        <w:rPr>
+          <w:rFonts w:hint="default" w:ascii="Bodoni MT" w:hAnsi="Bodoni MT" w:cs="Bodoni MT"/>
+          <w:b w:val="0"/>
+          <w:bCs w:val="0"/>
+        </w:rPr>
+      </w:pPr>
+      <w:r>
+        <w:rPr>
+          <w:rFonts w:hint="default" w:ascii="Bodoni MT" w:hAnsi="Bodoni MT" w:cs="Bodoni MT"/>
+          <w:b w:val="0"/>
+          <w:bCs w:val="0"/>
+          <w:lang w:val="en-IN"/>
+        </w:rPr>
+        <w:t xml:space="preserve">Reflection means </w:t>
+      </w:r>
+      <w:r>
+        <w:rPr>
+          <w:rFonts w:hint="default" w:ascii="Bodoni MT" w:hAnsi="Bodoni MT" w:cs="Bodoni MT"/>
+          <w:b/>
+          <w:bCs/>
+          <w:lang w:val="en-IN"/>
+        </w:rPr>
+        <w:t>inspecting/modifying</w:t>
+      </w:r>
+      <w:r>
+        <w:rPr>
+          <w:rFonts w:hint="default" w:ascii="Bodoni MT" w:hAnsi="Bodoni MT" w:cs="Bodoni MT"/>
+          <w:b w:val="0"/>
+          <w:bCs w:val="0"/>
+          <w:lang w:val="en-IN"/>
+        </w:rPr>
+        <w:t xml:space="preserve"> classes at </w:t>
+      </w:r>
+      <w:r>
+        <w:rPr>
+          <w:rFonts w:hint="default" w:ascii="Bodoni MT" w:hAnsi="Bodoni MT" w:cs="Bodoni MT"/>
+          <w:b/>
+          <w:bCs/>
+          <w:lang w:val="en-IN"/>
+        </w:rPr>
+        <w:t>runtime</w:t>
+      </w:r>
+      <w:r>
+        <w:rPr>
+          <w:rFonts w:hint="default" w:ascii="Bodoni MT" w:hAnsi="Bodoni MT" w:cs="Bodoni MT"/>
+          <w:b w:val="0"/>
+          <w:bCs w:val="0"/>
+          <w:lang w:val="en-IN"/>
+        </w:rPr>
+        <w:t>.</w:t>
+      </w:r>
+    </w:p>
+    <w:p>
+      <w:pPr>
+        <w:keepNext w:val="0"/>
+        <w:keepLines w:val="0"/>
+        <w:widowControl/>
+        <w:numPr>
+          <w:ilvl w:val="1"/>
+          <w:numId w:val="11"/>
+        </w:numPr>
+        <w:suppressLineNumbers w:val="0"/>
+        <w:spacing w:before="0" w:beforeAutospacing="0" w:after="0" w:afterAutospacing="0" w:line="360" w:lineRule="auto"/>
+        <w:ind w:left="840" w:leftChars="0" w:right="0" w:hanging="420" w:firstLineChars="0"/>
+        <w:jc w:val="left"/>
+        <w:rPr>
+          <w:rFonts w:hint="default" w:ascii="Bodoni MT" w:hAnsi="Bodoni MT"/>
+          <w:b w:val="0"/>
+          <w:bCs w:val="0"/>
+        </w:rPr>
+      </w:pPr>
+      <w:r>
+        <w:rPr>
+          <w:rFonts w:hint="default" w:ascii="Bodoni MT" w:hAnsi="Bodoni MT"/>
+          <w:b w:val="0"/>
+          <w:bCs w:val="0"/>
+        </w:rPr>
+        <w:t>Reading fields</w:t>
+      </w:r>
+    </w:p>
+    <w:p>
+      <w:pPr>
+        <w:keepNext w:val="0"/>
+        <w:keepLines w:val="0"/>
+        <w:widowControl/>
+        <w:numPr>
+          <w:ilvl w:val="1"/>
+          <w:numId w:val="11"/>
+        </w:numPr>
+        <w:suppressLineNumbers w:val="0"/>
+        <w:spacing w:before="0" w:beforeAutospacing="0" w:after="0" w:afterAutospacing="0" w:line="360" w:lineRule="auto"/>
+        <w:ind w:left="840" w:leftChars="0" w:right="0" w:hanging="420" w:firstLineChars="0"/>
+        <w:jc w:val="left"/>
+        <w:rPr>
+          <w:rFonts w:hint="default" w:ascii="Bodoni MT" w:hAnsi="Bodoni MT"/>
+          <w:b w:val="0"/>
+          <w:bCs w:val="0"/>
+        </w:rPr>
+      </w:pPr>
+      <w:r>
+        <w:rPr>
+          <w:rFonts w:hint="default" w:ascii="Bodoni MT" w:hAnsi="Bodoni MT"/>
+          <w:b w:val="0"/>
+          <w:bCs w:val="0"/>
+        </w:rPr>
+        <w:t>Modifying fields</w:t>
+      </w:r>
+    </w:p>
+    <w:p>
+      <w:pPr>
+        <w:keepNext w:val="0"/>
+        <w:keepLines w:val="0"/>
+        <w:widowControl/>
+        <w:numPr>
+          <w:ilvl w:val="1"/>
+          <w:numId w:val="11"/>
+        </w:numPr>
+        <w:suppressLineNumbers w:val="0"/>
+        <w:spacing w:before="0" w:beforeAutospacing="0" w:after="0" w:afterAutospacing="0" w:line="360" w:lineRule="auto"/>
+        <w:ind w:left="840" w:leftChars="0" w:right="0" w:hanging="420" w:firstLineChars="0"/>
+        <w:jc w:val="left"/>
+        <w:rPr>
+          <w:rFonts w:hint="default" w:ascii="Bodoni MT" w:hAnsi="Bodoni MT"/>
+          <w:b w:val="0"/>
+          <w:bCs w:val="0"/>
+        </w:rPr>
+      </w:pPr>
+      <w:r>
+        <w:rPr>
+          <w:rFonts w:hint="default" w:ascii="Bodoni MT" w:hAnsi="Bodoni MT"/>
+          <w:b w:val="0"/>
+          <w:bCs w:val="0"/>
+        </w:rPr>
+        <w:t>Invoking methods</w:t>
+      </w:r>
+    </w:p>
+    <w:p>
+      <w:pPr>
+        <w:keepNext w:val="0"/>
+        <w:keepLines w:val="0"/>
+        <w:widowControl/>
+        <w:numPr>
+          <w:ilvl w:val="1"/>
+          <w:numId w:val="11"/>
+        </w:numPr>
+        <w:suppressLineNumbers w:val="0"/>
+        <w:spacing w:before="0" w:beforeAutospacing="0" w:after="0" w:afterAutospacing="0" w:line="360" w:lineRule="auto"/>
+        <w:ind w:left="840" w:leftChars="0" w:right="0" w:hanging="420" w:firstLineChars="0"/>
+        <w:jc w:val="left"/>
+        <w:rPr>
+          <w:rFonts w:hint="default" w:ascii="Bodoni MT" w:hAnsi="Bodoni MT"/>
+          <w:b w:val="0"/>
+          <w:bCs w:val="0"/>
+        </w:rPr>
+      </w:pPr>
+      <w:r>
+        <w:rPr>
+          <w:rFonts w:hint="default" w:ascii="Bodoni MT" w:hAnsi="Bodoni MT"/>
+          <w:b w:val="0"/>
+          <w:bCs w:val="0"/>
+        </w:rPr>
+        <w:t>Listing constructors</w:t>
+      </w:r>
+    </w:p>
+    <w:p>
+      <w:pPr>
+        <w:keepNext w:val="0"/>
+        <w:keepLines w:val="0"/>
+        <w:widowControl/>
+        <w:numPr>
+          <w:ilvl w:val="1"/>
+          <w:numId w:val="11"/>
+        </w:numPr>
+        <w:suppressLineNumbers w:val="0"/>
+        <w:spacing w:before="0" w:beforeAutospacing="0" w:after="0" w:afterAutospacing="0" w:line="360" w:lineRule="auto"/>
+        <w:ind w:left="840" w:leftChars="0" w:right="0" w:hanging="420" w:firstLineChars="0"/>
+        <w:jc w:val="left"/>
+        <w:rPr>
+          <w:rFonts w:hint="default" w:ascii="Bodoni MT" w:hAnsi="Bodoni MT"/>
+          <w:b w:val="0"/>
+          <w:bCs w:val="0"/>
+        </w:rPr>
+      </w:pPr>
+      <w:r>
+        <w:rPr>
+          <w:rFonts w:hint="default" w:ascii="Bodoni MT" w:hAnsi="Bodoni MT"/>
+          <w:b w:val="0"/>
+          <w:bCs w:val="0"/>
+        </w:rPr>
+        <w:t>Creating objects dynamically</w:t>
+      </w:r>
+    </w:p>
+    <w:p>
+      <w:pPr>
+        <w:keepNext w:val="0"/>
+        <w:keepLines w:val="0"/>
+        <w:widowControl/>
+        <w:numPr>
+          <w:ilvl w:val="1"/>
+          <w:numId w:val="11"/>
+        </w:numPr>
+        <w:suppressLineNumbers w:val="0"/>
+        <w:spacing w:before="0" w:beforeAutospacing="0" w:after="0" w:afterAutospacing="0" w:line="360" w:lineRule="auto"/>
+        <w:ind w:left="840" w:leftChars="0" w:right="0" w:hanging="420" w:firstLineChars="0"/>
+        <w:jc w:val="left"/>
+        <w:rPr>
+          <w:rFonts w:hint="default" w:ascii="Bodoni MT" w:hAnsi="Bodoni MT" w:cs="Bodoni MT"/>
+          <w:b w:val="0"/>
+          <w:bCs w:val="0"/>
+        </w:rPr>
+      </w:pPr>
+      <w:r>
+        <w:rPr>
+          <w:rFonts w:hint="default" w:ascii="Bodoni MT" w:hAnsi="Bodoni MT"/>
+          <w:b w:val="0"/>
+          <w:bCs w:val="0"/>
+        </w:rPr>
+        <w:t>Reading annotations</w:t>
+      </w:r>
+    </w:p>
+    <w:p>
+      <w:pPr>
+        <w:keepNext w:val="0"/>
+        <w:keepLines w:val="0"/>
+        <w:widowControl/>
+        <w:numPr>
+          <w:ilvl w:val="0"/>
+          <w:numId w:val="11"/>
+        </w:numPr>
+        <w:suppressLineNumbers w:val="0"/>
+        <w:spacing w:before="0" w:beforeAutospacing="0" w:after="0" w:afterAutospacing="0" w:line="360" w:lineRule="auto"/>
+        <w:ind w:left="420" w:leftChars="0" w:right="0" w:hanging="420" w:firstLineChars="0"/>
+        <w:jc w:val="left"/>
+        <w:rPr>
+          <w:rFonts w:hint="default" w:ascii="Bodoni MT" w:hAnsi="Bodoni MT" w:cs="Bodoni MT"/>
+          <w:b w:val="0"/>
+          <w:bCs w:val="0"/>
+        </w:rPr>
+      </w:pPr>
+      <w:r>
+        <w:rPr>
+          <w:rFonts w:hint="default" w:ascii="Bodoni MT" w:hAnsi="Bodoni MT" w:cs="Bodoni MT"/>
+          <w:b w:val="0"/>
+          <w:bCs w:val="0"/>
+          <w:lang w:val="en-IN"/>
+        </w:rPr>
+        <w:t>Sometimes you’ll get some object at runtime, but you don’t know which class does that belong to.</w:t>
+      </w:r>
+    </w:p>
+    <w:p>
+      <w:pPr>
+        <w:keepNext w:val="0"/>
+        <w:keepLines w:val="0"/>
+        <w:widowControl/>
+        <w:numPr>
+          <w:ilvl w:val="1"/>
+          <w:numId w:val="11"/>
+        </w:numPr>
+        <w:suppressLineNumbers w:val="0"/>
+        <w:spacing w:before="0" w:beforeAutospacing="0" w:after="0" w:afterAutospacing="0" w:line="360" w:lineRule="auto"/>
+        <w:ind w:left="840" w:leftChars="0" w:right="0" w:hanging="420" w:firstLineChars="0"/>
+        <w:jc w:val="left"/>
+        <w:rPr>
+          <w:rFonts w:hint="default" w:ascii="Bodoni MT" w:hAnsi="Bodoni MT" w:cs="Bodoni MT"/>
+          <w:b w:val="0"/>
+          <w:bCs w:val="0"/>
+        </w:rPr>
+      </w:pPr>
+      <w:r>
+        <w:rPr>
+          <w:rFonts w:hint="default" w:ascii="Bodoni MT" w:hAnsi="Bodoni MT" w:cs="Bodoni MT"/>
+          <w:b w:val="0"/>
+          <w:bCs w:val="0"/>
+          <w:lang w:val="en-IN"/>
+        </w:rPr>
+        <w:t xml:space="preserve">In that case you can use </w:t>
+      </w:r>
+      <w:r>
+        <w:rPr>
+          <w:rFonts w:hint="default" w:ascii="Bodoni MT" w:hAnsi="Bodoni MT" w:cs="Bodoni MT"/>
+          <w:b/>
+          <w:bCs/>
+          <w:lang w:val="en-IN"/>
+        </w:rPr>
+        <w:t>?</w:t>
+      </w:r>
+      <w:r>
+        <w:rPr>
+          <w:rFonts w:hint="default" w:ascii="Bodoni MT" w:hAnsi="Bodoni MT" w:cs="Bodoni MT"/>
+          <w:b w:val="0"/>
+          <w:bCs w:val="0"/>
+          <w:lang w:val="en-IN"/>
+        </w:rPr>
+        <w:t xml:space="preserve"> type generic </w:t>
+      </w:r>
+    </w:p>
+    <w:p>
+      <w:pPr>
+        <w:keepNext w:val="0"/>
+        <w:keepLines w:val="0"/>
+        <w:widowControl/>
+        <w:numPr>
+          <w:ilvl w:val="1"/>
+          <w:numId w:val="11"/>
+        </w:numPr>
+        <w:suppressLineNumbers w:val="0"/>
+        <w:spacing w:before="0" w:beforeAutospacing="0" w:after="0" w:afterAutospacing="0" w:line="360" w:lineRule="auto"/>
+        <w:ind w:left="840" w:leftChars="0" w:right="0" w:hanging="420" w:firstLineChars="0"/>
+        <w:jc w:val="left"/>
+        <w:rPr>
+          <w:rFonts w:hint="default" w:ascii="Bodoni MT" w:hAnsi="Bodoni MT" w:cs="Bodoni MT"/>
+          <w:b w:val="0"/>
+          <w:bCs w:val="0"/>
+        </w:rPr>
+      </w:pPr>
+      <w:r>
+        <w:drawing>
+          <wp:inline distT="0" distB="0" distL="114300" distR="114300">
+            <wp:extent cx="2099310" cy="285115"/>
+            <wp:effectExtent l="0" t="0" r="8890" b="6985"/>
+            <wp:docPr id="45" name="Picture 10"/>
+            <wp:cNvGraphicFramePr>
+              <a:graphicFrameLocks xmlns:a="http://schemas.openxmlformats.org/drawingml/2006/main" noChangeAspect="1"/>
+            </wp:cNvGraphicFramePr>
+            <a:graphic xmlns:a="http://schemas.openxmlformats.org/drawingml/2006/main">
+              <a:graphicData uri="http://schemas.openxmlformats.org/drawingml/2006/picture">
+                <pic:pic xmlns:pic="http://schemas.openxmlformats.org/drawingml/2006/picture">
+                  <pic:nvPicPr>
+                    <pic:cNvPr id="45" name="Picture 10"/>
+                    <pic:cNvPicPr>
+                      <a:picLocks noChangeAspect="1"/>
+                    </pic:cNvPicPr>
+                  </pic:nvPicPr>
+                  <pic:blipFill>
+                    <a:blip r:embed="rId41"/>
+                    <a:stretch>
+                      <a:fillRect/>
+                    </a:stretch>
+                  </pic:blipFill>
+                  <pic:spPr>
+                    <a:xfrm>
+                      <a:off x="0" y="0"/>
+                      <a:ext cx="2099310" cy="285115"/>
+                    </a:xfrm>
+                    <a:prstGeom prst="rect">
+                      <a:avLst/>
+                    </a:prstGeom>
+                    <a:noFill/>
+                    <a:ln>
+                      <a:noFill/>
+                    </a:ln>
+                  </pic:spPr>
+                </pic:pic>
+              </a:graphicData>
+            </a:graphic>
+          </wp:inline>
+        </w:drawing>
+      </w:r>
+    </w:p>
+    <w:p>
+      <w:pPr>
+        <w:keepNext w:val="0"/>
+        <w:keepLines w:val="0"/>
+        <w:widowControl/>
+        <w:numPr>
+          <w:ilvl w:val="1"/>
+          <w:numId w:val="11"/>
+        </w:numPr>
+        <w:suppressLineNumbers w:val="0"/>
+        <w:spacing w:before="0" w:beforeAutospacing="0" w:after="0" w:afterAutospacing="0" w:line="360" w:lineRule="auto"/>
+        <w:ind w:left="840" w:leftChars="0" w:right="0" w:hanging="420" w:firstLineChars="0"/>
+        <w:jc w:val="left"/>
+        <w:rPr>
+          <w:rFonts w:hint="default" w:ascii="Bodoni MT" w:hAnsi="Bodoni MT" w:cs="Bodoni MT"/>
+          <w:b w:val="0"/>
+          <w:bCs w:val="0"/>
+        </w:rPr>
+      </w:pPr>
+      <w:r>
+        <w:drawing>
+          <wp:inline distT="0" distB="0" distL="114300" distR="114300">
+            <wp:extent cx="2941320" cy="987425"/>
+            <wp:effectExtent l="0" t="0" r="5080" b="3175"/>
+            <wp:docPr id="46" name="Picture 11"/>
+            <wp:cNvGraphicFramePr>
+              <a:graphicFrameLocks xmlns:a="http://schemas.openxmlformats.org/drawingml/2006/main" noChangeAspect="1"/>
+            </wp:cNvGraphicFramePr>
+            <a:graphic xmlns:a="http://schemas.openxmlformats.org/drawingml/2006/main">
+              <a:graphicData uri="http://schemas.openxmlformats.org/drawingml/2006/picture">
+                <pic:pic xmlns:pic="http://schemas.openxmlformats.org/drawingml/2006/picture">
+                  <pic:nvPicPr>
+                    <pic:cNvPr id="46" name="Picture 11"/>
+                    <pic:cNvPicPr>
+                      <a:picLocks noChangeAspect="1"/>
+                    </pic:cNvPicPr>
+                  </pic:nvPicPr>
+                  <pic:blipFill>
+                    <a:blip r:embed="rId42"/>
+                    <a:stretch>
+                      <a:fillRect/>
+                    </a:stretch>
+                  </pic:blipFill>
+                  <pic:spPr>
+                    <a:xfrm>
+                      <a:off x="0" y="0"/>
+                      <a:ext cx="2941320" cy="987425"/>
+                    </a:xfrm>
+                    <a:prstGeom prst="rect">
+                      <a:avLst/>
+                    </a:prstGeom>
+                    <a:noFill/>
+                    <a:ln>
+                      <a:noFill/>
+                    </a:ln>
+                  </pic:spPr>
+                </pic:pic>
+              </a:graphicData>
+            </a:graphic>
+          </wp:inline>
+        </w:drawing>
+      </w:r>
+    </w:p>
+    <w:p>
+      <w:pPr>
+        <w:keepNext w:val="0"/>
+        <w:keepLines w:val="0"/>
+        <w:widowControl/>
+        <w:numPr>
+          <w:ilvl w:val="0"/>
+          <w:numId w:val="11"/>
+        </w:numPr>
+        <w:suppressLineNumbers w:val="0"/>
+        <w:spacing w:before="0" w:beforeAutospacing="0" w:after="0" w:afterAutospacing="0" w:line="360" w:lineRule="auto"/>
+        <w:ind w:left="420" w:leftChars="0" w:right="0" w:hanging="420" w:firstLineChars="0"/>
+        <w:jc w:val="left"/>
+        <w:rPr>
+          <w:rFonts w:hint="default" w:ascii="Bodoni MT" w:hAnsi="Bodoni MT" w:cs="Bodoni MT"/>
+          <w:b w:val="0"/>
+          <w:bCs w:val="0"/>
+        </w:rPr>
+      </w:pPr>
+      <w:r>
+        <w:rPr>
+          <w:rFonts w:hint="default" w:ascii="Bodoni MT" w:hAnsi="Bodoni MT" w:cs="Bodoni MT"/>
+          <w:b w:val="0"/>
+          <w:bCs w:val="0"/>
+          <w:lang w:val="en-IN"/>
+        </w:rPr>
+        <w:t xml:space="preserve">There are 2 fields: </w:t>
+      </w:r>
+      <w:r>
+        <w:rPr>
+          <w:rFonts w:hint="default" w:ascii="Bodoni MT" w:hAnsi="Bodoni MT" w:cs="Bodoni MT"/>
+          <w:b/>
+          <w:bCs/>
+          <w:lang w:val="en-IN"/>
+        </w:rPr>
+        <w:t>getField()</w:t>
+      </w:r>
+      <w:r>
+        <w:rPr>
+          <w:rFonts w:hint="default" w:ascii="Bodoni MT" w:hAnsi="Bodoni MT" w:cs="Bodoni MT"/>
+          <w:b w:val="0"/>
+          <w:bCs w:val="0"/>
+          <w:lang w:val="en-IN"/>
+        </w:rPr>
+        <w:t xml:space="preserve"> and </w:t>
+      </w:r>
+      <w:r>
+        <w:rPr>
+          <w:rFonts w:hint="default" w:ascii="Bodoni MT" w:hAnsi="Bodoni MT" w:cs="Bodoni MT"/>
+          <w:b/>
+          <w:bCs/>
+          <w:lang w:val="en-IN"/>
+        </w:rPr>
+        <w:t>getDeclaredField()</w:t>
+      </w:r>
+    </w:p>
+    <w:p>
+      <w:pPr>
+        <w:keepNext w:val="0"/>
+        <w:keepLines w:val="0"/>
+        <w:widowControl/>
+        <w:numPr>
+          <w:ilvl w:val="1"/>
+          <w:numId w:val="11"/>
+        </w:numPr>
+        <w:suppressLineNumbers w:val="0"/>
+        <w:spacing w:before="0" w:beforeAutospacing="0" w:after="0" w:afterAutospacing="0" w:line="360" w:lineRule="auto"/>
+        <w:ind w:left="840" w:leftChars="0" w:right="0" w:hanging="420" w:firstLineChars="0"/>
+        <w:jc w:val="left"/>
+        <w:rPr>
+          <w:rFonts w:hint="default" w:ascii="Bodoni MT" w:hAnsi="Bodoni MT" w:cs="Bodoni MT"/>
+          <w:b w:val="0"/>
+          <w:bCs w:val="0"/>
+        </w:rPr>
+      </w:pPr>
+      <w:r>
+        <w:rPr>
+          <w:rFonts w:hint="default" w:ascii="Bodoni MT" w:hAnsi="Bodoni MT" w:cs="Bodoni MT"/>
+          <w:b/>
+          <w:bCs/>
+          <w:lang w:val="en-IN"/>
+        </w:rPr>
+        <w:t>getField()</w:t>
+      </w:r>
+      <w:r>
+        <w:rPr>
+          <w:rFonts w:hint="default" w:ascii="Bodoni MT" w:hAnsi="Bodoni MT" w:cs="Bodoni MT"/>
+          <w:b w:val="0"/>
+          <w:bCs w:val="0"/>
+          <w:lang w:val="en-IN"/>
+        </w:rPr>
+        <w:t xml:space="preserve"> </w:t>
+      </w:r>
+    </w:p>
+    <w:p>
+      <w:pPr>
+        <w:keepNext w:val="0"/>
+        <w:keepLines w:val="0"/>
+        <w:widowControl/>
+        <w:numPr>
+          <w:ilvl w:val="2"/>
+          <w:numId w:val="11"/>
+        </w:numPr>
+        <w:suppressLineNumbers w:val="0"/>
+        <w:spacing w:before="0" w:beforeAutospacing="0" w:after="0" w:afterAutospacing="0" w:line="360" w:lineRule="auto"/>
+        <w:ind w:left="1260" w:leftChars="0" w:right="0" w:hanging="420" w:firstLineChars="0"/>
+        <w:jc w:val="left"/>
+        <w:rPr>
+          <w:rFonts w:hint="default" w:ascii="Bodoni MT" w:hAnsi="Bodoni MT" w:cs="Bodoni MT"/>
+          <w:b w:val="0"/>
+          <w:bCs w:val="0"/>
+        </w:rPr>
+      </w:pPr>
+      <w:r>
+        <w:rPr>
+          <w:rFonts w:hint="default" w:ascii="Bodoni MT" w:hAnsi="Bodoni MT" w:cs="Bodoni MT"/>
+          <w:b w:val="0"/>
+          <w:bCs w:val="0"/>
+          <w:lang w:val="en-IN"/>
+        </w:rPr>
+        <w:t xml:space="preserve">It cannot access </w:t>
+      </w:r>
+      <w:r>
+        <w:rPr>
+          <w:rFonts w:hint="default" w:ascii="Bodoni MT" w:hAnsi="Bodoni MT" w:cs="Bodoni MT"/>
+          <w:b w:val="0"/>
+          <w:bCs w:val="0"/>
+          <w:i/>
+          <w:iCs/>
+          <w:lang w:val="en-IN"/>
+        </w:rPr>
+        <w:t>private</w:t>
+      </w:r>
+      <w:r>
+        <w:rPr>
+          <w:rFonts w:hint="default" w:ascii="Bodoni MT" w:hAnsi="Bodoni MT" w:cs="Bodoni MT"/>
+          <w:b w:val="0"/>
+          <w:bCs w:val="0"/>
+          <w:i w:val="0"/>
+          <w:iCs w:val="0"/>
+          <w:lang w:val="en-IN"/>
+        </w:rPr>
+        <w:t xml:space="preserve"> or </w:t>
+      </w:r>
+      <w:r>
+        <w:rPr>
+          <w:rFonts w:hint="default" w:ascii="Bodoni MT" w:hAnsi="Bodoni MT" w:cs="Bodoni MT"/>
+          <w:b w:val="0"/>
+          <w:bCs w:val="0"/>
+          <w:i/>
+          <w:iCs/>
+          <w:lang w:val="en-IN"/>
+        </w:rPr>
+        <w:t>protected</w:t>
+      </w:r>
+      <w:r>
+        <w:rPr>
+          <w:rFonts w:hint="default" w:ascii="Bodoni MT" w:hAnsi="Bodoni MT" w:cs="Bodoni MT"/>
+          <w:b w:val="0"/>
+          <w:bCs w:val="0"/>
+          <w:i w:val="0"/>
+          <w:iCs w:val="0"/>
+          <w:lang w:val="en-IN"/>
+        </w:rPr>
+        <w:t xml:space="preserve"> fields. </w:t>
+      </w:r>
+    </w:p>
+    <w:p>
+      <w:pPr>
+        <w:keepNext w:val="0"/>
+        <w:keepLines w:val="0"/>
+        <w:widowControl/>
+        <w:numPr>
+          <w:ilvl w:val="2"/>
+          <w:numId w:val="11"/>
+        </w:numPr>
+        <w:suppressLineNumbers w:val="0"/>
+        <w:spacing w:before="0" w:beforeAutospacing="0" w:after="0" w:afterAutospacing="0" w:line="360" w:lineRule="auto"/>
+        <w:ind w:left="1260" w:leftChars="0" w:right="0" w:hanging="420" w:firstLineChars="0"/>
+        <w:jc w:val="left"/>
+        <w:rPr>
+          <w:rFonts w:hint="default" w:ascii="Bodoni MT" w:hAnsi="Bodoni MT" w:cs="Bodoni MT"/>
+          <w:b w:val="0"/>
+          <w:bCs w:val="0"/>
+        </w:rPr>
+      </w:pPr>
+      <w:r>
+        <w:rPr>
+          <w:rFonts w:hint="default" w:ascii="Bodoni MT" w:hAnsi="Bodoni MT" w:cs="Bodoni MT"/>
+          <w:b w:val="0"/>
+          <w:bCs w:val="0"/>
+          <w:i w:val="0"/>
+          <w:iCs w:val="0"/>
+          <w:lang w:val="en-IN"/>
+        </w:rPr>
+        <w:t xml:space="preserve">It </w:t>
+      </w:r>
+      <w:r>
+        <w:rPr>
+          <w:rFonts w:hint="default" w:ascii="Bodoni MT" w:hAnsi="Bodoni MT" w:cs="Bodoni MT"/>
+          <w:b w:val="0"/>
+          <w:bCs w:val="0"/>
+          <w:i/>
+          <w:iCs/>
+          <w:lang w:val="en-IN"/>
+        </w:rPr>
+        <w:t>searches for the field in super classes</w:t>
+      </w:r>
+      <w:r>
+        <w:rPr>
+          <w:rFonts w:hint="default" w:ascii="Bodoni MT" w:hAnsi="Bodoni MT" w:cs="Bodoni MT"/>
+          <w:b w:val="0"/>
+          <w:bCs w:val="0"/>
+          <w:i w:val="0"/>
+          <w:iCs w:val="0"/>
+          <w:lang w:val="en-IN"/>
+        </w:rPr>
+        <w:t xml:space="preserve"> as well.</w:t>
+      </w:r>
+    </w:p>
+    <w:p>
+      <w:pPr>
+        <w:keepNext w:val="0"/>
+        <w:keepLines w:val="0"/>
+        <w:widowControl/>
+        <w:numPr>
+          <w:ilvl w:val="1"/>
+          <w:numId w:val="11"/>
+        </w:numPr>
+        <w:suppressLineNumbers w:val="0"/>
+        <w:spacing w:before="0" w:beforeAutospacing="0" w:after="0" w:afterAutospacing="0" w:line="360" w:lineRule="auto"/>
+        <w:ind w:left="840" w:leftChars="0" w:right="0" w:hanging="420" w:firstLineChars="0"/>
+        <w:jc w:val="left"/>
+        <w:rPr>
+          <w:rFonts w:hint="default" w:ascii="Bodoni MT" w:hAnsi="Bodoni MT" w:cs="Bodoni MT"/>
+          <w:b w:val="0"/>
+          <w:bCs w:val="0"/>
+        </w:rPr>
+      </w:pPr>
+      <w:r>
+        <w:rPr>
+          <w:rFonts w:hint="default" w:ascii="Bodoni MT" w:hAnsi="Bodoni MT" w:cs="Bodoni MT"/>
+          <w:b/>
+          <w:bCs/>
+          <w:lang w:val="en-IN"/>
+        </w:rPr>
+        <w:t>getDeclaredField()</w:t>
+      </w:r>
+    </w:p>
+    <w:p>
+      <w:pPr>
+        <w:keepNext w:val="0"/>
+        <w:keepLines w:val="0"/>
+        <w:widowControl/>
+        <w:numPr>
+          <w:ilvl w:val="2"/>
+          <w:numId w:val="11"/>
+        </w:numPr>
+        <w:suppressLineNumbers w:val="0"/>
+        <w:spacing w:before="0" w:beforeAutospacing="0" w:after="0" w:afterAutospacing="0" w:line="360" w:lineRule="auto"/>
+        <w:ind w:left="1260" w:leftChars="0" w:right="0" w:hanging="420" w:firstLineChars="0"/>
+        <w:jc w:val="left"/>
+        <w:rPr>
+          <w:rFonts w:hint="default" w:ascii="Bodoni MT" w:hAnsi="Bodoni MT" w:cs="Bodoni MT"/>
+          <w:b w:val="0"/>
+          <w:bCs w:val="0"/>
+        </w:rPr>
+      </w:pPr>
+      <w:r>
+        <w:rPr>
+          <w:rFonts w:hint="default" w:ascii="Bodoni MT" w:hAnsi="Bodoni MT" w:cs="Bodoni MT"/>
+          <w:b w:val="0"/>
+          <w:bCs w:val="0"/>
+          <w:lang w:val="en-IN"/>
+        </w:rPr>
+        <w:t>It can access all type of fields.</w:t>
+      </w:r>
+    </w:p>
+    <w:p>
+      <w:pPr>
+        <w:keepNext w:val="0"/>
+        <w:keepLines w:val="0"/>
+        <w:widowControl/>
+        <w:numPr>
+          <w:ilvl w:val="2"/>
+          <w:numId w:val="11"/>
+        </w:numPr>
+        <w:suppressLineNumbers w:val="0"/>
+        <w:spacing w:before="0" w:beforeAutospacing="0" w:after="0" w:afterAutospacing="0" w:line="360" w:lineRule="auto"/>
+        <w:ind w:left="1260" w:leftChars="0" w:right="0" w:hanging="420" w:firstLineChars="0"/>
+        <w:jc w:val="left"/>
+        <w:rPr>
+          <w:rFonts w:hint="default" w:ascii="Bodoni MT" w:hAnsi="Bodoni MT" w:cs="Bodoni MT"/>
+          <w:b w:val="0"/>
+          <w:bCs w:val="0"/>
+        </w:rPr>
+      </w:pPr>
+      <w:r>
+        <w:rPr>
+          <w:rFonts w:hint="default" w:ascii="Bodoni MT" w:hAnsi="Bodoni MT" w:cs="Bodoni MT"/>
+          <w:b w:val="0"/>
+          <w:bCs w:val="0"/>
+          <w:lang w:val="en-IN"/>
+        </w:rPr>
+        <w:t xml:space="preserve">It </w:t>
+      </w:r>
+      <w:r>
+        <w:rPr>
+          <w:rFonts w:hint="default" w:ascii="Bodoni MT" w:hAnsi="Bodoni MT" w:cs="Bodoni MT"/>
+          <w:b/>
+          <w:bCs/>
+          <w:lang w:val="en-IN"/>
+        </w:rPr>
+        <w:t>doesn’t</w:t>
+      </w:r>
+      <w:r>
+        <w:rPr>
+          <w:rFonts w:hint="default" w:ascii="Bodoni MT" w:hAnsi="Bodoni MT" w:cs="Bodoni MT"/>
+          <w:b w:val="0"/>
+          <w:bCs w:val="0"/>
+          <w:lang w:val="en-IN"/>
+        </w:rPr>
+        <w:t xml:space="preserve"> search in super classes.</w:t>
+      </w:r>
+    </w:p>
+    <w:p>
+      <w:pPr>
+        <w:keepNext w:val="0"/>
+        <w:keepLines w:val="0"/>
+        <w:widowControl/>
+        <w:numPr>
+          <w:ilvl w:val="1"/>
+          <w:numId w:val="11"/>
+        </w:numPr>
+        <w:suppressLineNumbers w:val="0"/>
+        <w:spacing w:before="0" w:beforeAutospacing="0" w:after="0" w:afterAutospacing="0" w:line="360" w:lineRule="auto"/>
+        <w:ind w:left="840" w:leftChars="0" w:right="0" w:hanging="420" w:firstLineChars="0"/>
+        <w:jc w:val="left"/>
+        <w:rPr>
+          <w:rFonts w:hint="default" w:ascii="Bodoni MT" w:hAnsi="Bodoni MT" w:cs="Bodoni MT"/>
+          <w:b w:val="0"/>
+          <w:bCs w:val="0"/>
+        </w:rPr>
+      </w:pPr>
+      <w:r>
+        <w:drawing>
+          <wp:inline distT="0" distB="0" distL="114300" distR="114300">
+            <wp:extent cx="3938270" cy="387985"/>
+            <wp:effectExtent l="0" t="0" r="11430" b="5715"/>
+            <wp:docPr id="47" name="Picture 12"/>
+            <wp:cNvGraphicFramePr>
+              <a:graphicFrameLocks xmlns:a="http://schemas.openxmlformats.org/drawingml/2006/main" noChangeAspect="1"/>
+            </wp:cNvGraphicFramePr>
+            <a:graphic xmlns:a="http://schemas.openxmlformats.org/drawingml/2006/main">
+              <a:graphicData uri="http://schemas.openxmlformats.org/drawingml/2006/picture">
+                <pic:pic xmlns:pic="http://schemas.openxmlformats.org/drawingml/2006/picture">
+                  <pic:nvPicPr>
+                    <pic:cNvPr id="47" name="Picture 12"/>
+                    <pic:cNvPicPr>
+                      <a:picLocks noChangeAspect="1"/>
+                    </pic:cNvPicPr>
+                  </pic:nvPicPr>
+                  <pic:blipFill>
+                    <a:blip r:embed="rId43"/>
+                    <a:stretch>
+                      <a:fillRect/>
+                    </a:stretch>
+                  </pic:blipFill>
+                  <pic:spPr>
+                    <a:xfrm>
+                      <a:off x="0" y="0"/>
+                      <a:ext cx="3938270" cy="387985"/>
+                    </a:xfrm>
+                    <a:prstGeom prst="rect">
+                      <a:avLst/>
+                    </a:prstGeom>
+                    <a:noFill/>
+                    <a:ln>
+                      <a:noFill/>
+                    </a:ln>
+                  </pic:spPr>
+                </pic:pic>
+              </a:graphicData>
+            </a:graphic>
+          </wp:inline>
+        </w:drawing>
+      </w:r>
+    </w:p>
+    <w:p>
+      <w:pPr>
+        <w:keepNext w:val="0"/>
+        <w:keepLines w:val="0"/>
+        <w:widowControl/>
+        <w:numPr>
+          <w:ilvl w:val="1"/>
+          <w:numId w:val="11"/>
+        </w:numPr>
+        <w:suppressLineNumbers w:val="0"/>
+        <w:spacing w:before="0" w:beforeAutospacing="0" w:after="0" w:afterAutospacing="0" w:line="360" w:lineRule="auto"/>
+        <w:ind w:left="840" w:leftChars="0" w:right="0" w:hanging="420" w:firstLineChars="0"/>
+        <w:jc w:val="left"/>
+        <w:rPr>
+          <w:rFonts w:hint="default" w:ascii="Bodoni MT" w:hAnsi="Bodoni MT" w:cs="Bodoni MT"/>
+          <w:b w:val="0"/>
+          <w:bCs w:val="0"/>
+        </w:rPr>
+      </w:pPr>
+      <w:r>
+        <w:rPr>
+          <w:rFonts w:hint="default" w:ascii="Bodoni MT" w:hAnsi="Bodoni MT" w:cs="Bodoni MT"/>
+          <w:b w:val="0"/>
+          <w:bCs w:val="0"/>
+          <w:lang w:val="en-IN"/>
+        </w:rPr>
+        <w:t xml:space="preserve">In the class, </w:t>
+      </w:r>
+      <w:r>
+        <w:rPr>
+          <w:rFonts w:hint="default" w:ascii="Bodoni MT" w:hAnsi="Bodoni MT" w:cs="Bodoni MT"/>
+          <w:b/>
+          <w:bCs/>
+          <w:lang w:val="en-IN"/>
+        </w:rPr>
+        <w:t>name</w:t>
+      </w:r>
+      <w:r>
+        <w:rPr>
+          <w:rFonts w:hint="default" w:ascii="Bodoni MT" w:hAnsi="Bodoni MT" w:cs="Bodoni MT"/>
+          <w:b w:val="0"/>
+          <w:bCs w:val="0"/>
+          <w:lang w:val="en-IN"/>
+        </w:rPr>
+        <w:t xml:space="preserve"> is a private field of type </w:t>
+      </w:r>
+      <w:r>
+        <w:rPr>
+          <w:rFonts w:hint="default" w:ascii="Bodoni MT" w:hAnsi="Bodoni MT" w:cs="Bodoni MT"/>
+          <w:b w:val="0"/>
+          <w:bCs w:val="0"/>
+          <w:i/>
+          <w:iCs/>
+          <w:lang w:val="en-IN"/>
+        </w:rPr>
+        <w:t>String</w:t>
+      </w:r>
+      <w:r>
+        <w:rPr>
+          <w:rFonts w:hint="default" w:ascii="Bodoni MT" w:hAnsi="Bodoni MT" w:cs="Bodoni MT"/>
+          <w:b w:val="0"/>
+          <w:bCs w:val="0"/>
+          <w:i w:val="0"/>
+          <w:iCs w:val="0"/>
+          <w:lang w:val="en-IN"/>
+        </w:rPr>
+        <w:t>.</w:t>
+      </w:r>
+    </w:p>
+    <w:p>
+      <w:pPr>
+        <w:keepNext w:val="0"/>
+        <w:keepLines w:val="0"/>
+        <w:widowControl/>
+        <w:numPr>
+          <w:ilvl w:val="1"/>
+          <w:numId w:val="11"/>
+        </w:numPr>
+        <w:suppressLineNumbers w:val="0"/>
+        <w:spacing w:before="0" w:beforeAutospacing="0" w:after="0" w:afterAutospacing="0" w:line="360" w:lineRule="auto"/>
+        <w:ind w:left="840" w:leftChars="0" w:right="0" w:hanging="420" w:firstLineChars="0"/>
+        <w:jc w:val="left"/>
+        <w:rPr>
+          <w:rFonts w:hint="default" w:ascii="Bodoni MT" w:hAnsi="Bodoni MT" w:cs="Bodoni MT"/>
+          <w:b w:val="0"/>
+          <w:bCs w:val="0"/>
+        </w:rPr>
+      </w:pPr>
+      <w:r>
+        <w:rPr>
+          <w:rFonts w:hint="default" w:ascii="Bodoni MT" w:hAnsi="Bodoni MT" w:cs="Bodoni MT"/>
+          <w:b/>
+          <w:bCs/>
+          <w:i w:val="0"/>
+          <w:iCs w:val="0"/>
+          <w:lang w:val="en-IN"/>
+        </w:rPr>
+        <w:t>getField()</w:t>
+      </w:r>
+      <w:r>
+        <w:rPr>
+          <w:rFonts w:hint="default" w:ascii="Bodoni MT" w:hAnsi="Bodoni MT" w:cs="Bodoni MT"/>
+          <w:b w:val="0"/>
+          <w:bCs w:val="0"/>
+          <w:i w:val="0"/>
+          <w:iCs w:val="0"/>
+          <w:lang w:val="en-IN"/>
+        </w:rPr>
+        <w:t xml:space="preserve"> will not be able to get this. But </w:t>
+      </w:r>
+      <w:r>
+        <w:rPr>
+          <w:rFonts w:hint="default" w:ascii="Bodoni MT" w:hAnsi="Bodoni MT" w:cs="Bodoni MT"/>
+          <w:b/>
+          <w:bCs/>
+          <w:i w:val="0"/>
+          <w:iCs w:val="0"/>
+          <w:lang w:val="en-IN"/>
+        </w:rPr>
+        <w:t>getDeclaredField()</w:t>
+      </w:r>
+      <w:r>
+        <w:rPr>
+          <w:rFonts w:hint="default" w:ascii="Bodoni MT" w:hAnsi="Bodoni MT" w:cs="Bodoni MT"/>
+          <w:b w:val="0"/>
+          <w:bCs w:val="0"/>
+          <w:i w:val="0"/>
+          <w:iCs w:val="0"/>
+          <w:lang w:val="en-IN"/>
+        </w:rPr>
+        <w:t xml:space="preserve"> can access this.</w:t>
+      </w:r>
+    </w:p>
+    <w:p>
+      <w:pPr>
+        <w:keepNext w:val="0"/>
+        <w:keepLines w:val="0"/>
+        <w:widowControl/>
+        <w:numPr>
+          <w:ilvl w:val="0"/>
+          <w:numId w:val="11"/>
+        </w:numPr>
+        <w:suppressLineNumbers w:val="0"/>
+        <w:spacing w:before="0" w:beforeAutospacing="0" w:after="0" w:afterAutospacing="0" w:line="360" w:lineRule="auto"/>
+        <w:ind w:left="420" w:leftChars="0" w:right="0" w:hanging="420" w:firstLineChars="0"/>
+        <w:jc w:val="left"/>
+        <w:rPr>
+          <w:rFonts w:hint="default" w:ascii="Bodoni MT" w:hAnsi="Bodoni MT" w:cs="Bodoni MT"/>
+          <w:b w:val="0"/>
+          <w:bCs w:val="0"/>
+        </w:rPr>
+      </w:pPr>
+      <w:r>
+        <w:drawing>
+          <wp:inline distT="0" distB="0" distL="114300" distR="114300">
+            <wp:extent cx="3545205" cy="395605"/>
+            <wp:effectExtent l="0" t="0" r="10795" b="10795"/>
+            <wp:docPr id="49" name="Picture 14"/>
+            <wp:cNvGraphicFramePr>
+              <a:graphicFrameLocks xmlns:a="http://schemas.openxmlformats.org/drawingml/2006/main" noChangeAspect="1"/>
+            </wp:cNvGraphicFramePr>
+            <a:graphic xmlns:a="http://schemas.openxmlformats.org/drawingml/2006/main">
+              <a:graphicData uri="http://schemas.openxmlformats.org/drawingml/2006/picture">
+                <pic:pic xmlns:pic="http://schemas.openxmlformats.org/drawingml/2006/picture">
+                  <pic:nvPicPr>
+                    <pic:cNvPr id="49" name="Picture 14"/>
+                    <pic:cNvPicPr>
+                      <a:picLocks noChangeAspect="1"/>
+                    </pic:cNvPicPr>
+                  </pic:nvPicPr>
+                  <pic:blipFill>
+                    <a:blip r:embed="rId44"/>
+                    <a:stretch>
+                      <a:fillRect/>
+                    </a:stretch>
+                  </pic:blipFill>
+                  <pic:spPr>
+                    <a:xfrm>
+                      <a:off x="0" y="0"/>
+                      <a:ext cx="3545205" cy="395605"/>
+                    </a:xfrm>
+                    <a:prstGeom prst="rect">
+                      <a:avLst/>
+                    </a:prstGeom>
+                    <a:noFill/>
+                    <a:ln>
+                      <a:noFill/>
+                    </a:ln>
+                  </pic:spPr>
+                </pic:pic>
+              </a:graphicData>
+            </a:graphic>
+          </wp:inline>
+        </w:drawing>
+      </w:r>
+    </w:p>
+    <w:p>
+      <w:pPr>
+        <w:keepNext w:val="0"/>
+        <w:keepLines w:val="0"/>
+        <w:widowControl/>
+        <w:numPr>
+          <w:ilvl w:val="1"/>
+          <w:numId w:val="11"/>
+        </w:numPr>
+        <w:suppressLineNumbers w:val="0"/>
+        <w:spacing w:before="0" w:beforeAutospacing="0" w:after="0" w:afterAutospacing="0" w:line="360" w:lineRule="auto"/>
+        <w:ind w:left="840" w:leftChars="0" w:right="0" w:hanging="420" w:firstLineChars="0"/>
+        <w:jc w:val="left"/>
+        <w:rPr>
+          <w:rFonts w:hint="default" w:ascii="Bodoni MT" w:hAnsi="Bodoni MT" w:cs="Bodoni MT"/>
+          <w:b w:val="0"/>
+          <w:bCs w:val="0"/>
+        </w:rPr>
+      </w:pPr>
+      <w:r>
+        <w:rPr>
+          <w:rFonts w:hint="default" w:ascii="Bodoni MT" w:hAnsi="Bodoni MT" w:cs="Bodoni MT"/>
+          <w:b w:val="0"/>
+          <w:bCs w:val="0"/>
+          <w:lang w:val="en-IN"/>
+        </w:rPr>
+        <w:t xml:space="preserve">Now, I extracted the field </w:t>
+      </w:r>
+      <w:r>
+        <w:rPr>
+          <w:rFonts w:hint="default" w:ascii="Bodoni MT" w:hAnsi="Bodoni MT" w:cs="Bodoni MT"/>
+          <w:b/>
+          <w:bCs/>
+          <w:lang w:val="en-IN"/>
+        </w:rPr>
+        <w:t>name</w:t>
+      </w:r>
+      <w:r>
+        <w:rPr>
+          <w:rFonts w:hint="default" w:ascii="Bodoni MT" w:hAnsi="Bodoni MT" w:cs="Bodoni MT"/>
+          <w:b w:val="0"/>
+          <w:bCs w:val="0"/>
+          <w:lang w:val="en-IN"/>
+        </w:rPr>
+        <w:t xml:space="preserve"> from the class using </w:t>
+      </w:r>
+      <w:r>
+        <w:rPr>
+          <w:rFonts w:hint="default" w:ascii="Bodoni MT" w:hAnsi="Bodoni MT" w:cs="Bodoni MT"/>
+          <w:b/>
+          <w:bCs/>
+          <w:lang w:val="en-IN"/>
+        </w:rPr>
+        <w:t>getDeclared</w:t>
+      </w:r>
+      <w:r>
+        <w:rPr>
+          <w:rFonts w:hint="default" w:ascii="Bodoni MT" w:hAnsi="Bodoni MT" w:cs="Bodoni MT"/>
+          <w:b/>
+          <w:bCs/>
+          <w:highlight w:val="green"/>
+          <w:lang w:val="en-IN"/>
+        </w:rPr>
+        <w:t>Field</w:t>
+      </w:r>
+      <w:r>
+        <w:rPr>
+          <w:rFonts w:hint="default" w:ascii="Bodoni MT" w:hAnsi="Bodoni MT" w:cs="Bodoni MT"/>
+          <w:b/>
+          <w:bCs/>
+          <w:lang w:val="en-IN"/>
+        </w:rPr>
+        <w:t>()</w:t>
+      </w:r>
+    </w:p>
+    <w:p>
+      <w:pPr>
+        <w:keepNext w:val="0"/>
+        <w:keepLines w:val="0"/>
+        <w:widowControl/>
+        <w:numPr>
+          <w:ilvl w:val="1"/>
+          <w:numId w:val="11"/>
+        </w:numPr>
+        <w:suppressLineNumbers w:val="0"/>
+        <w:spacing w:before="0" w:beforeAutospacing="0" w:after="0" w:afterAutospacing="0" w:line="360" w:lineRule="auto"/>
+        <w:ind w:left="840" w:leftChars="0" w:right="0" w:hanging="420" w:firstLineChars="0"/>
+        <w:jc w:val="left"/>
+        <w:rPr>
+          <w:rFonts w:hint="default" w:ascii="Bodoni MT" w:hAnsi="Bodoni MT" w:cs="Bodoni MT"/>
+          <w:b w:val="0"/>
+          <w:bCs w:val="0"/>
+        </w:rPr>
+      </w:pPr>
+      <w:r>
+        <w:rPr>
+          <w:rFonts w:hint="default" w:ascii="Bodoni MT" w:hAnsi="Bodoni MT" w:cs="Bodoni MT"/>
+          <w:b w:val="0"/>
+          <w:bCs w:val="0"/>
+          <w:lang w:val="en-IN"/>
+        </w:rPr>
+        <w:t xml:space="preserve">Then I set it accessible using </w:t>
+      </w:r>
+      <w:r>
+        <w:rPr>
+          <w:rFonts w:hint="default" w:ascii="Bodoni MT" w:hAnsi="Bodoni MT" w:cs="Bodoni MT"/>
+          <w:b/>
+          <w:bCs/>
+          <w:lang w:val="en-IN"/>
+        </w:rPr>
+        <w:t>setAccessible(</w:t>
+      </w:r>
+      <w:r>
+        <w:rPr>
+          <w:rFonts w:hint="default" w:ascii="Bodoni MT" w:hAnsi="Bodoni MT" w:cs="Bodoni MT"/>
+          <w:b w:val="0"/>
+          <w:bCs w:val="0"/>
+          <w:lang w:val="en-IN"/>
+        </w:rPr>
+        <w:t>true</w:t>
+      </w:r>
+      <w:r>
+        <w:rPr>
+          <w:rFonts w:hint="default" w:ascii="Bodoni MT" w:hAnsi="Bodoni MT" w:cs="Bodoni MT"/>
+          <w:b/>
+          <w:bCs/>
+          <w:lang w:val="en-IN"/>
+        </w:rPr>
+        <w:t>)</w:t>
+      </w:r>
+      <w:r>
+        <w:rPr>
+          <w:rFonts w:hint="default" w:ascii="Bodoni MT" w:hAnsi="Bodoni MT" w:cs="Bodoni MT"/>
+          <w:b w:val="0"/>
+          <w:bCs w:val="0"/>
+          <w:lang w:val="en-IN"/>
+        </w:rPr>
+        <w:t xml:space="preserve"> method.</w:t>
+      </w:r>
+    </w:p>
+    <w:p>
+      <w:pPr>
+        <w:keepNext w:val="0"/>
+        <w:keepLines w:val="0"/>
+        <w:widowControl/>
+        <w:numPr>
+          <w:ilvl w:val="1"/>
+          <w:numId w:val="11"/>
+        </w:numPr>
+        <w:suppressLineNumbers w:val="0"/>
+        <w:spacing w:before="0" w:beforeAutospacing="0" w:after="0" w:afterAutospacing="0" w:line="360" w:lineRule="auto"/>
+        <w:ind w:left="840" w:leftChars="0" w:right="0" w:hanging="420" w:firstLineChars="0"/>
+        <w:jc w:val="left"/>
+        <w:rPr>
+          <w:rFonts w:hint="default" w:ascii="Bodoni MT" w:hAnsi="Bodoni MT" w:cs="Bodoni MT"/>
+          <w:b w:val="0"/>
+          <w:bCs w:val="0"/>
+          <w:highlight w:val="yellow"/>
+        </w:rPr>
+      </w:pPr>
+      <w:r>
+        <w:rPr>
+          <w:rFonts w:hint="default" w:ascii="Bodoni MT" w:hAnsi="Bodoni MT" w:cs="Bodoni MT"/>
+          <w:b w:val="0"/>
+          <w:bCs w:val="0"/>
+          <w:highlight w:val="yellow"/>
+          <w:lang w:val="en-IN"/>
+        </w:rPr>
+        <w:t xml:space="preserve">NOTE: </w:t>
+      </w:r>
+      <w:r>
+        <w:rPr>
+          <w:rFonts w:hint="default" w:ascii="Bodoni MT" w:hAnsi="Bodoni MT" w:cs="Bodoni MT"/>
+          <w:b/>
+          <w:bCs/>
+          <w:highlight w:val="yellow"/>
+          <w:lang w:val="en-IN"/>
+        </w:rPr>
+        <w:t>setAccessible(</w:t>
+      </w:r>
+      <w:r>
+        <w:rPr>
+          <w:rFonts w:hint="default" w:ascii="Bodoni MT" w:hAnsi="Bodoni MT" w:cs="Bodoni MT"/>
+          <w:b w:val="0"/>
+          <w:bCs w:val="0"/>
+          <w:highlight w:val="yellow"/>
+          <w:lang w:val="en-IN"/>
+        </w:rPr>
+        <w:t>true</w:t>
+      </w:r>
+      <w:r>
+        <w:rPr>
+          <w:rFonts w:hint="default" w:ascii="Bodoni MT" w:hAnsi="Bodoni MT" w:cs="Bodoni MT"/>
+          <w:b/>
+          <w:bCs/>
+          <w:highlight w:val="yellow"/>
+          <w:lang w:val="en-IN"/>
+        </w:rPr>
+        <w:t>)</w:t>
+      </w:r>
+      <w:r>
+        <w:rPr>
+          <w:rFonts w:hint="default" w:ascii="Bodoni MT" w:hAnsi="Bodoni MT" w:cs="Bodoni MT"/>
+          <w:b w:val="0"/>
+          <w:bCs w:val="0"/>
+          <w:highlight w:val="yellow"/>
+          <w:lang w:val="en-IN"/>
+        </w:rPr>
+        <w:t xml:space="preserve"> doesn’t mean you are making the field public. It just allows you to read/write after getting it.</w:t>
+      </w:r>
+    </w:p>
+    <w:p>
+      <w:pPr>
+        <w:keepNext w:val="0"/>
+        <w:keepLines w:val="0"/>
+        <w:widowControl/>
+        <w:numPr>
+          <w:ilvl w:val="1"/>
+          <w:numId w:val="11"/>
+        </w:numPr>
+        <w:suppressLineNumbers w:val="0"/>
+        <w:spacing w:before="0" w:beforeAutospacing="0" w:after="0" w:afterAutospacing="0" w:line="360" w:lineRule="auto"/>
+        <w:ind w:left="840" w:leftChars="0" w:right="0" w:hanging="420" w:firstLineChars="0"/>
+        <w:jc w:val="left"/>
+        <w:rPr>
+          <w:rFonts w:hint="default" w:ascii="Bodoni MT" w:hAnsi="Bodoni MT" w:cs="Bodoni MT"/>
+          <w:b w:val="0"/>
+          <w:bCs w:val="0"/>
+        </w:rPr>
+      </w:pPr>
+      <w:r>
+        <w:drawing>
+          <wp:inline distT="0" distB="0" distL="114300" distR="114300">
+            <wp:extent cx="3633470" cy="896620"/>
+            <wp:effectExtent l="0" t="0" r="11430" b="5080"/>
+            <wp:docPr id="51" name="Picture 16"/>
+            <wp:cNvGraphicFramePr>
+              <a:graphicFrameLocks xmlns:a="http://schemas.openxmlformats.org/drawingml/2006/main" noChangeAspect="1"/>
+            </wp:cNvGraphicFramePr>
+            <a:graphic xmlns:a="http://schemas.openxmlformats.org/drawingml/2006/main">
+              <a:graphicData uri="http://schemas.openxmlformats.org/drawingml/2006/picture">
+                <pic:pic xmlns:pic="http://schemas.openxmlformats.org/drawingml/2006/picture">
+                  <pic:nvPicPr>
+                    <pic:cNvPr id="51" name="Picture 16"/>
+                    <pic:cNvPicPr>
+                      <a:picLocks noChangeAspect="1"/>
+                    </pic:cNvPicPr>
+                  </pic:nvPicPr>
+                  <pic:blipFill>
+                    <a:blip r:embed="rId45"/>
+                    <a:stretch>
+                      <a:fillRect/>
+                    </a:stretch>
+                  </pic:blipFill>
+                  <pic:spPr>
+                    <a:xfrm>
+                      <a:off x="0" y="0"/>
+                      <a:ext cx="3633470" cy="896620"/>
+                    </a:xfrm>
+                    <a:prstGeom prst="rect">
+                      <a:avLst/>
+                    </a:prstGeom>
+                    <a:noFill/>
+                    <a:ln>
+                      <a:noFill/>
+                    </a:ln>
+                  </pic:spPr>
+                </pic:pic>
+              </a:graphicData>
+            </a:graphic>
+          </wp:inline>
+        </w:drawing>
+      </w:r>
+    </w:p>
+    <w:p>
+      <w:pPr>
+        <w:keepNext w:val="0"/>
+        <w:keepLines w:val="0"/>
+        <w:widowControl/>
+        <w:numPr>
+          <w:ilvl w:val="2"/>
+          <w:numId w:val="11"/>
+        </w:numPr>
+        <w:suppressLineNumbers w:val="0"/>
+        <w:spacing w:before="0" w:beforeAutospacing="0" w:after="0" w:afterAutospacing="0" w:line="360" w:lineRule="auto"/>
+        <w:ind w:left="1260" w:leftChars="0" w:right="0" w:hanging="420" w:firstLineChars="0"/>
+        <w:jc w:val="left"/>
+        <w:rPr>
+          <w:rFonts w:hint="default" w:ascii="Bodoni MT" w:hAnsi="Bodoni MT" w:cs="Bodoni MT"/>
+          <w:b w:val="0"/>
+          <w:bCs w:val="0"/>
+        </w:rPr>
+      </w:pPr>
+      <w:r>
+        <w:rPr>
+          <w:rFonts w:hint="default" w:ascii="Bodoni MT" w:hAnsi="Bodoni MT" w:cs="Bodoni MT"/>
+          <w:b w:val="0"/>
+          <w:bCs w:val="0"/>
+          <w:lang w:val="en-IN"/>
+        </w:rPr>
+        <w:t xml:space="preserve">This will give error because the </w:t>
+      </w:r>
+      <w:r>
+        <w:rPr>
+          <w:rFonts w:hint="default" w:ascii="Bodoni MT" w:hAnsi="Bodoni MT" w:cs="Bodoni MT"/>
+          <w:b/>
+          <w:bCs/>
+          <w:lang w:val="en-IN"/>
+        </w:rPr>
+        <w:t>name</w:t>
+      </w:r>
+      <w:r>
+        <w:rPr>
+          <w:rFonts w:hint="default" w:ascii="Bodoni MT" w:hAnsi="Bodoni MT" w:cs="Bodoni MT"/>
+          <w:b w:val="0"/>
+          <w:bCs w:val="0"/>
+          <w:lang w:val="en-IN"/>
+        </w:rPr>
+        <w:t xml:space="preserve"> field is private.</w:t>
+      </w:r>
+    </w:p>
+    <w:p>
+      <w:pPr>
+        <w:keepNext w:val="0"/>
+        <w:keepLines w:val="0"/>
+        <w:widowControl/>
+        <w:numPr>
+          <w:ilvl w:val="1"/>
+          <w:numId w:val="11"/>
+        </w:numPr>
+        <w:suppressLineNumbers w:val="0"/>
+        <w:spacing w:before="0" w:beforeAutospacing="0" w:after="0" w:afterAutospacing="0" w:line="360" w:lineRule="auto"/>
+        <w:ind w:left="840" w:leftChars="0" w:right="0" w:hanging="420" w:firstLineChars="0"/>
+        <w:jc w:val="left"/>
+        <w:rPr>
+          <w:rFonts w:hint="default" w:ascii="Bodoni MT" w:hAnsi="Bodoni MT" w:cs="Bodoni MT"/>
+          <w:b w:val="0"/>
+          <w:bCs w:val="0"/>
+        </w:rPr>
+      </w:pPr>
+      <w:r>
+        <w:drawing>
+          <wp:inline distT="0" distB="0" distL="114300" distR="114300">
+            <wp:extent cx="3581400" cy="562610"/>
+            <wp:effectExtent l="0" t="0" r="0" b="8890"/>
+            <wp:docPr id="52" name="Picture 17"/>
+            <wp:cNvGraphicFramePr>
+              <a:graphicFrameLocks xmlns:a="http://schemas.openxmlformats.org/drawingml/2006/main" noChangeAspect="1"/>
+            </wp:cNvGraphicFramePr>
+            <a:graphic xmlns:a="http://schemas.openxmlformats.org/drawingml/2006/main">
+              <a:graphicData uri="http://schemas.openxmlformats.org/drawingml/2006/picture">
+                <pic:pic xmlns:pic="http://schemas.openxmlformats.org/drawingml/2006/picture">
+                  <pic:nvPicPr>
+                    <pic:cNvPr id="52" name="Picture 17"/>
+                    <pic:cNvPicPr>
+                      <a:picLocks noChangeAspect="1"/>
+                    </pic:cNvPicPr>
+                  </pic:nvPicPr>
+                  <pic:blipFill>
+                    <a:blip r:embed="rId46"/>
+                    <a:stretch>
+                      <a:fillRect/>
+                    </a:stretch>
+                  </pic:blipFill>
+                  <pic:spPr>
+                    <a:xfrm>
+                      <a:off x="0" y="0"/>
+                      <a:ext cx="3581400" cy="562610"/>
+                    </a:xfrm>
+                    <a:prstGeom prst="rect">
+                      <a:avLst/>
+                    </a:prstGeom>
+                    <a:noFill/>
+                    <a:ln>
+                      <a:noFill/>
+                    </a:ln>
+                  </pic:spPr>
+                </pic:pic>
+              </a:graphicData>
+            </a:graphic>
+          </wp:inline>
+        </w:drawing>
+      </w:r>
+    </w:p>
+    <w:p>
+      <w:pPr>
+        <w:keepNext w:val="0"/>
+        <w:keepLines w:val="0"/>
+        <w:widowControl/>
+        <w:numPr>
+          <w:ilvl w:val="2"/>
+          <w:numId w:val="11"/>
+        </w:numPr>
+        <w:suppressLineNumbers w:val="0"/>
+        <w:spacing w:before="0" w:beforeAutospacing="0" w:after="0" w:afterAutospacing="0" w:line="360" w:lineRule="auto"/>
+        <w:ind w:left="1260" w:leftChars="0" w:right="0" w:hanging="420" w:firstLineChars="0"/>
+        <w:jc w:val="left"/>
+        <w:rPr>
+          <w:rFonts w:hint="default" w:ascii="Bodoni MT" w:hAnsi="Bodoni MT" w:cs="Bodoni MT"/>
+          <w:b w:val="0"/>
+          <w:bCs w:val="0"/>
+        </w:rPr>
+      </w:pPr>
+      <w:r>
+        <w:rPr>
+          <w:rFonts w:hint="default" w:ascii="Bodoni MT" w:hAnsi="Bodoni MT" w:cs="Bodoni MT"/>
+          <w:b w:val="0"/>
+          <w:bCs w:val="0"/>
+          <w:lang w:val="en-IN"/>
+        </w:rPr>
+        <w:t xml:space="preserve">Now it can be accessible because we made it accessible using the method </w:t>
+      </w:r>
+      <w:r>
+        <w:rPr>
+          <w:rFonts w:hint="default" w:ascii="Bodoni MT" w:hAnsi="Bodoni MT" w:cs="Bodoni MT"/>
+          <w:b/>
+          <w:bCs/>
+          <w:lang w:val="en-IN"/>
+        </w:rPr>
+        <w:t>setAccessible</w:t>
+      </w:r>
+      <w:r>
+        <w:rPr>
+          <w:rFonts w:hint="default" w:ascii="Bodoni MT" w:hAnsi="Bodoni MT" w:cs="Bodoni MT"/>
+          <w:b w:val="0"/>
+          <w:bCs w:val="0"/>
+          <w:lang w:val="en-IN"/>
+        </w:rPr>
+        <w:t>.</w:t>
+      </w:r>
+    </w:p>
+    <w:p>
+      <w:pPr>
+        <w:keepNext w:val="0"/>
+        <w:keepLines w:val="0"/>
+        <w:widowControl/>
+        <w:numPr>
+          <w:ilvl w:val="0"/>
+          <w:numId w:val="11"/>
+        </w:numPr>
+        <w:suppressLineNumbers w:val="0"/>
+        <w:spacing w:before="0" w:beforeAutospacing="0" w:after="0" w:afterAutospacing="0" w:line="360" w:lineRule="auto"/>
+        <w:ind w:left="420" w:leftChars="0" w:right="0" w:hanging="420" w:firstLineChars="0"/>
+        <w:jc w:val="left"/>
+        <w:rPr>
+          <w:rFonts w:hint="default" w:ascii="Bodoni MT" w:hAnsi="Bodoni MT" w:cs="Bodoni MT"/>
+          <w:b w:val="0"/>
+          <w:bCs w:val="0"/>
+        </w:rPr>
+      </w:pPr>
+      <w:r>
+        <w:rPr>
+          <w:rFonts w:hint="default" w:ascii="Bodoni MT" w:hAnsi="Bodoni MT" w:cs="Bodoni MT"/>
+          <w:b w:val="0"/>
+          <w:bCs w:val="0"/>
+          <w:lang w:val="en-IN"/>
+        </w:rPr>
+        <w:t xml:space="preserve">I have written 2 private methods in the class named as </w:t>
+      </w:r>
+      <w:r>
+        <w:rPr>
+          <w:rFonts w:hint="default" w:ascii="Bodoni MT" w:hAnsi="Bodoni MT" w:cs="Bodoni MT"/>
+          <w:b/>
+          <w:bCs/>
+          <w:lang w:val="en-IN"/>
+        </w:rPr>
+        <w:t>display</w:t>
+      </w:r>
+      <w:r>
+        <w:rPr>
+          <w:rFonts w:hint="default" w:ascii="Bodoni MT" w:hAnsi="Bodoni MT" w:cs="Bodoni MT"/>
+          <w:b w:val="0"/>
+          <w:bCs w:val="0"/>
+          <w:lang w:val="en-IN"/>
+        </w:rPr>
+        <w:t xml:space="preserve"> and </w:t>
+      </w:r>
+      <w:r>
+        <w:rPr>
+          <w:rFonts w:hint="default" w:ascii="Bodoni MT" w:hAnsi="Bodoni MT"/>
+          <w:b/>
+          <w:bCs/>
+          <w:lang w:val="en-IN"/>
+        </w:rPr>
+        <w:t>randomMethod</w:t>
+      </w:r>
+    </w:p>
+    <w:p>
+      <w:pPr>
+        <w:keepNext w:val="0"/>
+        <w:keepLines w:val="0"/>
+        <w:widowControl/>
+        <w:numPr>
+          <w:ilvl w:val="1"/>
+          <w:numId w:val="11"/>
+        </w:numPr>
+        <w:suppressLineNumbers w:val="0"/>
+        <w:spacing w:before="0" w:beforeAutospacing="0" w:after="0" w:afterAutospacing="0" w:line="360" w:lineRule="auto"/>
+        <w:ind w:left="840" w:leftChars="0" w:right="0" w:hanging="420" w:firstLineChars="0"/>
+        <w:jc w:val="left"/>
+        <w:rPr>
+          <w:rFonts w:hint="default" w:ascii="Bodoni MT" w:hAnsi="Bodoni MT" w:cs="Bodoni MT"/>
+          <w:b w:val="0"/>
+          <w:bCs w:val="0"/>
+        </w:rPr>
+      </w:pPr>
+      <w:r>
+        <w:drawing>
+          <wp:inline distT="0" distB="0" distL="114300" distR="114300">
+            <wp:extent cx="3526790" cy="1241425"/>
+            <wp:effectExtent l="0" t="0" r="3810" b="3175"/>
+            <wp:docPr id="56" name="Picture 21"/>
+            <wp:cNvGraphicFramePr>
+              <a:graphicFrameLocks xmlns:a="http://schemas.openxmlformats.org/drawingml/2006/main" noChangeAspect="1"/>
+            </wp:cNvGraphicFramePr>
+            <a:graphic xmlns:a="http://schemas.openxmlformats.org/drawingml/2006/main">
+              <a:graphicData uri="http://schemas.openxmlformats.org/drawingml/2006/picture">
+                <pic:pic xmlns:pic="http://schemas.openxmlformats.org/drawingml/2006/picture">
+                  <pic:nvPicPr>
+                    <pic:cNvPr id="56" name="Picture 21"/>
+                    <pic:cNvPicPr>
+                      <a:picLocks noChangeAspect="1"/>
+                    </pic:cNvPicPr>
+                  </pic:nvPicPr>
+                  <pic:blipFill>
+                    <a:blip r:embed="rId47"/>
+                    <a:stretch>
+                      <a:fillRect/>
+                    </a:stretch>
+                  </pic:blipFill>
+                  <pic:spPr>
+                    <a:xfrm>
+                      <a:off x="0" y="0"/>
+                      <a:ext cx="3526790" cy="1241425"/>
+                    </a:xfrm>
+                    <a:prstGeom prst="rect">
+                      <a:avLst/>
+                    </a:prstGeom>
+                    <a:noFill/>
+                    <a:ln>
+                      <a:noFill/>
+                    </a:ln>
+                  </pic:spPr>
+                </pic:pic>
+              </a:graphicData>
+            </a:graphic>
+          </wp:inline>
+        </w:drawing>
+      </w:r>
+    </w:p>
+    <w:p>
+      <w:pPr>
+        <w:keepNext w:val="0"/>
+        <w:keepLines w:val="0"/>
+        <w:widowControl/>
+        <w:numPr>
+          <w:ilvl w:val="2"/>
+          <w:numId w:val="11"/>
+        </w:numPr>
+        <w:suppressLineNumbers w:val="0"/>
+        <w:spacing w:before="0" w:beforeAutospacing="0" w:after="0" w:afterAutospacing="0" w:line="360" w:lineRule="auto"/>
+        <w:ind w:left="1260" w:leftChars="0" w:right="0" w:hanging="420" w:firstLineChars="0"/>
+        <w:jc w:val="left"/>
+        <w:rPr>
+          <w:rFonts w:hint="default" w:ascii="Bodoni MT" w:hAnsi="Bodoni MT" w:cs="Bodoni MT"/>
+          <w:b w:val="0"/>
+          <w:bCs w:val="0"/>
+        </w:rPr>
+      </w:pPr>
+      <w:r>
+        <w:rPr>
+          <w:rFonts w:hint="default" w:ascii="Bodoni MT" w:hAnsi="Bodoni MT" w:cs="Bodoni MT"/>
+          <w:b w:val="0"/>
+          <w:bCs w:val="0"/>
+          <w:lang w:val="en-IN"/>
+        </w:rPr>
+        <w:t>Both are private</w:t>
+      </w:r>
+    </w:p>
+    <w:p>
+      <w:pPr>
+        <w:keepNext w:val="0"/>
+        <w:keepLines w:val="0"/>
+        <w:widowControl/>
+        <w:numPr>
+          <w:ilvl w:val="1"/>
+          <w:numId w:val="11"/>
+        </w:numPr>
+        <w:suppressLineNumbers w:val="0"/>
+        <w:spacing w:before="0" w:beforeAutospacing="0" w:after="0" w:afterAutospacing="0" w:line="360" w:lineRule="auto"/>
+        <w:ind w:left="840" w:leftChars="0" w:right="0" w:hanging="420" w:firstLineChars="0"/>
+        <w:jc w:val="left"/>
+        <w:rPr>
+          <w:rFonts w:hint="default" w:ascii="Bodoni MT" w:hAnsi="Bodoni MT" w:cs="Bodoni MT"/>
+          <w:b w:val="0"/>
+          <w:bCs w:val="0"/>
+        </w:rPr>
+      </w:pPr>
+      <w:r>
+        <w:drawing>
+          <wp:inline distT="0" distB="0" distL="114300" distR="114300">
+            <wp:extent cx="4403090" cy="1081405"/>
+            <wp:effectExtent l="0" t="0" r="3810" b="10795"/>
+            <wp:docPr id="55" name="Picture 20"/>
+            <wp:cNvGraphicFramePr>
+              <a:graphicFrameLocks xmlns:a="http://schemas.openxmlformats.org/drawingml/2006/main" noChangeAspect="1"/>
+            </wp:cNvGraphicFramePr>
+            <a:graphic xmlns:a="http://schemas.openxmlformats.org/drawingml/2006/main">
+              <a:graphicData uri="http://schemas.openxmlformats.org/drawingml/2006/picture">
+                <pic:pic xmlns:pic="http://schemas.openxmlformats.org/drawingml/2006/picture">
+                  <pic:nvPicPr>
+                    <pic:cNvPr id="55" name="Picture 20"/>
+                    <pic:cNvPicPr>
+                      <a:picLocks noChangeAspect="1"/>
+                    </pic:cNvPicPr>
+                  </pic:nvPicPr>
+                  <pic:blipFill>
+                    <a:blip r:embed="rId48"/>
+                    <a:stretch>
+                      <a:fillRect/>
+                    </a:stretch>
+                  </pic:blipFill>
+                  <pic:spPr>
+                    <a:xfrm>
+                      <a:off x="0" y="0"/>
+                      <a:ext cx="4403090" cy="1081405"/>
+                    </a:xfrm>
+                    <a:prstGeom prst="rect">
+                      <a:avLst/>
+                    </a:prstGeom>
+                    <a:noFill/>
+                    <a:ln>
+                      <a:noFill/>
+                    </a:ln>
+                  </pic:spPr>
+                </pic:pic>
+              </a:graphicData>
+            </a:graphic>
+          </wp:inline>
+        </w:drawing>
+      </w:r>
+    </w:p>
+    <w:p>
+      <w:pPr>
+        <w:keepNext w:val="0"/>
+        <w:keepLines w:val="0"/>
+        <w:widowControl/>
+        <w:numPr>
+          <w:ilvl w:val="2"/>
+          <w:numId w:val="11"/>
+        </w:numPr>
+        <w:suppressLineNumbers w:val="0"/>
+        <w:spacing w:before="0" w:beforeAutospacing="0" w:after="0" w:afterAutospacing="0" w:line="360" w:lineRule="auto"/>
+        <w:ind w:left="1260" w:leftChars="0" w:right="0" w:hanging="420" w:firstLineChars="0"/>
+        <w:jc w:val="left"/>
+        <w:rPr>
+          <w:rFonts w:hint="default" w:ascii="Bodoni MT" w:hAnsi="Bodoni MT" w:cs="Bodoni MT"/>
+          <w:b w:val="0"/>
+          <w:bCs w:val="0"/>
+        </w:rPr>
+      </w:pPr>
+      <w:r>
+        <w:rPr>
+          <w:rFonts w:hint="default" w:ascii="Bodoni MT" w:hAnsi="Bodoni MT" w:cs="Bodoni MT"/>
+          <w:b w:val="0"/>
+          <w:bCs w:val="0"/>
+          <w:lang w:val="en-IN"/>
+        </w:rPr>
+        <w:t xml:space="preserve">Here I am getting the </w:t>
+      </w:r>
+      <w:r>
+        <w:rPr>
+          <w:rFonts w:hint="default" w:ascii="Bodoni MT" w:hAnsi="Bodoni MT" w:cs="Bodoni MT"/>
+          <w:b/>
+          <w:bCs/>
+          <w:lang w:val="en-IN"/>
+        </w:rPr>
+        <w:t>display</w:t>
+      </w:r>
+      <w:r>
+        <w:rPr>
+          <w:rFonts w:hint="default" w:ascii="Bodoni MT" w:hAnsi="Bodoni MT" w:cs="Bodoni MT"/>
+          <w:b w:val="0"/>
+          <w:bCs w:val="0"/>
+          <w:lang w:val="en-IN"/>
+        </w:rPr>
+        <w:t xml:space="preserve"> method using the function </w:t>
+      </w:r>
+      <w:r>
+        <w:rPr>
+          <w:rFonts w:hint="default" w:ascii="Bodoni MT" w:hAnsi="Bodoni MT" w:cs="Bodoni MT"/>
+          <w:b/>
+          <w:bCs/>
+          <w:lang w:val="en-IN"/>
+        </w:rPr>
+        <w:t>getDeclared</w:t>
+      </w:r>
+      <w:r>
+        <w:rPr>
+          <w:rFonts w:hint="default" w:ascii="Bodoni MT" w:hAnsi="Bodoni MT" w:cs="Bodoni MT"/>
+          <w:b/>
+          <w:bCs/>
+          <w:highlight w:val="green"/>
+          <w:lang w:val="en-IN"/>
+        </w:rPr>
+        <w:t>Method</w:t>
+      </w:r>
+      <w:r>
+        <w:rPr>
+          <w:rFonts w:hint="default" w:ascii="Bodoni MT" w:hAnsi="Bodoni MT" w:cs="Bodoni MT"/>
+          <w:b/>
+          <w:bCs/>
+          <w:lang w:val="en-IN"/>
+        </w:rPr>
+        <w:t>()</w:t>
+      </w:r>
+      <w:r>
+        <w:rPr>
+          <w:rFonts w:hint="default" w:ascii="Bodoni MT" w:hAnsi="Bodoni MT" w:cs="Bodoni MT"/>
+          <w:b w:val="0"/>
+          <w:bCs w:val="0"/>
+          <w:lang w:val="en-IN"/>
+        </w:rPr>
+        <w:t xml:space="preserve"> and making it accessible</w:t>
+      </w:r>
+    </w:p>
+    <w:p>
+      <w:pPr>
+        <w:keepNext w:val="0"/>
+        <w:keepLines w:val="0"/>
+        <w:widowControl/>
+        <w:numPr>
+          <w:ilvl w:val="2"/>
+          <w:numId w:val="11"/>
+        </w:numPr>
+        <w:suppressLineNumbers w:val="0"/>
+        <w:spacing w:before="0" w:beforeAutospacing="0" w:after="0" w:afterAutospacing="0" w:line="360" w:lineRule="auto"/>
+        <w:ind w:left="1260" w:leftChars="0" w:right="0" w:hanging="420" w:firstLineChars="0"/>
+        <w:jc w:val="left"/>
+        <w:rPr>
+          <w:rFonts w:hint="default" w:ascii="Bodoni MT" w:hAnsi="Bodoni MT" w:cs="Bodoni MT"/>
+          <w:b w:val="0"/>
+          <w:bCs w:val="0"/>
+          <w:highlight w:val="yellow"/>
+        </w:rPr>
+      </w:pPr>
+      <w:r>
+        <w:rPr>
+          <w:rFonts w:hint="default" w:ascii="Bodoni MT" w:hAnsi="Bodoni MT" w:cs="Bodoni MT"/>
+          <w:b w:val="0"/>
+          <w:bCs w:val="0"/>
+          <w:highlight w:val="yellow"/>
+          <w:lang w:val="en-IN"/>
+        </w:rPr>
+        <w:t xml:space="preserve">Then </w:t>
+      </w:r>
+      <w:r>
+        <w:rPr>
+          <w:rFonts w:hint="default" w:ascii="Bodoni MT" w:hAnsi="Bodoni MT" w:cs="Bodoni MT"/>
+          <w:b/>
+          <w:bCs/>
+          <w:highlight w:val="yellow"/>
+          <w:lang w:val="en-IN"/>
+        </w:rPr>
+        <w:t>invoke</w:t>
+      </w:r>
+      <w:r>
+        <w:rPr>
+          <w:rFonts w:hint="default" w:ascii="Bodoni MT" w:hAnsi="Bodoni MT" w:cs="Bodoni MT"/>
+          <w:b w:val="0"/>
+          <w:bCs w:val="0"/>
+          <w:highlight w:val="yellow"/>
+          <w:lang w:val="en-IN"/>
+        </w:rPr>
+        <w:t xml:space="preserve"> means it’ll run the function. You need to pass the </w:t>
+      </w:r>
+      <w:r>
+        <w:rPr>
+          <w:rFonts w:hint="default" w:ascii="Bodoni MT" w:hAnsi="Bodoni MT" w:cs="Bodoni MT"/>
+          <w:b/>
+          <w:bCs/>
+          <w:highlight w:val="yellow"/>
+          <w:lang w:val="en-IN"/>
+        </w:rPr>
+        <w:t>instance of the class</w:t>
+      </w:r>
+      <w:r>
+        <w:rPr>
+          <w:rFonts w:hint="default" w:ascii="Bodoni MT" w:hAnsi="Bodoni MT" w:cs="Bodoni MT"/>
+          <w:b w:val="0"/>
+          <w:bCs w:val="0"/>
+          <w:highlight w:val="yellow"/>
+          <w:lang w:val="en-IN"/>
+        </w:rPr>
+        <w:t xml:space="preserve"> as it’s a non static method.</w:t>
+      </w:r>
+    </w:p>
+    <w:p>
+      <w:pPr>
+        <w:keepNext w:val="0"/>
+        <w:keepLines w:val="0"/>
+        <w:widowControl/>
+        <w:numPr>
+          <w:ilvl w:val="1"/>
+          <w:numId w:val="11"/>
+        </w:numPr>
+        <w:suppressLineNumbers w:val="0"/>
+        <w:spacing w:before="0" w:beforeAutospacing="0" w:after="0" w:afterAutospacing="0" w:line="360" w:lineRule="auto"/>
+        <w:ind w:left="840" w:leftChars="0" w:right="0" w:hanging="420" w:firstLineChars="0"/>
+        <w:jc w:val="left"/>
+        <w:rPr>
+          <w:rFonts w:hint="default" w:ascii="Bodoni MT" w:hAnsi="Bodoni MT" w:cs="Bodoni MT"/>
+          <w:b w:val="0"/>
+          <w:bCs w:val="0"/>
+        </w:rPr>
+      </w:pPr>
+      <w:r>
+        <w:drawing>
+          <wp:inline distT="0" distB="0" distL="114300" distR="114300">
+            <wp:extent cx="4725670" cy="1261110"/>
+            <wp:effectExtent l="0" t="0" r="11430" b="8890"/>
+            <wp:docPr id="57" name="Picture 22"/>
+            <wp:cNvGraphicFramePr>
+              <a:graphicFrameLocks xmlns:a="http://schemas.openxmlformats.org/drawingml/2006/main" noChangeAspect="1"/>
+            </wp:cNvGraphicFramePr>
+            <a:graphic xmlns:a="http://schemas.openxmlformats.org/drawingml/2006/main">
+              <a:graphicData uri="http://schemas.openxmlformats.org/drawingml/2006/picture">
+                <pic:pic xmlns:pic="http://schemas.openxmlformats.org/drawingml/2006/picture">
+                  <pic:nvPicPr>
+                    <pic:cNvPr id="57" name="Picture 22"/>
+                    <pic:cNvPicPr>
+                      <a:picLocks noChangeAspect="1"/>
+                    </pic:cNvPicPr>
+                  </pic:nvPicPr>
+                  <pic:blipFill>
+                    <a:blip r:embed="rId49"/>
+                    <a:stretch>
+                      <a:fillRect/>
+                    </a:stretch>
+                  </pic:blipFill>
+                  <pic:spPr>
+                    <a:xfrm>
+                      <a:off x="0" y="0"/>
+                      <a:ext cx="4725670" cy="1261110"/>
+                    </a:xfrm>
+                    <a:prstGeom prst="rect">
+                      <a:avLst/>
+                    </a:prstGeom>
+                    <a:noFill/>
+                    <a:ln>
+                      <a:noFill/>
+                    </a:ln>
+                  </pic:spPr>
+                </pic:pic>
+              </a:graphicData>
+            </a:graphic>
+          </wp:inline>
+        </w:drawing>
+      </w:r>
+    </w:p>
+    <w:p>
+      <w:pPr>
+        <w:keepNext w:val="0"/>
+        <w:keepLines w:val="0"/>
+        <w:widowControl/>
+        <w:numPr>
+          <w:ilvl w:val="2"/>
+          <w:numId w:val="11"/>
+        </w:numPr>
+        <w:suppressLineNumbers w:val="0"/>
+        <w:spacing w:before="0" w:beforeAutospacing="0" w:after="0" w:afterAutospacing="0" w:line="360" w:lineRule="auto"/>
+        <w:ind w:left="1260" w:leftChars="0" w:right="0" w:hanging="420" w:firstLineChars="0"/>
+        <w:jc w:val="left"/>
+        <w:rPr>
+          <w:rFonts w:hint="default" w:ascii="Bodoni MT" w:hAnsi="Bodoni MT" w:cs="Bodoni MT"/>
+          <w:b w:val="0"/>
+          <w:bCs w:val="0"/>
+        </w:rPr>
+      </w:pPr>
+      <w:r>
+        <w:rPr>
+          <w:rFonts w:hint="default" w:ascii="Bodoni MT" w:hAnsi="Bodoni MT" w:cs="Bodoni MT"/>
+          <w:b w:val="0"/>
+          <w:bCs w:val="0"/>
+          <w:lang w:val="en-IN"/>
+        </w:rPr>
+        <w:t xml:space="preserve">As the other method is returning something and also it has some arguments, so we need to pass the </w:t>
+      </w:r>
+      <w:r>
+        <w:rPr>
+          <w:rFonts w:hint="default" w:ascii="Bodoni MT" w:hAnsi="Bodoni MT" w:cs="Bodoni MT"/>
+          <w:b/>
+          <w:bCs/>
+          <w:lang w:val="en-IN"/>
+        </w:rPr>
+        <w:t>class object</w:t>
+      </w:r>
+      <w:r>
+        <w:rPr>
+          <w:rFonts w:hint="default" w:ascii="Bodoni MT" w:hAnsi="Bodoni MT" w:cs="Bodoni MT"/>
+          <w:b w:val="0"/>
+          <w:bCs w:val="0"/>
+          <w:lang w:val="en-IN"/>
+        </w:rPr>
+        <w:t xml:space="preserve"> of all the </w:t>
+      </w:r>
+      <w:r>
+        <w:rPr>
+          <w:rFonts w:hint="default" w:ascii="Bodoni MT" w:hAnsi="Bodoni MT" w:cs="Bodoni MT"/>
+          <w:b w:val="0"/>
+          <w:bCs w:val="0"/>
+          <w:i/>
+          <w:iCs/>
+          <w:lang w:val="en-IN"/>
+        </w:rPr>
+        <w:t>arguments</w:t>
+      </w:r>
+      <w:r>
+        <w:rPr>
+          <w:rFonts w:hint="default" w:ascii="Bodoni MT" w:hAnsi="Bodoni MT" w:cs="Bodoni MT"/>
+          <w:b w:val="0"/>
+          <w:bCs w:val="0"/>
+          <w:i w:val="0"/>
+          <w:iCs w:val="0"/>
+          <w:lang w:val="en-IN"/>
+        </w:rPr>
+        <w:t xml:space="preserve">. </w:t>
+      </w:r>
+    </w:p>
+    <w:p>
+      <w:pPr>
+        <w:keepNext w:val="0"/>
+        <w:keepLines w:val="0"/>
+        <w:widowControl/>
+        <w:numPr>
+          <w:ilvl w:val="3"/>
+          <w:numId w:val="11"/>
+        </w:numPr>
+        <w:suppressLineNumbers w:val="0"/>
+        <w:spacing w:before="0" w:beforeAutospacing="0" w:after="0" w:afterAutospacing="0" w:line="360" w:lineRule="auto"/>
+        <w:ind w:left="1680" w:leftChars="0" w:right="0" w:hanging="420" w:firstLineChars="0"/>
+        <w:jc w:val="left"/>
+        <w:rPr>
+          <w:rFonts w:hint="default" w:ascii="Bodoni MT" w:hAnsi="Bodoni MT" w:cs="Bodoni MT"/>
+          <w:b w:val="0"/>
+          <w:bCs w:val="0"/>
+        </w:rPr>
+      </w:pPr>
+      <w:r>
+        <w:rPr>
+          <w:rFonts w:hint="default" w:ascii="Bodoni MT" w:hAnsi="Bodoni MT" w:cs="Bodoni MT"/>
+          <w:b w:val="0"/>
+          <w:bCs w:val="0"/>
+          <w:lang w:val="en-IN"/>
+        </w:rPr>
+        <w:t xml:space="preserve">Here </w:t>
+      </w:r>
+      <w:r>
+        <w:rPr>
+          <w:rFonts w:hint="default" w:ascii="Bodoni MT" w:hAnsi="Bodoni MT" w:cs="Bodoni MT"/>
+          <w:b w:val="0"/>
+          <w:bCs w:val="0"/>
+          <w:i/>
+          <w:iCs/>
+          <w:lang w:val="en-IN"/>
+        </w:rPr>
+        <w:t>String.class</w:t>
+      </w:r>
+      <w:r>
+        <w:rPr>
+          <w:rFonts w:hint="default" w:ascii="Bodoni MT" w:hAnsi="Bodoni MT" w:cs="Bodoni MT"/>
+          <w:b w:val="0"/>
+          <w:bCs w:val="0"/>
+          <w:i w:val="0"/>
+          <w:iCs w:val="0"/>
+          <w:lang w:val="en-IN"/>
+        </w:rPr>
+        <w:t xml:space="preserve">, </w:t>
+      </w:r>
+      <w:r>
+        <w:rPr>
+          <w:rFonts w:hint="default" w:ascii="Bodoni MT" w:hAnsi="Bodoni MT" w:cs="Bodoni MT"/>
+          <w:b w:val="0"/>
+          <w:bCs w:val="0"/>
+          <w:i/>
+          <w:iCs/>
+          <w:lang w:val="en-IN"/>
+        </w:rPr>
+        <w:t>int.class</w:t>
+      </w:r>
+    </w:p>
+    <w:p>
+      <w:pPr>
+        <w:keepNext w:val="0"/>
+        <w:keepLines w:val="0"/>
+        <w:widowControl/>
+        <w:numPr>
+          <w:ilvl w:val="2"/>
+          <w:numId w:val="11"/>
+        </w:numPr>
+        <w:suppressLineNumbers w:val="0"/>
+        <w:spacing w:before="0" w:beforeAutospacing="0" w:after="0" w:afterAutospacing="0" w:line="360" w:lineRule="auto"/>
+        <w:ind w:left="1260" w:leftChars="0" w:right="0" w:hanging="420" w:firstLineChars="0"/>
+        <w:jc w:val="left"/>
+        <w:rPr>
+          <w:rFonts w:hint="default" w:ascii="Bodoni MT" w:hAnsi="Bodoni MT" w:cs="Bodoni MT"/>
+          <w:b w:val="0"/>
+          <w:bCs w:val="0"/>
+        </w:rPr>
+      </w:pPr>
+      <w:r>
+        <w:rPr>
+          <w:rFonts w:hint="default" w:ascii="Bodoni MT" w:hAnsi="Bodoni MT" w:cs="Bodoni MT"/>
+          <w:b w:val="0"/>
+          <w:bCs w:val="0"/>
+          <w:i w:val="0"/>
+          <w:iCs w:val="0"/>
+          <w:lang w:val="en-IN"/>
+        </w:rPr>
+        <w:t xml:space="preserve">And the </w:t>
+      </w:r>
+      <w:r>
+        <w:rPr>
+          <w:rFonts w:hint="default" w:ascii="Bodoni MT" w:hAnsi="Bodoni MT" w:cs="Bodoni MT"/>
+          <w:b/>
+          <w:bCs/>
+          <w:i w:val="0"/>
+          <w:iCs w:val="0"/>
+          <w:lang w:val="en-IN"/>
+        </w:rPr>
+        <w:t>invoke</w:t>
+      </w:r>
+      <w:r>
+        <w:rPr>
+          <w:rFonts w:hint="default" w:ascii="Bodoni MT" w:hAnsi="Bodoni MT" w:cs="Bodoni MT"/>
+          <w:b w:val="0"/>
+          <w:bCs w:val="0"/>
+          <w:i w:val="0"/>
+          <w:iCs w:val="0"/>
+          <w:lang w:val="en-IN"/>
+        </w:rPr>
+        <w:t xml:space="preserve"> method returns a Object type value so the </w:t>
+      </w:r>
+      <w:r>
+        <w:rPr>
+          <w:rFonts w:hint="default" w:ascii="Bodoni MT" w:hAnsi="Bodoni MT" w:cs="Bodoni MT"/>
+          <w:b w:val="0"/>
+          <w:bCs w:val="0"/>
+          <w:i/>
+          <w:iCs/>
+          <w:lang w:val="en-IN"/>
+        </w:rPr>
+        <w:t>res</w:t>
+      </w:r>
+      <w:r>
+        <w:rPr>
+          <w:rFonts w:hint="default" w:ascii="Bodoni MT" w:hAnsi="Bodoni MT" w:cs="Bodoni MT"/>
+          <w:b w:val="0"/>
+          <w:bCs w:val="0"/>
+          <w:i w:val="0"/>
+          <w:iCs w:val="0"/>
+          <w:lang w:val="en-IN"/>
+        </w:rPr>
+        <w:t xml:space="preserve"> is of type Object.</w:t>
+      </w:r>
+    </w:p>
+    <w:p>
+      <w:pPr>
+        <w:keepNext w:val="0"/>
+        <w:keepLines w:val="0"/>
+        <w:widowControl/>
+        <w:numPr>
+          <w:ilvl w:val="2"/>
+          <w:numId w:val="11"/>
+        </w:numPr>
+        <w:suppressLineNumbers w:val="0"/>
+        <w:spacing w:before="0" w:beforeAutospacing="0" w:after="0" w:afterAutospacing="0" w:line="360" w:lineRule="auto"/>
+        <w:ind w:left="1260" w:leftChars="0" w:right="0" w:hanging="420" w:firstLineChars="0"/>
+        <w:jc w:val="left"/>
+        <w:rPr>
+          <w:rFonts w:hint="default" w:ascii="Bodoni MT" w:hAnsi="Bodoni MT" w:cs="Bodoni MT"/>
+          <w:b w:val="0"/>
+          <w:bCs w:val="0"/>
+        </w:rPr>
+      </w:pPr>
+      <w:r>
+        <w:rPr>
+          <w:rFonts w:hint="default" w:ascii="Bodoni MT" w:hAnsi="Bodoni MT" w:cs="Bodoni MT"/>
+          <w:b w:val="0"/>
+          <w:bCs w:val="0"/>
+          <w:i w:val="0"/>
+          <w:iCs w:val="0"/>
+          <w:lang w:val="en-IN"/>
+        </w:rPr>
+        <w:t xml:space="preserve">We can also </w:t>
+      </w:r>
+      <w:r>
+        <w:rPr>
+          <w:rFonts w:hint="default" w:ascii="Bodoni MT" w:hAnsi="Bodoni MT" w:cs="Bodoni MT"/>
+          <w:b/>
+          <w:bCs/>
+          <w:i w:val="0"/>
+          <w:iCs w:val="0"/>
+          <w:lang w:val="en-IN"/>
+        </w:rPr>
+        <w:t>downcast</w:t>
+      </w:r>
+      <w:r>
+        <w:rPr>
+          <w:rFonts w:hint="default" w:ascii="Bodoni MT" w:hAnsi="Bodoni MT" w:cs="Bodoni MT"/>
+          <w:b w:val="0"/>
+          <w:bCs w:val="0"/>
+          <w:i w:val="0"/>
+          <w:iCs w:val="0"/>
+          <w:lang w:val="en-IN"/>
+        </w:rPr>
+        <w:t xml:space="preserve"> here.</w:t>
+      </w:r>
+    </w:p>
+    <w:p>
+      <w:pPr>
+        <w:keepNext w:val="0"/>
+        <w:keepLines w:val="0"/>
+        <w:widowControl/>
+        <w:numPr>
+          <w:ilvl w:val="3"/>
+          <w:numId w:val="11"/>
+        </w:numPr>
+        <w:suppressLineNumbers w:val="0"/>
+        <w:spacing w:before="0" w:beforeAutospacing="0" w:after="0" w:afterAutospacing="0" w:line="360" w:lineRule="auto"/>
+        <w:ind w:left="1680" w:leftChars="0" w:right="0" w:hanging="420" w:firstLineChars="0"/>
+        <w:jc w:val="left"/>
+        <w:rPr>
+          <w:rFonts w:hint="default" w:ascii="Bodoni MT" w:hAnsi="Bodoni MT" w:cs="Bodoni MT"/>
+          <w:b w:val="0"/>
+          <w:bCs w:val="0"/>
+        </w:rPr>
+      </w:pPr>
+      <w:r>
+        <w:drawing>
+          <wp:inline distT="0" distB="0" distL="114300" distR="114300">
+            <wp:extent cx="4469765" cy="1214120"/>
+            <wp:effectExtent l="0" t="0" r="635" b="5080"/>
+            <wp:docPr id="58" name="Picture 23"/>
+            <wp:cNvGraphicFramePr>
+              <a:graphicFrameLocks xmlns:a="http://schemas.openxmlformats.org/drawingml/2006/main" noChangeAspect="1"/>
+            </wp:cNvGraphicFramePr>
+            <a:graphic xmlns:a="http://schemas.openxmlformats.org/drawingml/2006/main">
+              <a:graphicData uri="http://schemas.openxmlformats.org/drawingml/2006/picture">
+                <pic:pic xmlns:pic="http://schemas.openxmlformats.org/drawingml/2006/picture">
+                  <pic:nvPicPr>
+                    <pic:cNvPr id="58" name="Picture 23"/>
+                    <pic:cNvPicPr>
+                      <a:picLocks noChangeAspect="1"/>
+                    </pic:cNvPicPr>
+                  </pic:nvPicPr>
+                  <pic:blipFill>
+                    <a:blip r:embed="rId50"/>
+                    <a:stretch>
+                      <a:fillRect/>
+                    </a:stretch>
+                  </pic:blipFill>
+                  <pic:spPr>
+                    <a:xfrm>
+                      <a:off x="0" y="0"/>
+                      <a:ext cx="4469765" cy="1214120"/>
+                    </a:xfrm>
+                    <a:prstGeom prst="rect">
+                      <a:avLst/>
+                    </a:prstGeom>
+                    <a:noFill/>
+                    <a:ln>
+                      <a:noFill/>
+                    </a:ln>
+                  </pic:spPr>
+                </pic:pic>
+              </a:graphicData>
+            </a:graphic>
+          </wp:inline>
+        </w:drawing>
+      </w:r>
+    </w:p>
+    <w:p>
+      <w:pPr>
+        <w:keepNext w:val="0"/>
+        <w:keepLines w:val="0"/>
+        <w:widowControl/>
+        <w:numPr>
+          <w:ilvl w:val="0"/>
+          <w:numId w:val="11"/>
+        </w:numPr>
+        <w:suppressLineNumbers w:val="0"/>
+        <w:spacing w:before="0" w:beforeAutospacing="0" w:after="0" w:afterAutospacing="0" w:line="360" w:lineRule="auto"/>
+        <w:ind w:left="420" w:leftChars="0" w:right="0" w:hanging="420" w:firstLineChars="0"/>
+        <w:jc w:val="left"/>
+        <w:rPr>
+          <w:rFonts w:hint="default" w:ascii="Bodoni MT" w:hAnsi="Bodoni MT" w:cs="Bodoni MT"/>
+          <w:b w:val="0"/>
+          <w:bCs w:val="0"/>
+          <w:color w:val="FFC000" w:themeColor="accent4"/>
+          <w:highlight w:val="black"/>
+          <w14:textFill>
+            <w14:solidFill>
+              <w14:schemeClr w14:val="accent4"/>
+            </w14:solidFill>
+          </w14:textFill>
+        </w:rPr>
+      </w:pPr>
+      <w:r>
+        <w:rPr>
+          <w:rFonts w:hint="default" w:ascii="Bodoni MT" w:hAnsi="Bodoni MT" w:cs="Bodoni MT"/>
+          <w:b w:val="0"/>
+          <w:bCs w:val="0"/>
+          <w:color w:val="FFC000" w:themeColor="accent4"/>
+          <w:highlight w:val="black"/>
+          <w:lang w:val="en-IN"/>
+          <w14:textFill>
+            <w14:solidFill>
+              <w14:schemeClr w14:val="accent4"/>
+            </w14:solidFill>
+          </w14:textFill>
+        </w:rPr>
+        <w:t xml:space="preserve">Reflection in Spring                                                       </w:t>
+      </w:r>
+    </w:p>
+    <w:p>
+      <w:pPr>
+        <w:keepNext w:val="0"/>
+        <w:keepLines w:val="0"/>
+        <w:widowControl/>
+        <w:numPr>
+          <w:ilvl w:val="0"/>
+          <w:numId w:val="11"/>
+        </w:numPr>
+        <w:suppressLineNumbers w:val="0"/>
+        <w:spacing w:before="0" w:beforeAutospacing="0" w:after="0" w:afterAutospacing="0" w:line="360" w:lineRule="auto"/>
+        <w:ind w:left="420" w:leftChars="0" w:right="0" w:hanging="420" w:firstLineChars="0"/>
+        <w:jc w:val="left"/>
+        <w:rPr>
+          <w:rFonts w:hint="default" w:ascii="Bodoni MT" w:hAnsi="Bodoni MT" w:cs="Bodoni MT"/>
+          <w:b w:val="0"/>
+          <w:bCs w:val="0"/>
+        </w:rPr>
+      </w:pPr>
+      <w:r>
+        <w:rPr>
+          <w:rFonts w:hint="default" w:ascii="Bodoni MT" w:hAnsi="Bodoni MT"/>
+          <w:b w:val="0"/>
+          <w:bCs w:val="0"/>
+        </w:rPr>
+        <w:t>Spring uses reflection to inspect classes, discover annotations, create objects, inject dependencies, and call methods — all at runtime.</w:t>
+      </w:r>
+    </w:p>
+    <w:p>
+      <w:pPr>
+        <w:keepNext w:val="0"/>
+        <w:keepLines w:val="0"/>
+        <w:widowControl/>
+        <w:numPr>
+          <w:ilvl w:val="0"/>
+          <w:numId w:val="11"/>
+        </w:numPr>
+        <w:suppressLineNumbers w:val="0"/>
+        <w:spacing w:before="0" w:beforeAutospacing="0" w:after="0" w:afterAutospacing="0" w:line="360" w:lineRule="auto"/>
+        <w:ind w:left="420" w:leftChars="0" w:right="0" w:hanging="420" w:firstLineChars="0"/>
+        <w:jc w:val="left"/>
+        <w:rPr>
+          <w:rFonts w:hint="default" w:ascii="Bodoni MT" w:hAnsi="Bodoni MT" w:cs="Bodoni MT"/>
+          <w:b w:val="0"/>
+          <w:bCs w:val="0"/>
+        </w:rPr>
+      </w:pPr>
+      <w:r>
+        <w:rPr>
+          <w:rFonts w:hint="default" w:ascii="Bodoni MT" w:hAnsi="Bodoni MT" w:cs="Bodoni MT"/>
+          <w:b w:val="0"/>
+          <w:bCs w:val="0"/>
+          <w:lang w:val="en-IN"/>
+        </w:rPr>
+        <w:t>Dependency Injection</w:t>
+      </w:r>
+    </w:p>
+    <w:p>
+      <w:pPr>
+        <w:keepNext w:val="0"/>
+        <w:keepLines w:val="0"/>
+        <w:widowControl/>
+        <w:numPr>
+          <w:ilvl w:val="1"/>
+          <w:numId w:val="11"/>
+        </w:numPr>
+        <w:suppressLineNumbers w:val="0"/>
+        <w:spacing w:before="0" w:beforeAutospacing="0" w:after="0" w:afterAutospacing="0" w:line="360" w:lineRule="auto"/>
+        <w:ind w:left="840" w:leftChars="0" w:right="0" w:hanging="420" w:firstLineChars="0"/>
+        <w:jc w:val="left"/>
+        <w:rPr>
+          <w:rFonts w:hint="default" w:ascii="Bodoni MT" w:hAnsi="Bodoni MT" w:cs="Bodoni MT"/>
+          <w:b w:val="0"/>
+          <w:bCs w:val="0"/>
+        </w:rPr>
+      </w:pPr>
+      <w:r>
+        <w:rPr>
+          <w:rFonts w:hint="default" w:ascii="Bodoni MT" w:hAnsi="Bodoni MT" w:cs="Bodoni MT"/>
+        </w:rPr>
+        <w:drawing>
+          <wp:inline distT="0" distB="0" distL="114300" distR="114300">
+            <wp:extent cx="2352040" cy="497205"/>
+            <wp:effectExtent l="0" t="0" r="10160" b="10795"/>
+            <wp:docPr id="59" name="Picture 24"/>
+            <wp:cNvGraphicFramePr>
+              <a:graphicFrameLocks xmlns:a="http://schemas.openxmlformats.org/drawingml/2006/main" noChangeAspect="1"/>
+            </wp:cNvGraphicFramePr>
+            <a:graphic xmlns:a="http://schemas.openxmlformats.org/drawingml/2006/main">
+              <a:graphicData uri="http://schemas.openxmlformats.org/drawingml/2006/picture">
+                <pic:pic xmlns:pic="http://schemas.openxmlformats.org/drawingml/2006/picture">
+                  <pic:nvPicPr>
+                    <pic:cNvPr id="59" name="Picture 24"/>
+                    <pic:cNvPicPr>
+                      <a:picLocks noChangeAspect="1"/>
+                    </pic:cNvPicPr>
+                  </pic:nvPicPr>
+                  <pic:blipFill>
+                    <a:blip r:embed="rId51"/>
+                    <a:stretch>
+                      <a:fillRect/>
+                    </a:stretch>
+                  </pic:blipFill>
+                  <pic:spPr>
+                    <a:xfrm>
+                      <a:off x="0" y="0"/>
+                      <a:ext cx="2352040" cy="497205"/>
+                    </a:xfrm>
+                    <a:prstGeom prst="rect">
+                      <a:avLst/>
+                    </a:prstGeom>
+                    <a:noFill/>
+                    <a:ln>
+                      <a:noFill/>
+                    </a:ln>
+                  </pic:spPr>
+                </pic:pic>
+              </a:graphicData>
+            </a:graphic>
+          </wp:inline>
+        </w:drawing>
+      </w:r>
+      <w:r>
+        <w:rPr>
+          <w:rFonts w:hint="default" w:ascii="Bodoni MT" w:hAnsi="Bodoni MT" w:cs="Bodoni MT"/>
+          <w:lang w:val="en-IN"/>
+        </w:rPr>
+        <w:t xml:space="preserve"> (we write like this)</w:t>
+      </w:r>
+    </w:p>
+    <w:p>
+      <w:pPr>
+        <w:keepNext w:val="0"/>
+        <w:keepLines w:val="0"/>
+        <w:widowControl/>
+        <w:numPr>
+          <w:ilvl w:val="1"/>
+          <w:numId w:val="11"/>
+        </w:numPr>
+        <w:suppressLineNumbers w:val="0"/>
+        <w:spacing w:before="0" w:beforeAutospacing="0" w:after="0" w:afterAutospacing="0" w:line="360" w:lineRule="auto"/>
+        <w:ind w:left="840" w:leftChars="0" w:right="0" w:hanging="420" w:firstLineChars="0"/>
+        <w:jc w:val="left"/>
+        <w:rPr>
+          <w:rFonts w:hint="default" w:ascii="Bodoni MT" w:hAnsi="Bodoni MT" w:cs="Bodoni MT"/>
+          <w:b w:val="0"/>
+          <w:bCs w:val="0"/>
+        </w:rPr>
+      </w:pPr>
+      <w:r>
+        <w:rPr>
+          <w:rFonts w:hint="default" w:ascii="Bodoni MT" w:hAnsi="Bodoni MT" w:cs="Bodoni MT"/>
+        </w:rPr>
+        <w:drawing>
+          <wp:inline distT="0" distB="0" distL="114300" distR="114300">
+            <wp:extent cx="3267710" cy="684530"/>
+            <wp:effectExtent l="0" t="0" r="8890" b="1270"/>
+            <wp:docPr id="60" name="Picture 25"/>
+            <wp:cNvGraphicFramePr>
+              <a:graphicFrameLocks xmlns:a="http://schemas.openxmlformats.org/drawingml/2006/main" noChangeAspect="1"/>
+            </wp:cNvGraphicFramePr>
+            <a:graphic xmlns:a="http://schemas.openxmlformats.org/drawingml/2006/main">
+              <a:graphicData uri="http://schemas.openxmlformats.org/drawingml/2006/picture">
+                <pic:pic xmlns:pic="http://schemas.openxmlformats.org/drawingml/2006/picture">
+                  <pic:nvPicPr>
+                    <pic:cNvPr id="60" name="Picture 25"/>
+                    <pic:cNvPicPr>
+                      <a:picLocks noChangeAspect="1"/>
+                    </pic:cNvPicPr>
+                  </pic:nvPicPr>
+                  <pic:blipFill>
+                    <a:blip r:embed="rId52"/>
+                    <a:stretch>
+                      <a:fillRect/>
+                    </a:stretch>
+                  </pic:blipFill>
+                  <pic:spPr>
+                    <a:xfrm>
+                      <a:off x="0" y="0"/>
+                      <a:ext cx="3267710" cy="684530"/>
+                    </a:xfrm>
+                    <a:prstGeom prst="rect">
+                      <a:avLst/>
+                    </a:prstGeom>
+                    <a:noFill/>
+                    <a:ln>
+                      <a:noFill/>
+                    </a:ln>
+                  </pic:spPr>
+                </pic:pic>
+              </a:graphicData>
+            </a:graphic>
+          </wp:inline>
+        </w:drawing>
+      </w:r>
+      <w:r>
+        <w:rPr>
+          <w:rFonts w:hint="default" w:ascii="Bodoni MT" w:hAnsi="Bodoni MT" w:cs="Bodoni MT"/>
+          <w:lang w:val="en-IN"/>
+        </w:rPr>
+        <w:t xml:space="preserve"> (internal of spring)</w:t>
+      </w:r>
+    </w:p>
+    <w:p>
+      <w:pPr>
+        <w:keepNext w:val="0"/>
+        <w:keepLines w:val="0"/>
+        <w:widowControl/>
+        <w:numPr>
+          <w:ilvl w:val="0"/>
+          <w:numId w:val="11"/>
+        </w:numPr>
+        <w:suppressLineNumbers w:val="0"/>
+        <w:spacing w:before="0" w:beforeAutospacing="0" w:after="0" w:afterAutospacing="0" w:line="360" w:lineRule="auto"/>
+        <w:ind w:left="420" w:leftChars="0" w:right="0" w:hanging="420" w:firstLineChars="0"/>
+        <w:jc w:val="left"/>
+        <w:rPr>
+          <w:rFonts w:hint="default" w:ascii="Bodoni MT" w:hAnsi="Bodoni MT" w:cs="Bodoni MT"/>
+          <w:b w:val="0"/>
+          <w:bCs w:val="0"/>
+        </w:rPr>
+      </w:pPr>
+      <w:r>
+        <w:rPr>
+          <w:rFonts w:hint="default" w:ascii="Bodoni MT" w:hAnsi="Bodoni MT" w:cs="Bodoni MT"/>
+          <w:b w:val="0"/>
+          <w:bCs w:val="0"/>
+          <w:lang w:val="en-IN"/>
+        </w:rPr>
+        <w:t>Reading Annotations</w:t>
+      </w:r>
+      <w:r>
+        <w:rPr>
+          <w:rFonts w:hint="default" w:ascii="Bodoni MT" w:hAnsi="Bodoni MT" w:cs="Bodoni MT"/>
+          <w:b w:val="0"/>
+          <w:bCs w:val="0"/>
+          <w:lang w:val="en-IN"/>
+        </w:rPr>
+        <w:tab/>
+      </w:r>
+    </w:p>
+    <w:p>
+      <w:pPr>
+        <w:keepNext w:val="0"/>
+        <w:keepLines w:val="0"/>
+        <w:widowControl/>
+        <w:numPr>
+          <w:ilvl w:val="1"/>
+          <w:numId w:val="11"/>
+        </w:numPr>
+        <w:suppressLineNumbers w:val="0"/>
+        <w:spacing w:before="0" w:beforeAutospacing="0" w:after="0" w:afterAutospacing="0" w:line="360" w:lineRule="auto"/>
+        <w:ind w:left="840" w:leftChars="0" w:right="0" w:hanging="420" w:firstLineChars="0"/>
+        <w:jc w:val="left"/>
+        <w:rPr>
+          <w:rFonts w:hint="default" w:ascii="Bodoni MT" w:hAnsi="Bodoni MT" w:cs="Bodoni MT"/>
+          <w:b w:val="0"/>
+          <w:bCs w:val="0"/>
+        </w:rPr>
+      </w:pPr>
+      <w:r>
+        <w:rPr>
+          <w:rFonts w:hint="default" w:ascii="Bodoni MT" w:hAnsi="Bodoni MT" w:cs="Bodoni MT"/>
+        </w:rPr>
+        <w:drawing>
+          <wp:inline distT="0" distB="0" distL="114300" distR="114300">
+            <wp:extent cx="1105535" cy="1168400"/>
+            <wp:effectExtent l="0" t="0" r="12065" b="0"/>
+            <wp:docPr id="62" name="Picture 27"/>
+            <wp:cNvGraphicFramePr>
+              <a:graphicFrameLocks xmlns:a="http://schemas.openxmlformats.org/drawingml/2006/main" noChangeAspect="1"/>
+            </wp:cNvGraphicFramePr>
+            <a:graphic xmlns:a="http://schemas.openxmlformats.org/drawingml/2006/main">
+              <a:graphicData uri="http://schemas.openxmlformats.org/drawingml/2006/picture">
+                <pic:pic xmlns:pic="http://schemas.openxmlformats.org/drawingml/2006/picture">
+                  <pic:nvPicPr>
+                    <pic:cNvPr id="62" name="Picture 27"/>
+                    <pic:cNvPicPr>
+                      <a:picLocks noChangeAspect="1"/>
+                    </pic:cNvPicPr>
+                  </pic:nvPicPr>
+                  <pic:blipFill>
+                    <a:blip r:embed="rId53"/>
+                    <a:stretch>
+                      <a:fillRect/>
+                    </a:stretch>
+                  </pic:blipFill>
+                  <pic:spPr>
+                    <a:xfrm>
+                      <a:off x="0" y="0"/>
+                      <a:ext cx="1105535" cy="1168400"/>
+                    </a:xfrm>
+                    <a:prstGeom prst="rect">
+                      <a:avLst/>
+                    </a:prstGeom>
+                    <a:noFill/>
+                    <a:ln>
+                      <a:noFill/>
+                    </a:ln>
+                  </pic:spPr>
+                </pic:pic>
+              </a:graphicData>
+            </a:graphic>
+          </wp:inline>
+        </w:drawing>
+      </w:r>
+      <w:r>
+        <w:rPr>
+          <w:rFonts w:hint="default" w:ascii="Bodoni MT" w:hAnsi="Bodoni MT" w:cs="Bodoni MT"/>
+          <w:lang w:val="en-IN"/>
+        </w:rPr>
+        <w:t xml:space="preserve"> (we write these)</w:t>
+      </w:r>
+    </w:p>
+    <w:p>
+      <w:pPr>
+        <w:keepNext w:val="0"/>
+        <w:keepLines w:val="0"/>
+        <w:widowControl/>
+        <w:numPr>
+          <w:ilvl w:val="1"/>
+          <w:numId w:val="11"/>
+        </w:numPr>
+        <w:suppressLineNumbers w:val="0"/>
+        <w:spacing w:before="0" w:beforeAutospacing="0" w:after="0" w:afterAutospacing="0" w:line="360" w:lineRule="auto"/>
+        <w:ind w:left="840" w:leftChars="0" w:right="0" w:hanging="420" w:firstLineChars="0"/>
+        <w:jc w:val="left"/>
+        <w:rPr>
+          <w:rFonts w:hint="default" w:ascii="Bodoni MT" w:hAnsi="Bodoni MT" w:cs="Bodoni MT"/>
+          <w:b w:val="0"/>
+          <w:bCs w:val="0"/>
+        </w:rPr>
+      </w:pPr>
+      <w:r>
+        <w:rPr>
+          <w:rFonts w:hint="default" w:ascii="Bodoni MT" w:hAnsi="Bodoni MT" w:cs="Bodoni MT"/>
+        </w:rPr>
+        <w:drawing>
+          <wp:inline distT="0" distB="0" distL="114300" distR="114300">
+            <wp:extent cx="1882775" cy="701040"/>
+            <wp:effectExtent l="0" t="0" r="9525" b="10160"/>
+            <wp:docPr id="61" name="Picture 26"/>
+            <wp:cNvGraphicFramePr>
+              <a:graphicFrameLocks xmlns:a="http://schemas.openxmlformats.org/drawingml/2006/main" noChangeAspect="1"/>
+            </wp:cNvGraphicFramePr>
+            <a:graphic xmlns:a="http://schemas.openxmlformats.org/drawingml/2006/main">
+              <a:graphicData uri="http://schemas.openxmlformats.org/drawingml/2006/picture">
+                <pic:pic xmlns:pic="http://schemas.openxmlformats.org/drawingml/2006/picture">
+                  <pic:nvPicPr>
+                    <pic:cNvPr id="61" name="Picture 26"/>
+                    <pic:cNvPicPr>
+                      <a:picLocks noChangeAspect="1"/>
+                    </pic:cNvPicPr>
+                  </pic:nvPicPr>
+                  <pic:blipFill>
+                    <a:blip r:embed="rId54"/>
+                    <a:stretch>
+                      <a:fillRect/>
+                    </a:stretch>
+                  </pic:blipFill>
+                  <pic:spPr>
+                    <a:xfrm>
+                      <a:off x="0" y="0"/>
+                      <a:ext cx="1882775" cy="701040"/>
+                    </a:xfrm>
+                    <a:prstGeom prst="rect">
+                      <a:avLst/>
+                    </a:prstGeom>
+                    <a:noFill/>
+                    <a:ln>
+                      <a:noFill/>
+                    </a:ln>
+                  </pic:spPr>
+                </pic:pic>
+              </a:graphicData>
+            </a:graphic>
+          </wp:inline>
+        </w:drawing>
+      </w:r>
+      <w:r>
+        <w:rPr>
+          <w:rFonts w:hint="default" w:ascii="Bodoni MT" w:hAnsi="Bodoni MT" w:cs="Bodoni MT"/>
+          <w:lang w:val="en-IN"/>
+        </w:rPr>
+        <w:t xml:space="preserve"> (spring does this)</w:t>
+      </w:r>
+    </w:p>
+    <w:p>
+      <w:pPr>
+        <w:keepNext w:val="0"/>
+        <w:keepLines w:val="0"/>
+        <w:widowControl/>
+        <w:numPr>
+          <w:ilvl w:val="0"/>
+          <w:numId w:val="11"/>
+        </w:numPr>
+        <w:suppressLineNumbers w:val="0"/>
+        <w:spacing w:before="0" w:beforeAutospacing="0" w:after="0" w:afterAutospacing="0" w:line="360" w:lineRule="auto"/>
+        <w:ind w:left="420" w:leftChars="0" w:right="0" w:hanging="420" w:firstLineChars="0"/>
+        <w:jc w:val="left"/>
+        <w:rPr>
+          <w:rFonts w:hint="default" w:ascii="Bodoni MT" w:hAnsi="Bodoni MT" w:cs="Bodoni MT"/>
+          <w:b w:val="0"/>
+          <w:bCs w:val="0"/>
+        </w:rPr>
+      </w:pPr>
+      <w:r>
+        <w:rPr>
+          <w:rFonts w:hint="default" w:ascii="Bodoni MT" w:hAnsi="Bodoni MT"/>
+          <w:b/>
+          <w:bCs/>
+          <w:color w:val="7030A0"/>
+        </w:rPr>
+        <w:t xml:space="preserve">ReflectionUtils </w:t>
+      </w:r>
+      <w:r>
+        <w:rPr>
+          <w:rFonts w:hint="default" w:ascii="Bodoni MT" w:hAnsi="Bodoni MT"/>
+          <w:b w:val="0"/>
+          <w:bCs w:val="0"/>
+        </w:rPr>
+        <w:t>is a Spring utility class that makes using Java Reflection easier, safer, and cleaner.</w:t>
+      </w:r>
+    </w:p>
+    <w:p>
+      <w:pPr>
+        <w:keepNext w:val="0"/>
+        <w:keepLines w:val="0"/>
+        <w:widowControl/>
+        <w:numPr>
+          <w:ilvl w:val="1"/>
+          <w:numId w:val="11"/>
+        </w:numPr>
+        <w:suppressLineNumbers w:val="0"/>
+        <w:spacing w:before="0" w:beforeAutospacing="0" w:after="0" w:afterAutospacing="0" w:line="360" w:lineRule="auto"/>
+        <w:ind w:left="840" w:leftChars="0" w:right="0" w:hanging="420" w:firstLineChars="0"/>
+        <w:jc w:val="left"/>
+        <w:rPr>
+          <w:rFonts w:hint="default" w:ascii="Bodoni MT" w:hAnsi="Bodoni MT"/>
+          <w:b w:val="0"/>
+          <w:bCs w:val="0"/>
+        </w:rPr>
+      </w:pPr>
+      <w:r>
+        <w:rPr>
+          <w:rFonts w:hint="default" w:ascii="Bodoni MT" w:hAnsi="Bodoni MT"/>
+          <w:b w:val="0"/>
+          <w:bCs w:val="0"/>
+        </w:rPr>
+        <w:t>Java Reflection = raw, low-level, verbose</w:t>
+      </w:r>
+    </w:p>
+    <w:p>
+      <w:pPr>
+        <w:keepNext w:val="0"/>
+        <w:keepLines w:val="0"/>
+        <w:widowControl/>
+        <w:numPr>
+          <w:ilvl w:val="1"/>
+          <w:numId w:val="11"/>
+        </w:numPr>
+        <w:suppressLineNumbers w:val="0"/>
+        <w:spacing w:before="0" w:beforeAutospacing="0" w:after="0" w:afterAutospacing="0" w:line="360" w:lineRule="auto"/>
+        <w:ind w:left="840" w:leftChars="0" w:right="0" w:hanging="420" w:firstLineChars="0"/>
+        <w:jc w:val="left"/>
+        <w:rPr>
+          <w:rFonts w:hint="default" w:ascii="Bodoni MT" w:hAnsi="Bodoni MT" w:cs="Bodoni MT"/>
+          <w:b w:val="0"/>
+          <w:bCs w:val="0"/>
+        </w:rPr>
+      </w:pPr>
+      <w:r>
+        <w:rPr>
+          <w:rFonts w:hint="default" w:ascii="Bodoni MT" w:hAnsi="Bodoni MT"/>
+          <w:b w:val="0"/>
+          <w:bCs w:val="0"/>
+        </w:rPr>
+        <w:t>Spring ReflectionUtils = wrapper that simplifies reflection</w:t>
+      </w:r>
+    </w:p>
+    <w:p>
+      <w:pPr>
+        <w:keepNext w:val="0"/>
+        <w:keepLines w:val="0"/>
+        <w:widowControl/>
+        <w:numPr>
+          <w:ilvl w:val="0"/>
+          <w:numId w:val="11"/>
+        </w:numPr>
+        <w:suppressLineNumbers w:val="0"/>
+        <w:spacing w:before="0" w:beforeAutospacing="0" w:after="0" w:afterAutospacing="0" w:line="360" w:lineRule="auto"/>
+        <w:ind w:left="420" w:leftChars="0" w:right="0" w:hanging="420" w:firstLineChars="0"/>
+        <w:jc w:val="left"/>
+        <w:rPr>
+          <w:rFonts w:hint="default" w:ascii="Bodoni MT" w:hAnsi="Bodoni MT" w:cs="Bodoni MT"/>
+          <w:b w:val="0"/>
+          <w:bCs w:val="0"/>
+        </w:rPr>
+      </w:pPr>
+      <w:r>
+        <w:rPr>
+          <w:rFonts w:hint="default" w:ascii="Bodoni MT" w:hAnsi="Bodoni MT"/>
+          <w:b w:val="0"/>
+          <w:bCs w:val="0"/>
+          <w:lang w:val="en-IN"/>
+        </w:rPr>
+        <w:t>Comparision</w:t>
+      </w:r>
+    </w:p>
+    <w:p>
+      <w:pPr>
+        <w:keepNext w:val="0"/>
+        <w:keepLines w:val="0"/>
+        <w:widowControl/>
+        <w:numPr>
+          <w:ilvl w:val="1"/>
+          <w:numId w:val="11"/>
+        </w:numPr>
+        <w:suppressLineNumbers w:val="0"/>
+        <w:spacing w:before="0" w:beforeAutospacing="0" w:after="0" w:afterAutospacing="0" w:line="360" w:lineRule="auto"/>
+        <w:ind w:left="840" w:leftChars="0" w:right="0" w:hanging="420" w:firstLineChars="0"/>
+        <w:jc w:val="left"/>
+        <w:rPr>
+          <w:rFonts w:hint="default" w:ascii="Bodoni MT" w:hAnsi="Bodoni MT" w:cs="Bodoni MT"/>
+          <w:b w:val="0"/>
+          <w:bCs w:val="0"/>
+        </w:rPr>
+      </w:pPr>
+      <w:r>
+        <w:drawing>
+          <wp:inline distT="0" distB="0" distL="114300" distR="114300">
+            <wp:extent cx="4057650" cy="239395"/>
+            <wp:effectExtent l="0" t="0" r="6350" b="1905"/>
+            <wp:docPr id="63" name="Picture 28"/>
+            <wp:cNvGraphicFramePr>
+              <a:graphicFrameLocks xmlns:a="http://schemas.openxmlformats.org/drawingml/2006/main" noChangeAspect="1"/>
+            </wp:cNvGraphicFramePr>
+            <a:graphic xmlns:a="http://schemas.openxmlformats.org/drawingml/2006/main">
+              <a:graphicData uri="http://schemas.openxmlformats.org/drawingml/2006/picture">
+                <pic:pic xmlns:pic="http://schemas.openxmlformats.org/drawingml/2006/picture">
+                  <pic:nvPicPr>
+                    <pic:cNvPr id="63" name="Picture 28"/>
+                    <pic:cNvPicPr>
+                      <a:picLocks noChangeAspect="1"/>
+                    </pic:cNvPicPr>
+                  </pic:nvPicPr>
+                  <pic:blipFill>
+                    <a:blip r:embed="rId55"/>
+                    <a:stretch>
+                      <a:fillRect/>
+                    </a:stretch>
+                  </pic:blipFill>
+                  <pic:spPr>
+                    <a:xfrm>
+                      <a:off x="0" y="0"/>
+                      <a:ext cx="4057650" cy="239395"/>
+                    </a:xfrm>
+                    <a:prstGeom prst="rect">
+                      <a:avLst/>
+                    </a:prstGeom>
+                    <a:noFill/>
+                    <a:ln>
+                      <a:noFill/>
+                    </a:ln>
+                  </pic:spPr>
+                </pic:pic>
+              </a:graphicData>
+            </a:graphic>
+          </wp:inline>
+        </w:drawing>
+      </w:r>
+    </w:p>
+    <w:p>
+      <w:pPr>
+        <w:keepNext w:val="0"/>
+        <w:keepLines w:val="0"/>
+        <w:widowControl/>
+        <w:numPr>
+          <w:ilvl w:val="2"/>
+          <w:numId w:val="11"/>
+        </w:numPr>
+        <w:suppressLineNumbers w:val="0"/>
+        <w:spacing w:before="0" w:beforeAutospacing="0" w:after="0" w:afterAutospacing="0" w:line="360" w:lineRule="auto"/>
+        <w:ind w:left="1260" w:leftChars="0" w:right="0" w:hanging="420" w:firstLineChars="0"/>
+        <w:jc w:val="left"/>
+        <w:rPr>
+          <w:rFonts w:hint="default" w:ascii="Bodoni MT" w:hAnsi="Bodoni MT" w:cs="Bodoni MT"/>
+          <w:b w:val="0"/>
+          <w:bCs w:val="0"/>
+        </w:rPr>
+      </w:pPr>
+      <w:r>
+        <w:rPr>
+          <w:rFonts w:hint="default" w:ascii="Bodoni MT"/>
+          <w:lang w:val="en-IN"/>
+        </w:rPr>
+        <w:t xml:space="preserve">Spring ReflectionUtils </w:t>
+      </w:r>
+    </w:p>
+    <w:p>
+      <w:pPr>
+        <w:keepNext w:val="0"/>
+        <w:keepLines w:val="0"/>
+        <w:widowControl/>
+        <w:numPr>
+          <w:ilvl w:val="1"/>
+          <w:numId w:val="11"/>
+        </w:numPr>
+        <w:suppressLineNumbers w:val="0"/>
+        <w:spacing w:before="0" w:beforeAutospacing="0" w:after="0" w:afterAutospacing="0" w:line="360" w:lineRule="auto"/>
+        <w:ind w:left="840" w:leftChars="0" w:right="0" w:hanging="420" w:firstLineChars="0"/>
+        <w:jc w:val="left"/>
+        <w:rPr>
+          <w:rFonts w:hint="default" w:ascii="Bodoni MT" w:hAnsi="Bodoni MT" w:cs="Bodoni MT"/>
+          <w:b w:val="0"/>
+          <w:bCs w:val="0"/>
+        </w:rPr>
+      </w:pPr>
+      <w:r>
+        <w:drawing>
+          <wp:inline distT="0" distB="0" distL="114300" distR="114300">
+            <wp:extent cx="3718560" cy="240030"/>
+            <wp:effectExtent l="0" t="0" r="2540" b="1270"/>
+            <wp:docPr id="64" name="Picture 29"/>
+            <wp:cNvGraphicFramePr>
+              <a:graphicFrameLocks xmlns:a="http://schemas.openxmlformats.org/drawingml/2006/main" noChangeAspect="1"/>
+            </wp:cNvGraphicFramePr>
+            <a:graphic xmlns:a="http://schemas.openxmlformats.org/drawingml/2006/main">
+              <a:graphicData uri="http://schemas.openxmlformats.org/drawingml/2006/picture">
+                <pic:pic xmlns:pic="http://schemas.openxmlformats.org/drawingml/2006/picture">
+                  <pic:nvPicPr>
+                    <pic:cNvPr id="64" name="Picture 29"/>
+                    <pic:cNvPicPr>
+                      <a:picLocks noChangeAspect="1"/>
+                    </pic:cNvPicPr>
+                  </pic:nvPicPr>
+                  <pic:blipFill>
+                    <a:blip r:embed="rId56"/>
+                    <a:stretch>
+                      <a:fillRect/>
+                    </a:stretch>
+                  </pic:blipFill>
+                  <pic:spPr>
+                    <a:xfrm>
+                      <a:off x="0" y="0"/>
+                      <a:ext cx="3718560" cy="240030"/>
+                    </a:xfrm>
+                    <a:prstGeom prst="rect">
+                      <a:avLst/>
+                    </a:prstGeom>
+                    <a:noFill/>
+                    <a:ln>
+                      <a:noFill/>
+                    </a:ln>
+                  </pic:spPr>
+                </pic:pic>
+              </a:graphicData>
+            </a:graphic>
+          </wp:inline>
+        </w:drawing>
+      </w:r>
+    </w:p>
+    <w:p>
+      <w:pPr>
+        <w:keepNext w:val="0"/>
+        <w:keepLines w:val="0"/>
+        <w:widowControl/>
+        <w:numPr>
+          <w:ilvl w:val="2"/>
+          <w:numId w:val="11"/>
+        </w:numPr>
+        <w:suppressLineNumbers w:val="0"/>
+        <w:spacing w:before="0" w:beforeAutospacing="0" w:after="0" w:afterAutospacing="0" w:line="360" w:lineRule="auto"/>
+        <w:ind w:left="1260" w:leftChars="0" w:right="0" w:hanging="420" w:firstLineChars="0"/>
+        <w:jc w:val="left"/>
+        <w:rPr>
+          <w:rFonts w:hint="default" w:ascii="Bodoni MT" w:hAnsi="Bodoni MT" w:cs="Bodoni MT"/>
+          <w:b w:val="0"/>
+          <w:bCs w:val="0"/>
+        </w:rPr>
+      </w:pPr>
+      <w:r>
+        <w:rPr>
+          <w:rFonts w:hint="default" w:ascii="Bodoni MT"/>
+          <w:lang w:val="en-IN"/>
+        </w:rPr>
+        <w:t>Java Reflection</w:t>
+      </w:r>
+    </w:p>
+    <w:p>
+      <w:pPr>
+        <w:keepNext w:val="0"/>
+        <w:keepLines w:val="0"/>
+        <w:widowControl/>
+        <w:numPr>
+          <w:ilvl w:val="0"/>
+          <w:numId w:val="11"/>
+        </w:numPr>
+        <w:suppressLineNumbers w:val="0"/>
+        <w:spacing w:before="0" w:beforeAutospacing="0" w:after="0" w:afterAutospacing="0" w:line="360" w:lineRule="auto"/>
+        <w:ind w:left="420" w:leftChars="0" w:right="0" w:hanging="420" w:firstLineChars="0"/>
+        <w:jc w:val="left"/>
+        <w:rPr>
+          <w:rFonts w:hint="default" w:ascii="Bodoni MT" w:hAnsi="Bodoni MT" w:cs="Bodoni MT"/>
+          <w:b w:val="0"/>
+          <w:bCs w:val="0"/>
+        </w:rPr>
+      </w:pPr>
+      <w:r>
+        <w:rPr>
+          <w:rFonts w:hint="default" w:ascii="Bodoni MT"/>
+          <w:lang w:val="en-IN"/>
+        </w:rPr>
+        <w:t xml:space="preserve">Some advantages of </w:t>
+      </w:r>
+      <w:r>
+        <w:rPr>
+          <w:rFonts w:hint="default" w:ascii="Bodoni MT"/>
+          <w:b w:val="0"/>
+          <w:bCs w:val="0"/>
+          <w:lang w:val="en-IN"/>
+        </w:rPr>
+        <w:t xml:space="preserve">Spring </w:t>
+      </w:r>
+      <w:r>
+        <w:rPr>
+          <w:rFonts w:hint="default" w:ascii="Bodoni MT"/>
+          <w:b/>
+          <w:bCs/>
+          <w:lang w:val="en-IN"/>
+        </w:rPr>
+        <w:t>ReflectionUtils</w:t>
+      </w:r>
+      <w:r>
+        <w:rPr>
+          <w:rFonts w:hint="default" w:ascii="Bodoni MT"/>
+          <w:b w:val="0"/>
+          <w:bCs w:val="0"/>
+          <w:lang w:val="en-IN"/>
+        </w:rPr>
+        <w:t xml:space="preserve"> over Java Reflections</w:t>
+      </w:r>
+    </w:p>
+    <w:p>
+      <w:pPr>
+        <w:keepNext w:val="0"/>
+        <w:keepLines w:val="0"/>
+        <w:widowControl/>
+        <w:numPr>
+          <w:ilvl w:val="1"/>
+          <w:numId w:val="11"/>
+        </w:numPr>
+        <w:suppressLineNumbers w:val="0"/>
+        <w:spacing w:before="0" w:beforeAutospacing="0" w:after="0" w:afterAutospacing="0" w:line="360" w:lineRule="auto"/>
+        <w:ind w:left="840" w:leftChars="0" w:right="0" w:hanging="420" w:firstLineChars="0"/>
+        <w:jc w:val="left"/>
+        <w:rPr>
+          <w:rFonts w:hint="default" w:ascii="Bodoni MT" w:hAnsi="Bodoni MT" w:cs="Bodoni MT"/>
+          <w:b w:val="0"/>
+          <w:bCs w:val="0"/>
+        </w:rPr>
+      </w:pPr>
+      <w:r>
+        <w:rPr>
+          <w:rFonts w:hint="default" w:ascii="Bodoni MT"/>
+          <w:b w:val="0"/>
+          <w:bCs w:val="0"/>
+          <w:lang w:val="en-IN"/>
+        </w:rPr>
+        <w:t>It handles exceptions by itself</w:t>
+      </w:r>
+    </w:p>
+    <w:p>
+      <w:pPr>
+        <w:keepNext w:val="0"/>
+        <w:keepLines w:val="0"/>
+        <w:widowControl/>
+        <w:numPr>
+          <w:ilvl w:val="1"/>
+          <w:numId w:val="11"/>
+        </w:numPr>
+        <w:suppressLineNumbers w:val="0"/>
+        <w:spacing w:before="0" w:beforeAutospacing="0" w:after="0" w:afterAutospacing="0" w:line="360" w:lineRule="auto"/>
+        <w:ind w:left="840" w:leftChars="0" w:right="0" w:hanging="420" w:firstLineChars="0"/>
+        <w:jc w:val="left"/>
+        <w:rPr>
+          <w:rFonts w:hint="default" w:ascii="Bodoni MT" w:hAnsi="Bodoni MT" w:cs="Bodoni MT"/>
+          <w:b w:val="0"/>
+          <w:bCs w:val="0"/>
+        </w:rPr>
+      </w:pPr>
+      <w:r>
+        <w:rPr>
+          <w:rFonts w:hint="default" w:ascii="Bodoni MT" w:hAnsi="Bodoni MT" w:cs="Bodoni MT"/>
+          <w:b w:val="0"/>
+          <w:bCs w:val="0"/>
+          <w:lang w:val="en-IN"/>
+        </w:rPr>
+        <w:t xml:space="preserve">It marks </w:t>
+      </w:r>
+      <w:r>
+        <w:rPr>
+          <w:rFonts w:hint="default" w:ascii="Bodoni MT" w:hAnsi="Bodoni MT" w:cs="Bodoni MT"/>
+          <w:b/>
+          <w:bCs/>
+          <w:lang w:val="en-IN"/>
+        </w:rPr>
+        <w:t>setAccessible(true)</w:t>
+      </w:r>
+      <w:r>
+        <w:rPr>
+          <w:rFonts w:hint="default" w:ascii="Bodoni MT" w:hAnsi="Bodoni MT" w:cs="Bodoni MT"/>
+          <w:b w:val="0"/>
+          <w:bCs w:val="0"/>
+          <w:lang w:val="en-IN"/>
+        </w:rPr>
+        <w:t xml:space="preserve"> by default</w:t>
+      </w:r>
+    </w:p>
+    <w:p>
+      <w:pPr>
+        <w:keepNext w:val="0"/>
+        <w:keepLines w:val="0"/>
+        <w:widowControl/>
+        <w:numPr>
+          <w:ilvl w:val="1"/>
+          <w:numId w:val="11"/>
+        </w:numPr>
+        <w:suppressLineNumbers w:val="0"/>
+        <w:spacing w:before="0" w:beforeAutospacing="0" w:after="0" w:afterAutospacing="0" w:line="360" w:lineRule="auto"/>
+        <w:ind w:left="840" w:leftChars="0" w:right="0" w:hanging="420" w:firstLineChars="0"/>
+        <w:jc w:val="left"/>
+        <w:rPr>
+          <w:rFonts w:hint="default" w:ascii="Bodoni MT" w:hAnsi="Bodoni MT" w:cs="Bodoni MT"/>
+          <w:b w:val="0"/>
+          <w:bCs w:val="0"/>
+        </w:rPr>
+      </w:pPr>
+      <w:r>
+        <w:rPr>
+          <w:rFonts w:hint="default" w:ascii="Bodoni MT" w:hAnsi="Bodoni MT" w:cs="Bodoni MT"/>
+          <w:b w:val="0"/>
+          <w:bCs w:val="0"/>
+          <w:lang w:val="en-IN"/>
+        </w:rPr>
+        <w:t>Handles super class traversal as well.</w:t>
+      </w:r>
+    </w:p>
+    <w:p>
+      <w:pPr>
+        <w:keepNext w:val="0"/>
+        <w:keepLines w:val="0"/>
+        <w:widowControl/>
+        <w:numPr>
+          <w:ilvl w:val="1"/>
+          <w:numId w:val="11"/>
+        </w:numPr>
+        <w:suppressLineNumbers w:val="0"/>
+        <w:spacing w:before="0" w:beforeAutospacing="0" w:after="0" w:afterAutospacing="0" w:line="360" w:lineRule="auto"/>
+        <w:ind w:left="840" w:leftChars="0" w:right="0" w:hanging="420" w:firstLineChars="0"/>
+        <w:jc w:val="left"/>
+        <w:rPr>
+          <w:rFonts w:hint="default" w:ascii="Bodoni MT" w:hAnsi="Bodoni MT" w:cs="Bodoni MT"/>
+          <w:b w:val="0"/>
+          <w:bCs w:val="0"/>
+        </w:rPr>
+      </w:pPr>
+      <w:r>
+        <w:rPr>
+          <w:rFonts w:hint="default" w:ascii="Bodoni MT" w:hAnsi="Bodoni MT" w:cs="Bodoni MT"/>
+          <w:b w:val="0"/>
+          <w:bCs w:val="0"/>
+          <w:lang w:val="en-IN"/>
+        </w:rPr>
+        <w:t>Provides iteration helpers</w:t>
+      </w:r>
+    </w:p>
+    <w:p>
+      <w:pPr>
+        <w:keepNext w:val="0"/>
+        <w:keepLines w:val="0"/>
+        <w:widowControl/>
+        <w:numPr>
+          <w:ilvl w:val="2"/>
+          <w:numId w:val="11"/>
+        </w:numPr>
+        <w:suppressLineNumbers w:val="0"/>
+        <w:spacing w:before="0" w:beforeAutospacing="0" w:after="0" w:afterAutospacing="0" w:line="360" w:lineRule="auto"/>
+        <w:ind w:left="1260" w:leftChars="0" w:right="0" w:hanging="420" w:firstLineChars="0"/>
+        <w:jc w:val="left"/>
+        <w:rPr>
+          <w:rFonts w:hint="default" w:ascii="Bodoni MT" w:hAnsi="Bodoni MT" w:cs="Bodoni MT"/>
+          <w:b w:val="0"/>
+          <w:bCs w:val="0"/>
+        </w:rPr>
+      </w:pPr>
+      <w:r>
+        <w:drawing>
+          <wp:inline distT="0" distB="0" distL="114300" distR="114300">
+            <wp:extent cx="3227070" cy="656590"/>
+            <wp:effectExtent l="0" t="0" r="11430" b="3810"/>
+            <wp:docPr id="65" name="Picture 30"/>
+            <wp:cNvGraphicFramePr>
+              <a:graphicFrameLocks xmlns:a="http://schemas.openxmlformats.org/drawingml/2006/main" noChangeAspect="1"/>
+            </wp:cNvGraphicFramePr>
+            <a:graphic xmlns:a="http://schemas.openxmlformats.org/drawingml/2006/main">
+              <a:graphicData uri="http://schemas.openxmlformats.org/drawingml/2006/picture">
+                <pic:pic xmlns:pic="http://schemas.openxmlformats.org/drawingml/2006/picture">
+                  <pic:nvPicPr>
+                    <pic:cNvPr id="65" name="Picture 30"/>
+                    <pic:cNvPicPr>
+                      <a:picLocks noChangeAspect="1"/>
+                    </pic:cNvPicPr>
+                  </pic:nvPicPr>
+                  <pic:blipFill>
+                    <a:blip r:embed="rId57"/>
+                    <a:stretch>
+                      <a:fillRect/>
+                    </a:stretch>
+                  </pic:blipFill>
+                  <pic:spPr>
+                    <a:xfrm>
+                      <a:off x="0" y="0"/>
+                      <a:ext cx="3227070" cy="656590"/>
+                    </a:xfrm>
+                    <a:prstGeom prst="rect">
+                      <a:avLst/>
+                    </a:prstGeom>
+                    <a:noFill/>
+                    <a:ln>
+                      <a:noFill/>
+                    </a:ln>
+                  </pic:spPr>
+                </pic:pic>
+              </a:graphicData>
+            </a:graphic>
+          </wp:inline>
+        </w:drawing>
+      </w:r>
+    </w:p>
+    <w:p>
+      <w:pPr>
+        <w:keepNext w:val="0"/>
+        <w:keepLines w:val="0"/>
+        <w:widowControl/>
+        <w:numPr>
+          <w:ilvl w:val="0"/>
+          <w:numId w:val="11"/>
+        </w:numPr>
+        <w:suppressLineNumbers w:val="0"/>
+        <w:spacing w:before="0" w:beforeAutospacing="0" w:after="0" w:afterAutospacing="0" w:line="360" w:lineRule="auto"/>
+        <w:ind w:left="420" w:leftChars="0" w:right="0" w:hanging="420" w:firstLineChars="0"/>
+        <w:jc w:val="left"/>
+        <w:rPr>
+          <w:rFonts w:hint="default" w:ascii="Bodoni MT" w:hAnsi="Bodoni MT" w:cs="Bodoni MT"/>
+          <w:b w:val="0"/>
+          <w:bCs w:val="0"/>
+          <w:color w:val="E7E6E6" w:themeColor="background2"/>
+          <w:highlight w:val="darkMagenta"/>
+          <w14:textFill>
+            <w14:solidFill>
+              <w14:schemeClr w14:val="bg2"/>
+            </w14:solidFill>
+          </w14:textFill>
+        </w:rPr>
+      </w:pPr>
+      <w:r>
+        <w:rPr>
+          <w:rFonts w:hint="default" w:ascii="Bodoni MT" w:hAnsi="Bodoni MT" w:cs="Bodoni MT"/>
+          <w:b w:val="0"/>
+          <w:bCs w:val="0"/>
+          <w:color w:val="E7E6E6" w:themeColor="background2"/>
+          <w:highlight w:val="darkMagenta"/>
+          <w:lang w:val="en-IN"/>
+          <w14:textFill>
+            <w14:solidFill>
+              <w14:schemeClr w14:val="bg2"/>
+            </w14:solidFill>
+          </w14:textFill>
+        </w:rPr>
+        <w:t xml:space="preserve">                                                                       </w:t>
+      </w:r>
+    </w:p>
+    <w:p>
+      <w:pPr>
+        <w:keepNext w:val="0"/>
+        <w:keepLines w:val="0"/>
+        <w:widowControl/>
+        <w:numPr>
+          <w:numId w:val="0"/>
+        </w:numPr>
+        <w:suppressLineNumbers w:val="0"/>
+        <w:spacing w:before="0" w:beforeAutospacing="0" w:after="0" w:afterAutospacing="0" w:line="360" w:lineRule="auto"/>
+        <w:ind w:leftChars="0" w:right="0" w:rightChars="0"/>
+        <w:jc w:val="left"/>
+        <w:rPr>
+          <w:rFonts w:hint="default" w:ascii="Bodoni MT" w:hAnsi="Bodoni MT" w:cs="Bodoni MT"/>
+          <w:b w:val="0"/>
+          <w:bCs w:val="0"/>
+        </w:rPr>
+      </w:pPr>
+    </w:p>
+    <w:p>
+      <w:pPr>
+        <w:rPr>
+          <w:rFonts w:hint="default" w:ascii="Bodoni MT" w:hAnsi="Bodoni MT" w:cs="Bodoni MT"/>
+          <w:b w:val="0"/>
+          <w:bCs w:val="0"/>
+        </w:rPr>
+      </w:pPr>
+      <w:r>
+        <w:rPr>
+          <w:rFonts w:hint="default" w:ascii="Bodoni MT" w:hAnsi="Bodoni MT" w:cs="Bodoni MT"/>
+          <w:b w:val="0"/>
+          <w:bCs w:val="0"/>
+          <w:lang w:val="en-IN"/>
+        </w:rPr>
+        <w:br w:type="page"/>
+      </w:r>
+    </w:p>
+    <w:p>
+      <w:pPr>
+        <w:keepNext w:val="0"/>
+        <w:keepLines w:val="0"/>
+        <w:widowControl/>
+        <w:numPr>
+          <w:ilvl w:val="0"/>
+          <w:numId w:val="11"/>
+        </w:numPr>
+        <w:suppressLineNumbers w:val="0"/>
+        <w:spacing w:before="0" w:beforeAutospacing="0" w:after="0" w:afterAutospacing="0" w:line="360" w:lineRule="auto"/>
+        <w:ind w:left="420" w:leftChars="0" w:right="0" w:hanging="420" w:firstLineChars="0"/>
+        <w:jc w:val="left"/>
+        <w:rPr>
+          <w:rFonts w:hint="default" w:ascii="Bodoni MT" w:hAnsi="Bodoni MT" w:cs="Bodoni MT"/>
+        </w:rPr>
+      </w:pPr>
+      <w:r>
+        <w:rPr>
+          <w:rFonts w:hint="default" w:ascii="Bodoni MT" w:hAnsi="Bodoni MT" w:cs="Bodoni MT"/>
+          <w:b/>
+          <w:bCs/>
+          <w:lang w:val="en-IN"/>
+        </w:rPr>
+        <w:t>@PatchMapping</w:t>
+      </w:r>
+      <w:r>
+        <w:rPr>
+          <w:rFonts w:hint="default" w:ascii="Bodoni MT" w:hAnsi="Bodoni MT" w:cs="Bodoni MT"/>
+          <w:b w:val="0"/>
+          <w:bCs w:val="0"/>
+          <w:lang w:val="en-IN"/>
+        </w:rPr>
+        <w:t xml:space="preserve">  </w:t>
+      </w:r>
+    </w:p>
+    <w:p>
+      <w:pPr>
+        <w:keepNext w:val="0"/>
+        <w:keepLines w:val="0"/>
+        <w:widowControl/>
+        <w:numPr>
+          <w:ilvl w:val="1"/>
+          <w:numId w:val="11"/>
+        </w:numPr>
+        <w:suppressLineNumbers w:val="0"/>
+        <w:spacing w:before="0" w:beforeAutospacing="0" w:after="0" w:afterAutospacing="0" w:line="360" w:lineRule="auto"/>
+        <w:ind w:left="840" w:leftChars="0" w:right="0" w:hanging="420" w:firstLineChars="0"/>
+        <w:jc w:val="left"/>
+        <w:rPr>
+          <w:rFonts w:hint="default" w:ascii="Bodoni MT" w:hAnsi="Bodoni MT" w:cs="Bodoni MT"/>
+          <w:b/>
+          <w:bCs/>
+          <w:color w:val="7030A0"/>
+          <w:highlight w:val="yellow"/>
+        </w:rPr>
+      </w:pPr>
+      <w:r>
+        <w:rPr>
+          <w:rFonts w:hint="default" w:ascii="Bodoni MT" w:hAnsi="Bodoni MT" w:cs="Bodoni MT"/>
+          <w:b/>
+          <w:bCs/>
+          <w:color w:val="7030A0"/>
+          <w:highlight w:val="yellow"/>
+          <w:lang w:val="en-IN"/>
+        </w:rPr>
+        <w:t>Approach-1  (my approach; not proper)</w:t>
+      </w:r>
+    </w:p>
+    <w:p>
+      <w:pPr>
+        <w:keepNext w:val="0"/>
+        <w:keepLines w:val="0"/>
+        <w:widowControl/>
+        <w:numPr>
+          <w:ilvl w:val="1"/>
+          <w:numId w:val="11"/>
+        </w:numPr>
+        <w:suppressLineNumbers w:val="0"/>
+        <w:spacing w:before="0" w:beforeAutospacing="0" w:after="0" w:afterAutospacing="0" w:line="360" w:lineRule="auto"/>
+        <w:ind w:left="840" w:leftChars="0" w:right="0" w:hanging="420" w:firstLineChars="0"/>
+        <w:jc w:val="left"/>
+        <w:rPr>
+          <w:rFonts w:hint="default" w:ascii="Bodoni MT" w:hAnsi="Bodoni MT" w:cs="Bodoni MT"/>
+        </w:rPr>
+      </w:pPr>
+      <w:r>
+        <w:rPr>
+          <w:rFonts w:hint="default" w:ascii="Bodoni MT" w:hAnsi="Bodoni MT" w:cs="Bodoni MT"/>
+          <w:lang w:val="en-IN"/>
+        </w:rPr>
+        <w:t xml:space="preserve">In </w:t>
+      </w:r>
+      <w:r>
+        <w:rPr>
+          <w:rFonts w:hint="default" w:ascii="Bodoni MT" w:hAnsi="Bodoni MT" w:cs="Bodoni MT"/>
+          <w:b/>
+          <w:bCs/>
+          <w:lang w:val="en-IN"/>
+        </w:rPr>
+        <w:t>PATCH</w:t>
+      </w:r>
+      <w:r>
+        <w:rPr>
+          <w:rFonts w:hint="default" w:ascii="Bodoni MT" w:hAnsi="Bodoni MT" w:cs="Bodoni MT"/>
+          <w:b w:val="0"/>
+          <w:bCs w:val="0"/>
+          <w:lang w:val="en-IN"/>
+        </w:rPr>
+        <w:t xml:space="preserve"> some part of the object should be updated; not full</w:t>
+      </w:r>
+    </w:p>
+    <w:p>
+      <w:pPr>
+        <w:keepNext w:val="0"/>
+        <w:keepLines w:val="0"/>
+        <w:widowControl/>
+        <w:numPr>
+          <w:ilvl w:val="1"/>
+          <w:numId w:val="11"/>
+        </w:numPr>
+        <w:suppressLineNumbers w:val="0"/>
+        <w:spacing w:before="0" w:beforeAutospacing="0" w:after="0" w:afterAutospacing="0" w:line="360" w:lineRule="auto"/>
+        <w:ind w:left="840" w:leftChars="0" w:right="0" w:hanging="420" w:firstLineChars="0"/>
+        <w:jc w:val="left"/>
+        <w:rPr>
+          <w:rFonts w:hint="default" w:ascii="Bodoni MT" w:hAnsi="Bodoni MT" w:cs="Bodoni MT"/>
+        </w:rPr>
+      </w:pPr>
+      <w:r>
+        <w:drawing>
+          <wp:inline distT="0" distB="0" distL="114300" distR="114300">
+            <wp:extent cx="4642485" cy="1951990"/>
+            <wp:effectExtent l="0" t="0" r="5715" b="3810"/>
+            <wp:docPr id="5" name="Picture 1"/>
+            <wp:cNvGraphicFramePr>
+              <a:graphicFrameLocks xmlns:a="http://schemas.openxmlformats.org/drawingml/2006/main" noChangeAspect="1"/>
+            </wp:cNvGraphicFramePr>
+            <a:graphic xmlns:a="http://schemas.openxmlformats.org/drawingml/2006/main">
+              <a:graphicData uri="http://schemas.openxmlformats.org/drawingml/2006/picture">
+                <pic:pic xmlns:pic="http://schemas.openxmlformats.org/drawingml/2006/picture">
+                  <pic:nvPicPr>
+                    <pic:cNvPr id="5" name="Picture 1"/>
+                    <pic:cNvPicPr>
+                      <a:picLocks noChangeAspect="1"/>
+                    </pic:cNvPicPr>
+                  </pic:nvPicPr>
+                  <pic:blipFill>
+                    <a:blip r:embed="rId58"/>
+                    <a:stretch>
+                      <a:fillRect/>
+                    </a:stretch>
+                  </pic:blipFill>
+                  <pic:spPr>
+                    <a:xfrm>
+                      <a:off x="0" y="0"/>
+                      <a:ext cx="4642485" cy="1951990"/>
+                    </a:xfrm>
+                    <a:prstGeom prst="rect">
+                      <a:avLst/>
+                    </a:prstGeom>
+                    <a:noFill/>
+                    <a:ln>
+                      <a:noFill/>
+                    </a:ln>
+                  </pic:spPr>
+                </pic:pic>
+              </a:graphicData>
+            </a:graphic>
+          </wp:inline>
+        </w:drawing>
+      </w:r>
+    </w:p>
+    <w:p>
+      <w:pPr>
+        <w:keepNext w:val="0"/>
+        <w:keepLines w:val="0"/>
+        <w:widowControl/>
+        <w:numPr>
+          <w:ilvl w:val="1"/>
+          <w:numId w:val="11"/>
+        </w:numPr>
+        <w:suppressLineNumbers w:val="0"/>
+        <w:spacing w:before="0" w:beforeAutospacing="0" w:after="0" w:afterAutospacing="0" w:line="360" w:lineRule="auto"/>
+        <w:ind w:left="840" w:leftChars="0" w:right="0" w:hanging="420" w:firstLineChars="0"/>
+        <w:jc w:val="left"/>
+        <w:rPr>
+          <w:rFonts w:hint="default" w:ascii="Bodoni MT" w:hAnsi="Bodoni MT" w:cs="Bodoni MT"/>
+        </w:rPr>
+      </w:pPr>
+      <w:r>
+        <w:rPr>
+          <w:rFonts w:hint="default" w:ascii="Bodoni MT" w:hAnsi="Bodoni MT" w:cs="Bodoni MT"/>
+          <w:lang w:val="en-IN"/>
+        </w:rPr>
+        <w:t xml:space="preserve">I added one line here. It means, if I am transferring the new values from one object to old object, then the </w:t>
+      </w:r>
+      <w:r>
+        <w:rPr>
+          <w:rFonts w:hint="default" w:ascii="Bodoni MT" w:hAnsi="Bodoni MT" w:cs="Bodoni MT"/>
+          <w:b/>
+          <w:bCs/>
+          <w:lang w:val="en-IN"/>
+        </w:rPr>
+        <w:t>null</w:t>
+      </w:r>
+      <w:r>
+        <w:rPr>
+          <w:rFonts w:hint="default" w:ascii="Bodoni MT" w:hAnsi="Bodoni MT" w:cs="Bodoni MT"/>
+          <w:b w:val="0"/>
+          <w:bCs w:val="0"/>
+          <w:lang w:val="en-IN"/>
+        </w:rPr>
+        <w:t xml:space="preserve"> values of new object will not be updated in the </w:t>
+      </w:r>
+      <w:r>
+        <w:rPr>
+          <w:rFonts w:hint="default" w:ascii="Bodoni MT" w:hAnsi="Bodoni MT" w:cs="Bodoni MT"/>
+          <w:b/>
+          <w:bCs/>
+          <w:lang w:val="en-IN"/>
+        </w:rPr>
+        <w:t>old</w:t>
+      </w:r>
+      <w:r>
+        <w:rPr>
+          <w:rFonts w:hint="default" w:ascii="Bodoni MT" w:hAnsi="Bodoni MT" w:cs="Bodoni MT"/>
+          <w:b w:val="0"/>
+          <w:bCs w:val="0"/>
+          <w:lang w:val="en-IN"/>
+        </w:rPr>
+        <w:t xml:space="preserve"> one.</w:t>
+      </w:r>
+    </w:p>
+    <w:p>
+      <w:pPr>
+        <w:keepNext w:val="0"/>
+        <w:keepLines w:val="0"/>
+        <w:widowControl/>
+        <w:numPr>
+          <w:ilvl w:val="2"/>
+          <w:numId w:val="11"/>
+        </w:numPr>
+        <w:suppressLineNumbers w:val="0"/>
+        <w:spacing w:before="0" w:beforeAutospacing="0" w:after="0" w:afterAutospacing="0" w:line="360" w:lineRule="auto"/>
+        <w:ind w:left="1260" w:leftChars="0" w:right="0" w:hanging="420" w:firstLineChars="0"/>
+        <w:jc w:val="left"/>
+        <w:rPr>
+          <w:rFonts w:hint="default" w:ascii="Bodoni MT" w:hAnsi="Bodoni MT" w:cs="Bodoni MT"/>
+        </w:rPr>
+      </w:pPr>
+      <w:r>
+        <w:rPr>
+          <w:rFonts w:hint="default" w:ascii="Bodoni MT" w:hAnsi="Bodoni MT" w:cs="Bodoni MT"/>
+          <w:b w:val="0"/>
+          <w:bCs w:val="0"/>
+          <w:lang w:val="en-IN"/>
+        </w:rPr>
+        <w:t>Lets say in my database, the user’s entry is there.</w:t>
+      </w:r>
+    </w:p>
+    <w:p>
+      <w:pPr>
+        <w:keepNext w:val="0"/>
+        <w:keepLines w:val="0"/>
+        <w:widowControl/>
+        <w:numPr>
+          <w:ilvl w:val="2"/>
+          <w:numId w:val="11"/>
+        </w:numPr>
+        <w:suppressLineNumbers w:val="0"/>
+        <w:spacing w:before="0" w:beforeAutospacing="0" w:after="0" w:afterAutospacing="0" w:line="360" w:lineRule="auto"/>
+        <w:ind w:left="1260" w:leftChars="0" w:right="0" w:hanging="420" w:firstLineChars="0"/>
+        <w:jc w:val="left"/>
+        <w:rPr>
+          <w:rFonts w:hint="default" w:ascii="Bodoni MT" w:hAnsi="Bodoni MT" w:cs="Bodoni MT"/>
+        </w:rPr>
+      </w:pPr>
+      <w:r>
+        <w:rPr>
+          <w:rFonts w:hint="default" w:ascii="Bodoni MT" w:hAnsi="Bodoni MT" w:cs="Bodoni MT"/>
+          <w:b w:val="0"/>
+          <w:bCs w:val="0"/>
+          <w:lang w:val="en-IN"/>
+        </w:rPr>
+        <w:t xml:space="preserve">But I want to update the specific values that are being sent in the </w:t>
+      </w:r>
+      <w:r>
+        <w:rPr>
+          <w:rFonts w:hint="default" w:ascii="Bodoni MT" w:hAnsi="Bodoni MT" w:cs="Bodoni MT"/>
+          <w:b/>
+          <w:bCs/>
+          <w:lang w:val="en-IN"/>
+        </w:rPr>
+        <w:t>put</w:t>
+      </w:r>
+      <w:r>
+        <w:rPr>
+          <w:rFonts w:hint="default" w:ascii="Bodoni MT" w:hAnsi="Bodoni MT" w:cs="Bodoni MT"/>
+          <w:b w:val="0"/>
+          <w:bCs w:val="0"/>
+          <w:lang w:val="en-IN"/>
+        </w:rPr>
+        <w:t xml:space="preserve"> request.</w:t>
+      </w:r>
+    </w:p>
+    <w:p>
+      <w:pPr>
+        <w:keepNext w:val="0"/>
+        <w:keepLines w:val="0"/>
+        <w:widowControl/>
+        <w:numPr>
+          <w:ilvl w:val="2"/>
+          <w:numId w:val="11"/>
+        </w:numPr>
+        <w:suppressLineNumbers w:val="0"/>
+        <w:spacing w:before="0" w:beforeAutospacing="0" w:after="0" w:afterAutospacing="0" w:line="360" w:lineRule="auto"/>
+        <w:ind w:left="1260" w:leftChars="0" w:right="0" w:hanging="420" w:firstLineChars="0"/>
+        <w:jc w:val="left"/>
+        <w:rPr>
+          <w:rFonts w:hint="default" w:ascii="Bodoni MT" w:hAnsi="Bodoni MT" w:cs="Bodoni MT"/>
+        </w:rPr>
+      </w:pPr>
+      <w:r>
+        <w:rPr>
+          <w:rFonts w:hint="default" w:ascii="Bodoni MT" w:hAnsi="Bodoni MT" w:cs="Bodoni MT"/>
+          <w:b w:val="0"/>
+          <w:bCs w:val="0"/>
+          <w:lang w:val="en-IN"/>
+        </w:rPr>
+        <w:t>If I directly update then it’ll update the null values as well.</w:t>
+      </w:r>
+    </w:p>
+    <w:p>
+      <w:pPr>
+        <w:keepNext w:val="0"/>
+        <w:keepLines w:val="0"/>
+        <w:widowControl/>
+        <w:numPr>
+          <w:ilvl w:val="1"/>
+          <w:numId w:val="11"/>
+        </w:numPr>
+        <w:suppressLineNumbers w:val="0"/>
+        <w:spacing w:before="0" w:beforeAutospacing="0" w:after="0" w:afterAutospacing="0" w:line="360" w:lineRule="auto"/>
+        <w:ind w:left="840" w:leftChars="0" w:right="0" w:hanging="420" w:firstLineChars="0"/>
+        <w:jc w:val="left"/>
+        <w:rPr>
+          <w:rFonts w:hint="default" w:ascii="Bodoni MT" w:hAnsi="Bodoni MT" w:cs="Bodoni MT"/>
+        </w:rPr>
+      </w:pPr>
+      <w:r>
+        <w:drawing>
+          <wp:inline distT="0" distB="0" distL="114300" distR="114300">
+            <wp:extent cx="5823585" cy="2715260"/>
+            <wp:effectExtent l="0" t="0" r="5715" b="2540"/>
+            <wp:docPr id="21" name="Picture 2"/>
+            <wp:cNvGraphicFramePr>
+              <a:graphicFrameLocks xmlns:a="http://schemas.openxmlformats.org/drawingml/2006/main" noChangeAspect="1"/>
+            </wp:cNvGraphicFramePr>
+            <a:graphic xmlns:a="http://schemas.openxmlformats.org/drawingml/2006/main">
+              <a:graphicData uri="http://schemas.openxmlformats.org/drawingml/2006/picture">
+                <pic:pic xmlns:pic="http://schemas.openxmlformats.org/drawingml/2006/picture">
+                  <pic:nvPicPr>
+                    <pic:cNvPr id="21" name="Picture 2"/>
+                    <pic:cNvPicPr>
+                      <a:picLocks noChangeAspect="1"/>
+                    </pic:cNvPicPr>
+                  </pic:nvPicPr>
+                  <pic:blipFill>
+                    <a:blip r:embed="rId59"/>
+                    <a:stretch>
+                      <a:fillRect/>
+                    </a:stretch>
+                  </pic:blipFill>
+                  <pic:spPr>
+                    <a:xfrm>
+                      <a:off x="0" y="0"/>
+                      <a:ext cx="5823585" cy="2715260"/>
+                    </a:xfrm>
+                    <a:prstGeom prst="rect">
+                      <a:avLst/>
+                    </a:prstGeom>
+                    <a:noFill/>
+                    <a:ln>
+                      <a:noFill/>
+                    </a:ln>
+                  </pic:spPr>
+                </pic:pic>
+              </a:graphicData>
+            </a:graphic>
+          </wp:inline>
+        </w:drawing>
+      </w:r>
+    </w:p>
+    <w:p>
+      <w:pPr>
+        <w:keepNext w:val="0"/>
+        <w:keepLines w:val="0"/>
+        <w:widowControl/>
+        <w:numPr>
+          <w:ilvl w:val="2"/>
+          <w:numId w:val="11"/>
+        </w:numPr>
+        <w:suppressLineNumbers w:val="0"/>
+        <w:spacing w:before="0" w:beforeAutospacing="0" w:after="0" w:afterAutospacing="0" w:line="360" w:lineRule="auto"/>
+        <w:ind w:left="1260" w:leftChars="0" w:right="0" w:hanging="420" w:firstLineChars="0"/>
+        <w:jc w:val="left"/>
+        <w:rPr>
+          <w:rFonts w:hint="default" w:ascii="Bodoni MT" w:hAnsi="Bodoni MT" w:cs="Bodoni MT"/>
+        </w:rPr>
+      </w:pPr>
+      <w:r>
+        <w:rPr>
+          <w:rFonts w:hint="default" w:ascii="Bodoni MT" w:hAnsi="Bodoni MT" w:cs="Bodoni MT"/>
+          <w:lang w:val="en-IN"/>
+        </w:rPr>
+        <w:t xml:space="preserve">This is the function to update the </w:t>
+      </w:r>
+      <w:r>
+        <w:rPr>
+          <w:rFonts w:hint="default" w:ascii="Bodoni MT" w:hAnsi="Bodoni MT" w:cs="Bodoni MT"/>
+          <w:b/>
+          <w:bCs/>
+          <w:lang w:val="en-IN"/>
+        </w:rPr>
+        <w:t>employee</w:t>
+      </w:r>
+      <w:r>
+        <w:rPr>
+          <w:rFonts w:hint="default" w:ascii="Bodoni MT" w:hAnsi="Bodoni MT" w:cs="Bodoni MT"/>
+          <w:b w:val="0"/>
+          <w:bCs w:val="0"/>
+          <w:lang w:val="en-IN"/>
+        </w:rPr>
+        <w:t xml:space="preserve"> .</w:t>
+      </w:r>
+    </w:p>
+    <w:p>
+      <w:pPr>
+        <w:keepNext w:val="0"/>
+        <w:keepLines w:val="0"/>
+        <w:widowControl/>
+        <w:numPr>
+          <w:ilvl w:val="2"/>
+          <w:numId w:val="11"/>
+        </w:numPr>
+        <w:suppressLineNumbers w:val="0"/>
+        <w:spacing w:before="0" w:beforeAutospacing="0" w:after="0" w:afterAutospacing="0" w:line="360" w:lineRule="auto"/>
+        <w:ind w:left="1260" w:leftChars="0" w:right="0" w:hanging="420" w:firstLineChars="0"/>
+        <w:jc w:val="left"/>
+        <w:rPr>
+          <w:rFonts w:hint="default" w:ascii="Bodoni MT" w:hAnsi="Bodoni MT" w:cs="Bodoni MT"/>
+        </w:rPr>
+      </w:pPr>
+      <w:r>
+        <w:rPr>
+          <w:rFonts w:hint="default" w:ascii="Bodoni MT" w:hAnsi="Bodoni MT" w:cs="Bodoni MT"/>
+          <w:b w:val="0"/>
+          <w:bCs w:val="0"/>
+          <w:lang w:val="en-IN"/>
+        </w:rPr>
+        <w:t xml:space="preserve">It is written inside the </w:t>
+      </w:r>
+      <w:r>
+        <w:rPr>
+          <w:rFonts w:hint="default" w:ascii="Bodoni MT" w:hAnsi="Bodoni MT" w:cs="Bodoni MT"/>
+          <w:b/>
+          <w:bCs/>
+          <w:lang w:val="en-IN"/>
+        </w:rPr>
+        <w:t>Service</w:t>
+      </w:r>
+      <w:r>
+        <w:rPr>
+          <w:rFonts w:hint="default" w:ascii="Bodoni MT" w:hAnsi="Bodoni MT" w:cs="Bodoni MT"/>
+          <w:b w:val="0"/>
+          <w:bCs w:val="0"/>
+          <w:lang w:val="en-IN"/>
+        </w:rPr>
+        <w:t>.</w:t>
+      </w:r>
+    </w:p>
+    <w:p>
+      <w:pPr>
+        <w:rPr>
+          <w:rFonts w:hint="default" w:ascii="Bodoni MT" w:hAnsi="Bodoni MT" w:cs="Bodoni MT"/>
+          <w:color w:val="7030A0"/>
+          <w:highlight w:val="yellow"/>
+        </w:rPr>
+      </w:pPr>
+      <w:r>
+        <w:rPr>
+          <w:rFonts w:hint="default" w:ascii="Bodoni MT" w:hAnsi="Bodoni MT" w:cs="Bodoni MT"/>
+          <w:b/>
+          <w:bCs/>
+          <w:color w:val="7030A0"/>
+          <w:highlight w:val="yellow"/>
+          <w:lang w:val="en-IN"/>
+        </w:rPr>
+        <w:br w:type="page"/>
+      </w:r>
+    </w:p>
+    <w:p>
+      <w:pPr>
+        <w:keepNext w:val="0"/>
+        <w:keepLines w:val="0"/>
+        <w:widowControl/>
+        <w:numPr>
+          <w:ilvl w:val="1"/>
+          <w:numId w:val="11"/>
+        </w:numPr>
+        <w:suppressLineNumbers w:val="0"/>
+        <w:spacing w:before="0" w:beforeAutospacing="0" w:after="0" w:afterAutospacing="0" w:line="360" w:lineRule="auto"/>
+        <w:ind w:left="840" w:leftChars="0" w:right="0" w:hanging="420" w:firstLineChars="0"/>
+        <w:jc w:val="left"/>
+        <w:rPr>
+          <w:rFonts w:hint="default" w:ascii="Bodoni MT" w:hAnsi="Bodoni MT" w:cs="Bodoni MT"/>
+          <w:color w:val="7030A0"/>
+          <w:highlight w:val="yellow"/>
+        </w:rPr>
+      </w:pPr>
+      <w:r>
+        <w:rPr>
+          <w:rFonts w:hint="default" w:ascii="Bodoni MT" w:hAnsi="Bodoni MT" w:cs="Bodoni MT"/>
+          <w:b/>
+          <w:bCs/>
+          <w:color w:val="7030A0"/>
+          <w:highlight w:val="yellow"/>
+          <w:lang w:val="en-IN"/>
+        </w:rPr>
+        <w:t>Approach-2 (proper)</w:t>
+      </w:r>
+    </w:p>
+    <w:p>
+      <w:pPr>
+        <w:keepNext w:val="0"/>
+        <w:keepLines w:val="0"/>
+        <w:widowControl/>
+        <w:numPr>
+          <w:ilvl w:val="1"/>
+          <w:numId w:val="11"/>
+        </w:numPr>
+        <w:suppressLineNumbers w:val="0"/>
+        <w:spacing w:before="0" w:beforeAutospacing="0" w:after="0" w:afterAutospacing="0" w:line="360" w:lineRule="auto"/>
+        <w:ind w:left="840" w:leftChars="0" w:right="0" w:hanging="420" w:firstLineChars="0"/>
+        <w:jc w:val="left"/>
+        <w:rPr>
+          <w:rFonts w:hint="default" w:ascii="Bodoni MT" w:hAnsi="Bodoni MT" w:cs="Bodoni MT"/>
+        </w:rPr>
+      </w:pPr>
+      <w:r>
+        <w:drawing>
+          <wp:inline distT="0" distB="0" distL="114300" distR="114300">
+            <wp:extent cx="5832475" cy="2346960"/>
+            <wp:effectExtent l="0" t="0" r="9525" b="2540"/>
+            <wp:docPr id="69" name="Picture 34"/>
+            <wp:cNvGraphicFramePr>
+              <a:graphicFrameLocks xmlns:a="http://schemas.openxmlformats.org/drawingml/2006/main" noChangeAspect="1"/>
+            </wp:cNvGraphicFramePr>
+            <a:graphic xmlns:a="http://schemas.openxmlformats.org/drawingml/2006/main">
+              <a:graphicData uri="http://schemas.openxmlformats.org/drawingml/2006/picture">
+                <pic:pic xmlns:pic="http://schemas.openxmlformats.org/drawingml/2006/picture">
+                  <pic:nvPicPr>
+                    <pic:cNvPr id="69" name="Picture 34"/>
+                    <pic:cNvPicPr>
+                      <a:picLocks noChangeAspect="1"/>
+                    </pic:cNvPicPr>
+                  </pic:nvPicPr>
+                  <pic:blipFill>
+                    <a:blip r:embed="rId60"/>
+                    <a:stretch>
+                      <a:fillRect/>
+                    </a:stretch>
+                  </pic:blipFill>
+                  <pic:spPr>
+                    <a:xfrm>
+                      <a:off x="0" y="0"/>
+                      <a:ext cx="5832475" cy="2346960"/>
+                    </a:xfrm>
+                    <a:prstGeom prst="rect">
+                      <a:avLst/>
+                    </a:prstGeom>
+                    <a:noFill/>
+                    <a:ln>
+                      <a:noFill/>
+                    </a:ln>
+                  </pic:spPr>
+                </pic:pic>
+              </a:graphicData>
+            </a:graphic>
+          </wp:inline>
+        </w:drawing>
+      </w:r>
+    </w:p>
+    <w:p>
+      <w:pPr>
+        <w:keepNext w:val="0"/>
+        <w:keepLines w:val="0"/>
+        <w:widowControl/>
+        <w:numPr>
+          <w:ilvl w:val="2"/>
+          <w:numId w:val="11"/>
+        </w:numPr>
+        <w:suppressLineNumbers w:val="0"/>
+        <w:spacing w:before="0" w:beforeAutospacing="0" w:after="0" w:afterAutospacing="0" w:line="360" w:lineRule="auto"/>
+        <w:ind w:left="1260" w:leftChars="0" w:right="0" w:hanging="420" w:firstLineChars="0"/>
+        <w:jc w:val="left"/>
+        <w:rPr>
+          <w:rFonts w:hint="default" w:ascii="Bodoni MT" w:hAnsi="Bodoni MT" w:cs="Bodoni MT"/>
+        </w:rPr>
+      </w:pPr>
+      <w:r>
+        <w:rPr>
+          <w:rFonts w:hint="default" w:ascii="Bodoni MT" w:hAnsi="Bodoni MT" w:cs="Bodoni MT"/>
+          <w:b/>
+          <w:bCs/>
+          <w:lang w:val="en-IN"/>
+        </w:rPr>
+        <w:t>Service</w:t>
+      </w:r>
+      <w:r>
+        <w:rPr>
+          <w:rFonts w:hint="default" w:ascii="Bodoni MT" w:hAnsi="Bodoni MT" w:cs="Bodoni MT"/>
+          <w:b w:val="0"/>
+          <w:bCs w:val="0"/>
+          <w:lang w:val="en-IN"/>
+        </w:rPr>
+        <w:t xml:space="preserve"> method</w:t>
+      </w:r>
+    </w:p>
+    <w:p>
+      <w:pPr>
+        <w:keepNext w:val="0"/>
+        <w:keepLines w:val="0"/>
+        <w:widowControl/>
+        <w:numPr>
+          <w:ilvl w:val="1"/>
+          <w:numId w:val="11"/>
+        </w:numPr>
+        <w:suppressLineNumbers w:val="0"/>
+        <w:spacing w:before="0" w:beforeAutospacing="0" w:after="0" w:afterAutospacing="0" w:line="360" w:lineRule="auto"/>
+        <w:ind w:left="840" w:leftChars="0" w:right="0" w:hanging="420" w:firstLineChars="0"/>
+        <w:jc w:val="left"/>
+        <w:rPr>
+          <w:rFonts w:hint="default" w:ascii="Bodoni MT" w:hAnsi="Bodoni MT" w:cs="Bodoni MT"/>
+        </w:rPr>
+      </w:pPr>
+      <w:r>
+        <w:drawing>
+          <wp:inline distT="0" distB="0" distL="114300" distR="114300">
+            <wp:extent cx="5718810" cy="730250"/>
+            <wp:effectExtent l="0" t="0" r="8890" b="6350"/>
+            <wp:docPr id="68" name="Picture 33"/>
+            <wp:cNvGraphicFramePr>
+              <a:graphicFrameLocks xmlns:a="http://schemas.openxmlformats.org/drawingml/2006/main" noChangeAspect="1"/>
+            </wp:cNvGraphicFramePr>
+            <a:graphic xmlns:a="http://schemas.openxmlformats.org/drawingml/2006/main">
+              <a:graphicData uri="http://schemas.openxmlformats.org/drawingml/2006/picture">
+                <pic:pic xmlns:pic="http://schemas.openxmlformats.org/drawingml/2006/picture">
+                  <pic:nvPicPr>
+                    <pic:cNvPr id="68" name="Picture 33"/>
+                    <pic:cNvPicPr>
+                      <a:picLocks noChangeAspect="1"/>
+                    </pic:cNvPicPr>
+                  </pic:nvPicPr>
+                  <pic:blipFill>
+                    <a:blip r:embed="rId61"/>
+                    <a:stretch>
+                      <a:fillRect/>
+                    </a:stretch>
+                  </pic:blipFill>
+                  <pic:spPr>
+                    <a:xfrm>
+                      <a:off x="0" y="0"/>
+                      <a:ext cx="5718810" cy="730250"/>
+                    </a:xfrm>
+                    <a:prstGeom prst="rect">
+                      <a:avLst/>
+                    </a:prstGeom>
+                    <a:noFill/>
+                    <a:ln>
+                      <a:noFill/>
+                    </a:ln>
+                  </pic:spPr>
+                </pic:pic>
+              </a:graphicData>
+            </a:graphic>
+          </wp:inline>
+        </w:drawing>
+      </w:r>
+    </w:p>
+    <w:p>
+      <w:pPr>
+        <w:keepNext w:val="0"/>
+        <w:keepLines w:val="0"/>
+        <w:widowControl/>
+        <w:numPr>
+          <w:ilvl w:val="2"/>
+          <w:numId w:val="11"/>
+        </w:numPr>
+        <w:suppressLineNumbers w:val="0"/>
+        <w:spacing w:before="0" w:beforeAutospacing="0" w:after="0" w:afterAutospacing="0" w:line="360" w:lineRule="auto"/>
+        <w:ind w:left="1260" w:leftChars="0" w:right="0" w:hanging="420" w:firstLineChars="0"/>
+        <w:jc w:val="left"/>
+        <w:rPr>
+          <w:rFonts w:hint="default" w:ascii="Bodoni MT" w:hAnsi="Bodoni MT" w:cs="Bodoni MT"/>
+        </w:rPr>
+      </w:pPr>
+      <w:r>
+        <w:rPr>
+          <w:rFonts w:hint="default" w:ascii="Bodoni MT" w:hAnsi="Bodoni MT" w:cs="Bodoni MT"/>
+          <w:b/>
+          <w:bCs/>
+          <w:lang w:val="en-IN"/>
+        </w:rPr>
+        <w:t>Controller</w:t>
+      </w:r>
+      <w:r>
+        <w:rPr>
+          <w:rFonts w:hint="default" w:ascii="Bodoni MT" w:hAnsi="Bodoni MT" w:cs="Bodoni MT"/>
+          <w:b w:val="0"/>
+          <w:bCs w:val="0"/>
+          <w:lang w:val="en-IN"/>
+        </w:rPr>
+        <w:t xml:space="preserve"> method</w:t>
+      </w:r>
+    </w:p>
+    <w:p>
+      <w:pPr>
+        <w:keepNext w:val="0"/>
+        <w:keepLines w:val="0"/>
+        <w:widowControl/>
+        <w:numPr>
+          <w:ilvl w:val="1"/>
+          <w:numId w:val="11"/>
+        </w:numPr>
+        <w:suppressLineNumbers w:val="0"/>
+        <w:spacing w:before="0" w:beforeAutospacing="0" w:after="0" w:afterAutospacing="0" w:line="360" w:lineRule="auto"/>
+        <w:ind w:left="840" w:leftChars="0" w:right="0" w:hanging="420" w:firstLineChars="0"/>
+        <w:jc w:val="left"/>
+        <w:rPr>
+          <w:rFonts w:hint="default" w:ascii="Bodoni MT" w:hAnsi="Bodoni MT" w:cs="Bodoni MT"/>
+        </w:rPr>
+      </w:pPr>
+      <w:r>
+        <w:rPr>
+          <w:rFonts w:hint="default" w:ascii="Bodoni MT" w:hAnsi="Bodoni MT" w:cs="Bodoni MT"/>
+          <w:lang w:val="en-IN"/>
+        </w:rPr>
+        <w:t xml:space="preserve">Here I have taken </w:t>
+      </w:r>
+      <w:r>
+        <w:rPr>
+          <w:rFonts w:hint="default" w:ascii="Bodoni MT" w:hAnsi="Bodoni MT" w:cs="Bodoni MT"/>
+          <w:b/>
+          <w:bCs/>
+          <w:lang w:val="en-IN"/>
+        </w:rPr>
+        <w:t>Map&lt;String, Object&gt;</w:t>
+      </w:r>
+      <w:r>
+        <w:rPr>
+          <w:rFonts w:hint="default" w:ascii="Bodoni MT" w:hAnsi="Bodoni MT" w:cs="Bodoni MT"/>
+          <w:b w:val="0"/>
+          <w:bCs w:val="0"/>
+          <w:lang w:val="en-IN"/>
+        </w:rPr>
+        <w:t xml:space="preserve"> instead of </w:t>
+      </w:r>
+      <w:r>
+        <w:rPr>
+          <w:rFonts w:hint="default" w:ascii="Bodoni MT" w:hAnsi="Bodoni MT" w:cs="Bodoni MT"/>
+          <w:b/>
+          <w:bCs/>
+          <w:lang w:val="en-IN"/>
+        </w:rPr>
+        <w:t>EmployeeDTO</w:t>
+      </w:r>
+      <w:r>
+        <w:rPr>
+          <w:rFonts w:hint="default" w:ascii="Bodoni MT" w:hAnsi="Bodoni MT" w:cs="Bodoni MT"/>
+          <w:b w:val="0"/>
+          <w:bCs w:val="0"/>
+          <w:lang w:val="en-IN"/>
+        </w:rPr>
+        <w:t xml:space="preserve"> for the payload.</w:t>
+      </w:r>
+    </w:p>
+    <w:p>
+      <w:pPr>
+        <w:keepNext w:val="0"/>
+        <w:keepLines w:val="0"/>
+        <w:widowControl/>
+        <w:numPr>
+          <w:ilvl w:val="1"/>
+          <w:numId w:val="11"/>
+        </w:numPr>
+        <w:suppressLineNumbers w:val="0"/>
+        <w:spacing w:before="0" w:beforeAutospacing="0" w:after="0" w:afterAutospacing="0" w:line="360" w:lineRule="auto"/>
+        <w:ind w:left="840" w:leftChars="0" w:right="0" w:hanging="420" w:firstLineChars="0"/>
+        <w:jc w:val="left"/>
+        <w:rPr>
+          <w:rFonts w:hint="default" w:ascii="Bodoni MT" w:hAnsi="Bodoni MT" w:cs="Bodoni MT"/>
+          <w:highlight w:val="yellow"/>
+        </w:rPr>
+      </w:pPr>
+      <w:r>
+        <w:rPr>
+          <w:rFonts w:hint="default" w:ascii="Bodoni MT" w:hAnsi="Bodoni MT" w:cs="Bodoni MT"/>
+          <w:highlight w:val="yellow"/>
+          <w:lang w:val="en-IN"/>
+        </w:rPr>
+        <w:t xml:space="preserve">You can use </w:t>
+      </w:r>
+      <w:r>
+        <w:rPr>
+          <w:rFonts w:hint="default" w:ascii="Bodoni MT" w:hAnsi="Bodoni MT" w:cs="Bodoni MT"/>
+          <w:b/>
+          <w:bCs/>
+          <w:highlight w:val="yellow"/>
+          <w:lang w:val="en-IN"/>
+        </w:rPr>
+        <w:t>@JsonProperty</w:t>
+      </w:r>
+      <w:r>
+        <w:rPr>
+          <w:rFonts w:hint="default" w:ascii="Bodoni MT" w:hAnsi="Bodoni MT" w:cs="Bodoni MT"/>
+          <w:b w:val="0"/>
+          <w:bCs w:val="0"/>
+          <w:highlight w:val="yellow"/>
+          <w:lang w:val="en-IN"/>
+        </w:rPr>
+        <w:t xml:space="preserve"> to name the Json value. It’ll not depend upon the Java objects’ key</w:t>
+      </w:r>
+    </w:p>
+    <w:p>
+      <w:pPr>
+        <w:keepNext w:val="0"/>
+        <w:keepLines w:val="0"/>
+        <w:widowControl/>
+        <w:numPr>
+          <w:ilvl w:val="2"/>
+          <w:numId w:val="11"/>
+        </w:numPr>
+        <w:suppressLineNumbers w:val="0"/>
+        <w:spacing w:before="0" w:beforeAutospacing="0" w:after="0" w:afterAutospacing="0" w:line="360" w:lineRule="auto"/>
+        <w:ind w:left="1260" w:leftChars="0" w:right="0" w:hanging="420" w:firstLineChars="0"/>
+        <w:jc w:val="left"/>
+        <w:rPr>
+          <w:rFonts w:hint="default" w:ascii="Bodoni MT" w:hAnsi="Bodoni MT" w:cs="Bodoni MT"/>
+          <w:highlight w:val="yellow"/>
+        </w:rPr>
+      </w:pPr>
+      <w:r>
+        <w:rPr>
+          <w:rFonts w:hint="default" w:ascii="Bodoni MT" w:hAnsi="Bodoni MT" w:cs="Bodoni MT"/>
+          <w:highlight w:val="yellow"/>
+        </w:rPr>
+        <w:drawing>
+          <wp:inline distT="0" distB="0" distL="114300" distR="114300">
+            <wp:extent cx="2202815" cy="429260"/>
+            <wp:effectExtent l="0" t="0" r="6985" b="2540"/>
+            <wp:docPr id="70" name="Picture 35"/>
+            <wp:cNvGraphicFramePr>
+              <a:graphicFrameLocks xmlns:a="http://schemas.openxmlformats.org/drawingml/2006/main" noChangeAspect="1"/>
+            </wp:cNvGraphicFramePr>
+            <a:graphic xmlns:a="http://schemas.openxmlformats.org/drawingml/2006/main">
+              <a:graphicData uri="http://schemas.openxmlformats.org/drawingml/2006/picture">
+                <pic:pic xmlns:pic="http://schemas.openxmlformats.org/drawingml/2006/picture">
+                  <pic:nvPicPr>
+                    <pic:cNvPr id="70" name="Picture 35"/>
+                    <pic:cNvPicPr>
+                      <a:picLocks noChangeAspect="1"/>
+                    </pic:cNvPicPr>
+                  </pic:nvPicPr>
+                  <pic:blipFill>
+                    <a:blip r:embed="rId62"/>
+                    <a:stretch>
+                      <a:fillRect/>
+                    </a:stretch>
+                  </pic:blipFill>
+                  <pic:spPr>
+                    <a:xfrm>
+                      <a:off x="0" y="0"/>
+                      <a:ext cx="2202815" cy="429260"/>
+                    </a:xfrm>
+                    <a:prstGeom prst="rect">
+                      <a:avLst/>
+                    </a:prstGeom>
+                    <a:noFill/>
+                    <a:ln>
+                      <a:noFill/>
+                    </a:ln>
+                  </pic:spPr>
+                </pic:pic>
+              </a:graphicData>
+            </a:graphic>
+          </wp:inline>
+        </w:drawing>
+      </w:r>
+      <w:r>
+        <w:rPr>
+          <w:rFonts w:hint="default" w:ascii="Bodoni MT" w:hAnsi="Bodoni MT" w:cs="Bodoni MT"/>
+          <w:highlight w:val="yellow"/>
+          <w:lang w:val="en-IN"/>
+        </w:rPr>
+        <w:t>(DTO &amp; Entity both)</w:t>
+      </w:r>
+    </w:p>
+    <w:p>
+      <w:pPr>
+        <w:keepNext w:val="0"/>
+        <w:keepLines w:val="0"/>
+        <w:widowControl/>
+        <w:numPr>
+          <w:ilvl w:val="2"/>
+          <w:numId w:val="11"/>
+        </w:numPr>
+        <w:suppressLineNumbers w:val="0"/>
+        <w:spacing w:before="0" w:beforeAutospacing="0" w:after="0" w:afterAutospacing="0" w:line="360" w:lineRule="auto"/>
+        <w:ind w:left="1260" w:leftChars="0" w:right="0" w:hanging="420" w:firstLineChars="0"/>
+        <w:jc w:val="left"/>
+        <w:rPr>
+          <w:rFonts w:hint="default" w:ascii="Bodoni MT" w:hAnsi="Bodoni MT" w:cs="Bodoni MT"/>
+          <w:highlight w:val="yellow"/>
+        </w:rPr>
+      </w:pPr>
+      <w:r>
+        <w:rPr>
+          <w:rFonts w:hint="default" w:ascii="Bodoni MT" w:hAnsi="Bodoni MT" w:cs="Bodoni MT"/>
+          <w:highlight w:val="yellow"/>
+          <w:lang w:val="en-IN"/>
+        </w:rPr>
+        <w:t xml:space="preserve">In json now you need to pass </w:t>
+      </w:r>
+      <w:r>
+        <w:rPr>
+          <w:rFonts w:hint="default" w:ascii="Bodoni MT" w:hAnsi="Bodoni MT" w:cs="Bodoni MT"/>
+          <w:b/>
+          <w:bCs/>
+          <w:highlight w:val="yellow"/>
+          <w:lang w:val="en-IN"/>
+        </w:rPr>
+        <w:t>isActiveNew</w:t>
+      </w:r>
+      <w:r>
+        <w:rPr>
+          <w:rFonts w:hint="default" w:ascii="Bodoni MT" w:hAnsi="Bodoni MT" w:cs="Bodoni MT"/>
+          <w:b w:val="0"/>
+          <w:bCs w:val="0"/>
+          <w:highlight w:val="yellow"/>
+          <w:lang w:val="en-IN"/>
+        </w:rPr>
+        <w:t xml:space="preserve"> instead of </w:t>
+      </w:r>
+      <w:r>
+        <w:rPr>
+          <w:rFonts w:hint="default" w:ascii="Bodoni MT" w:hAnsi="Bodoni MT" w:cs="Bodoni MT"/>
+          <w:b/>
+          <w:bCs/>
+          <w:highlight w:val="yellow"/>
+          <w:lang w:val="en-IN"/>
+        </w:rPr>
+        <w:t>isActive</w:t>
+      </w:r>
+      <w:r>
+        <w:rPr>
+          <w:rFonts w:hint="default" w:ascii="Bodoni MT" w:hAnsi="Bodoni MT" w:cs="Bodoni MT"/>
+          <w:b w:val="0"/>
+          <w:bCs w:val="0"/>
+          <w:highlight w:val="yellow"/>
+          <w:lang w:val="en-IN"/>
+        </w:rPr>
+        <w:t>.</w:t>
+      </w:r>
+    </w:p>
+    <w:p>
+      <w:pPr>
+        <w:rPr>
+          <w:rFonts w:hint="default" w:ascii="Bodoni MT" w:hAnsi="Bodoni MT" w:cs="Bodoni MT"/>
+        </w:rPr>
+      </w:pPr>
+      <w:r>
+        <w:rPr>
+          <w:rFonts w:hint="default" w:ascii="Bodoni MT" w:hAnsi="Bodoni MT" w:cs="Bodoni MT"/>
+        </w:rPr>
+        <w:br w:type="page"/>
+      </w:r>
+    </w:p>
+    <w:p>
+      <w:pPr>
+        <w:keepNext w:val="0"/>
+        <w:keepLines w:val="0"/>
+        <w:widowControl/>
+        <w:numPr>
+          <w:ilvl w:val="0"/>
+          <w:numId w:val="11"/>
+        </w:numPr>
+        <w:suppressLineNumbers w:val="0"/>
+        <w:spacing w:before="0" w:beforeAutospacing="0" w:after="0" w:afterAutospacing="0" w:line="360" w:lineRule="auto"/>
+        <w:ind w:left="420" w:leftChars="0" w:right="0" w:hanging="420" w:firstLineChars="0"/>
+        <w:jc w:val="left"/>
+        <w:rPr>
+          <w:rFonts w:hint="default" w:ascii="Bodoni MT" w:hAnsi="Bodoni MT" w:cs="Bodoni MT"/>
+        </w:rPr>
+      </w:pPr>
+      <w:r>
+        <w:rPr>
+          <w:rFonts w:hint="default" w:ascii="Bodoni MT" w:hAnsi="Bodoni MT" w:cs="Bodoni MT"/>
+          <w:lang w:val="en-IN"/>
+        </w:rPr>
+        <w:t xml:space="preserve">To send the Status Codes, use </w:t>
+      </w:r>
       <w:bookmarkStart w:id="0" w:name="_GoBack"/>
+      <w:r>
+        <w:rPr>
+          <w:rFonts w:hint="default" w:ascii="Bodoni MT" w:hAnsi="Bodoni MT" w:cs="Bodoni MT"/>
+          <w:b/>
+          <w:bCs/>
+          <w:highlight w:val="yellow"/>
+          <w:lang w:val="en-IN"/>
+        </w:rPr>
+        <w:t>ResponseEntity</w:t>
+      </w:r>
       <w:bookmarkEnd w:id="0"/>
-      <w:r>
-        <w:rPr>
-          <w:rFonts w:hint="default" w:ascii="Bodoni MT" w:hAnsi="Bodoni MT" w:cs="Bodoni MT"/>
-          <w:lang w:val="en-IN"/>
-        </w:rPr>
-        <w:t>F</w:t>
+    </w:p>
+    <w:p>
+      <w:pPr>
+        <w:keepNext w:val="0"/>
+        <w:keepLines w:val="0"/>
+        <w:widowControl/>
+        <w:numPr>
+          <w:ilvl w:val="1"/>
+          <w:numId w:val="11"/>
+        </w:numPr>
+        <w:suppressLineNumbers w:val="0"/>
+        <w:spacing w:before="0" w:beforeAutospacing="0" w:after="0" w:afterAutospacing="0" w:line="360" w:lineRule="auto"/>
+        <w:ind w:left="840" w:leftChars="0" w:right="0" w:hanging="420" w:firstLineChars="0"/>
+        <w:jc w:val="left"/>
+        <w:rPr>
+          <w:rFonts w:hint="default" w:ascii="Bodoni MT" w:hAnsi="Bodoni MT" w:cs="Bodoni MT"/>
+        </w:rPr>
+      </w:pPr>
+      <w:r>
+        <w:drawing>
+          <wp:inline distT="0" distB="0" distL="114300" distR="114300">
+            <wp:extent cx="5814695" cy="1113155"/>
+            <wp:effectExtent l="0" t="0" r="1905" b="4445"/>
+            <wp:docPr id="71" name="Picture 36"/>
+            <wp:cNvGraphicFramePr>
+              <a:graphicFrameLocks xmlns:a="http://schemas.openxmlformats.org/drawingml/2006/main" noChangeAspect="1"/>
+            </wp:cNvGraphicFramePr>
+            <a:graphic xmlns:a="http://schemas.openxmlformats.org/drawingml/2006/main">
+              <a:graphicData uri="http://schemas.openxmlformats.org/drawingml/2006/picture">
+                <pic:pic xmlns:pic="http://schemas.openxmlformats.org/drawingml/2006/picture">
+                  <pic:nvPicPr>
+                    <pic:cNvPr id="71" name="Picture 36"/>
+                    <pic:cNvPicPr>
+                      <a:picLocks noChangeAspect="1"/>
+                    </pic:cNvPicPr>
+                  </pic:nvPicPr>
+                  <pic:blipFill>
+                    <a:blip r:embed="rId63"/>
+                    <a:stretch>
+                      <a:fillRect/>
+                    </a:stretch>
+                  </pic:blipFill>
+                  <pic:spPr>
+                    <a:xfrm>
+                      <a:off x="0" y="0"/>
+                      <a:ext cx="5814695" cy="1113155"/>
+                    </a:xfrm>
+                    <a:prstGeom prst="rect">
+                      <a:avLst/>
+                    </a:prstGeom>
+                    <a:noFill/>
+                    <a:ln>
+                      <a:noFill/>
+                    </a:ln>
+                  </pic:spPr>
+                </pic:pic>
+              </a:graphicData>
+            </a:graphic>
+          </wp:inline>
+        </w:drawing>
+      </w:r>
+    </w:p>
+    <w:p>
+      <w:pPr>
+        <w:keepNext w:val="0"/>
+        <w:keepLines w:val="0"/>
+        <w:widowControl/>
+        <w:numPr>
+          <w:ilvl w:val="2"/>
+          <w:numId w:val="11"/>
+        </w:numPr>
+        <w:suppressLineNumbers w:val="0"/>
+        <w:spacing w:before="0" w:beforeAutospacing="0" w:after="0" w:afterAutospacing="0" w:line="360" w:lineRule="auto"/>
+        <w:ind w:left="1260" w:leftChars="0" w:right="0" w:hanging="420" w:firstLineChars="0"/>
+        <w:jc w:val="left"/>
+        <w:rPr>
+          <w:rFonts w:hint="default" w:ascii="Bodoni MT" w:hAnsi="Bodoni MT" w:cs="Bodoni MT"/>
+        </w:rPr>
+      </w:pPr>
+      <w:r>
+        <w:rPr>
+          <w:rFonts w:hint="default" w:ascii="Bodoni MT" w:hAnsi="Bodoni MT" w:cs="Bodoni MT"/>
+          <w:lang w:val="en-IN"/>
+        </w:rPr>
+        <w:t>This is my implementation which is not preferable. (Controller class)</w:t>
       </w:r>
     </w:p>
     <w:p>
@@ -10160,7 +16152,433 @@
           <w:rFonts w:hint="default" w:ascii="Bodoni MT" w:hAnsi="Bodoni MT" w:cs="Bodoni MT"/>
           <w:lang w:val="en-IN"/>
         </w:rPr>
-        <w:t>F</w:t>
+        <w:t>The below is proper implementation</w:t>
+      </w:r>
+    </w:p>
+    <w:p>
+      <w:pPr>
+        <w:keepNext w:val="0"/>
+        <w:keepLines w:val="0"/>
+        <w:widowControl/>
+        <w:numPr>
+          <w:ilvl w:val="1"/>
+          <w:numId w:val="11"/>
+        </w:numPr>
+        <w:suppressLineNumbers w:val="0"/>
+        <w:spacing w:before="0" w:beforeAutospacing="0" w:after="0" w:afterAutospacing="0" w:line="360" w:lineRule="auto"/>
+        <w:ind w:left="840" w:leftChars="0" w:right="0" w:hanging="420" w:firstLineChars="0"/>
+        <w:jc w:val="left"/>
+        <w:rPr>
+          <w:rFonts w:hint="default" w:ascii="Bodoni MT" w:hAnsi="Bodoni MT" w:cs="Bodoni MT"/>
+        </w:rPr>
+      </w:pPr>
+      <w:r>
+        <w:drawing>
+          <wp:inline distT="0" distB="0" distL="114300" distR="114300">
+            <wp:extent cx="5636895" cy="796290"/>
+            <wp:effectExtent l="0" t="0" r="1905" b="3810"/>
+            <wp:docPr id="72" name="Picture 37"/>
+            <wp:cNvGraphicFramePr>
+              <a:graphicFrameLocks xmlns:a="http://schemas.openxmlformats.org/drawingml/2006/main" noChangeAspect="1"/>
+            </wp:cNvGraphicFramePr>
+            <a:graphic xmlns:a="http://schemas.openxmlformats.org/drawingml/2006/main">
+              <a:graphicData uri="http://schemas.openxmlformats.org/drawingml/2006/picture">
+                <pic:pic xmlns:pic="http://schemas.openxmlformats.org/drawingml/2006/picture">
+                  <pic:nvPicPr>
+                    <pic:cNvPr id="72" name="Picture 37"/>
+                    <pic:cNvPicPr>
+                      <a:picLocks noChangeAspect="1"/>
+                    </pic:cNvPicPr>
+                  </pic:nvPicPr>
+                  <pic:blipFill>
+                    <a:blip r:embed="rId64"/>
+                    <a:stretch>
+                      <a:fillRect/>
+                    </a:stretch>
+                  </pic:blipFill>
+                  <pic:spPr>
+                    <a:xfrm>
+                      <a:off x="0" y="0"/>
+                      <a:ext cx="5636895" cy="796290"/>
+                    </a:xfrm>
+                    <a:prstGeom prst="rect">
+                      <a:avLst/>
+                    </a:prstGeom>
+                    <a:noFill/>
+                    <a:ln>
+                      <a:noFill/>
+                    </a:ln>
+                  </pic:spPr>
+                </pic:pic>
+              </a:graphicData>
+            </a:graphic>
+          </wp:inline>
+        </w:drawing>
+      </w:r>
+    </w:p>
+    <w:p>
+      <w:pPr>
+        <w:keepNext w:val="0"/>
+        <w:keepLines w:val="0"/>
+        <w:widowControl/>
+        <w:numPr>
+          <w:ilvl w:val="2"/>
+          <w:numId w:val="11"/>
+        </w:numPr>
+        <w:suppressLineNumbers w:val="0"/>
+        <w:spacing w:before="0" w:beforeAutospacing="0" w:after="0" w:afterAutospacing="0" w:line="360" w:lineRule="auto"/>
+        <w:ind w:left="1260" w:leftChars="0" w:right="0" w:hanging="420" w:firstLineChars="0"/>
+        <w:jc w:val="left"/>
+        <w:rPr>
+          <w:rFonts w:hint="default" w:ascii="Bodoni MT" w:hAnsi="Bodoni MT" w:cs="Bodoni MT"/>
+        </w:rPr>
+      </w:pPr>
+      <w:r>
+        <w:rPr>
+          <w:rFonts w:hint="default" w:ascii="Bodoni MT" w:hAnsi="Bodoni MT" w:cs="Bodoni MT"/>
+          <w:b/>
+          <w:bCs/>
+          <w:lang w:val="en-IN"/>
+        </w:rPr>
+        <w:t>Service</w:t>
+      </w:r>
+    </w:p>
+    <w:p>
+      <w:pPr>
+        <w:keepNext w:val="0"/>
+        <w:keepLines w:val="0"/>
+        <w:widowControl/>
+        <w:numPr>
+          <w:ilvl w:val="1"/>
+          <w:numId w:val="11"/>
+        </w:numPr>
+        <w:suppressLineNumbers w:val="0"/>
+        <w:spacing w:before="0" w:beforeAutospacing="0" w:after="0" w:afterAutospacing="0" w:line="360" w:lineRule="auto"/>
+        <w:ind w:left="840" w:leftChars="0" w:right="0" w:hanging="420" w:firstLineChars="0"/>
+        <w:jc w:val="left"/>
+        <w:rPr>
+          <w:rFonts w:hint="default" w:ascii="Bodoni MT" w:hAnsi="Bodoni MT" w:cs="Bodoni MT"/>
+        </w:rPr>
+      </w:pPr>
+      <w:r>
+        <w:drawing>
+          <wp:inline distT="0" distB="0" distL="114300" distR="114300">
+            <wp:extent cx="5861685" cy="1012825"/>
+            <wp:effectExtent l="0" t="0" r="5715" b="3175"/>
+            <wp:docPr id="73" name="Picture 38"/>
+            <wp:cNvGraphicFramePr>
+              <a:graphicFrameLocks xmlns:a="http://schemas.openxmlformats.org/drawingml/2006/main" noChangeAspect="1"/>
+            </wp:cNvGraphicFramePr>
+            <a:graphic xmlns:a="http://schemas.openxmlformats.org/drawingml/2006/main">
+              <a:graphicData uri="http://schemas.openxmlformats.org/drawingml/2006/picture">
+                <pic:pic xmlns:pic="http://schemas.openxmlformats.org/drawingml/2006/picture">
+                  <pic:nvPicPr>
+                    <pic:cNvPr id="73" name="Picture 38"/>
+                    <pic:cNvPicPr>
+                      <a:picLocks noChangeAspect="1"/>
+                    </pic:cNvPicPr>
+                  </pic:nvPicPr>
+                  <pic:blipFill>
+                    <a:blip r:embed="rId65"/>
+                    <a:stretch>
+                      <a:fillRect/>
+                    </a:stretch>
+                  </pic:blipFill>
+                  <pic:spPr>
+                    <a:xfrm>
+                      <a:off x="0" y="0"/>
+                      <a:ext cx="5861685" cy="1012825"/>
+                    </a:xfrm>
+                    <a:prstGeom prst="rect">
+                      <a:avLst/>
+                    </a:prstGeom>
+                    <a:noFill/>
+                    <a:ln>
+                      <a:noFill/>
+                    </a:ln>
+                  </pic:spPr>
+                </pic:pic>
+              </a:graphicData>
+            </a:graphic>
+          </wp:inline>
+        </w:drawing>
+      </w:r>
+    </w:p>
+    <w:p>
+      <w:pPr>
+        <w:keepNext w:val="0"/>
+        <w:keepLines w:val="0"/>
+        <w:widowControl/>
+        <w:numPr>
+          <w:ilvl w:val="2"/>
+          <w:numId w:val="11"/>
+        </w:numPr>
+        <w:suppressLineNumbers w:val="0"/>
+        <w:spacing w:before="0" w:beforeAutospacing="0" w:after="0" w:afterAutospacing="0" w:line="360" w:lineRule="auto"/>
+        <w:ind w:left="1260" w:leftChars="0" w:right="0" w:hanging="420" w:firstLineChars="0"/>
+        <w:jc w:val="left"/>
+        <w:rPr>
+          <w:rFonts w:hint="default" w:ascii="Bodoni MT" w:hAnsi="Bodoni MT" w:cs="Bodoni MT"/>
+        </w:rPr>
+      </w:pPr>
+      <w:r>
+        <w:rPr>
+          <w:rFonts w:hint="default" w:ascii="Bodoni MT" w:hAnsi="Bodoni MT" w:cs="Bodoni MT"/>
+          <w:b/>
+          <w:bCs/>
+          <w:lang w:val="en-IN"/>
+        </w:rPr>
+        <w:t>Controller</w:t>
+      </w:r>
+    </w:p>
+    <w:p>
+      <w:pPr>
+        <w:keepNext w:val="0"/>
+        <w:keepLines w:val="0"/>
+        <w:widowControl/>
+        <w:numPr>
+          <w:ilvl w:val="1"/>
+          <w:numId w:val="11"/>
+        </w:numPr>
+        <w:suppressLineNumbers w:val="0"/>
+        <w:spacing w:before="0" w:beforeAutospacing="0" w:after="0" w:afterAutospacing="0" w:line="360" w:lineRule="auto"/>
+        <w:ind w:left="840" w:leftChars="0" w:right="0" w:hanging="420" w:firstLineChars="0"/>
+        <w:jc w:val="left"/>
+        <w:rPr>
+          <w:rFonts w:hint="default" w:ascii="Bodoni MT" w:hAnsi="Bodoni MT" w:cs="Bodoni MT"/>
+        </w:rPr>
+      </w:pPr>
+      <w:r>
+        <w:rPr>
+          <w:rFonts w:hint="default" w:ascii="Bodoni MT" w:hAnsi="Bodoni MT" w:cs="Bodoni MT"/>
+          <w:b w:val="0"/>
+          <w:bCs w:val="0"/>
+          <w:lang w:val="en-IN"/>
+        </w:rPr>
+        <w:t xml:space="preserve">Instead of returning </w:t>
+      </w:r>
+      <w:r>
+        <w:rPr>
+          <w:rFonts w:hint="default" w:ascii="Bodoni MT" w:hAnsi="Bodoni MT" w:cs="Bodoni MT"/>
+          <w:b/>
+          <w:bCs/>
+          <w:lang w:val="en-IN"/>
+        </w:rPr>
+        <w:t>EmployeeDTO</w:t>
+      </w:r>
+      <w:r>
+        <w:rPr>
+          <w:rFonts w:hint="default" w:ascii="Bodoni MT" w:hAnsi="Bodoni MT" w:cs="Bodoni MT"/>
+          <w:b w:val="0"/>
+          <w:bCs w:val="0"/>
+          <w:lang w:val="en-IN"/>
+        </w:rPr>
+        <w:t xml:space="preserve">, it should return </w:t>
+      </w:r>
+      <w:r>
+        <w:rPr>
+          <w:rFonts w:hint="default" w:ascii="Bodoni MT" w:hAnsi="Bodoni MT" w:cs="Bodoni MT"/>
+          <w:b/>
+          <w:bCs/>
+          <w:lang w:val="en-IN"/>
+        </w:rPr>
+        <w:t>ResponseEntity&lt;EmployeeDTO&gt;</w:t>
+      </w:r>
+      <w:r>
+        <w:rPr>
+          <w:rFonts w:hint="default" w:ascii="Bodoni MT" w:hAnsi="Bodoni MT" w:cs="Bodoni MT"/>
+          <w:b w:val="0"/>
+          <w:bCs w:val="0"/>
+          <w:lang w:val="en-IN"/>
+        </w:rPr>
+        <w:t xml:space="preserve"> to send the status code along with response.</w:t>
+      </w:r>
+    </w:p>
+    <w:p>
+      <w:pPr>
+        <w:keepNext w:val="0"/>
+        <w:keepLines w:val="0"/>
+        <w:widowControl/>
+        <w:numPr>
+          <w:ilvl w:val="1"/>
+          <w:numId w:val="11"/>
+        </w:numPr>
+        <w:suppressLineNumbers w:val="0"/>
+        <w:spacing w:before="0" w:beforeAutospacing="0" w:after="0" w:afterAutospacing="0" w:line="360" w:lineRule="auto"/>
+        <w:ind w:left="840" w:leftChars="0" w:right="0" w:hanging="420" w:firstLineChars="0"/>
+        <w:jc w:val="left"/>
+        <w:rPr>
+          <w:rFonts w:hint="default" w:ascii="Bodoni MT" w:hAnsi="Bodoni MT" w:cs="Bodoni MT"/>
+        </w:rPr>
+      </w:pPr>
+      <w:r>
+        <w:rPr>
+          <w:rFonts w:hint="default" w:ascii="Bodoni MT" w:hAnsi="Bodoni MT" w:cs="Bodoni MT"/>
+          <w:b w:val="0"/>
+          <w:bCs w:val="0"/>
+          <w:lang w:val="en-IN"/>
+        </w:rPr>
+        <w:t xml:space="preserve">As the </w:t>
+      </w:r>
+      <w:r>
+        <w:rPr>
+          <w:rFonts w:hint="default" w:ascii="Bodoni MT" w:hAnsi="Bodoni MT" w:cs="Bodoni MT"/>
+          <w:b/>
+          <w:bCs/>
+          <w:lang w:val="en-IN"/>
+        </w:rPr>
+        <w:t>Service</w:t>
+      </w:r>
+      <w:r>
+        <w:rPr>
+          <w:rFonts w:hint="default" w:ascii="Bodoni MT" w:hAnsi="Bodoni MT" w:cs="Bodoni MT"/>
+          <w:b w:val="0"/>
+          <w:bCs w:val="0"/>
+          <w:lang w:val="en-IN"/>
+        </w:rPr>
+        <w:t xml:space="preserve"> method is returning </w:t>
+      </w:r>
+      <w:r>
+        <w:rPr>
+          <w:rFonts w:hint="default" w:ascii="Bodoni MT" w:hAnsi="Bodoni MT" w:cs="Bodoni MT"/>
+          <w:b/>
+          <w:bCs/>
+          <w:lang w:val="en-IN"/>
+        </w:rPr>
+        <w:t>Optional</w:t>
+      </w:r>
+      <w:r>
+        <w:rPr>
+          <w:rFonts w:hint="default" w:ascii="Bodoni MT" w:hAnsi="Bodoni MT" w:cs="Bodoni MT"/>
+          <w:b w:val="0"/>
+          <w:bCs w:val="0"/>
+          <w:lang w:val="en-IN"/>
+        </w:rPr>
+        <w:t xml:space="preserve"> type so in the </w:t>
+      </w:r>
+      <w:r>
+        <w:rPr>
+          <w:rFonts w:hint="default" w:ascii="Bodoni MT" w:hAnsi="Bodoni MT" w:cs="Bodoni MT"/>
+          <w:b/>
+          <w:bCs/>
+          <w:lang w:val="en-IN"/>
+        </w:rPr>
+        <w:t>Controller</w:t>
+      </w:r>
+      <w:r>
+        <w:rPr>
+          <w:rFonts w:hint="default" w:ascii="Bodoni MT" w:hAnsi="Bodoni MT" w:cs="Bodoni MT"/>
+          <w:b w:val="0"/>
+          <w:bCs w:val="0"/>
+          <w:lang w:val="en-IN"/>
+        </w:rPr>
+        <w:t xml:space="preserve"> method we need to use Optional type variable to handle that.</w:t>
+      </w:r>
+    </w:p>
+    <w:p>
+      <w:pPr>
+        <w:keepNext w:val="0"/>
+        <w:keepLines w:val="0"/>
+        <w:widowControl/>
+        <w:numPr>
+          <w:ilvl w:val="1"/>
+          <w:numId w:val="11"/>
+        </w:numPr>
+        <w:suppressLineNumbers w:val="0"/>
+        <w:spacing w:before="0" w:beforeAutospacing="0" w:after="0" w:afterAutospacing="0" w:line="360" w:lineRule="auto"/>
+        <w:ind w:left="840" w:leftChars="0" w:right="0" w:hanging="420" w:firstLineChars="0"/>
+        <w:jc w:val="left"/>
+        <w:rPr>
+          <w:rFonts w:hint="default" w:ascii="Bodoni MT" w:hAnsi="Bodoni MT" w:cs="Bodoni MT"/>
+        </w:rPr>
+      </w:pPr>
+      <w:r>
+        <w:rPr>
+          <w:rFonts w:hint="default" w:ascii="Bodoni MT" w:hAnsi="Bodoni MT" w:cs="Bodoni MT"/>
+          <w:b w:val="0"/>
+          <w:bCs w:val="0"/>
+          <w:lang w:val="en-IN"/>
+        </w:rPr>
+        <w:t xml:space="preserve">In that, we can also use </w:t>
+      </w:r>
+      <w:r>
+        <w:rPr>
+          <w:rFonts w:hint="default" w:ascii="Bodoni MT" w:hAnsi="Bodoni MT" w:cs="Bodoni MT"/>
+          <w:b/>
+          <w:bCs/>
+          <w:lang w:val="en-IN"/>
+        </w:rPr>
+        <w:t>Constructor reference</w:t>
+      </w:r>
+      <w:r>
+        <w:rPr>
+          <w:rFonts w:hint="default" w:ascii="Bodoni MT" w:hAnsi="Bodoni MT" w:cs="Bodoni MT"/>
+          <w:b w:val="0"/>
+          <w:bCs w:val="0"/>
+          <w:lang w:val="en-IN"/>
+        </w:rPr>
+        <w:t xml:space="preserve"> like below</w:t>
+      </w:r>
+    </w:p>
+    <w:p>
+      <w:pPr>
+        <w:keepNext w:val="0"/>
+        <w:keepLines w:val="0"/>
+        <w:widowControl/>
+        <w:numPr>
+          <w:ilvl w:val="2"/>
+          <w:numId w:val="11"/>
+        </w:numPr>
+        <w:suppressLineNumbers w:val="0"/>
+        <w:spacing w:before="0" w:beforeAutospacing="0" w:after="0" w:afterAutospacing="0" w:line="360" w:lineRule="auto"/>
+        <w:ind w:left="1260" w:leftChars="0" w:right="0" w:hanging="420" w:firstLineChars="0"/>
+        <w:jc w:val="left"/>
+        <w:rPr>
+          <w:rFonts w:hint="default" w:ascii="Bodoni MT" w:hAnsi="Bodoni MT" w:cs="Bodoni MT"/>
+        </w:rPr>
+      </w:pPr>
+      <w:r>
+        <w:drawing>
+          <wp:inline distT="0" distB="0" distL="114300" distR="114300">
+            <wp:extent cx="4194810" cy="690880"/>
+            <wp:effectExtent l="0" t="0" r="8890" b="7620"/>
+            <wp:docPr id="74" name="Picture 39"/>
+            <wp:cNvGraphicFramePr>
+              <a:graphicFrameLocks xmlns:a="http://schemas.openxmlformats.org/drawingml/2006/main" noChangeAspect="1"/>
+            </wp:cNvGraphicFramePr>
+            <a:graphic xmlns:a="http://schemas.openxmlformats.org/drawingml/2006/main">
+              <a:graphicData uri="http://schemas.openxmlformats.org/drawingml/2006/picture">
+                <pic:pic xmlns:pic="http://schemas.openxmlformats.org/drawingml/2006/picture">
+                  <pic:nvPicPr>
+                    <pic:cNvPr id="74" name="Picture 39"/>
+                    <pic:cNvPicPr>
+                      <a:picLocks noChangeAspect="1"/>
+                    </pic:cNvPicPr>
+                  </pic:nvPicPr>
+                  <pic:blipFill>
+                    <a:blip r:embed="rId66"/>
+                    <a:stretch>
+                      <a:fillRect/>
+                    </a:stretch>
+                  </pic:blipFill>
+                  <pic:spPr>
+                    <a:xfrm>
+                      <a:off x="0" y="0"/>
+                      <a:ext cx="4194810" cy="690880"/>
+                    </a:xfrm>
+                    <a:prstGeom prst="rect">
+                      <a:avLst/>
+                    </a:prstGeom>
+                    <a:noFill/>
+                    <a:ln>
+                      <a:noFill/>
+                    </a:ln>
+                  </pic:spPr>
+                </pic:pic>
+              </a:graphicData>
+            </a:graphic>
+          </wp:inline>
+        </w:drawing>
       </w:r>
     </w:p>
     <w:p>
@@ -10181,11 +16599,133 @@
         </w:rPr>
       </w:pPr>
       <w:r>
-        <w:rPr>
-          <w:rFonts w:hint="default" w:ascii="Bodoni MT" w:hAnsi="Bodoni MT" w:cs="Bodoni MT"/>
-          <w:lang w:val="en-IN"/>
-        </w:rPr>
-        <w:t>F</w:t>
+        <w:drawing>
+          <wp:inline distT="0" distB="0" distL="114300" distR="114300">
+            <wp:extent cx="5783580" cy="835025"/>
+            <wp:effectExtent l="0" t="0" r="7620" b="3175"/>
+            <wp:docPr id="75" name="Picture 40"/>
+            <wp:cNvGraphicFramePr>
+              <a:graphicFrameLocks xmlns:a="http://schemas.openxmlformats.org/drawingml/2006/main" noChangeAspect="1"/>
+            </wp:cNvGraphicFramePr>
+            <a:graphic xmlns:a="http://schemas.openxmlformats.org/drawingml/2006/main">
+              <a:graphicData uri="http://schemas.openxmlformats.org/drawingml/2006/picture">
+                <pic:pic xmlns:pic="http://schemas.openxmlformats.org/drawingml/2006/picture">
+                  <pic:nvPicPr>
+                    <pic:cNvPr id="75" name="Picture 40"/>
+                    <pic:cNvPicPr>
+                      <a:picLocks noChangeAspect="1"/>
+                    </pic:cNvPicPr>
+                  </pic:nvPicPr>
+                  <pic:blipFill>
+                    <a:blip r:embed="rId67"/>
+                    <a:stretch>
+                      <a:fillRect/>
+                    </a:stretch>
+                  </pic:blipFill>
+                  <pic:spPr>
+                    <a:xfrm>
+                      <a:off x="0" y="0"/>
+                      <a:ext cx="5783580" cy="835025"/>
+                    </a:xfrm>
+                    <a:prstGeom prst="rect">
+                      <a:avLst/>
+                    </a:prstGeom>
+                    <a:noFill/>
+                    <a:ln>
+                      <a:noFill/>
+                    </a:ln>
+                  </pic:spPr>
+                </pic:pic>
+              </a:graphicData>
+            </a:graphic>
+          </wp:inline>
+        </w:drawing>
+      </w:r>
+    </w:p>
+    <w:p>
+      <w:pPr>
+        <w:keepNext w:val="0"/>
+        <w:keepLines w:val="0"/>
+        <w:widowControl/>
+        <w:numPr>
+          <w:ilvl w:val="1"/>
+          <w:numId w:val="11"/>
+        </w:numPr>
+        <w:suppressLineNumbers w:val="0"/>
+        <w:spacing w:before="0" w:beforeAutospacing="0" w:after="0" w:afterAutospacing="0" w:line="360" w:lineRule="auto"/>
+        <w:ind w:left="840" w:leftChars="0" w:right="0" w:hanging="420" w:firstLineChars="0"/>
+        <w:jc w:val="left"/>
+        <w:rPr>
+          <w:rFonts w:hint="default" w:ascii="Bodoni MT" w:hAnsi="Bodoni MT" w:cs="Bodoni MT"/>
+        </w:rPr>
+      </w:pPr>
+      <w:r>
+        <w:rPr>
+          <w:rFonts w:hint="default" w:ascii="Bodoni MT"/>
+          <w:lang w:val="en-IN"/>
+        </w:rPr>
+        <w:t xml:space="preserve">In this case we created the object of </w:t>
+      </w:r>
+      <w:r>
+        <w:rPr>
+          <w:rFonts w:hint="default" w:ascii="Bodoni MT"/>
+          <w:b/>
+          <w:bCs/>
+          <w:lang w:val="en-IN"/>
+        </w:rPr>
+        <w:t>ResponseEntity</w:t>
+      </w:r>
+      <w:r>
+        <w:rPr>
+          <w:rFonts w:hint="default" w:ascii="Bodoni MT"/>
+          <w:b w:val="0"/>
+          <w:bCs w:val="0"/>
+          <w:lang w:val="en-IN"/>
+        </w:rPr>
+        <w:t xml:space="preserve"> and returned here.</w:t>
+      </w:r>
+    </w:p>
+    <w:p>
+      <w:pPr>
+        <w:keepNext w:val="0"/>
+        <w:keepLines w:val="0"/>
+        <w:widowControl/>
+        <w:numPr>
+          <w:ilvl w:val="1"/>
+          <w:numId w:val="11"/>
+        </w:numPr>
+        <w:suppressLineNumbers w:val="0"/>
+        <w:spacing w:before="0" w:beforeAutospacing="0" w:after="0" w:afterAutospacing="0" w:line="360" w:lineRule="auto"/>
+        <w:ind w:left="840" w:leftChars="0" w:right="0" w:hanging="420" w:firstLineChars="0"/>
+        <w:jc w:val="left"/>
+        <w:rPr>
+          <w:rFonts w:hint="default" w:ascii="Bodoni MT" w:hAnsi="Bodoni MT" w:cs="Bodoni MT"/>
+        </w:rPr>
+      </w:pPr>
+      <w:r>
+        <w:rPr>
+          <w:rFonts w:hint="default" w:ascii="Bodoni MT" w:hAnsi="Bodoni MT" w:cs="Bodoni MT"/>
+          <w:lang w:val="en-IN"/>
+        </w:rPr>
+        <w:t xml:space="preserve">If we want some custom Http Status Code then we can create one </w:t>
+      </w:r>
+      <w:r>
+        <w:rPr>
+          <w:rFonts w:hint="default" w:ascii="Bodoni MT" w:hAnsi="Bodoni MT" w:cs="Bodoni MT"/>
+          <w:b/>
+          <w:bCs/>
+          <w:lang w:val="en-IN"/>
+        </w:rPr>
+        <w:t>ResponseEntity</w:t>
+      </w:r>
+      <w:r>
+        <w:rPr>
+          <w:rFonts w:hint="default" w:ascii="Bodoni MT" w:hAnsi="Bodoni MT" w:cs="Bodoni MT"/>
+          <w:b w:val="0"/>
+          <w:bCs w:val="0"/>
+          <w:lang w:val="en-IN"/>
+        </w:rPr>
+        <w:t xml:space="preserve"> object and pass our object and the custom status code inside it.</w:t>
       </w:r>
     </w:p>
     <w:p>
@@ -10205,13 +16745,153 @@
           <w:rFonts w:hint="default" w:ascii="Bodoni MT" w:hAnsi="Bodoni MT" w:cs="Bodoni MT"/>
         </w:rPr>
       </w:pPr>
-      <w:r>
-        <w:rPr>
-          <w:rFonts w:hint="default" w:ascii="Bodoni MT" w:hAnsi="Bodoni MT" w:cs="Bodoni MT"/>
-          <w:lang w:val="en-IN"/>
-        </w:rPr>
-        <w:t>F</w:t>
-      </w:r>
+    </w:p>
+    <w:p>
+      <w:pPr>
+        <w:rPr>
+          <w:rFonts w:hint="default" w:ascii="Bodoni MT" w:hAnsi="Bodoni MT" w:cs="Bodoni MT"/>
+        </w:rPr>
+      </w:pPr>
+      <w:r>
+        <w:rPr>
+          <w:rFonts w:hint="default" w:ascii="Bodoni MT" w:hAnsi="Bodoni MT" w:cs="Bodoni MT"/>
+          <w:b/>
+          <w:bCs/>
+          <w:lang w:val="en-IN"/>
+        </w:rPr>
+        <w:br w:type="page"/>
+      </w:r>
+    </w:p>
+    <w:p>
+      <w:pPr>
+        <w:keepNext w:val="0"/>
+        <w:keepLines w:val="0"/>
+        <w:widowControl/>
+        <w:numPr>
+          <w:ilvl w:val="0"/>
+          <w:numId w:val="11"/>
+        </w:numPr>
+        <w:suppressLineNumbers w:val="0"/>
+        <w:spacing w:before="0" w:beforeAutospacing="0" w:after="0" w:afterAutospacing="0" w:line="360" w:lineRule="auto"/>
+        <w:ind w:left="420" w:leftChars="0" w:right="0" w:hanging="420" w:firstLineChars="0"/>
+        <w:jc w:val="left"/>
+        <w:rPr>
+          <w:rFonts w:hint="default" w:ascii="Bodoni MT" w:hAnsi="Bodoni MT" w:cs="Bodoni MT"/>
+        </w:rPr>
+      </w:pPr>
+      <w:r>
+        <w:rPr>
+          <w:rFonts w:hint="default" w:ascii="Bodoni MT" w:hAnsi="Bodoni MT" w:cs="Bodoni MT"/>
+          <w:b/>
+          <w:bCs/>
+          <w:lang w:val="en-IN"/>
+        </w:rPr>
+        <w:t>DeleteMapping</w:t>
+      </w:r>
+    </w:p>
+    <w:p>
+      <w:pPr>
+        <w:keepNext w:val="0"/>
+        <w:keepLines w:val="0"/>
+        <w:widowControl/>
+        <w:numPr>
+          <w:ilvl w:val="1"/>
+          <w:numId w:val="11"/>
+        </w:numPr>
+        <w:suppressLineNumbers w:val="0"/>
+        <w:spacing w:before="0" w:beforeAutospacing="0" w:after="0" w:afterAutospacing="0" w:line="360" w:lineRule="auto"/>
+        <w:ind w:left="840" w:leftChars="0" w:right="0" w:hanging="420" w:firstLineChars="0"/>
+        <w:jc w:val="left"/>
+        <w:rPr>
+          <w:rFonts w:hint="default" w:ascii="Bodoni MT" w:hAnsi="Bodoni MT" w:cs="Bodoni MT"/>
+        </w:rPr>
+      </w:pPr>
+      <w:r>
+        <w:drawing>
+          <wp:inline distT="0" distB="0" distL="114300" distR="114300">
+            <wp:extent cx="5863590" cy="889635"/>
+            <wp:effectExtent l="0" t="0" r="3810" b="12065"/>
+            <wp:docPr id="38" name="Picture 3"/>
+            <wp:cNvGraphicFramePr>
+              <a:graphicFrameLocks xmlns:a="http://schemas.openxmlformats.org/drawingml/2006/main" noChangeAspect="1"/>
+            </wp:cNvGraphicFramePr>
+            <a:graphic xmlns:a="http://schemas.openxmlformats.org/drawingml/2006/main">
+              <a:graphicData uri="http://schemas.openxmlformats.org/drawingml/2006/picture">
+                <pic:pic xmlns:pic="http://schemas.openxmlformats.org/drawingml/2006/picture">
+                  <pic:nvPicPr>
+                    <pic:cNvPr id="38" name="Picture 3"/>
+                    <pic:cNvPicPr>
+                      <a:picLocks noChangeAspect="1"/>
+                    </pic:cNvPicPr>
+                  </pic:nvPicPr>
+                  <pic:blipFill>
+                    <a:blip r:embed="rId68"/>
+                    <a:stretch>
+                      <a:fillRect/>
+                    </a:stretch>
+                  </pic:blipFill>
+                  <pic:spPr>
+                    <a:xfrm>
+                      <a:off x="0" y="0"/>
+                      <a:ext cx="5863590" cy="889635"/>
+                    </a:xfrm>
+                    <a:prstGeom prst="rect">
+                      <a:avLst/>
+                    </a:prstGeom>
+                    <a:noFill/>
+                    <a:ln>
+                      <a:noFill/>
+                    </a:ln>
+                  </pic:spPr>
+                </pic:pic>
+              </a:graphicData>
+            </a:graphic>
+          </wp:inline>
+        </w:drawing>
+      </w:r>
+    </w:p>
+    <w:p>
+      <w:pPr>
+        <w:keepNext w:val="0"/>
+        <w:keepLines w:val="0"/>
+        <w:widowControl/>
+        <w:numPr>
+          <w:ilvl w:val="2"/>
+          <w:numId w:val="11"/>
+        </w:numPr>
+        <w:suppressLineNumbers w:val="0"/>
+        <w:spacing w:before="0" w:beforeAutospacing="0" w:after="0" w:afterAutospacing="0" w:line="360" w:lineRule="auto"/>
+        <w:ind w:left="1260" w:leftChars="0" w:right="0" w:hanging="420" w:firstLineChars="0"/>
+        <w:jc w:val="left"/>
+        <w:rPr>
+          <w:rFonts w:hint="default" w:ascii="Bodoni MT" w:hAnsi="Bodoni MT" w:cs="Bodoni MT"/>
+        </w:rPr>
+      </w:pPr>
+      <w:r>
+        <w:rPr>
+          <w:rFonts w:hint="default" w:ascii="Bodoni MT" w:hAnsi="Bodoni MT" w:cs="Bodoni MT"/>
+          <w:lang w:val="en-IN"/>
+        </w:rPr>
+        <w:t>Service method to delete the employee.</w:t>
+      </w:r>
+    </w:p>
+    <w:p>
+      <w:pPr>
+        <w:keepNext w:val="0"/>
+        <w:keepLines w:val="0"/>
+        <w:widowControl/>
+        <w:numPr>
+          <w:ilvl w:val="0"/>
+          <w:numId w:val="11"/>
+        </w:numPr>
+        <w:suppressLineNumbers w:val="0"/>
+        <w:spacing w:before="0" w:beforeAutospacing="0" w:after="0" w:afterAutospacing="0" w:line="360" w:lineRule="auto"/>
+        <w:ind w:left="420" w:leftChars="0" w:right="0" w:hanging="420" w:firstLineChars="0"/>
+        <w:jc w:val="left"/>
+        <w:rPr>
+          <w:rFonts w:hint="default" w:ascii="Bodoni MT" w:hAnsi="Bodoni MT" w:cs="Bodoni MT"/>
+        </w:rPr>
+      </w:pPr>
     </w:p>
     <w:p>
       <w:pPr>
@@ -11654,12 +18334,12 @@
     <w:lsdException w:qFormat="1" w:unhideWhenUsed="0" w:uiPriority="61" w:semiHidden="0" w:name="Light List"/>
     <w:lsdException w:qFormat="1" w:unhideWhenUsed="0" w:uiPriority="62" w:semiHidden="0" w:name="Light Grid"/>
     <w:lsdException w:qFormat="1" w:unhideWhenUsed="0" w:uiPriority="63" w:semiHidden="0" w:name="Medium Shading 1"/>
-    <w:lsdException w:unhideWhenUsed="0" w:uiPriority="64" w:semiHidden="0" w:name="Medium Shading 2"/>
+    <w:lsdException w:qFormat="1" w:unhideWhenUsed="0" w:uiPriority="64" w:semiHidden="0" w:name="Medium Shading 2"/>
     <w:lsdException w:qFormat="1" w:unhideWhenUsed="0" w:uiPriority="65" w:semiHidden="0" w:name="Medium List 1"/>
     <w:lsdException w:qFormat="1" w:unhideWhenUsed="0" w:uiPriority="66" w:semiHidden="0" w:name="Medium List 2"/>
-    <w:lsdException w:unhideWhenUsed="0" w:uiPriority="67" w:semiHidden="0" w:name="Medium Grid 1"/>
+    <w:lsdException w:qFormat="1" w:unhideWhenUsed="0" w:uiPriority="67" w:semiHidden="0" w:name="Medium Grid 1"/>
     <w:lsdException w:qFormat="1" w:unhideWhenUsed="0" w:uiPriority="68" w:semiHidden="0" w:name="Medium Grid 2"/>
-    <w:lsdException w:unhideWhenUsed="0" w:uiPriority="69" w:semiHidden="0" w:name="Medium Grid 3"/>
+    <w:lsdException w:qFormat="1" w:unhideWhenUsed="0" w:uiPriority="69" w:semiHidden="0" w:name="Medium Grid 3"/>
     <w:lsdException w:qFormat="1" w:unhideWhenUsed="0" w:uiPriority="70" w:semiHidden="0" w:name="Dark List"/>
     <w:lsdException w:qFormat="1" w:unhideWhenUsed="0" w:uiPriority="71" w:semiHidden="0" w:name="Colorful Shading"/>
     <w:lsdException w:qFormat="1" w:unhideWhenUsed="0" w:uiPriority="72" w:semiHidden="0" w:name="Colorful List"/>
@@ -11669,11 +18349,11 @@
     <w:lsdException w:qFormat="1" w:unhideWhenUsed="0" w:uiPriority="62" w:semiHidden="0" w:name="Light Grid Accent 1"/>
     <w:lsdException w:qFormat="1" w:unhideWhenUsed="0" w:uiPriority="63" w:semiHidden="0" w:name="Medium Shading 1 Accent 1"/>
     <w:lsdException w:qFormat="1" w:unhideWhenUsed="0" w:uiPriority="64" w:semiHidden="0" w:name="Medium Shading 2 Accent 1"/>
-    <w:lsdException w:unhideWhenUsed="0" w:uiPriority="65" w:semiHidden="0" w:name="Medium List 1 Accent 1"/>
+    <w:lsdException w:qFormat="1" w:unhideWhenUsed="0" w:uiPriority="65" w:semiHidden="0" w:name="Medium List 1 Accent 1"/>
     <w:lsdException w:qFormat="1" w:unhideWhenUsed="0" w:uiPriority="66" w:semiHidden="0" w:name="Medium List 2 Accent 1"/>
-    <w:lsdException w:unhideWhenUsed="0" w:uiPriority="67" w:semiHidden="0" w:name="Medium Grid 1 Accent 1"/>
+    <w:lsdException w:qFormat="1" w:unhideWhenUsed="0" w:uiPriority="67" w:semiHidden="0" w:name="Medium Grid 1 Accent 1"/>
     <w:lsdException w:qFormat="1" w:unhideWhenUsed="0" w:uiPriority="68" w:semiHidden="0" w:name="Medium Grid 2 Accent 1"/>
-    <w:lsdException w:unhideWhenUsed="0" w:uiPriority="69" w:semiHidden="0" w:name="Medium Grid 3 Accent 1"/>
+    <w:lsdException w:qFormat="1" w:unhideWhenUsed="0" w:uiPriority="69" w:semiHidden="0" w:name="Medium Grid 3 Accent 1"/>
     <w:lsdException w:qFormat="1" w:unhideWhenUsed="0" w:uiPriority="70" w:semiHidden="0" w:name="Dark List Accent 1"/>
     <w:lsdException w:qFormat="1" w:unhideWhenUsed="0" w:uiPriority="71" w:semiHidden="0" w:name="Colorful Shading Accent 1"/>
     <w:lsdException w:unhideWhenUsed="0" w:uiPriority="72" w:semiHidden="0" w:name="Colorful List Accent 1"/>
@@ -11681,12 +18361,12 @@
     <w:lsdException w:qFormat="1" w:unhideWhenUsed="0" w:uiPriority="60" w:semiHidden="0" w:name="Light Shading Accent 2"/>
     <w:lsdException w:qFormat="1" w:unhideWhenUsed="0" w:uiPriority="61" w:semiHidden="0" w:name="Light List Accent 2"/>
     <w:lsdException w:qFormat="1" w:unhideWhenUsed="0" w:uiPriority="62" w:semiHidden="0" w:name="Light Grid Accent 2"/>
-    <w:lsdException w:unhideWhenUsed="0" w:uiPriority="63" w:semiHidden="0" w:name="Medium Shading 1 Accent 2"/>
+    <w:lsdException w:qFormat="1" w:unhideWhenUsed="0" w:uiPriority="63" w:semiHidden="0" w:name="Medium Shading 1 Accent 2"/>
     <w:lsdException w:qFormat="1" w:unhideWhenUsed="0" w:uiPriority="64" w:semiHidden="0" w:name="Medium Shading 2 Accent 2"/>
     <w:lsdException w:qFormat="1" w:unhideWhenUsed="0" w:uiPriority="65" w:semiHidden="0" w:name="Medium List 1 Accent 2"/>
-    <w:lsdException w:unhideWhenUsed="0" w:uiPriority="66" w:semiHidden="0" w:name="Medium List 2 Accent 2"/>
-    <w:lsdException w:unhideWhenUsed="0" w:uiPriority="67" w:semiHidden="0" w:name="Medium Grid 1 Accent 2"/>
-    <w:lsdException w:unhideWhenUsed="0" w:uiPriority="68" w:semiHidden="0" w:name="Medium Grid 2 Accent 2"/>
+    <w:lsdException w:qFormat="1" w:unhideWhenUsed="0" w:uiPriority="66" w:semiHidden="0" w:name="Medium List 2 Accent 2"/>
+    <w:lsdException w:qFormat="1" w:unhideWhenUsed="0" w:uiPriority="67" w:semiHidden="0" w:name="Medium Grid 1 Accent 2"/>
+    <w:lsdException w:qFormat="1" w:unhideWhenUsed="0" w:uiPriority="68" w:semiHidden="0" w:name="Medium Grid 2 Accent 2"/>
     <w:lsdException w:qFormat="1" w:unhideWhenUsed="0" w:uiPriority="69" w:semiHidden="0" w:name="Medium Grid 3 Accent 2"/>
     <w:lsdException w:qFormat="1" w:unhideWhenUsed="0" w:uiPriority="70" w:semiHidden="0" w:name="Dark List Accent 2"/>
     <w:lsdException w:unhideWhenUsed="0" w:uiPriority="71" w:semiHidden="0" w:name="Colorful Shading Accent 2"/>
@@ -11696,13 +18376,13 @@
     <w:lsdException w:qFormat="1" w:unhideWhenUsed="0" w:uiPriority="61" w:semiHidden="0" w:name="Light List Accent 3"/>
     <w:lsdException w:qFormat="1" w:unhideWhenUsed="0" w:uiPriority="62" w:semiHidden="0" w:name="Light Grid Accent 3"/>
     <w:lsdException w:qFormat="1" w:unhideWhenUsed="0" w:uiPriority="63" w:semiHidden="0" w:name="Medium Shading 1 Accent 3"/>
-    <w:lsdException w:unhideWhenUsed="0" w:uiPriority="64" w:semiHidden="0" w:name="Medium Shading 2 Accent 3"/>
-    <w:lsdException w:unhideWhenUsed="0" w:uiPriority="65" w:semiHidden="0" w:name="Medium List 1 Accent 3"/>
+    <w:lsdException w:qFormat="1" w:unhideWhenUsed="0" w:uiPriority="64" w:semiHidden="0" w:name="Medium Shading 2 Accent 3"/>
+    <w:lsdException w:qFormat="1" w:unhideWhenUsed="0" w:uiPriority="65" w:semiHidden="0" w:name="Medium List 1 Accent 3"/>
     <w:lsdException w:qFormat="1" w:unhideWhenUsed="0" w:uiPriority="66" w:semiHidden="0" w:name="Medium List 2 Accent 3"/>
-    <w:lsdException w:unhideWhenUsed="0" w:uiPriority="67" w:semiHidden="0" w:name="Medium Grid 1 Accent 3"/>
+    <w:lsdException w:qFormat="1" w:unhideWhenUsed="0" w:uiPriority="67" w:semiHidden="0" w:name="Medium Grid 1 Accent 3"/>
     <w:lsdException w:qFormat="1" w:unhideWhenUsed="0" w:uiPriority="68" w:semiHidden="0" w:name="Medium Grid 2 Accent 3"/>
     <w:lsdException w:qFormat="1" w:unhideWhenUsed="0" w:uiPriority="69" w:semiHidden="0" w:name="Medium Grid 3 Accent 3"/>
-    <w:lsdException w:unhideWhenUsed="0" w:uiPriority="70" w:semiHidden="0" w:name="Dark List Accent 3"/>
+    <w:lsdException w:qFormat="1" w:unhideWhenUsed="0" w:uiPriority="70" w:semiHidden="0" w:name="Dark List Accent 3"/>
     <w:lsdException w:unhideWhenUsed="0" w:uiPriority="71" w:semiHidden="0" w:name="Colorful Shading Accent 3"/>
     <w:lsdException w:qFormat="1" w:unhideWhenUsed="0" w:uiPriority="72" w:semiHidden="0" w:name="Colorful List Accent 3"/>
     <w:lsdException w:qFormat="1" w:unhideWhenUsed="0" w:uiPriority="73" w:semiHidden="0" w:name="Colorful Grid Accent 3"/>
@@ -11713,7 +18393,7 @@
     <w:lsdException w:qFormat="1" w:unhideWhenUsed="0" w:uiPriority="64" w:semiHidden="0" w:name="Medium Shading 2 Accent 4"/>
     <w:lsdException w:unhideWhenUsed="0" w:uiPriority="65" w:semiHidden="0" w:name="Medium List 1 Accent 4"/>
     <w:lsdException w:qFormat="1" w:unhideWhenUsed="0" w:uiPriority="66" w:semiHidden="0" w:name="Medium List 2 Accent 4"/>
-    <w:lsdException w:unhideWhenUsed="0" w:uiPriority="67" w:semiHidden="0" w:name="Medium Grid 1 Accent 4"/>
+    <w:lsdException w:qFormat="1" w:unhideWhenUsed="0" w:uiPriority="67" w:semiHidden="0" w:name="Medium Grid 1 Accent 4"/>
     <w:lsdException w:qFormat="1" w:unhideWhenUsed="0" w:uiPriority="68" w:semiHidden="0" w:name="Medium Grid 2 Accent 4"/>
     <w:lsdException w:qFormat="1" w:unhideWhenUsed="0" w:uiPriority="69" w:semiHidden="0" w:name="Medium Grid 3 Accent 4"/>
     <w:lsdException w:unhideWhenUsed="0" w:uiPriority="70" w:semiHidden="0" w:name="Dark List Accent 4"/>
@@ -11723,11 +18403,11 @@
     <w:lsdException w:qFormat="1" w:unhideWhenUsed="0" w:uiPriority="60" w:semiHidden="0" w:name="Light Shading Accent 5"/>
     <w:lsdException w:qFormat="1" w:unhideWhenUsed="0" w:uiPriority="61" w:semiHidden="0" w:name="Light List Accent 5"/>
     <w:lsdException w:qFormat="1" w:unhideWhenUsed="0" w:uiPriority="62" w:semiHidden="0" w:name="Light Grid Accent 5"/>
-    <w:lsdException w:unhideWhenUsed="0" w:uiPriority="63" w:semiHidden="0" w:name="Medium Shading 1 Accent 5"/>
-    <w:lsdException w:unhideWhenUsed="0" w:uiPriority="64" w:semiHidden="0" w:name="Medium Shading 2 Accent 5"/>
+    <w:lsdException w:qFormat="1" w:unhideWhenUsed="0" w:uiPriority="63" w:semiHidden="0" w:name="Medium Shading 1 Accent 5"/>
+    <w:lsdException w:qFormat="1" w:unhideWhenUsed="0" w:uiPriority="64" w:semiHidden="0" w:name="Medium Shading 2 Accent 5"/>
     <w:lsdException w:qFormat="1" w:unhideWhenUsed="0" w:uiPriority="65" w:semiHidden="0" w:name="Medium List 1 Accent 5"/>
-    <w:lsdException w:unhideWhenUsed="0" w:uiPriority="66" w:semiHidden="0" w:name="Medium List 2 Accent 5"/>
-    <w:lsdException w:unhideWhenUsed="0" w:uiPriority="67" w:semiHidden="0" w:name="Medium Grid 1 Accent 5"/>
+    <w:lsdException w:qFormat="1" w:unhideWhenUsed="0" w:uiPriority="66" w:semiHidden="0" w:name="Medium List 2 Accent 5"/>
+    <w:lsdException w:qFormat="1" w:unhideWhenUsed="0" w:uiPriority="67" w:semiHidden="0" w:name="Medium Grid 1 Accent 5"/>
     <w:lsdException w:qFormat="1" w:unhideWhenUsed="0" w:uiPriority="68" w:semiHidden="0" w:name="Medium Grid 2 Accent 5"/>
     <w:lsdException w:qFormat="1" w:unhideWhenUsed="0" w:uiPriority="69" w:semiHidden="0" w:name="Medium Grid 3 Accent 5"/>
     <w:lsdException w:qFormat="1" w:unhideWhenUsed="0" w:uiPriority="70" w:semiHidden="0" w:name="Dark List Accent 5"/>
@@ -11737,14 +18417,14 @@
     <w:lsdException w:qFormat="1" w:unhideWhenUsed="0" w:uiPriority="60" w:semiHidden="0" w:name="Light Shading Accent 6"/>
     <w:lsdException w:qFormat="1" w:unhideWhenUsed="0" w:uiPriority="61" w:semiHidden="0" w:name="Light List Accent 6"/>
     <w:lsdException w:qFormat="1" w:unhideWhenUsed="0" w:uiPriority="62" w:semiHidden="0" w:name="Light Grid Accent 6"/>
-    <w:lsdException w:unhideWhenUsed="0" w:uiPriority="63" w:semiHidden="0" w:name="Medium Shading 1 Accent 6"/>
-    <w:lsdException w:unhideWhenUsed="0" w:uiPriority="64" w:semiHidden="0" w:name="Medium Shading 2 Accent 6"/>
+    <w:lsdException w:qFormat="1" w:unhideWhenUsed="0" w:uiPriority="63" w:semiHidden="0" w:name="Medium Shading 1 Accent 6"/>
+    <w:lsdException w:qFormat="1" w:unhideWhenUsed="0" w:uiPriority="64" w:semiHidden="0" w:name="Medium Shading 2 Accent 6"/>
     <w:lsdException w:unhideWhenUsed="0" w:uiPriority="65" w:semiHidden="0" w:name="Medium List 1 Accent 6"/>
-    <w:lsdException w:unhideWhenUsed="0" w:uiPriority="66" w:semiHidden="0" w:name="Medium List 2 Accent 6"/>
-    <w:lsdException w:unhideWhenUsed="0" w:uiPriority="67" w:semiHidden="0" w:name="Medium Grid 1 Accent 6"/>
+    <w:lsdException w:qFormat="1" w:unhideWhenUsed="0" w:uiPriority="66" w:semiHidden="0" w:name="Medium List 2 Accent 6"/>
+    <w:lsdException w:qFormat="1" w:unhideWhenUsed="0" w:uiPriority="67" w:semiHidden="0" w:name="Medium Grid 1 Accent 6"/>
     <w:lsdException w:qFormat="1" w:unhideWhenUsed="0" w:uiPriority="68" w:semiHidden="0" w:name="Medium Grid 2 Accent 6"/>
     <w:lsdException w:qFormat="1" w:unhideWhenUsed="0" w:uiPriority="69" w:semiHidden="0" w:name="Medium Grid 3 Accent 6"/>
-    <w:lsdException w:unhideWhenUsed="0" w:uiPriority="70" w:semiHidden="0" w:name="Dark List Accent 6"/>
+    <w:lsdException w:qFormat="1" w:unhideWhenUsed="0" w:uiPriority="70" w:semiHidden="0" w:name="Dark List Accent 6"/>
     <w:lsdException w:qFormat="1" w:unhideWhenUsed="0" w:uiPriority="71" w:semiHidden="0" w:name="Colorful Shading Accent 6"/>
     <w:lsdException w:qFormat="1" w:unhideWhenUsed="0" w:uiPriority="72" w:semiHidden="0" w:name="Colorful List Accent 6"/>
     <w:lsdException w:qFormat="1" w:unhideWhenUsed="0" w:uiPriority="73" w:semiHidden="0" w:name="Colorful Grid Accent 6"/>
@@ -18297,6 +24977,7 @@
   <w:style w:type="table" w:styleId="174">
     <w:name w:val="Medium Shading 1 Accent 2"/>
     <w:basedOn w:val="12"/>
+    <w:qFormat/>
     <w:uiPriority w:val="63"/>
     <w:tblPr>
       <w:tblBorders>
@@ -18577,6 +25258,7 @@
   <w:style w:type="table" w:styleId="177">
     <w:name w:val="Medium Shading 1 Accent 5"/>
     <w:basedOn w:val="12"/>
+    <w:qFormat/>
     <w:uiPriority w:val="63"/>
     <w:tblPr>
       <w:tblBorders>
@@ -18670,6 +25352,7 @@
   <w:style w:type="table" w:styleId="178">
     <w:name w:val="Medium Shading 1 Accent 6"/>
     <w:basedOn w:val="12"/>
+    <w:qFormat/>
     <w:uiPriority w:val="63"/>
     <w:tblPr>
       <w:tblBorders>
@@ -18763,6 +25446,7 @@
   <w:style w:type="table" w:styleId="179">
     <w:name w:val="Medium Shading 2"/>
     <w:basedOn w:val="12"/>
+    <w:qFormat/>
     <w:uiPriority w:val="64"/>
     <w:tblPr>
       <w:tblBorders>
@@ -19173,6 +25857,7 @@
   <w:style w:type="table" w:styleId="182">
     <w:name w:val="Medium Shading 2 Accent 3"/>
     <w:basedOn w:val="12"/>
+    <w:qFormat/>
     <w:uiPriority w:val="64"/>
     <w:tblPr>
       <w:tblBorders>
@@ -19446,6 +26131,7 @@
   <w:style w:type="table" w:styleId="184">
     <w:name w:val="Medium Shading 2 Accent 5"/>
     <w:basedOn w:val="12"/>
+    <w:qFormat/>
     <w:uiPriority w:val="64"/>
     <w:tblPr>
       <w:tblBorders>
@@ -19582,6 +26268,7 @@
   <w:style w:type="table" w:styleId="185">
     <w:name w:val="Medium Shading 2 Accent 6"/>
     <w:basedOn w:val="12"/>
+    <w:qFormat/>
     <w:uiPriority w:val="64"/>
     <w:tblPr>
       <w:tblBorders>
@@ -19790,6 +26477,7 @@
   <w:style w:type="table" w:styleId="187">
     <w:name w:val="Medium List 1 Accent 1"/>
     <w:basedOn w:val="12"/>
+    <w:qFormat/>
     <w:uiPriority w:val="65"/>
     <w:rPr>
       <w:color w:val="000000"/>
@@ -19933,6 +26621,7 @@
   <w:style w:type="table" w:styleId="189">
     <w:name w:val="Medium List 1 Accent 3"/>
     <w:basedOn w:val="12"/>
+    <w:qFormat/>
     <w:uiPriority w:val="65"/>
     <w:rPr>
       <w:color w:val="000000"/>
@@ -20450,6 +27139,7 @@
   <w:style w:type="table" w:styleId="195">
     <w:name w:val="Medium List 2 Accent 2"/>
     <w:basedOn w:val="12"/>
+    <w:qFormat/>
     <w:uiPriority w:val="66"/>
     <w:rPr>
       <w:rFonts w:ascii="SimSun" w:hAnsi="SimSun" w:eastAsia="Courier New" w:cs="Times New Roman"/>
@@ -20797,6 +27487,7 @@
   <w:style w:type="table" w:styleId="198">
     <w:name w:val="Medium List 2 Accent 5"/>
     <w:basedOn w:val="12"/>
+    <w:qFormat/>
     <w:uiPriority w:val="66"/>
     <w:rPr>
       <w:rFonts w:ascii="SimSun" w:hAnsi="SimSun" w:eastAsia="Courier New" w:cs="Times New Roman"/>
@@ -20912,6 +27603,7 @@
   <w:style w:type="table" w:styleId="199">
     <w:name w:val="Medium List 2 Accent 6"/>
     <w:basedOn w:val="12"/>
+    <w:qFormat/>
     <w:uiPriority w:val="66"/>
     <w:rPr>
       <w:rFonts w:ascii="SimSun" w:hAnsi="SimSun" w:eastAsia="Courier New" w:cs="Times New Roman"/>
@@ -21027,6 +27719,7 @@
   <w:style w:type="table" w:styleId="200">
     <w:name w:val="Medium Grid 1"/>
     <w:basedOn w:val="12"/>
+    <w:qFormat/>
     <w:uiPriority w:val="67"/>
     <w:tblPr>
       <w:tblBorders>
@@ -21087,6 +27780,7 @@
   <w:style w:type="table" w:styleId="201">
     <w:name w:val="Medium Grid 1 Accent 1"/>
     <w:basedOn w:val="12"/>
+    <w:qFormat/>
     <w:uiPriority w:val="67"/>
     <w:tblPr>
       <w:tblBorders>
@@ -21147,6 +27841,7 @@
   <w:style w:type="table" w:styleId="202">
     <w:name w:val="Medium Grid 1 Accent 2"/>
     <w:basedOn w:val="12"/>
+    <w:qFormat/>
     <w:uiPriority w:val="67"/>
     <w:tblPr>
       <w:tblBorders>
@@ -21207,6 +27902,7 @@
   <w:style w:type="table" w:styleId="203">
     <w:name w:val="Medium Grid 1 Accent 3"/>
     <w:basedOn w:val="12"/>
+    <w:qFormat/>
     <w:uiPriority w:val="67"/>
     <w:tblPr>
       <w:tblBorders>
@@ -21267,6 +27963,7 @@
   <w:style w:type="table" w:styleId="204">
     <w:name w:val="Medium Grid 1 Accent 4"/>
     <w:basedOn w:val="12"/>
+    <w:qFormat/>
     <w:uiPriority w:val="67"/>
     <w:tblPr>
       <w:tblBorders>
@@ -21327,6 +28024,7 @@
   <w:style w:type="table" w:styleId="205">
     <w:name w:val="Medium Grid 1 Accent 5"/>
     <w:basedOn w:val="12"/>
+    <w:qFormat/>
     <w:uiPriority w:val="67"/>
     <w:tblPr>
       <w:tblBorders>
@@ -21387,6 +28085,7 @@
   <w:style w:type="table" w:styleId="206">
     <w:name w:val="Medium Grid 1 Accent 6"/>
     <w:basedOn w:val="12"/>
+    <w:qFormat/>
     <w:uiPriority w:val="67"/>
     <w:tblPr>
       <w:tblBorders>
@@ -21673,6 +28372,7 @@
   <w:style w:type="table" w:styleId="209">
     <w:name w:val="Medium Grid 2 Accent 2"/>
     <w:basedOn w:val="12"/>
+    <w:qFormat/>
     <w:uiPriority w:val="68"/>
     <w:rPr>
       <w:rFonts w:ascii="SimSun" w:hAnsi="SimSun" w:eastAsia="Courier New" w:cs="Times New Roman"/>
@@ -22237,6 +28937,7 @@
   <w:style w:type="table" w:styleId="214">
     <w:name w:val="Medium Grid 3"/>
     <w:basedOn w:val="12"/>
+    <w:qFormat/>
     <w:uiPriority w:val="69"/>
     <w:tblPr>
       <w:tblBorders>
@@ -22365,6 +29066,7 @@
   <w:style w:type="table" w:styleId="215">
     <w:name w:val="Medium Grid 3 Accent 1"/>
     <w:basedOn w:val="12"/>
+    <w:qFormat/>
     <w:uiPriority w:val="69"/>
     <w:tblPr>
       <w:tblBorders>
@@ -23450,6 +30152,7 @@
   <w:style w:type="table" w:styleId="224">
     <w:name w:val="Dark List Accent 3"/>
     <w:basedOn w:val="12"/>
+    <w:qFormat/>
     <w:uiPriority w:val="70"/>
     <w:rPr>
       <w:color w:val="FFFFFF"/>
@@ -23760,6 +30463,7 @@
   <w:style w:type="table" w:styleId="227">
     <w:name w:val="Dark List Accent 6"/>
     <w:basedOn w:val="12"/>
+    <w:qFormat/>
     <w:uiPriority w:val="70"/>
     <w:rPr>
       <w:color w:val="FFFFFF"/>
